--- a/Lê Mạnh Cường _ bài luận.docx
+++ b/Lê Mạnh Cường _ bài luận.docx
@@ -183,7 +183,7 @@
           <w:sz w:val="36"/>
           <w:szCs w:val="36"/>
         </w:rPr>
-        <w:t>Taxonomy</w:t>
+        <w:t>types</w:t>
       </w:r>
       <w:r>
         <w:rPr>
@@ -215,7 +215,27 @@
           <w:sz w:val="36"/>
           <w:szCs w:val="36"/>
         </w:rPr>
-        <w:t>Prevention</w:t>
+        <w:t>Prevent</w:t>
+      </w:r>
+      <w:r>
+        <w:rPr>
+          <w:rFonts w:ascii="Times New Roman" w:hAnsi="Times New Roman" w:cs="Times New Roman"/>
+          <w:b/>
+          <w:bCs/>
+          <w:sz w:val="36"/>
+          <w:szCs w:val="36"/>
+        </w:rPr>
+        <w:t>ions</w:t>
+      </w:r>
+      <w:r>
+        <w:rPr>
+          <w:rFonts w:ascii="Times New Roman" w:hAnsi="Times New Roman" w:cs="Times New Roman"/>
+          <w:b/>
+          <w:bCs/>
+          <w:sz w:val="36"/>
+          <w:szCs w:val="36"/>
+        </w:rPr>
+        <w:t xml:space="preserve"> </w:t>
       </w:r>
     </w:p>
     <w:p>
@@ -1565,6 +1585,68 @@
       <w:pPr>
         <w:rPr>
           <w:rFonts w:ascii="Times New Roman" w:hAnsi="Times New Roman" w:cs="Times New Roman"/>
+          <w:sz w:val="24"/>
+          <w:szCs w:val="24"/>
+        </w:rPr>
+      </w:pPr>
+      <w:r>
+        <w:rPr>
+          <w:noProof/>
+        </w:rPr>
+        <w:drawing>
+          <wp:inline distT="0" distB="0" distL="0" distR="0" wp14:anchorId="19C1763E" wp14:editId="7D4B0390">
+            <wp:extent cx="5943600" cy="3343910"/>
+            <wp:effectExtent l="0" t="0" r="0" b="8890"/>
+            <wp:docPr id="11" name="Hình ảnh 11" descr="Introduction to Ransomware: the Mechanics of Ransomware - YouTube"/>
+            <wp:cNvGraphicFramePr>
+              <a:graphicFrameLocks xmlns:a="http://schemas.openxmlformats.org/drawingml/2006/main" noChangeAspect="1"/>
+            </wp:cNvGraphicFramePr>
+            <a:graphic xmlns:a="http://schemas.openxmlformats.org/drawingml/2006/main">
+              <a:graphicData uri="http://schemas.openxmlformats.org/drawingml/2006/picture">
+                <pic:pic xmlns:pic="http://schemas.openxmlformats.org/drawingml/2006/picture">
+                  <pic:nvPicPr>
+                    <pic:cNvPr id="0" name="Picture 3" descr="Introduction to Ransomware: the Mechanics of Ransomware - YouTube"/>
+                    <pic:cNvPicPr>
+                      <a:picLocks noChangeAspect="1" noChangeArrowheads="1"/>
+                    </pic:cNvPicPr>
+                  </pic:nvPicPr>
+                  <pic:blipFill>
+                    <a:blip r:embed="rId11">
+                      <a:extLst>
+                        <a:ext uri="{28A0092B-C50C-407E-A947-70E740481C1C}">
+                          <a14:useLocalDpi xmlns:a14="http://schemas.microsoft.com/office/drawing/2010/main" val="0"/>
+                        </a:ext>
+                      </a:extLst>
+                    </a:blip>
+                    <a:srcRect/>
+                    <a:stretch>
+                      <a:fillRect/>
+                    </a:stretch>
+                  </pic:blipFill>
+                  <pic:spPr bwMode="auto">
+                    <a:xfrm>
+                      <a:off x="0" y="0"/>
+                      <a:ext cx="5943600" cy="3343910"/>
+                    </a:xfrm>
+                    <a:prstGeom prst="rect">
+                      <a:avLst/>
+                    </a:prstGeom>
+                    <a:noFill/>
+                    <a:ln>
+                      <a:noFill/>
+                    </a:ln>
+                  </pic:spPr>
+                </pic:pic>
+              </a:graphicData>
+            </a:graphic>
+          </wp:inline>
+        </w:drawing>
+      </w:r>
+    </w:p>
+    <w:p>
+      <w:pPr>
+        <w:rPr>
+          <w:rFonts w:ascii="Times New Roman" w:hAnsi="Times New Roman" w:cs="Times New Roman"/>
           <w:i/>
           <w:iCs/>
           <w:sz w:val="24"/>
@@ -1749,7 +1831,7 @@
           <w:sz w:val="24"/>
           <w:szCs w:val="24"/>
         </w:rPr>
-        <w:t xml:space="preserve"> bitcoin</w:t>
+        <w:t xml:space="preserve"> </w:t>
       </w:r>
       <w:r>
         <w:rPr>
@@ -1758,6 +1840,16 @@
           <w:sz w:val="24"/>
           <w:szCs w:val="24"/>
         </w:rPr>
+        <w:lastRenderedPageBreak/>
+        <w:t>bitcoin</w:t>
+      </w:r>
+      <w:r>
+        <w:rPr>
+          <w:rFonts w:ascii="Times New Roman" w:hAnsi="Times New Roman" w:cs="Times New Roman"/>
+          <w:color w:val="2E2E2E"/>
+          <w:sz w:val="24"/>
+          <w:szCs w:val="24"/>
+        </w:rPr>
         <w:t>. When the ransom is paid, the criminal will send the victim an alphanumeric sequence to unlock the malware.</w:t>
       </w:r>
     </w:p>
@@ -1826,7 +1918,39 @@
           <w:szCs w:val="24"/>
           <w:shd w:val="clear" w:color="auto" w:fill="FFFFFF"/>
         </w:rPr>
-        <w:t xml:space="preserve"> capability itself, but there are also recognizable patterns that many extortionists follow.</w:t>
+        <w:t xml:space="preserve"> capability itself, but there are also recognizable patterns that many extortionists </w:t>
+      </w:r>
+      <w:proofErr w:type="gramStart"/>
+      <w:r>
+        <w:rPr>
+          <w:rFonts w:ascii="Times New Roman" w:hAnsi="Times New Roman" w:cs="Times New Roman"/>
+          <w:color w:val="333333"/>
+          <w:sz w:val="24"/>
+          <w:szCs w:val="24"/>
+          <w:shd w:val="clear" w:color="auto" w:fill="FFFFFF"/>
+        </w:rPr>
+        <w:t>follow.</w:t>
+      </w:r>
+      <w:r>
+        <w:rPr>
+          <w:rFonts w:ascii="Times New Roman" w:hAnsi="Times New Roman" w:cs="Times New Roman"/>
+          <w:color w:val="333333"/>
+          <w:sz w:val="24"/>
+          <w:szCs w:val="24"/>
+          <w:shd w:val="clear" w:color="auto" w:fill="FFFFFF"/>
+        </w:rPr>
+        <w:t>[</w:t>
+      </w:r>
+      <w:proofErr w:type="gramEnd"/>
+      <w:r>
+        <w:rPr>
+          <w:rFonts w:ascii="Times New Roman" w:hAnsi="Times New Roman" w:cs="Times New Roman"/>
+          <w:color w:val="333333"/>
+          <w:sz w:val="24"/>
+          <w:szCs w:val="24"/>
+          <w:shd w:val="clear" w:color="auto" w:fill="FFFFFF"/>
+        </w:rPr>
+        <w:t>]</w:t>
       </w:r>
     </w:p>
     <w:p>
@@ -1887,7 +2011,6 @@
           <w:szCs w:val="24"/>
           <w:shd w:val="clear" w:color="auto" w:fill="FFFFFF"/>
         </w:rPr>
-        <w:lastRenderedPageBreak/>
         <w:tab/>
       </w:r>
       <w:r>
@@ -2349,6 +2472,7 @@
           <w:szCs w:val="24"/>
           <w:lang w:val="en"/>
         </w:rPr>
+        <w:lastRenderedPageBreak/>
         <w:drawing>
           <wp:inline distT="0" distB="0" distL="0" distR="0" wp14:anchorId="4B66F9CB" wp14:editId="400EF1BF">
             <wp:extent cx="5943600" cy="2652395"/>
@@ -2365,7 +2489,7 @@
                     <pic:cNvPicPr/>
                   </pic:nvPicPr>
                   <pic:blipFill>
-                    <a:blip r:embed="rId11"/>
+                    <a:blip r:embed="rId12"/>
                     <a:stretch>
                       <a:fillRect/>
                     </a:stretch>
@@ -2655,7 +2779,6 @@
           <w:sz w:val="28"/>
           <w:szCs w:val="28"/>
         </w:rPr>
-        <w:lastRenderedPageBreak/>
         <w:t>II.</w:t>
       </w:r>
       <w:r>
@@ -2751,16 +2874,14 @@
         </w:rPr>
         <w:t xml:space="preserve">and why cybercriminals use </w:t>
       </w:r>
-      <w:proofErr w:type="gramStart"/>
-      <w:r>
-        <w:rPr>
-          <w:rFonts w:ascii="Times New Roman" w:hAnsi="Times New Roman" w:cs="Times New Roman"/>
-          <w:sz w:val="24"/>
-          <w:szCs w:val="24"/>
-        </w:rPr>
-        <w:t>trading  virtual</w:t>
-      </w:r>
-      <w:proofErr w:type="gramEnd"/>
+      <w:r>
+        <w:rPr>
+          <w:rFonts w:ascii="Times New Roman" w:hAnsi="Times New Roman" w:cs="Times New Roman"/>
+          <w:sz w:val="24"/>
+          <w:szCs w:val="24"/>
+        </w:rPr>
+        <w:t>trading virtual</w:t>
+      </w:r>
       <w:r>
         <w:rPr>
           <w:rFonts w:ascii="Times New Roman" w:hAnsi="Times New Roman" w:cs="Times New Roman"/>
@@ -2799,15 +2920,31 @@
           <w:sz w:val="24"/>
           <w:szCs w:val="24"/>
         </w:rPr>
-        <w:t xml:space="preserve"> describes </w:t>
-      </w:r>
-      <w:r>
-        <w:rPr>
-          <w:rFonts w:ascii="Times New Roman" w:hAnsi="Times New Roman" w:cs="Times New Roman"/>
-          <w:sz w:val="24"/>
-          <w:szCs w:val="24"/>
-        </w:rPr>
-        <w:t>four</w:t>
+        <w:t xml:space="preserve"> describes</w:t>
+      </w:r>
+      <w:r>
+        <w:rPr>
+          <w:rFonts w:ascii="Times New Roman" w:hAnsi="Times New Roman" w:cs="Times New Roman"/>
+          <w:sz w:val="24"/>
+          <w:szCs w:val="24"/>
+        </w:rPr>
+        <w:t xml:space="preserve"> how are ransomware attacks and</w:t>
+      </w:r>
+      <w:r>
+        <w:rPr>
+          <w:rFonts w:ascii="Times New Roman" w:hAnsi="Times New Roman" w:cs="Times New Roman"/>
+          <w:sz w:val="24"/>
+          <w:szCs w:val="24"/>
+        </w:rPr>
+        <w:t xml:space="preserve"> </w:t>
+      </w:r>
+      <w:r>
+        <w:rPr>
+          <w:rFonts w:ascii="Times New Roman" w:hAnsi="Times New Roman" w:cs="Times New Roman"/>
+          <w:sz w:val="24"/>
+          <w:szCs w:val="24"/>
+        </w:rPr>
+        <w:t>two</w:t>
       </w:r>
       <w:r>
         <w:rPr>
@@ -2912,6 +3049,7 @@
           <w:sz w:val="24"/>
           <w:szCs w:val="24"/>
         </w:rPr>
+        <w:lastRenderedPageBreak/>
         <w:tab/>
       </w:r>
       <w:r>
@@ -3015,7 +3153,6 @@
         <w:rPr>
           <w:noProof/>
         </w:rPr>
-        <w:lastRenderedPageBreak/>
         <w:drawing>
           <wp:inline distT="0" distB="0" distL="0" distR="0" wp14:anchorId="01FED3FE" wp14:editId="5A9A4AEC">
             <wp:extent cx="2848491" cy="6161649"/>
@@ -3034,7 +3171,7 @@
                     </pic:cNvPicPr>
                   </pic:nvPicPr>
                   <pic:blipFill>
-                    <a:blip r:embed="rId12">
+                    <a:blip r:embed="rId13">
                       <a:extLst>
                         <a:ext uri="{28A0092B-C50C-407E-A947-70E740481C1C}">
                           <a14:useLocalDpi xmlns:a14="http://schemas.microsoft.com/office/drawing/2010/main" val="0"/>
@@ -3100,15 +3237,7 @@
           <w:sz w:val="24"/>
           <w:szCs w:val="24"/>
         </w:rPr>
-        <w:t xml:space="preserve"> over the years, we still regularly see ransomware appearing on several cybersecurity sites and in many scientific journals. Ransomware is made with the idea of ​​evaluating the files of the worker by encrypting the files and will interfere with your system when you access the files or use some method so </w:t>
-      </w:r>
-      <w:r>
-        <w:rPr>
-          <w:rFonts w:ascii="Times New Roman" w:hAnsi="Times New Roman" w:cs="Times New Roman"/>
-          <w:sz w:val="24"/>
-          <w:szCs w:val="24"/>
-        </w:rPr>
-        <w:t>that you cannot execute the file. Do your job with that file and then request to send the money back within a certain period. That implementation method is quite old.</w:t>
+        <w:t xml:space="preserve"> over the years, we still regularly see ransomware appearing on several cybersecurity sites and in many scientific journals. Ransomware is made with the idea of ​​evaluating the files of the worker by encrypting the files and will interfere with your system when you access the files or use some method so that you cannot execute the file. Do your job with that file and then request to send the money back within a certain period. That implementation method is quite old.</w:t>
       </w:r>
     </w:p>
     <w:p>
@@ -3278,7 +3407,7 @@
           <w:sz w:val="24"/>
           <w:szCs w:val="24"/>
         </w:rPr>
-        <w:t xml:space="preserve">fig 2 will show you the history of ransomware over the years. Specifically, the initial five ransomware when it appeared did not pay much attention and until 2010, with the appearance of bitcoin, ransomware became a lucrative and rapid development. eCrime – a broad category of malicious activity that includes all types of cybercrime attacks, including malware, banking trojans, ransomware, mineware (cryptojacking), and crimeware because not all victims know how to transact with bitcoins. But it is still increasing rapidly, nowadays even high school students in a developing country like Vietnam know bitcoin and even know how to use virtual money. Because of that, we see the tremendous growth of the ransomware crime industry. As for why cybercriminals choose bitcoin, choose the virtual currency for transactions is </w:t>
+        <w:t xml:space="preserve">fig 2 will show you the history of ransomware over the years. Specifically, the initial five ransomware when it appeared did not pay much attention and until 2010, with the appearance of </w:t>
       </w:r>
       <w:r>
         <w:rPr>
@@ -3287,15 +3416,33 @@
           <w:szCs w:val="24"/>
         </w:rPr>
         <w:lastRenderedPageBreak/>
-        <w:t xml:space="preserve">because: Bitcoin exchanges provided adversaries the means of receiving instant payments while maintaining </w:t>
-      </w:r>
-      <w:r>
-        <w:rPr>
-          <w:rFonts w:ascii="Times New Roman" w:hAnsi="Times New Roman" w:cs="Times New Roman"/>
-          <w:sz w:val="24"/>
-          <w:szCs w:val="24"/>
-        </w:rPr>
-        <w:t>anonymity, all transacted outside the strictures of traditional financial institutions.</w:t>
+        <w:t xml:space="preserve">bitcoin, ransomware became a lucrative and rapid development. </w:t>
+      </w:r>
+      <w:r>
+        <w:rPr>
+          <w:rFonts w:ascii="Times New Roman" w:hAnsi="Times New Roman" w:cs="Times New Roman"/>
+          <w:i/>
+          <w:iCs/>
+          <w:sz w:val="24"/>
+          <w:szCs w:val="24"/>
+        </w:rPr>
+        <w:t>eCrime – a broad category of malicious activity that includes all types of cybercrime attacks, including malware, banking trojans, ransomware, mineware (cryptojacking), and crimeware because not all victims know how to transact with bitcoins</w:t>
+      </w:r>
+      <w:r>
+        <w:rPr>
+          <w:rFonts w:ascii="Times New Roman" w:hAnsi="Times New Roman" w:cs="Times New Roman"/>
+          <w:sz w:val="24"/>
+          <w:szCs w:val="24"/>
+        </w:rPr>
+        <w:t xml:space="preserve">. But it is still increasing rapidly, nowadays even high school students in a developing country like Vietnam know bitcoin and even know how to use </w:t>
+      </w:r>
+      <w:r>
+        <w:rPr>
+          <w:rFonts w:ascii="Times New Roman" w:hAnsi="Times New Roman" w:cs="Times New Roman"/>
+          <w:sz w:val="24"/>
+          <w:szCs w:val="24"/>
+        </w:rPr>
+        <w:t>virtual money. Because of that, we see the tremendous growth of the ransomware crime industry. As for why cybercriminals choose bitcoin, choose the virtual currency for transactions is because: Bitcoin exchanges provided adversaries the means of receiving instant payments while maintaining anonymity, all transacted outside the strictures of traditional financial institutions.</w:t>
       </w:r>
       <w:r>
         <w:rPr>
@@ -3331,39 +3478,78 @@
           <w:sz w:val="28"/>
           <w:szCs w:val="28"/>
         </w:rPr>
-        <w:t>T</w:t>
-      </w:r>
+        <w:t>RANSOMWARE</w:t>
+      </w:r>
+      <w:bookmarkEnd w:id="3"/>
       <w:r>
         <w:rPr>
           <w:rFonts w:ascii="Times New Roman" w:hAnsi="Times New Roman" w:cs="Times New Roman"/>
           <w:sz w:val="28"/>
           <w:szCs w:val="28"/>
         </w:rPr>
-        <w:t>ypes</w:t>
-      </w:r>
-      <w:r>
-        <w:rPr>
-          <w:rFonts w:ascii="Times New Roman" w:hAnsi="Times New Roman" w:cs="Times New Roman"/>
-          <w:sz w:val="28"/>
-          <w:szCs w:val="28"/>
-        </w:rPr>
-        <w:t xml:space="preserve"> of </w:t>
-      </w:r>
-      <w:proofErr w:type="gramStart"/>
-      <w:r>
-        <w:rPr>
-          <w:rFonts w:ascii="Times New Roman" w:hAnsi="Times New Roman" w:cs="Times New Roman"/>
-          <w:sz w:val="28"/>
-          <w:szCs w:val="28"/>
-        </w:rPr>
-        <w:t>RANSOMWARE</w:t>
-      </w:r>
-      <w:bookmarkEnd w:id="3"/>
-      <w:proofErr w:type="gramEnd"/>
-    </w:p>
-    <w:p/>
-    <w:p>
-      <w:pPr>
+        <w:t xml:space="preserve"> attack</w:t>
+      </w:r>
+    </w:p>
+    <w:p>
+      <w:pPr>
+        <w:rPr>
+          <w:rFonts w:ascii="Times New Roman" w:eastAsia="Times New Roman" w:hAnsi="Times New Roman" w:cs="Times New Roman"/>
+          <w:b/>
+          <w:bCs/>
+          <w:sz w:val="24"/>
+          <w:szCs w:val="24"/>
+        </w:rPr>
+      </w:pPr>
+      <w:r>
+        <w:rPr>
+          <w:rFonts w:ascii="Times New Roman" w:eastAsia="Times New Roman" w:hAnsi="Times New Roman" w:cs="Times New Roman"/>
+          <w:sz w:val="24"/>
+          <w:szCs w:val="24"/>
+          <w:lang w:val="en"/>
+        </w:rPr>
+        <w:tab/>
+      </w:r>
+      <w:r>
+        <w:rPr>
+          <w:rFonts w:ascii="Times New Roman" w:eastAsia="Times New Roman" w:hAnsi="Times New Roman" w:cs="Times New Roman"/>
+          <w:b/>
+          <w:bCs/>
+          <w:sz w:val="24"/>
+          <w:szCs w:val="24"/>
+          <w:lang w:val="en"/>
+        </w:rPr>
+        <w:t>In this section</w:t>
+      </w:r>
+      <w:r>
+        <w:rPr>
+          <w:rFonts w:ascii="Times New Roman" w:eastAsia="Times New Roman" w:hAnsi="Times New Roman" w:cs="Times New Roman"/>
+          <w:b/>
+          <w:bCs/>
+          <w:sz w:val="24"/>
+          <w:szCs w:val="24"/>
+          <w:lang w:val="en"/>
+        </w:rPr>
+        <w:t>,</w:t>
+      </w:r>
+      <w:r>
+        <w:rPr>
+          <w:rFonts w:ascii="Times New Roman" w:eastAsia="Times New Roman" w:hAnsi="Times New Roman" w:cs="Times New Roman"/>
+          <w:b/>
+          <w:bCs/>
+          <w:sz w:val="24"/>
+          <w:szCs w:val="24"/>
+          <w:lang w:val="en"/>
+        </w:rPr>
+        <w:t xml:space="preserve"> I will answer for you three main questions. Firstly, how does a ransomware attack, secondly the types and turns them into ransomware, thirdly, is ransomware the trend of the times?</w:t>
+      </w:r>
+    </w:p>
+    <w:p>
+      <w:pPr>
+        <w:pStyle w:val="u3"/>
+        <w:numPr>
+          <w:ilvl w:val="0"/>
+          <w:numId w:val="14"/>
+        </w:numPr>
         <w:sectPr>
           <w:type w:val="continuous"/>
           <w:pgSz w:w="12240" w:h="15840"/>
@@ -3372,6 +3558,15 @@
           <w:docGrid w:linePitch="360"/>
         </w:sectPr>
       </w:pPr>
+      <w:r>
+        <w:t xml:space="preserve">First, how is </w:t>
+      </w:r>
+      <w:r>
+        <w:t xml:space="preserve">the </w:t>
+      </w:r>
+      <w:r>
+        <w:t>attack ransomware?</w:t>
+      </w:r>
     </w:p>
     <w:p>
       <w:r>
@@ -3379,10 +3574,10 @@
           <w:noProof/>
         </w:rPr>
         <w:drawing>
-          <wp:inline distT="0" distB="0" distL="0" distR="0" wp14:anchorId="7BA2E75A" wp14:editId="67DA3608">
-            <wp:extent cx="2743200" cy="1721485"/>
+          <wp:inline distT="0" distB="0" distL="0" distR="0" wp14:anchorId="2687808B" wp14:editId="7333FC96">
+            <wp:extent cx="2743200" cy="1759585"/>
             <wp:effectExtent l="0" t="0" r="0" b="0"/>
-            <wp:docPr id="5" name="Hình ảnh 5" descr="Trojan.Cryptolocker Detection and Removal - How to, Technology and PC  Security Forum | SensorsTechForum.com"/>
+            <wp:docPr id="2" name="Hình ảnh 2"/>
             <wp:cNvGraphicFramePr>
               <a:graphicFrameLocks xmlns:a="http://schemas.openxmlformats.org/drawingml/2006/main" noChangeAspect="1"/>
             </wp:cNvGraphicFramePr>
@@ -3390,13 +3585,676 @@
               <a:graphicData uri="http://schemas.openxmlformats.org/drawingml/2006/picture">
                 <pic:pic xmlns:pic="http://schemas.openxmlformats.org/drawingml/2006/picture">
                   <pic:nvPicPr>
-                    <pic:cNvPr id="0" name="Picture 1" descr="Trojan.Cryptolocker Detection and Removal - How to, Technology and PC  Security Forum | SensorsTechForum.com"/>
+                    <pic:cNvPr id="1" name=""/>
+                    <pic:cNvPicPr/>
+                  </pic:nvPicPr>
+                  <pic:blipFill>
+                    <a:blip r:embed="rId14"/>
+                    <a:stretch>
+                      <a:fillRect/>
+                    </a:stretch>
+                  </pic:blipFill>
+                  <pic:spPr>
+                    <a:xfrm>
+                      <a:off x="0" y="0"/>
+                      <a:ext cx="2743200" cy="1759585"/>
+                    </a:xfrm>
+                    <a:prstGeom prst="rect">
+                      <a:avLst/>
+                    </a:prstGeom>
+                  </pic:spPr>
+                </pic:pic>
+              </a:graphicData>
+            </a:graphic>
+          </wp:inline>
+        </w:drawing>
+      </w:r>
+      <w:r>
+        <w:t xml:space="preserve"> </w:t>
+      </w:r>
+    </w:p>
+    <w:p>
+      <w:pPr>
+        <w:jc w:val="center"/>
+        <w:rPr>
+          <w:rFonts w:ascii="Times New Roman" w:hAnsi="Times New Roman" w:cs="Times New Roman"/>
+        </w:rPr>
+      </w:pPr>
+      <w:r>
+        <w:rPr>
+          <w:rFonts w:ascii="Times New Roman" w:hAnsi="Times New Roman" w:cs="Times New Roman"/>
+        </w:rPr>
+        <w:t xml:space="preserve">Figure 3: </w:t>
+      </w:r>
+      <w:r>
+        <w:t>Routes for ransomware to arrive on a computer</w:t>
+      </w:r>
+    </w:p>
+    <w:p>
+      <w:pPr>
+        <w:rPr>
+          <w:rFonts w:ascii="Times New Roman" w:hAnsi="Times New Roman" w:cs="Times New Roman"/>
+          <w:color w:val="202124"/>
+          <w:sz w:val="24"/>
+          <w:szCs w:val="24"/>
+          <w:lang w:val="en"/>
+        </w:rPr>
+      </w:pPr>
+      <w:r>
+        <w:tab/>
+      </w:r>
+      <w:r>
+        <w:rPr>
+          <w:rFonts w:ascii="Times New Roman" w:hAnsi="Times New Roman" w:cs="Times New Roman"/>
+          <w:sz w:val="24"/>
+          <w:szCs w:val="24"/>
+        </w:rPr>
+        <w:t xml:space="preserve">Today, ransomware is commonly distributed through highly targeted phishing emails, social engineering schemes, vulnerability attacks, or malicious ad </w:t>
+      </w:r>
+      <w:r>
+        <w:rPr>
+          <w:rFonts w:ascii="Times New Roman" w:hAnsi="Times New Roman" w:cs="Times New Roman"/>
+          <w:sz w:val="24"/>
+          <w:szCs w:val="24"/>
+        </w:rPr>
+        <w:t xml:space="preserve">networks. In most cases, the victim will click on a malicious link that introduces the ransomware variant on their device. Once a device or system is infected, the ransomware works immediately to identify and encrypt the victim's files. Once the data has been encrypted, a decryption key is required to unlock the file. To obtain the decryption key, the victim must follow instructions left on the ransom note stating how to pay the attacker - usually in Bitcoin. Threat actors rely on personal and business users becoming so frantic about regaining timely access to data that they will be willing to offer a hefty ransom for the decryption key. required to unlock data. </w:t>
+      </w:r>
+    </w:p>
+    <w:p>
+      <w:pPr>
+        <w:rPr>
+          <w:rFonts w:ascii="Times New Roman" w:hAnsi="Times New Roman" w:cs="Times New Roman"/>
+          <w:color w:val="202124"/>
+          <w:sz w:val="24"/>
+          <w:szCs w:val="24"/>
+          <w:lang w:val="en"/>
+        </w:rPr>
+        <w:sectPr>
+          <w:type w:val="continuous"/>
+          <w:pgSz w:w="12240" w:h="15840"/>
+          <w:pgMar w:top="1440" w:right="1440" w:bottom="1440" w:left="1440" w:header="720" w:footer="720" w:gutter="0"/>
+          <w:cols w:num="2" w:space="720"/>
+          <w:docGrid w:linePitch="360"/>
+        </w:sectPr>
+      </w:pPr>
+    </w:p>
+    <w:p>
+      <w:pPr>
+        <w:rPr>
+          <w:rFonts w:ascii="Times New Roman" w:eastAsia="Times New Roman" w:hAnsi="Times New Roman" w:cs="Times New Roman"/>
+          <w:sz w:val="24"/>
+          <w:szCs w:val="24"/>
+          <w:lang w:val="en"/>
+        </w:rPr>
+      </w:pPr>
+    </w:p>
+    <w:p>
+      <w:pPr>
+        <w:pStyle w:val="u3"/>
+        <w:numPr>
+          <w:ilvl w:val="0"/>
+          <w:numId w:val="14"/>
+        </w:numPr>
+        <w:rPr>
+          <w:rFonts w:eastAsia="Times New Roman"/>
+          <w:lang w:val="en"/>
+        </w:rPr>
+      </w:pPr>
+      <w:r>
+        <w:rPr>
+          <w:rFonts w:eastAsia="Times New Roman"/>
+          <w:lang w:val="en"/>
+        </w:rPr>
+        <w:t xml:space="preserve">Types of </w:t>
+      </w:r>
+      <w:proofErr w:type="gramStart"/>
+      <w:r>
+        <w:rPr>
+          <w:rFonts w:eastAsia="Times New Roman"/>
+          <w:lang w:val="en"/>
+        </w:rPr>
+        <w:t>ransomware</w:t>
+      </w:r>
+      <w:proofErr w:type="gramEnd"/>
+    </w:p>
+    <w:p>
+      <w:pPr>
+        <w:rPr>
+          <w:rFonts w:ascii="Times New Roman" w:eastAsia="Times New Roman" w:hAnsi="Times New Roman" w:cs="Times New Roman"/>
+          <w:sz w:val="24"/>
+          <w:szCs w:val="24"/>
+          <w:lang w:val="en"/>
+        </w:rPr>
+      </w:pPr>
+      <w:r>
+        <w:rPr>
+          <w:rFonts w:ascii="Times New Roman" w:eastAsia="Times New Roman" w:hAnsi="Times New Roman" w:cs="Times New Roman"/>
+          <w:sz w:val="24"/>
+          <w:szCs w:val="24"/>
+          <w:lang w:val="en"/>
+        </w:rPr>
+        <w:lastRenderedPageBreak/>
+        <w:t>As a research article once said</w:t>
+      </w:r>
+      <w:r>
+        <w:rPr>
+          <w:rFonts w:ascii="Times New Roman" w:eastAsia="Times New Roman" w:hAnsi="Times New Roman" w:cs="Times New Roman"/>
+          <w:sz w:val="24"/>
+          <w:szCs w:val="24"/>
+          <w:lang w:val="en"/>
+        </w:rPr>
+        <w:t>:</w:t>
+      </w:r>
+    </w:p>
+    <w:p>
+      <w:pPr>
+        <w:rPr>
+          <w:rFonts w:ascii="Times New Roman" w:eastAsia="Times New Roman" w:hAnsi="Times New Roman" w:cs="Times New Roman"/>
+          <w:i/>
+          <w:iCs/>
+          <w:sz w:val="24"/>
+          <w:szCs w:val="24"/>
+        </w:rPr>
+      </w:pPr>
+      <w:r>
+        <w:rPr>
+          <w:rFonts w:ascii="Times New Roman" w:hAnsi="Times New Roman" w:cs="Times New Roman"/>
+          <w:i/>
+          <w:iCs/>
+          <w:sz w:val="24"/>
+          <w:szCs w:val="24"/>
+        </w:rPr>
+        <w:t>“Despite having similar objectives, the approaches taken by each type of ransomware are quite different”</w:t>
+      </w:r>
+    </w:p>
+    <w:p>
+      <w:pPr>
+        <w:rPr>
+          <w:rFonts w:ascii="Times New Roman" w:hAnsi="Times New Roman" w:cs="Times New Roman"/>
+          <w:color w:val="202124"/>
+          <w:sz w:val="24"/>
+          <w:szCs w:val="24"/>
+          <w:lang w:val="en"/>
+        </w:rPr>
+        <w:sectPr>
+          <w:type w:val="continuous"/>
+          <w:pgSz w:w="12240" w:h="15840"/>
+          <w:pgMar w:top="1440" w:right="1440" w:bottom="1440" w:left="1440" w:header="720" w:footer="720" w:gutter="0"/>
+          <w:cols w:space="720"/>
+          <w:docGrid w:linePitch="360"/>
+        </w:sectPr>
+      </w:pPr>
+      <w:r>
+        <w:rPr>
+          <w:rFonts w:ascii="Times New Roman" w:hAnsi="Times New Roman" w:cs="Times New Roman"/>
+          <w:color w:val="202124"/>
+          <w:sz w:val="24"/>
+          <w:szCs w:val="24"/>
+          <w:lang w:val="en"/>
+        </w:rPr>
+        <w:t>Therefore, to facilitate the evaluation and analysis of the methods of cybercriminals in ransomware, although ransomware has many variants and is difficult to identify</w:t>
+      </w:r>
+      <w:r>
+        <w:rPr>
+          <w:rFonts w:ascii="Times New Roman" w:hAnsi="Times New Roman" w:cs="Times New Roman"/>
+          <w:color w:val="202124"/>
+          <w:sz w:val="24"/>
+          <w:szCs w:val="24"/>
+          <w:lang w:val="en"/>
+        </w:rPr>
+        <w:t xml:space="preserve"> </w:t>
+      </w:r>
+      <w:r>
+        <w:rPr>
+          <w:rFonts w:ascii="Times New Roman" w:hAnsi="Times New Roman" w:cs="Times New Roman"/>
+          <w:color w:val="202124"/>
+          <w:sz w:val="24"/>
+          <w:szCs w:val="24"/>
+          <w:lang w:val="en"/>
+        </w:rPr>
+        <w:t xml:space="preserve">ransomware will be divided into </w:t>
+      </w:r>
+      <w:r>
+        <w:rPr>
+          <w:rFonts w:ascii="Times New Roman" w:hAnsi="Times New Roman" w:cs="Times New Roman"/>
+          <w:color w:val="202124"/>
+          <w:sz w:val="24"/>
+          <w:szCs w:val="24"/>
+          <w:lang w:val="en"/>
+        </w:rPr>
+        <w:t>2</w:t>
+      </w:r>
+      <w:r>
+        <w:rPr>
+          <w:rFonts w:ascii="Times New Roman" w:hAnsi="Times New Roman" w:cs="Times New Roman"/>
+          <w:color w:val="202124"/>
+          <w:sz w:val="24"/>
+          <w:szCs w:val="24"/>
+          <w:lang w:val="en"/>
+        </w:rPr>
+        <w:t xml:space="preserve"> main types and some exception</w:t>
+      </w:r>
+      <w:r>
+        <w:rPr>
+          <w:rFonts w:ascii="Times New Roman" w:hAnsi="Times New Roman" w:cs="Times New Roman"/>
+          <w:color w:val="202124"/>
+          <w:sz w:val="24"/>
+          <w:szCs w:val="24"/>
+          <w:lang w:val="en"/>
+        </w:rPr>
+        <w:t>s.</w:t>
+      </w:r>
+    </w:p>
+    <w:p>
+      <w:pPr>
+        <w:rPr>
+          <w:rFonts w:ascii="Times New Roman" w:hAnsi="Times New Roman" w:cs="Times New Roman"/>
+          <w:sz w:val="24"/>
+          <w:szCs w:val="24"/>
+        </w:rPr>
+      </w:pPr>
+      <w:r>
+        <w:rPr>
+          <w:rFonts w:ascii="Times New Roman" w:hAnsi="Times New Roman" w:cs="Times New Roman"/>
+          <w:sz w:val="24"/>
+          <w:szCs w:val="24"/>
+        </w:rPr>
+        <w:t xml:space="preserve">Two main types of </w:t>
+      </w:r>
+      <w:proofErr w:type="gramStart"/>
+      <w:r>
+        <w:rPr>
+          <w:rFonts w:ascii="Times New Roman" w:hAnsi="Times New Roman" w:cs="Times New Roman"/>
+          <w:sz w:val="24"/>
+          <w:szCs w:val="24"/>
+        </w:rPr>
+        <w:t>ransomware</w:t>
+      </w:r>
+      <w:proofErr w:type="gramEnd"/>
+      <w:r>
+        <w:rPr>
+          <w:rFonts w:ascii="Times New Roman" w:hAnsi="Times New Roman" w:cs="Times New Roman"/>
+          <w:sz w:val="24"/>
+          <w:szCs w:val="24"/>
+        </w:rPr>
+        <w:t xml:space="preserve">: </w:t>
+      </w:r>
+    </w:p>
+    <w:p>
+      <w:pPr>
+        <w:rPr>
+          <w:rFonts w:ascii="Times New Roman" w:hAnsi="Times New Roman" w:cs="Times New Roman"/>
+          <w:sz w:val="24"/>
+          <w:szCs w:val="24"/>
+        </w:rPr>
+        <w:sectPr>
+          <w:type w:val="continuous"/>
+          <w:pgSz w:w="12240" w:h="15840"/>
+          <w:pgMar w:top="1440" w:right="1440" w:bottom="1440" w:left="1440" w:header="720" w:footer="720" w:gutter="0"/>
+          <w:cols w:space="720"/>
+          <w:docGrid w:linePitch="360"/>
+        </w:sectPr>
+      </w:pPr>
+    </w:p>
+    <w:p>
+      <w:pPr>
+        <w:rPr>
+          <w:rFonts w:ascii="Times New Roman" w:hAnsi="Times New Roman" w:cs="Times New Roman"/>
+          <w:sz w:val="24"/>
+          <w:szCs w:val="24"/>
+        </w:rPr>
+      </w:pPr>
+      <w:r>
+        <w:rPr>
+          <w:rFonts w:ascii="Times New Roman" w:hAnsi="Times New Roman" w:cs="Times New Roman"/>
+          <w:noProof/>
+          <w:sz w:val="24"/>
+          <w:szCs w:val="24"/>
+        </w:rPr>
+        <w:drawing>
+          <wp:inline distT="0" distB="0" distL="0" distR="0" wp14:anchorId="56A7343D" wp14:editId="68D20F51">
+            <wp:extent cx="2926080" cy="3000676"/>
+            <wp:effectExtent l="0" t="0" r="7620" b="9525"/>
+            <wp:docPr id="8" name="Hình ảnh 8"/>
+            <wp:cNvGraphicFramePr>
+              <a:graphicFrameLocks xmlns:a="http://schemas.openxmlformats.org/drawingml/2006/main" noChangeAspect="1"/>
+            </wp:cNvGraphicFramePr>
+            <a:graphic xmlns:a="http://schemas.openxmlformats.org/drawingml/2006/main">
+              <a:graphicData uri="http://schemas.openxmlformats.org/drawingml/2006/picture">
+                <pic:pic xmlns:pic="http://schemas.openxmlformats.org/drawingml/2006/picture">
+                  <pic:nvPicPr>
+                    <pic:cNvPr id="1" name=""/>
+                    <pic:cNvPicPr/>
+                  </pic:nvPicPr>
+                  <pic:blipFill>
+                    <a:blip r:embed="rId15"/>
+                    <a:stretch>
+                      <a:fillRect/>
+                    </a:stretch>
+                  </pic:blipFill>
+                  <pic:spPr>
+                    <a:xfrm>
+                      <a:off x="0" y="0"/>
+                      <a:ext cx="2936193" cy="3011047"/>
+                    </a:xfrm>
+                    <a:prstGeom prst="rect">
+                      <a:avLst/>
+                    </a:prstGeom>
+                  </pic:spPr>
+                </pic:pic>
+              </a:graphicData>
+            </a:graphic>
+          </wp:inline>
+        </w:drawing>
+      </w:r>
+    </w:p>
+    <w:p>
+      <w:pPr>
+        <w:jc w:val="center"/>
+        <w:rPr>
+          <w:rFonts w:ascii="Times New Roman" w:hAnsi="Times New Roman" w:cs="Times New Roman"/>
+          <w:color w:val="2F5496" w:themeColor="accent1" w:themeShade="BF"/>
+          <w:sz w:val="22"/>
+          <w:szCs w:val="22"/>
+        </w:rPr>
+      </w:pPr>
+      <w:r>
+        <w:rPr>
+          <w:rFonts w:ascii="Times New Roman" w:hAnsi="Times New Roman" w:cs="Times New Roman"/>
+          <w:color w:val="2F5496" w:themeColor="accent1" w:themeShade="BF"/>
+          <w:sz w:val="22"/>
+          <w:szCs w:val="22"/>
+        </w:rPr>
+        <w:t xml:space="preserve">Figure 4: Two main types of </w:t>
+      </w:r>
+      <w:r>
+        <w:rPr>
+          <w:rFonts w:ascii="Times New Roman" w:hAnsi="Times New Roman" w:cs="Times New Roman"/>
+          <w:color w:val="2F5496" w:themeColor="accent1" w:themeShade="BF"/>
+          <w:sz w:val="22"/>
+          <w:szCs w:val="22"/>
+        </w:rPr>
+        <w:t>ransomwares</w:t>
+      </w:r>
+      <w:r>
+        <w:rPr>
+          <w:rFonts w:ascii="Times New Roman" w:hAnsi="Times New Roman" w:cs="Times New Roman"/>
+          <w:color w:val="2F5496" w:themeColor="accent1" w:themeShade="BF"/>
+          <w:sz w:val="22"/>
+          <w:szCs w:val="22"/>
+        </w:rPr>
+        <w:t xml:space="preserve"> are locker ransomware and </w:t>
+      </w:r>
+      <w:proofErr w:type="gramStart"/>
+      <w:r>
+        <w:rPr>
+          <w:rFonts w:ascii="Times New Roman" w:hAnsi="Times New Roman" w:cs="Times New Roman"/>
+          <w:color w:val="2F5496" w:themeColor="accent1" w:themeShade="BF"/>
+          <w:sz w:val="22"/>
+          <w:szCs w:val="22"/>
+        </w:rPr>
+        <w:t>crypto-ransomware</w:t>
+      </w:r>
+      <w:proofErr w:type="gramEnd"/>
+    </w:p>
+    <w:p>
+      <w:pPr>
+        <w:rPr>
+          <w:rStyle w:val="Manh"/>
+          <w:rFonts w:ascii="Times New Roman" w:hAnsi="Times New Roman" w:cs="Times New Roman"/>
+          <w:b w:val="0"/>
+          <w:bCs w:val="0"/>
+          <w:sz w:val="24"/>
+          <w:szCs w:val="24"/>
+        </w:rPr>
+      </w:pPr>
+      <w:bookmarkStart w:id="4" w:name="_Toc92467968"/>
+      <w:bookmarkStart w:id="5" w:name="_Toc92467967"/>
+    </w:p>
+    <w:p>
+      <w:r>
+        <w:rPr>
+          <w:rStyle w:val="Manh"/>
+          <w:rFonts w:ascii="Times New Roman" w:hAnsi="Times New Roman" w:cs="Times New Roman"/>
+          <w:b w:val="0"/>
+          <w:bCs w:val="0"/>
+          <w:sz w:val="24"/>
+          <w:szCs w:val="24"/>
+        </w:rPr>
+        <w:t>Screen Lockers:</w:t>
+      </w:r>
+      <w:bookmarkEnd w:id="4"/>
+    </w:p>
+    <w:bookmarkEnd w:id="5"/>
+    <w:p>
+      <w:pPr>
+        <w:rPr>
+          <w:rFonts w:ascii="Times New Roman" w:hAnsi="Times New Roman" w:cs="Times New Roman"/>
+          <w:i/>
+          <w:iCs/>
+        </w:rPr>
+      </w:pPr>
+      <w:r>
+        <w:rPr>
+          <w:rFonts w:ascii="Times New Roman" w:hAnsi="Times New Roman" w:cs="Times New Roman"/>
+          <w:i/>
+          <w:iCs/>
+        </w:rPr>
+        <w:t xml:space="preserve">Locker ransomware is designed to deny access to computing resources. This typically takes the form of </w:t>
+      </w:r>
+      <w:r>
+        <w:rPr>
+          <w:rFonts w:ascii="Times New Roman" w:hAnsi="Times New Roman" w:cs="Times New Roman"/>
+          <w:i/>
+          <w:iCs/>
+        </w:rPr>
+        <w:t>locking the</w:t>
+      </w:r>
+      <w:r>
+        <w:rPr>
+          <w:rFonts w:ascii="Times New Roman" w:hAnsi="Times New Roman" w:cs="Times New Roman"/>
+          <w:i/>
+          <w:iCs/>
+        </w:rPr>
+        <w:t xml:space="preserve"> </w:t>
+      </w:r>
+      <w:proofErr w:type="gramStart"/>
+      <w:r>
+        <w:rPr>
+          <w:rFonts w:ascii="Times New Roman" w:hAnsi="Times New Roman" w:cs="Times New Roman"/>
+          <w:i/>
+          <w:iCs/>
+        </w:rPr>
+        <w:t>computer’s</w:t>
+      </w:r>
+      <w:proofErr w:type="gramEnd"/>
+      <w:r>
+        <w:rPr>
+          <w:rFonts w:ascii="Times New Roman" w:hAnsi="Times New Roman" w:cs="Times New Roman"/>
+          <w:i/>
+          <w:iCs/>
+        </w:rPr>
+        <w:t xml:space="preserve"> or device’s user interface and then asking the user to pay a fee </w:t>
+      </w:r>
+      <w:r>
+        <w:rPr>
+          <w:rFonts w:ascii="Times New Roman" w:hAnsi="Times New Roman" w:cs="Times New Roman"/>
+          <w:i/>
+          <w:iCs/>
+        </w:rPr>
+        <w:t>to</w:t>
+      </w:r>
+      <w:r>
+        <w:rPr>
+          <w:rFonts w:ascii="Times New Roman" w:hAnsi="Times New Roman" w:cs="Times New Roman"/>
+          <w:i/>
+          <w:iCs/>
+        </w:rPr>
+        <w:t xml:space="preserve"> restore access to it.  Locked computers will often be left with limited capabilities, such as only allowing the user to interact </w:t>
+      </w:r>
+      <w:r>
+        <w:rPr>
+          <w:rFonts w:ascii="Times New Roman" w:hAnsi="Times New Roman" w:cs="Times New Roman"/>
+          <w:i/>
+          <w:iCs/>
+        </w:rPr>
+        <w:t>with the</w:t>
+      </w:r>
+      <w:r>
+        <w:rPr>
+          <w:rFonts w:ascii="Times New Roman" w:hAnsi="Times New Roman" w:cs="Times New Roman"/>
+          <w:i/>
+          <w:iCs/>
+        </w:rPr>
+        <w:t xml:space="preserve"> ransomware and pay the ransom. This means access to the mouse might be disabled and the </w:t>
+      </w:r>
+      <w:r>
+        <w:rPr>
+          <w:rFonts w:ascii="Times New Roman" w:hAnsi="Times New Roman" w:cs="Times New Roman"/>
+          <w:i/>
+          <w:iCs/>
+        </w:rPr>
+        <w:t>keyboard functionality</w:t>
+      </w:r>
+      <w:r>
+        <w:rPr>
+          <w:rFonts w:ascii="Times New Roman" w:hAnsi="Times New Roman" w:cs="Times New Roman"/>
+          <w:i/>
+          <w:iCs/>
+        </w:rPr>
+        <w:t xml:space="preserve"> might be limited to numeric keys, allowing the victim to only type numbers to indicate the </w:t>
+      </w:r>
+      <w:r>
+        <w:rPr>
+          <w:rFonts w:ascii="Times New Roman" w:hAnsi="Times New Roman" w:cs="Times New Roman"/>
+          <w:i/>
+          <w:iCs/>
+        </w:rPr>
+        <w:t>payment code</w:t>
+      </w:r>
+      <w:r>
+        <w:rPr>
+          <w:rFonts w:ascii="Times New Roman" w:hAnsi="Times New Roman" w:cs="Times New Roman"/>
+          <w:i/>
+          <w:iCs/>
+        </w:rPr>
+        <w:t>.</w:t>
+      </w:r>
+    </w:p>
+    <w:p>
+      <w:pPr>
+        <w:rPr>
+          <w:b/>
+          <w:bCs/>
+          <w:shd w:val="clear" w:color="auto" w:fill="FFFFFF"/>
+        </w:rPr>
+      </w:pPr>
+      <w:bookmarkStart w:id="6" w:name="_Toc92467969"/>
+      <w:r>
+        <w:rPr>
+          <w:rStyle w:val="Manh"/>
+          <w:rFonts w:ascii="Times New Roman" w:hAnsi="Times New Roman" w:cs="Times New Roman"/>
+          <w:b w:val="0"/>
+          <w:bCs w:val="0"/>
+          <w:spacing w:val="5"/>
+          <w:sz w:val="24"/>
+          <w:szCs w:val="24"/>
+          <w:shd w:val="clear" w:color="auto" w:fill="FFFFFF"/>
+        </w:rPr>
+        <w:t>Crypto ransomware or encryptors</w:t>
+      </w:r>
+      <w:r>
+        <w:rPr>
+          <w:b/>
+          <w:bCs/>
+          <w:shd w:val="clear" w:color="auto" w:fill="FFFFFF"/>
+        </w:rPr>
+        <w:t xml:space="preserve">: </w:t>
+      </w:r>
+    </w:p>
+    <w:p>
+      <w:pPr>
+        <w:rPr>
+          <w:rFonts w:ascii="Times New Roman" w:hAnsi="Times New Roman" w:cs="Times New Roman"/>
+          <w:i/>
+          <w:iCs/>
+          <w:sz w:val="22"/>
+          <w:szCs w:val="22"/>
+        </w:rPr>
+        <w:sectPr>
+          <w:type w:val="continuous"/>
+          <w:pgSz w:w="12240" w:h="15840"/>
+          <w:pgMar w:top="1440" w:right="1440" w:bottom="1440" w:left="1440" w:header="720" w:footer="720" w:gutter="0"/>
+          <w:cols w:num="2" w:space="720"/>
+          <w:docGrid w:linePitch="360"/>
+        </w:sectPr>
+      </w:pPr>
+      <w:r>
+        <w:rPr>
+          <w:rFonts w:ascii="Times New Roman" w:hAnsi="Times New Roman" w:cs="Times New Roman"/>
+          <w:i/>
+          <w:iCs/>
+          <w:sz w:val="22"/>
+          <w:szCs w:val="22"/>
+        </w:rPr>
+        <w:t>This type of ransomware is designed to find and encrypt valuable data stored on the computer, making the data useless unless the user obtains the decryption key</w:t>
+      </w:r>
+    </w:p>
+    <w:p>
+      <w:pPr>
+        <w:rPr>
+          <w:rFonts w:ascii="Times New Roman" w:hAnsi="Times New Roman" w:cs="Times New Roman"/>
+          <w:sz w:val="24"/>
+          <w:szCs w:val="24"/>
+        </w:rPr>
+        <w:sectPr>
+          <w:type w:val="continuous"/>
+          <w:pgSz w:w="12240" w:h="15840"/>
+          <w:pgMar w:top="1440" w:right="1440" w:bottom="1440" w:left="1440" w:header="720" w:footer="720" w:gutter="0"/>
+          <w:cols w:space="720"/>
+          <w:docGrid w:linePitch="360"/>
+        </w:sectPr>
+      </w:pPr>
+      <w:r>
+        <w:rPr>
+          <w:rFonts w:ascii="Times New Roman" w:hAnsi="Times New Roman" w:cs="Times New Roman"/>
+          <w:sz w:val="24"/>
+          <w:szCs w:val="24"/>
+        </w:rPr>
+        <w:tab/>
+      </w:r>
+    </w:p>
+    <w:p>
+      <w:pPr>
+        <w:rPr>
+          <w:rFonts w:ascii="Times New Roman" w:hAnsi="Times New Roman" w:cs="Times New Roman"/>
+          <w:sz w:val="24"/>
+          <w:szCs w:val="24"/>
+        </w:rPr>
+      </w:pPr>
+      <w:r>
+        <w:rPr>
+          <w:noProof/>
+        </w:rPr>
+        <w:drawing>
+          <wp:inline distT="0" distB="0" distL="0" distR="0" wp14:anchorId="1F73DAA9" wp14:editId="6F3AEAFD">
+            <wp:extent cx="2511083" cy="1767684"/>
+            <wp:effectExtent l="0" t="0" r="3810" b="4445"/>
+            <wp:docPr id="10" name="Hình ảnh 10" descr="Ransomware | CPR Tools"/>
+            <wp:cNvGraphicFramePr>
+              <a:graphicFrameLocks xmlns:a="http://schemas.openxmlformats.org/drawingml/2006/main" noChangeAspect="1"/>
+            </wp:cNvGraphicFramePr>
+            <a:graphic xmlns:a="http://schemas.openxmlformats.org/drawingml/2006/main">
+              <a:graphicData uri="http://schemas.openxmlformats.org/drawingml/2006/picture">
+                <pic:pic xmlns:pic="http://schemas.openxmlformats.org/drawingml/2006/picture">
+                  <pic:nvPicPr>
+                    <pic:cNvPr id="0" name="Picture 1" descr="Ransomware | CPR Tools"/>
                     <pic:cNvPicPr>
                       <a:picLocks noChangeAspect="1" noChangeArrowheads="1"/>
                     </pic:cNvPicPr>
                   </pic:nvPicPr>
                   <pic:blipFill>
-                    <a:blip r:embed="rId13" cstate="print">
+                    <a:blip r:embed="rId16" cstate="print">
                       <a:extLst>
                         <a:ext uri="{28A0092B-C50C-407E-A947-70E740481C1C}">
                           <a14:useLocalDpi xmlns:a14="http://schemas.microsoft.com/office/drawing/2010/main" val="0"/>
@@ -3411,7 +4269,7 @@
                   <pic:spPr bwMode="auto">
                     <a:xfrm>
                       <a:off x="0" y="0"/>
-                      <a:ext cx="2743200" cy="1721485"/>
+                      <a:ext cx="2536884" cy="1785847"/>
                     </a:xfrm>
                     <a:prstGeom prst="rect">
                       <a:avLst/>
@@ -3427,62 +4285,132 @@
           </wp:inline>
         </w:drawing>
       </w:r>
-      <w:r>
-        <w:t xml:space="preserve"> </w:t>
-      </w:r>
-    </w:p>
-    <w:p>
-      <w:pPr>
-        <w:jc w:val="center"/>
-        <w:rPr>
-          <w:rFonts w:ascii="Times New Roman" w:hAnsi="Times New Roman" w:cs="Times New Roman"/>
-        </w:rPr>
-      </w:pPr>
-      <w:r>
-        <w:rPr>
-          <w:rFonts w:ascii="Times New Roman" w:hAnsi="Times New Roman" w:cs="Times New Roman"/>
-        </w:rPr>
-        <w:t>Figure 3: example a ransomware attack</w:t>
-      </w:r>
-    </w:p>
-    <w:p>
-      <w:pPr>
-        <w:rPr>
-          <w:rFonts w:ascii="Times New Roman" w:hAnsi="Times New Roman" w:cs="Times New Roman"/>
-          <w:color w:val="202124"/>
-          <w:sz w:val="24"/>
-          <w:szCs w:val="24"/>
-          <w:lang w:val="en"/>
-        </w:rPr>
-      </w:pPr>
-      <w:r>
-        <w:tab/>
-      </w:r>
-      <w:r>
-        <w:rPr>
-          <w:rFonts w:ascii="Times New Roman" w:hAnsi="Times New Roman" w:cs="Times New Roman"/>
-          <w:sz w:val="24"/>
-          <w:szCs w:val="24"/>
-        </w:rPr>
-        <w:t xml:space="preserve">Today, ransomware is commonly distributed through highly targeted phishing emails, social engineering schemes, vulnerability attacks, or malicious ad networks. In most cases, the victim will </w:t>
-      </w:r>
-      <w:r>
-        <w:rPr>
-          <w:rFonts w:ascii="Times New Roman" w:hAnsi="Times New Roman" w:cs="Times New Roman"/>
-          <w:sz w:val="24"/>
-          <w:szCs w:val="24"/>
-        </w:rPr>
-        <w:t xml:space="preserve">click on a malicious link that introduces the ransomware variant on their device. Once a device or system is infected, the ransomware works immediately to identify and encrypt the victim's files. Once the data has been encrypted, a decryption key is required to unlock the file. To obtain the decryption key, the victim must follow instructions left on the ransom note stating how to pay the attacker - usually in Bitcoin. Threat actors rely on personal and business users becoming so frantic about regaining timely access to data that they will be willing to offer a hefty ransom for the decryption key. required to unlock data. </w:t>
-      </w:r>
-    </w:p>
-    <w:p>
-      <w:pPr>
-        <w:rPr>
-          <w:rFonts w:ascii="Times New Roman" w:hAnsi="Times New Roman" w:cs="Times New Roman"/>
-          <w:color w:val="202124"/>
-          <w:sz w:val="24"/>
-          <w:szCs w:val="24"/>
-          <w:lang w:val="en"/>
+    </w:p>
+    <w:p>
+      <w:pPr>
+        <w:rPr>
+          <w:rFonts w:ascii="Times New Roman" w:hAnsi="Times New Roman" w:cs="Times New Roman"/>
+          <w:sz w:val="24"/>
+          <w:szCs w:val="24"/>
+        </w:rPr>
+      </w:pPr>
+      <w:r>
+        <w:rPr>
+          <w:rFonts w:ascii="Times New Roman" w:hAnsi="Times New Roman" w:cs="Times New Roman"/>
+          <w:sz w:val="24"/>
+          <w:szCs w:val="24"/>
+        </w:rPr>
+        <w:t>Figure: example of locker ransomware</w:t>
+      </w:r>
+    </w:p>
+    <w:p>
+      <w:pPr>
+        <w:rPr>
+          <w:rFonts w:ascii="Times New Roman" w:hAnsi="Times New Roman" w:cs="Times New Roman"/>
+          <w:sz w:val="24"/>
+          <w:szCs w:val="24"/>
+        </w:rPr>
+      </w:pPr>
+      <w:r>
+        <w:rPr>
+          <w:rFonts w:ascii="Times New Roman" w:hAnsi="Times New Roman" w:cs="Times New Roman"/>
+          <w:b/>
+          <w:bCs/>
+          <w:sz w:val="24"/>
+          <w:szCs w:val="24"/>
+        </w:rPr>
+        <w:t>As for the screen locker</w:t>
+      </w:r>
+      <w:r>
+        <w:rPr>
+          <w:rFonts w:ascii="Times New Roman" w:hAnsi="Times New Roman" w:cs="Times New Roman"/>
+          <w:sz w:val="24"/>
+          <w:szCs w:val="24"/>
+        </w:rPr>
+        <w:t xml:space="preserve">, we can see that it only locks the screen and our controls. As a result, nearly all files are recoverable, and ransomware can be deleted to restore the computer to its original state. That is also one of its weaknesses, making it weaker </w:t>
+      </w:r>
+      <w:r>
+        <w:rPr>
+          <w:rFonts w:ascii="Times New Roman" w:hAnsi="Times New Roman" w:cs="Times New Roman"/>
+          <w:sz w:val="24"/>
+          <w:szCs w:val="24"/>
+        </w:rPr>
+        <w:t>than</w:t>
+      </w:r>
+      <w:r>
+        <w:rPr>
+          <w:rFonts w:ascii="Times New Roman" w:hAnsi="Times New Roman" w:cs="Times New Roman"/>
+          <w:sz w:val="24"/>
+          <w:szCs w:val="24"/>
+        </w:rPr>
+        <w:t xml:space="preserve"> other ransomware that </w:t>
+      </w:r>
+      <w:r>
+        <w:rPr>
+          <w:rFonts w:ascii="Times New Roman" w:hAnsi="Times New Roman" w:cs="Times New Roman"/>
+          <w:sz w:val="24"/>
+          <w:szCs w:val="24"/>
+        </w:rPr>
+        <w:t>destroys</w:t>
+      </w:r>
+      <w:r>
+        <w:rPr>
+          <w:rFonts w:ascii="Times New Roman" w:hAnsi="Times New Roman" w:cs="Times New Roman"/>
+          <w:sz w:val="24"/>
+          <w:szCs w:val="24"/>
+        </w:rPr>
+        <w:t xml:space="preserve"> more data because victims may not be too scared if they know they are attacked by lock ransomware. For that reason, usually, </w:t>
+      </w:r>
+      <w:r>
+        <w:rPr>
+          <w:rFonts w:ascii="Times New Roman" w:hAnsi="Times New Roman" w:cs="Times New Roman"/>
+          <w:sz w:val="24"/>
+          <w:szCs w:val="24"/>
+        </w:rPr>
+        <w:lastRenderedPageBreak/>
+        <w:t xml:space="preserve">ransomware attacks will often pretend to be a government or a legal agency that sends a penalty request for some reason. It may seem less effective for some individuals, but </w:t>
+      </w:r>
+      <w:r>
+        <w:rPr>
+          <w:rFonts w:ascii="Times New Roman" w:hAnsi="Times New Roman" w:cs="Times New Roman"/>
+          <w:sz w:val="24"/>
+          <w:szCs w:val="24"/>
+        </w:rPr>
+        <w:t xml:space="preserve">it is very effective for some cases with limited user interaction because we can't perform some recovery </w:t>
+      </w:r>
+      <w:r>
+        <w:rPr>
+          <w:rFonts w:ascii="Times New Roman" w:hAnsi="Times New Roman" w:cs="Times New Roman"/>
+          <w:sz w:val="24"/>
+          <w:szCs w:val="24"/>
+        </w:rPr>
+        <w:t>methods,</w:t>
+      </w:r>
+      <w:r>
+        <w:rPr>
+          <w:rFonts w:ascii="Times New Roman" w:hAnsi="Times New Roman" w:cs="Times New Roman"/>
+          <w:sz w:val="24"/>
+          <w:szCs w:val="24"/>
+        </w:rPr>
+        <w:t xml:space="preserve"> or we can't lose its files because may be fined</w:t>
+      </w:r>
+      <w:r>
+        <w:rPr>
+          <w:rFonts w:ascii="Times New Roman" w:hAnsi="Times New Roman" w:cs="Times New Roman"/>
+          <w:sz w:val="24"/>
+          <w:szCs w:val="24"/>
+        </w:rPr>
+        <w:t>…</w:t>
+      </w:r>
+    </w:p>
+    <w:p>
+      <w:pPr>
+        <w:rPr>
+          <w:rFonts w:ascii="Times New Roman" w:hAnsi="Times New Roman" w:cs="Times New Roman"/>
+          <w:i/>
+          <w:iCs/>
+          <w:sz w:val="24"/>
+          <w:szCs w:val="24"/>
         </w:rPr>
         <w:sectPr>
           <w:type w:val="continuous"/>
@@ -3496,90 +4424,13 @@
     <w:p>
       <w:pPr>
         <w:rPr>
-          <w:rFonts w:ascii="Times New Roman" w:eastAsia="Times New Roman" w:hAnsi="Times New Roman" w:cs="Times New Roman"/>
-          <w:sz w:val="24"/>
-          <w:szCs w:val="24"/>
-          <w:lang w:val="en"/>
-        </w:rPr>
-      </w:pPr>
-    </w:p>
-    <w:p>
-      <w:pPr>
-        <w:rPr>
-          <w:rFonts w:ascii="Times New Roman" w:eastAsia="Times New Roman" w:hAnsi="Times New Roman" w:cs="Times New Roman"/>
-          <w:sz w:val="24"/>
-          <w:szCs w:val="24"/>
-          <w:lang w:val="en"/>
-        </w:rPr>
-      </w:pPr>
-      <w:r>
-        <w:rPr>
-          <w:rFonts w:ascii="Times New Roman" w:eastAsia="Times New Roman" w:hAnsi="Times New Roman" w:cs="Times New Roman"/>
-          <w:sz w:val="24"/>
-          <w:szCs w:val="24"/>
-          <w:lang w:val="en"/>
-        </w:rPr>
-        <w:t>As a research article once said</w:t>
-      </w:r>
-      <w:r>
-        <w:rPr>
-          <w:rFonts w:ascii="Times New Roman" w:eastAsia="Times New Roman" w:hAnsi="Times New Roman" w:cs="Times New Roman"/>
-          <w:sz w:val="24"/>
-          <w:szCs w:val="24"/>
-          <w:lang w:val="en"/>
-        </w:rPr>
-        <w:t>:</w:t>
-      </w:r>
-    </w:p>
-    <w:p>
-      <w:pPr>
-        <w:rPr>
-          <w:rFonts w:ascii="Times New Roman" w:eastAsia="Times New Roman" w:hAnsi="Times New Roman" w:cs="Times New Roman"/>
-          <w:i/>
-          <w:iCs/>
-          <w:sz w:val="24"/>
-          <w:szCs w:val="24"/>
-        </w:rPr>
-      </w:pPr>
-      <w:r>
-        <w:rPr>
-          <w:rFonts w:ascii="Times New Roman" w:hAnsi="Times New Roman" w:cs="Times New Roman"/>
-          <w:i/>
-          <w:iCs/>
-          <w:sz w:val="24"/>
-          <w:szCs w:val="24"/>
-        </w:rPr>
-        <w:t>“</w:t>
-      </w:r>
-      <w:r>
-        <w:rPr>
-          <w:rFonts w:ascii="Times New Roman" w:hAnsi="Times New Roman" w:cs="Times New Roman"/>
-          <w:i/>
-          <w:iCs/>
-          <w:sz w:val="24"/>
-          <w:szCs w:val="24"/>
-        </w:rPr>
-        <w:t>Despite having similar objectives, the approaches taken by each type of ransomware are quite different</w:t>
-      </w:r>
-      <w:r>
-        <w:rPr>
-          <w:rFonts w:ascii="Times New Roman" w:hAnsi="Times New Roman" w:cs="Times New Roman"/>
-          <w:i/>
-          <w:iCs/>
-          <w:sz w:val="24"/>
-          <w:szCs w:val="24"/>
-        </w:rPr>
-        <w:t>”</w:t>
-      </w:r>
-    </w:p>
-    <w:p>
-      <w:pPr>
-        <w:rPr>
-          <w:rFonts w:ascii="Times New Roman" w:hAnsi="Times New Roman" w:cs="Times New Roman"/>
-          <w:color w:val="202124"/>
-          <w:sz w:val="24"/>
-          <w:szCs w:val="24"/>
-          <w:lang w:val="en"/>
+          <w:rFonts w:ascii="Times New Roman" w:hAnsi="Times New Roman" w:cs="Times New Roman"/>
+          <w:b/>
+          <w:bCs/>
+          <w:i/>
+          <w:iCs/>
+          <w:sz w:val="24"/>
+          <w:szCs w:val="24"/>
         </w:rPr>
         <w:sectPr>
           <w:type w:val="continuous"/>
@@ -3592,140 +4443,794 @@
       <w:r>
         <w:rPr>
           <w:rFonts w:ascii="Times New Roman" w:hAnsi="Times New Roman" w:cs="Times New Roman"/>
-          <w:color w:val="202124"/>
-          <w:sz w:val="24"/>
-          <w:szCs w:val="24"/>
-          <w:lang w:val="en"/>
-        </w:rPr>
-        <w:t>Therefore, to facilitate the evaluation and analysis of the methods of cybercriminals in ransomware, although ransomware has many variants and is difficult to identify</w:t>
-      </w:r>
-      <w:r>
-        <w:rPr>
-          <w:rFonts w:ascii="Times New Roman" w:hAnsi="Times New Roman" w:cs="Times New Roman"/>
-          <w:color w:val="202124"/>
-          <w:sz w:val="24"/>
-          <w:szCs w:val="24"/>
-          <w:lang w:val="en"/>
-        </w:rPr>
-        <w:t xml:space="preserve"> </w:t>
-      </w:r>
-      <w:r>
-        <w:rPr>
-          <w:rFonts w:ascii="Times New Roman" w:hAnsi="Times New Roman" w:cs="Times New Roman"/>
-          <w:color w:val="202124"/>
-          <w:sz w:val="24"/>
-          <w:szCs w:val="24"/>
-          <w:lang w:val="en"/>
-        </w:rPr>
-        <w:t xml:space="preserve">ransomware will be divided into </w:t>
-      </w:r>
-      <w:r>
-        <w:rPr>
-          <w:rFonts w:ascii="Times New Roman" w:hAnsi="Times New Roman" w:cs="Times New Roman"/>
-          <w:color w:val="202124"/>
-          <w:sz w:val="24"/>
-          <w:szCs w:val="24"/>
-          <w:lang w:val="en"/>
-        </w:rPr>
-        <w:t>2</w:t>
-      </w:r>
-      <w:r>
-        <w:rPr>
-          <w:rFonts w:ascii="Times New Roman" w:hAnsi="Times New Roman" w:cs="Times New Roman"/>
-          <w:color w:val="202124"/>
-          <w:sz w:val="24"/>
-          <w:szCs w:val="24"/>
-          <w:lang w:val="en"/>
-        </w:rPr>
-        <w:t xml:space="preserve"> main types and some exception</w:t>
-      </w:r>
-      <w:r>
-        <w:rPr>
-          <w:rFonts w:ascii="Times New Roman" w:hAnsi="Times New Roman" w:cs="Times New Roman"/>
-          <w:color w:val="202124"/>
-          <w:sz w:val="24"/>
-          <w:szCs w:val="24"/>
-          <w:lang w:val="en"/>
-        </w:rPr>
-        <w:t>s.</w:t>
-      </w:r>
-    </w:p>
-    <w:p/>
-    <w:p>
-      <w:pPr>
-        <w:pStyle w:val="u3"/>
-        <w:numPr>
-          <w:ilvl w:val="0"/>
-          <w:numId w:val="11"/>
-        </w:numPr>
-        <w:rPr>
-          <w:rFonts w:ascii="Times New Roman" w:hAnsi="Times New Roman" w:cs="Times New Roman"/>
           <w:b/>
           <w:bCs/>
-          <w:color w:val="1F3864" w:themeColor="accent1" w:themeShade="80"/>
-          <w:spacing w:val="5"/>
-          <w:sz w:val="24"/>
-          <w:szCs w:val="24"/>
-          <w:shd w:val="clear" w:color="auto" w:fill="FFFFFF"/>
-        </w:rPr>
-      </w:pPr>
-      <w:bookmarkStart w:id="4" w:name="_Toc92467967"/>
-      <w:r>
-        <w:rPr>
-          <w:rStyle w:val="Manh"/>
-          <w:rFonts w:ascii="Times New Roman" w:hAnsi="Times New Roman" w:cs="Times New Roman"/>
-          <w:b w:val="0"/>
-          <w:bCs w:val="0"/>
-          <w:color w:val="1F3864" w:themeColor="accent1" w:themeShade="80"/>
-          <w:spacing w:val="5"/>
-          <w:sz w:val="24"/>
-          <w:szCs w:val="24"/>
-          <w:shd w:val="clear" w:color="auto" w:fill="FFFFFF"/>
-        </w:rPr>
-        <w:t>Crypto ransomware or encryptors</w:t>
-      </w:r>
-      <w:bookmarkEnd w:id="4"/>
+          <w:i/>
+          <w:iCs/>
+          <w:sz w:val="24"/>
+          <w:szCs w:val="24"/>
+        </w:rPr>
+        <w:t>From that, we can see it will be a big potential today when wearable devices and IoT are on the throne</w:t>
+      </w:r>
       <w:r>
         <w:rPr>
           <w:rFonts w:ascii="Times New Roman" w:hAnsi="Times New Roman" w:cs="Times New Roman"/>
           <w:b/>
           <w:bCs/>
-          <w:color w:val="1F3864" w:themeColor="accent1" w:themeShade="80"/>
-          <w:spacing w:val="5"/>
-          <w:sz w:val="24"/>
-          <w:szCs w:val="24"/>
-          <w:shd w:val="clear" w:color="auto" w:fill="FFFFFF"/>
-        </w:rPr>
-        <w:t> </w:t>
-      </w:r>
-    </w:p>
-    <w:p/>
-    <w:p>
-      <w:pPr>
-        <w:pStyle w:val="u3"/>
-        <w:numPr>
-          <w:ilvl w:val="0"/>
-          <w:numId w:val="11"/>
-        </w:numPr>
-        <w:rPr>
-          <w:rFonts w:ascii="Times New Roman" w:hAnsi="Times New Roman" w:cs="Times New Roman"/>
-          <w:sz w:val="24"/>
-          <w:szCs w:val="24"/>
-        </w:rPr>
-      </w:pPr>
-      <w:bookmarkStart w:id="5" w:name="_Toc92467968"/>
-      <w:r>
-        <w:rPr>
-          <w:rStyle w:val="Manh"/>
-          <w:rFonts w:ascii="Times New Roman" w:hAnsi="Times New Roman" w:cs="Times New Roman"/>
-          <w:b w:val="0"/>
-          <w:bCs w:val="0"/>
-          <w:sz w:val="24"/>
-          <w:szCs w:val="24"/>
-        </w:rPr>
-        <w:t>Screen Lockers:</w:t>
-      </w:r>
-      <w:bookmarkEnd w:id="5"/>
+          <w:i/>
+          <w:iCs/>
+          <w:sz w:val="24"/>
+          <w:szCs w:val="24"/>
+        </w:rPr>
+        <w:t>.</w:t>
+      </w:r>
+    </w:p>
+    <w:p>
+      <w:pPr>
+        <w:rPr>
+          <w:rFonts w:ascii="Times New Roman" w:hAnsi="Times New Roman" w:cs="Times New Roman"/>
+          <w:sz w:val="24"/>
+          <w:szCs w:val="24"/>
+        </w:rPr>
+        <w:sectPr>
+          <w:type w:val="continuous"/>
+          <w:pgSz w:w="12240" w:h="15840"/>
+          <w:pgMar w:top="1440" w:right="1440" w:bottom="1440" w:left="1440" w:header="720" w:footer="720" w:gutter="0"/>
+          <w:cols w:space="720"/>
+          <w:docGrid w:linePitch="360"/>
+        </w:sectPr>
+      </w:pPr>
+      <w:r>
+        <w:rPr>
+          <w:rFonts w:ascii="Times New Roman" w:hAnsi="Times New Roman" w:cs="Times New Roman"/>
+          <w:sz w:val="24"/>
+          <w:szCs w:val="24"/>
+        </w:rPr>
+        <w:tab/>
+      </w:r>
+    </w:p>
+    <w:p>
+      <w:pPr>
+        <w:rPr>
+          <w:rFonts w:ascii="Times New Roman" w:hAnsi="Times New Roman" w:cs="Times New Roman"/>
+          <w:sz w:val="24"/>
+          <w:szCs w:val="24"/>
+        </w:rPr>
+      </w:pPr>
+      <w:r>
+        <w:rPr>
+          <w:rFonts w:ascii="Times New Roman" w:hAnsi="Times New Roman" w:cs="Times New Roman"/>
+          <w:noProof/>
+          <w:sz w:val="24"/>
+          <w:szCs w:val="24"/>
+        </w:rPr>
+        <w:drawing>
+          <wp:inline distT="0" distB="0" distL="0" distR="0" wp14:anchorId="59EC7901" wp14:editId="28D8B3AE">
+            <wp:extent cx="2834640" cy="1830705"/>
+            <wp:effectExtent l="0" t="0" r="3810" b="0"/>
+            <wp:docPr id="12" name="Hình ảnh 12"/>
+            <wp:cNvGraphicFramePr>
+              <a:graphicFrameLocks xmlns:a="http://schemas.openxmlformats.org/drawingml/2006/main" noChangeAspect="1"/>
+            </wp:cNvGraphicFramePr>
+            <a:graphic xmlns:a="http://schemas.openxmlformats.org/drawingml/2006/main">
+              <a:graphicData uri="http://schemas.openxmlformats.org/drawingml/2006/picture">
+                <pic:pic xmlns:pic="http://schemas.openxmlformats.org/drawingml/2006/picture">
+                  <pic:nvPicPr>
+                    <pic:cNvPr id="1" name=""/>
+                    <pic:cNvPicPr/>
+                  </pic:nvPicPr>
+                  <pic:blipFill>
+                    <a:blip r:embed="rId17"/>
+                    <a:stretch>
+                      <a:fillRect/>
+                    </a:stretch>
+                  </pic:blipFill>
+                  <pic:spPr>
+                    <a:xfrm>
+                      <a:off x="0" y="0"/>
+                      <a:ext cx="2841829" cy="1835348"/>
+                    </a:xfrm>
+                    <a:prstGeom prst="rect">
+                      <a:avLst/>
+                    </a:prstGeom>
+                  </pic:spPr>
+                </pic:pic>
+              </a:graphicData>
+            </a:graphic>
+          </wp:inline>
+        </w:drawing>
+      </w:r>
+    </w:p>
+    <w:p>
+      <w:pPr>
+        <w:rPr>
+          <w:rFonts w:ascii="Times New Roman" w:hAnsi="Times New Roman" w:cs="Times New Roman"/>
+          <w:sz w:val="24"/>
+          <w:szCs w:val="24"/>
+        </w:rPr>
+      </w:pPr>
+      <w:r>
+        <w:rPr>
+          <w:rFonts w:ascii="Times New Roman" w:hAnsi="Times New Roman" w:cs="Times New Roman"/>
+          <w:sz w:val="24"/>
+          <w:szCs w:val="24"/>
+        </w:rPr>
+        <w:t xml:space="preserve">Figure: </w:t>
+      </w:r>
+      <w:r>
+        <w:rPr>
+          <w:rFonts w:ascii="Times New Roman" w:hAnsi="Times New Roman" w:cs="Times New Roman"/>
+          <w:sz w:val="24"/>
+          <w:szCs w:val="24"/>
+        </w:rPr>
+        <w:t>crypto ransomware</w:t>
+      </w:r>
+      <w:r>
+        <w:rPr>
+          <w:rFonts w:ascii="Times New Roman" w:hAnsi="Times New Roman" w:cs="Times New Roman"/>
+          <w:sz w:val="24"/>
+          <w:szCs w:val="24"/>
+        </w:rPr>
+        <w:t>: how to attack</w:t>
+      </w:r>
+    </w:p>
+    <w:p>
+      <w:pPr>
+        <w:rPr>
+          <w:rFonts w:ascii="Times New Roman" w:hAnsi="Times New Roman" w:cs="Times New Roman"/>
+          <w:sz w:val="24"/>
+          <w:szCs w:val="24"/>
+        </w:rPr>
+      </w:pPr>
+      <w:r>
+        <w:rPr>
+          <w:rFonts w:ascii="Times New Roman" w:hAnsi="Times New Roman" w:cs="Times New Roman"/>
+          <w:sz w:val="24"/>
+          <w:szCs w:val="24"/>
+        </w:rPr>
+        <w:tab/>
+      </w:r>
+      <w:r>
+        <w:rPr>
+          <w:rFonts w:ascii="Times New Roman" w:hAnsi="Times New Roman" w:cs="Times New Roman"/>
+          <w:b/>
+          <w:bCs/>
+          <w:sz w:val="24"/>
+          <w:szCs w:val="24"/>
+        </w:rPr>
+        <w:t xml:space="preserve">With </w:t>
+      </w:r>
+      <w:r>
+        <w:rPr>
+          <w:rFonts w:ascii="Times New Roman" w:hAnsi="Times New Roman" w:cs="Times New Roman"/>
+          <w:b/>
+          <w:bCs/>
+          <w:sz w:val="24"/>
+          <w:szCs w:val="24"/>
+        </w:rPr>
+        <w:t>crypto ransomware</w:t>
+      </w:r>
+      <w:r>
+        <w:rPr>
+          <w:rFonts w:ascii="Times New Roman" w:hAnsi="Times New Roman" w:cs="Times New Roman"/>
+          <w:sz w:val="24"/>
+          <w:szCs w:val="24"/>
+        </w:rPr>
+        <w:t>,</w:t>
+      </w:r>
+      <w:r>
+        <w:rPr>
+          <w:rFonts w:ascii="Times New Roman" w:hAnsi="Times New Roman" w:cs="Times New Roman"/>
+          <w:sz w:val="24"/>
+          <w:szCs w:val="24"/>
+        </w:rPr>
+        <w:t xml:space="preserve"> we can have a small example. If the victim loses data, such as memories with his lover or confidential company data urgently. They will certainly accept to pay hundreds of dollars for the return.</w:t>
+      </w:r>
+    </w:p>
+    <w:p>
+      <w:pPr>
+        <w:rPr>
+          <w:rFonts w:ascii="Times New Roman" w:hAnsi="Times New Roman" w:cs="Times New Roman"/>
+          <w:sz w:val="24"/>
+          <w:szCs w:val="24"/>
+        </w:rPr>
+        <w:sectPr>
+          <w:type w:val="continuous"/>
+          <w:pgSz w:w="12240" w:h="15840"/>
+          <w:pgMar w:top="1440" w:right="1440" w:bottom="1440" w:left="1440" w:header="720" w:footer="720" w:gutter="0"/>
+          <w:cols w:num="2" w:space="720"/>
+          <w:docGrid w:linePitch="360"/>
+        </w:sectPr>
+      </w:pPr>
+      <w:r>
+        <w:rPr>
+          <w:rFonts w:ascii="Times New Roman" w:hAnsi="Times New Roman" w:cs="Times New Roman"/>
+          <w:sz w:val="24"/>
+          <w:szCs w:val="24"/>
+        </w:rPr>
+        <w:t xml:space="preserve">So why does </w:t>
+      </w:r>
+      <w:r>
+        <w:rPr>
+          <w:rFonts w:ascii="Times New Roman" w:hAnsi="Times New Roman" w:cs="Times New Roman"/>
+          <w:sz w:val="24"/>
+          <w:szCs w:val="24"/>
+        </w:rPr>
+        <w:t>crypto-only</w:t>
+      </w:r>
+      <w:r>
+        <w:rPr>
+          <w:rFonts w:ascii="Times New Roman" w:hAnsi="Times New Roman" w:cs="Times New Roman"/>
+          <w:sz w:val="24"/>
+          <w:szCs w:val="24"/>
+        </w:rPr>
+        <w:t xml:space="preserve"> take files that are important to the </w:t>
+      </w:r>
+      <w:r>
+        <w:rPr>
+          <w:rFonts w:ascii="Times New Roman" w:hAnsi="Times New Roman" w:cs="Times New Roman"/>
+          <w:sz w:val="24"/>
+          <w:szCs w:val="24"/>
+        </w:rPr>
+        <w:t>object,</w:t>
+      </w:r>
+      <w:r>
+        <w:rPr>
+          <w:rFonts w:ascii="Times New Roman" w:hAnsi="Times New Roman" w:cs="Times New Roman"/>
+          <w:sz w:val="24"/>
+          <w:szCs w:val="24"/>
+        </w:rPr>
+        <w:t xml:space="preserve"> or </w:t>
+      </w:r>
+      <w:r>
+        <w:rPr>
+          <w:rFonts w:ascii="Times New Roman" w:hAnsi="Times New Roman" w:cs="Times New Roman"/>
+          <w:sz w:val="24"/>
+          <w:szCs w:val="24"/>
+        </w:rPr>
+        <w:t>do</w:t>
+      </w:r>
+      <w:r>
+        <w:rPr>
+          <w:rFonts w:ascii="Times New Roman" w:hAnsi="Times New Roman" w:cs="Times New Roman"/>
+          <w:sz w:val="24"/>
+          <w:szCs w:val="24"/>
+        </w:rPr>
+        <w:t xml:space="preserve"> it take all the files of the object and then encrypt it</w:t>
+      </w:r>
+      <w:r>
+        <w:rPr>
+          <w:rFonts w:ascii="Times New Roman" w:hAnsi="Times New Roman" w:cs="Times New Roman"/>
+          <w:sz w:val="24"/>
+          <w:szCs w:val="24"/>
+        </w:rPr>
+        <w:t>?</w:t>
+      </w:r>
+      <w:r>
+        <w:rPr>
+          <w:rFonts w:ascii="Times New Roman" w:hAnsi="Times New Roman" w:cs="Times New Roman"/>
+          <w:sz w:val="24"/>
+          <w:szCs w:val="24"/>
+        </w:rPr>
+        <w:t xml:space="preserve"> Here, after the computer installs </w:t>
+      </w:r>
+      <w:r>
+        <w:rPr>
+          <w:rFonts w:ascii="Times New Roman" w:hAnsi="Times New Roman" w:cs="Times New Roman"/>
+          <w:sz w:val="24"/>
+          <w:szCs w:val="24"/>
+        </w:rPr>
+        <w:t>crypto ransomware</w:t>
+      </w:r>
+      <w:r>
+        <w:rPr>
+          <w:rFonts w:ascii="Times New Roman" w:hAnsi="Times New Roman" w:cs="Times New Roman"/>
+          <w:sz w:val="24"/>
+          <w:szCs w:val="24"/>
+        </w:rPr>
+        <w:t>, it will hide in the computer and search for important data with the victim without the computer knowing it exists. By the time the computer receives the notification, it has finished encrypting the important files it finds. And here the computer will be able to access and use it normally but cannot access and infected files. If you want to access those files, you will have to enter the code it provides. Usually</w:t>
+      </w:r>
+      <w:r>
+        <w:rPr>
+          <w:rFonts w:ascii="Times New Roman" w:hAnsi="Times New Roman" w:cs="Times New Roman"/>
+          <w:sz w:val="24"/>
+          <w:szCs w:val="24"/>
+        </w:rPr>
+        <w:t>,</w:t>
+      </w:r>
+      <w:r>
+        <w:rPr>
+          <w:rFonts w:ascii="Times New Roman" w:hAnsi="Times New Roman" w:cs="Times New Roman"/>
+          <w:sz w:val="24"/>
+          <w:szCs w:val="24"/>
+        </w:rPr>
+        <w:t xml:space="preserve"> the cost to get back such files will be much higher than the cost of getting the code from </w:t>
+      </w:r>
+      <w:r>
+        <w:rPr>
+          <w:rFonts w:ascii="Times New Roman" w:hAnsi="Times New Roman" w:cs="Times New Roman"/>
+          <w:sz w:val="24"/>
+          <w:szCs w:val="24"/>
+        </w:rPr>
+        <w:t>cybercriminals</w:t>
+      </w:r>
+      <w:r>
+        <w:rPr>
+          <w:rFonts w:ascii="Times New Roman" w:hAnsi="Times New Roman" w:cs="Times New Roman"/>
+          <w:sz w:val="24"/>
+          <w:szCs w:val="24"/>
+        </w:rPr>
+        <w:t>. That's why when infected Crypto ransomware victims tend to pay more.</w:t>
+      </w:r>
+      <w:r>
+        <w:rPr>
+          <w:rFonts w:ascii="Times New Roman" w:hAnsi="Times New Roman" w:cs="Times New Roman"/>
+          <w:sz w:val="24"/>
+          <w:szCs w:val="24"/>
+        </w:rPr>
+        <w:tab/>
+      </w:r>
+    </w:p>
+    <w:p>
+      <w:pPr>
+        <w:rPr>
+          <w:rFonts w:ascii="Times New Roman" w:hAnsi="Times New Roman" w:cs="Times New Roman"/>
+          <w:sz w:val="24"/>
+          <w:szCs w:val="24"/>
+        </w:rPr>
+      </w:pPr>
+      <w:r>
+        <w:rPr>
+          <w:rFonts w:ascii="Times New Roman" w:hAnsi="Times New Roman" w:cs="Times New Roman"/>
+          <w:sz w:val="24"/>
+          <w:szCs w:val="24"/>
+        </w:rPr>
+        <w:tab/>
+      </w:r>
+    </w:p>
+    <w:p>
+      <w:pPr>
+        <w:jc w:val="center"/>
+        <w:rPr>
+          <w:rFonts w:ascii="Times New Roman" w:eastAsia="Times New Roman" w:hAnsi="Times New Roman" w:cs="Times New Roman"/>
+          <w:sz w:val="24"/>
+          <w:szCs w:val="24"/>
+          <w:lang w:val="en"/>
+        </w:rPr>
+      </w:pPr>
+      <w:r>
+        <w:rPr>
+          <w:rFonts w:ascii="Times New Roman" w:eastAsia="Times New Roman" w:hAnsi="Times New Roman" w:cs="Times New Roman"/>
+          <w:sz w:val="24"/>
+          <w:szCs w:val="24"/>
+          <w:lang w:val="en"/>
+        </w:rPr>
+        <w:drawing>
+          <wp:inline distT="0" distB="0" distL="0" distR="0" wp14:anchorId="717035D8" wp14:editId="0816487A">
+            <wp:extent cx="2431749" cy="2053883"/>
+            <wp:effectExtent l="0" t="0" r="6985" b="3810"/>
+            <wp:docPr id="5" name="Hình ảnh 5" descr="Ảnh có chứa bàn&#10;&#10;Mô tả được tạo tự động"/>
+            <wp:cNvGraphicFramePr>
+              <a:graphicFrameLocks xmlns:a="http://schemas.openxmlformats.org/drawingml/2006/main" noChangeAspect="1"/>
+            </wp:cNvGraphicFramePr>
+            <a:graphic xmlns:a="http://schemas.openxmlformats.org/drawingml/2006/main">
+              <a:graphicData uri="http://schemas.openxmlformats.org/drawingml/2006/picture">
+                <pic:pic xmlns:pic="http://schemas.openxmlformats.org/drawingml/2006/picture">
+                  <pic:nvPicPr>
+                    <pic:cNvPr id="5" name="Hình ảnh 5" descr="Ảnh có chứa bàn&#10;&#10;Mô tả được tạo tự động"/>
+                    <pic:cNvPicPr/>
+                  </pic:nvPicPr>
+                  <pic:blipFill>
+                    <a:blip r:embed="rId18"/>
+                    <a:stretch>
+                      <a:fillRect/>
+                    </a:stretch>
+                  </pic:blipFill>
+                  <pic:spPr>
+                    <a:xfrm>
+                      <a:off x="0" y="0"/>
+                      <a:ext cx="2447799" cy="2067439"/>
+                    </a:xfrm>
+                    <a:prstGeom prst="rect">
+                      <a:avLst/>
+                    </a:prstGeom>
+                  </pic:spPr>
+                </pic:pic>
+              </a:graphicData>
+            </a:graphic>
+          </wp:inline>
+        </w:drawing>
+      </w:r>
+    </w:p>
+    <w:p>
+      <w:pPr>
+        <w:rPr>
+          <w:rFonts w:ascii="Times New Roman" w:hAnsi="Times New Roman" w:cs="Times New Roman"/>
+          <w:color w:val="202124"/>
+          <w:sz w:val="24"/>
+          <w:szCs w:val="24"/>
+        </w:rPr>
+      </w:pPr>
+      <w:r>
+        <w:rPr>
+          <w:rFonts w:ascii="Times New Roman" w:eastAsia="Times New Roman" w:hAnsi="Times New Roman" w:cs="Times New Roman"/>
+          <w:sz w:val="24"/>
+          <w:szCs w:val="24"/>
+          <w:lang w:val="en"/>
+        </w:rPr>
+        <w:lastRenderedPageBreak/>
+        <w:tab/>
+      </w:r>
+      <w:r>
+        <w:rPr>
+          <w:rFonts w:ascii="Times New Roman" w:eastAsia="Times New Roman" w:hAnsi="Times New Roman" w:cs="Times New Roman"/>
+          <w:i/>
+          <w:iCs/>
+          <w:sz w:val="24"/>
+          <w:szCs w:val="24"/>
+          <w:lang w:val="en"/>
+        </w:rPr>
+        <w:t>The way ransomware identifies files as important is by entropy, a measure of a file that refers to a random unit -</w:t>
+      </w:r>
+      <w:r>
+        <w:rPr>
+          <w:rFonts w:ascii="Times New Roman" w:eastAsia="Times New Roman" w:hAnsi="Times New Roman" w:cs="Times New Roman"/>
+          <w:i/>
+          <w:iCs/>
+          <w:sz w:val="24"/>
+          <w:szCs w:val="24"/>
+          <w:lang w:val="en"/>
+        </w:rPr>
+        <w:t>Shannon</w:t>
+      </w:r>
+      <w:r>
+        <w:rPr>
+          <w:rFonts w:ascii="Times New Roman" w:eastAsia="Times New Roman" w:hAnsi="Times New Roman" w:cs="Times New Roman"/>
+          <w:i/>
+          <w:iCs/>
+          <w:sz w:val="24"/>
+          <w:szCs w:val="24"/>
+          <w:lang w:val="en"/>
+        </w:rPr>
+        <w:t xml:space="preserve"> entropy. It is a measure of the randomness of the data in the file on a hierarchy from 1-8, usually text files are low-level. And compressed encrypted files have </w:t>
+      </w:r>
+      <w:r>
+        <w:rPr>
+          <w:rFonts w:ascii="Times New Roman" w:eastAsia="Times New Roman" w:hAnsi="Times New Roman" w:cs="Times New Roman"/>
+          <w:i/>
+          <w:iCs/>
+          <w:sz w:val="24"/>
+          <w:szCs w:val="24"/>
+          <w:lang w:val="en"/>
+        </w:rPr>
+        <w:t xml:space="preserve">a </w:t>
+      </w:r>
+      <w:r>
+        <w:rPr>
+          <w:rFonts w:ascii="Times New Roman" w:eastAsia="Times New Roman" w:hAnsi="Times New Roman" w:cs="Times New Roman"/>
+          <w:i/>
+          <w:iCs/>
+          <w:sz w:val="24"/>
+          <w:szCs w:val="24"/>
+          <w:lang w:val="en"/>
+        </w:rPr>
+        <w:t>high value</w:t>
+      </w:r>
+      <w:r>
+        <w:rPr>
+          <w:rFonts w:ascii="Times New Roman" w:eastAsia="Times New Roman" w:hAnsi="Times New Roman" w:cs="Times New Roman"/>
+          <w:sz w:val="24"/>
+          <w:szCs w:val="24"/>
+          <w:lang w:val="en"/>
+        </w:rPr>
+        <w:t>.</w:t>
+      </w:r>
+      <w:r>
+        <w:rPr>
+          <w:rFonts w:ascii="Times New Roman" w:eastAsia="Times New Roman" w:hAnsi="Times New Roman" w:cs="Times New Roman"/>
+          <w:sz w:val="24"/>
+          <w:szCs w:val="24"/>
+          <w:lang w:val="en"/>
+        </w:rPr>
+        <w:t xml:space="preserve"> </w:t>
+      </w:r>
+      <w:r>
+        <w:rPr>
+          <w:rFonts w:ascii="Times New Roman" w:hAnsi="Times New Roman" w:cs="Times New Roman"/>
+          <w:sz w:val="24"/>
+          <w:szCs w:val="24"/>
+          <w:lang w:val="en"/>
+        </w:rPr>
+        <w:t>So don't think that it will miss your important files, but help you delete junk files because no one will compress junk files again.</w:t>
+      </w:r>
+    </w:p>
+    <w:p>
+      <w:pPr>
+        <w:rPr>
+          <w:rFonts w:ascii="Times New Roman" w:hAnsi="Times New Roman" w:cs="Times New Roman"/>
+          <w:b/>
+          <w:bCs/>
+          <w:sz w:val="24"/>
+          <w:szCs w:val="24"/>
+        </w:rPr>
+      </w:pPr>
+      <w:r>
+        <w:rPr>
+          <w:rFonts w:ascii="Times New Roman" w:hAnsi="Times New Roman" w:cs="Times New Roman"/>
+          <w:b/>
+          <w:bCs/>
+          <w:sz w:val="24"/>
+          <w:szCs w:val="24"/>
+        </w:rPr>
+        <w:t>From there, we can see that crypto</w:t>
+      </w:r>
+      <w:r>
+        <w:rPr>
+          <w:rFonts w:ascii="Times New Roman" w:hAnsi="Times New Roman" w:cs="Times New Roman"/>
+          <w:b/>
+          <w:bCs/>
+          <w:sz w:val="24"/>
+          <w:szCs w:val="24"/>
+        </w:rPr>
+        <w:t xml:space="preserve"> </w:t>
+      </w:r>
+      <w:r>
+        <w:rPr>
+          <w:rFonts w:ascii="Times New Roman" w:hAnsi="Times New Roman" w:cs="Times New Roman"/>
+          <w:b/>
+          <w:bCs/>
+          <w:sz w:val="24"/>
+          <w:szCs w:val="24"/>
+        </w:rPr>
+        <w:t>ransomware is more dangerous than lock ransomware, so criminals, tend to be more prone to crypto</w:t>
+      </w:r>
+      <w:r>
+        <w:rPr>
+          <w:rFonts w:ascii="Times New Roman" w:hAnsi="Times New Roman" w:cs="Times New Roman"/>
+          <w:b/>
+          <w:bCs/>
+          <w:sz w:val="24"/>
+          <w:szCs w:val="24"/>
+        </w:rPr>
+        <w:t xml:space="preserve"> </w:t>
+      </w:r>
+      <w:r>
+        <w:rPr>
+          <w:rFonts w:ascii="Times New Roman" w:hAnsi="Times New Roman" w:cs="Times New Roman"/>
+          <w:b/>
+          <w:bCs/>
+          <w:sz w:val="24"/>
+          <w:szCs w:val="24"/>
+        </w:rPr>
+        <w:t xml:space="preserve">ransomware. </w:t>
+      </w:r>
+    </w:p>
+    <w:p>
+      <w:pPr>
+        <w:jc w:val="center"/>
+        <w:rPr>
+          <w:rFonts w:ascii="Times New Roman" w:hAnsi="Times New Roman" w:cs="Times New Roman"/>
+          <w:b/>
+          <w:bCs/>
+          <w:sz w:val="24"/>
+          <w:szCs w:val="24"/>
+        </w:rPr>
+      </w:pPr>
+    </w:p>
+    <w:p>
+      <w:pPr>
+        <w:jc w:val="center"/>
+        <w:rPr>
+          <w:rFonts w:ascii="Times New Roman" w:hAnsi="Times New Roman" w:cs="Times New Roman"/>
+          <w:sz w:val="24"/>
+          <w:szCs w:val="24"/>
+        </w:rPr>
+      </w:pPr>
+      <w:r>
+        <w:rPr>
+          <w:rFonts w:ascii="Times New Roman" w:hAnsi="Times New Roman" w:cs="Times New Roman"/>
+          <w:sz w:val="24"/>
+          <w:szCs w:val="24"/>
+        </w:rPr>
+        <w:t xml:space="preserve">For example, some variants of ransomware according to research by "Kurt Baker - December 29, 2021" on types of </w:t>
+      </w:r>
+      <w:proofErr w:type="gramStart"/>
+      <w:r>
+        <w:rPr>
+          <w:rFonts w:ascii="Times New Roman" w:hAnsi="Times New Roman" w:cs="Times New Roman"/>
+          <w:sz w:val="24"/>
+          <w:szCs w:val="24"/>
+        </w:rPr>
+        <w:t>ransomware</w:t>
+      </w:r>
+      <w:proofErr w:type="gramEnd"/>
+      <w:r>
+        <w:rPr>
+          <w:rFonts w:ascii="Times New Roman" w:hAnsi="Times New Roman" w:cs="Times New Roman"/>
+          <w:sz w:val="24"/>
+          <w:szCs w:val="24"/>
+        </w:rPr>
+        <w:t xml:space="preserve"> on crowdstrike:</w:t>
+      </w:r>
+      <w:r>
+        <w:rPr>
+          <w:noProof/>
+        </w:rPr>
+        <w:drawing>
+          <wp:inline distT="0" distB="0" distL="0" distR="0" wp14:anchorId="04E548A9" wp14:editId="3E5F29CE">
+            <wp:extent cx="4353951" cy="1342468"/>
+            <wp:effectExtent l="0" t="0" r="8890" b="0"/>
+            <wp:docPr id="13" name="Hình ảnh 13" descr="Ảnh có chứa văn bản&#10;&#10;Mô tả được tạo tự động"/>
+            <wp:cNvGraphicFramePr>
+              <a:graphicFrameLocks xmlns:a="http://schemas.openxmlformats.org/drawingml/2006/main" noChangeAspect="1"/>
+            </wp:cNvGraphicFramePr>
+            <a:graphic xmlns:a="http://schemas.openxmlformats.org/drawingml/2006/main">
+              <a:graphicData uri="http://schemas.openxmlformats.org/drawingml/2006/picture">
+                <pic:pic xmlns:pic="http://schemas.openxmlformats.org/drawingml/2006/picture">
+                  <pic:nvPicPr>
+                    <pic:cNvPr id="13" name="Hình ảnh 13" descr="Ảnh có chứa văn bản&#10;&#10;Mô tả được tạo tự động"/>
+                    <pic:cNvPicPr/>
+                  </pic:nvPicPr>
+                  <pic:blipFill>
+                    <a:blip r:embed="rId19"/>
+                    <a:stretch>
+                      <a:fillRect/>
+                    </a:stretch>
+                  </pic:blipFill>
+                  <pic:spPr>
+                    <a:xfrm>
+                      <a:off x="0" y="0"/>
+                      <a:ext cx="4368747" cy="1347030"/>
+                    </a:xfrm>
+                    <a:prstGeom prst="rect">
+                      <a:avLst/>
+                    </a:prstGeom>
+                  </pic:spPr>
+                </pic:pic>
+              </a:graphicData>
+            </a:graphic>
+          </wp:inline>
+        </w:drawing>
+      </w:r>
+    </w:p>
+    <w:p>
+      <w:pPr>
+        <w:rPr>
+          <w:rFonts w:ascii="Times New Roman" w:eastAsia="Times New Roman" w:hAnsi="Times New Roman" w:cs="Times New Roman"/>
+          <w:b/>
+          <w:bCs/>
+          <w:sz w:val="24"/>
+          <w:szCs w:val="24"/>
+        </w:rPr>
+      </w:pPr>
+      <w:r>
+        <w:rPr>
+          <w:rFonts w:ascii="Times New Roman" w:eastAsia="Times New Roman" w:hAnsi="Times New Roman" w:cs="Times New Roman"/>
+          <w:b/>
+          <w:bCs/>
+          <w:sz w:val="24"/>
+          <w:szCs w:val="24"/>
+          <w:lang w:val="en"/>
+        </w:rPr>
+        <w:tab/>
+      </w:r>
+      <w:r>
+        <w:rPr>
+          <w:rFonts w:ascii="Times New Roman" w:eastAsia="Times New Roman" w:hAnsi="Times New Roman" w:cs="Times New Roman"/>
+          <w:b/>
+          <w:bCs/>
+          <w:sz w:val="24"/>
+          <w:szCs w:val="24"/>
+          <w:lang w:val="en"/>
+        </w:rPr>
+        <w:t xml:space="preserve">Ransomware is evolving as strongly as </w:t>
+      </w:r>
+      <w:r>
+        <w:rPr>
+          <w:rFonts w:ascii="Times New Roman" w:eastAsia="Times New Roman" w:hAnsi="Times New Roman" w:cs="Times New Roman"/>
+          <w:b/>
+          <w:bCs/>
+          <w:sz w:val="24"/>
+          <w:szCs w:val="24"/>
+          <w:lang w:val="en"/>
+        </w:rPr>
+        <w:t>covid,</w:t>
+      </w:r>
+      <w:r>
+        <w:rPr>
+          <w:rFonts w:ascii="Times New Roman" w:eastAsia="Times New Roman" w:hAnsi="Times New Roman" w:cs="Times New Roman"/>
+          <w:b/>
+          <w:bCs/>
+          <w:sz w:val="24"/>
+          <w:szCs w:val="24"/>
+          <w:lang w:val="en"/>
+        </w:rPr>
+        <w:t xml:space="preserve"> so it has too many more contagious and more dangerous variants. The trend of ransomware is more destructive to the victim's data (the victim does not pay the ransom, the data will be automatically deleted - </w:t>
+      </w:r>
+      <w:proofErr w:type="spellStart"/>
+      <w:r>
+        <w:rPr>
+          <w:rFonts w:ascii="Times New Roman" w:eastAsia="Times New Roman" w:hAnsi="Times New Roman" w:cs="Times New Roman"/>
+          <w:b/>
+          <w:bCs/>
+          <w:sz w:val="24"/>
+          <w:szCs w:val="24"/>
+          <w:lang w:val="en"/>
+        </w:rPr>
+        <w:t>cryptolocker</w:t>
+      </w:r>
+      <w:proofErr w:type="spellEnd"/>
+      <w:r>
+        <w:rPr>
+          <w:rFonts w:ascii="Times New Roman" w:eastAsia="Times New Roman" w:hAnsi="Times New Roman" w:cs="Times New Roman"/>
+          <w:b/>
+          <w:bCs/>
+          <w:sz w:val="24"/>
+          <w:szCs w:val="24"/>
+          <w:lang w:val="en"/>
+        </w:rPr>
+        <w:t>, super-infection -</w:t>
+      </w:r>
+      <w:r>
+        <w:rPr>
+          <w:rFonts w:ascii="Times New Roman" w:eastAsia="Times New Roman" w:hAnsi="Times New Roman" w:cs="Times New Roman"/>
+          <w:b/>
+          <w:bCs/>
+          <w:sz w:val="24"/>
+          <w:szCs w:val="24"/>
+          <w:lang w:val="en"/>
+        </w:rPr>
+        <w:t>WannaCry</w:t>
+      </w:r>
+      <w:r>
+        <w:rPr>
+          <w:rFonts w:ascii="Times New Roman" w:eastAsia="Times New Roman" w:hAnsi="Times New Roman" w:cs="Times New Roman"/>
+          <w:b/>
+          <w:bCs/>
+          <w:sz w:val="24"/>
+          <w:szCs w:val="24"/>
+          <w:lang w:val="en"/>
+        </w:rPr>
+        <w:t xml:space="preserve">...). </w:t>
+      </w:r>
+      <w:r>
+        <w:rPr>
+          <w:rFonts w:ascii="Times New Roman" w:eastAsia="Times New Roman" w:hAnsi="Times New Roman" w:cs="Times New Roman"/>
+          <w:b/>
+          <w:bCs/>
+          <w:sz w:val="24"/>
+          <w:szCs w:val="24"/>
+          <w:lang w:val="en"/>
+        </w:rPr>
+        <w:t>So,</w:t>
+      </w:r>
+      <w:r>
+        <w:rPr>
+          <w:rFonts w:ascii="Times New Roman" w:eastAsia="Times New Roman" w:hAnsi="Times New Roman" w:cs="Times New Roman"/>
+          <w:b/>
+          <w:bCs/>
+          <w:sz w:val="24"/>
+          <w:szCs w:val="24"/>
+          <w:lang w:val="en"/>
+        </w:rPr>
+        <w:t xml:space="preserve"> ransomware can be understood as the trend of the times when it directly interacts with the victim without having to go through an intermediary like other malware.</w:t>
+      </w:r>
+    </w:p>
+    <w:p>
+      <w:pPr>
+        <w:rPr>
+          <w:rFonts w:ascii="Times New Roman" w:hAnsi="Times New Roman" w:cs="Times New Roman"/>
+          <w:sz w:val="24"/>
+          <w:szCs w:val="24"/>
+        </w:rPr>
+        <w:sectPr>
+          <w:type w:val="continuous"/>
+          <w:pgSz w:w="12240" w:h="15840"/>
+          <w:pgMar w:top="1440" w:right="1440" w:bottom="1440" w:left="1440" w:header="720" w:footer="720" w:gutter="0"/>
+          <w:cols w:space="720"/>
+          <w:docGrid w:linePitch="360"/>
+        </w:sectPr>
+      </w:pPr>
     </w:p>
     <w:p>
       <w:pPr>
@@ -3740,26 +5245,17 @@
           <w:szCs w:val="28"/>
         </w:rPr>
       </w:pPr>
-      <w:bookmarkStart w:id="6" w:name="_Toc92467969"/>
       <w:r>
         <w:rPr>
           <w:rFonts w:ascii="Times New Roman" w:hAnsi="Times New Roman" w:cs="Times New Roman"/>
           <w:sz w:val="28"/>
           <w:szCs w:val="28"/>
         </w:rPr>
-        <w:lastRenderedPageBreak/>
         <w:t>Ransom should be paid or not</w:t>
       </w:r>
       <w:bookmarkEnd w:id="6"/>
     </w:p>
     <w:p>
-      <w:pPr>
-        <w:rPr>
-          <w:rFonts w:ascii="Times New Roman" w:hAnsi="Times New Roman" w:cs="Times New Roman"/>
-          <w:sz w:val="24"/>
-          <w:szCs w:val="24"/>
-        </w:rPr>
-      </w:pPr>
       <w:r>
         <w:tab/>
       </w:r>
@@ -3769,63 +5265,48 @@
           <w:sz w:val="24"/>
           <w:szCs w:val="24"/>
         </w:rPr>
-        <w:t xml:space="preserve">Individuals and businesses face the decision </w:t>
-      </w:r>
-      <w:r>
-        <w:rPr>
-          <w:rFonts w:ascii="Times New Roman" w:hAnsi="Times New Roman" w:cs="Times New Roman"/>
-          <w:sz w:val="24"/>
-          <w:szCs w:val="24"/>
-        </w:rPr>
-        <w:t xml:space="preserve">of </w:t>
-      </w:r>
-      <w:r>
-        <w:rPr>
-          <w:rFonts w:ascii="Times New Roman" w:hAnsi="Times New Roman" w:cs="Times New Roman"/>
-          <w:sz w:val="24"/>
-          <w:szCs w:val="24"/>
-        </w:rPr>
-        <w:t>whether to pay when they lack adequate backups to recover</w:t>
-      </w:r>
-      <w:r>
-        <w:rPr>
-          <w:rFonts w:ascii="Times New Roman" w:hAnsi="Times New Roman" w:cs="Times New Roman"/>
-          <w:sz w:val="24"/>
-          <w:szCs w:val="24"/>
-        </w:rPr>
-        <w:t xml:space="preserve"> </w:t>
-      </w:r>
-      <w:r>
-        <w:rPr>
-          <w:rFonts w:ascii="Times New Roman" w:hAnsi="Times New Roman" w:cs="Times New Roman"/>
-          <w:sz w:val="24"/>
-          <w:szCs w:val="24"/>
-        </w:rPr>
-        <w:t>from ransomware. As such, the decision boils down to two related questions. First, is the data worth more than the ransom? And, if so, what is the level of confidence that the criminal will decrypt the data if</w:t>
-      </w:r>
-      <w:r>
-        <w:rPr>
-          <w:rFonts w:ascii="Times New Roman" w:hAnsi="Times New Roman" w:cs="Times New Roman"/>
-          <w:sz w:val="24"/>
-          <w:szCs w:val="24"/>
-        </w:rPr>
-        <w:t xml:space="preserve"> </w:t>
-      </w:r>
-      <w:r>
-        <w:rPr>
-          <w:rFonts w:ascii="Times New Roman" w:hAnsi="Times New Roman" w:cs="Times New Roman"/>
-          <w:sz w:val="24"/>
-          <w:szCs w:val="24"/>
-        </w:rPr>
-        <w:t>the ransom is paid. Additionally, there is always the concern that paying the ransom will encourage the criminals</w:t>
-      </w:r>
-      <w:r>
-        <w:rPr>
-          <w:rFonts w:ascii="Times New Roman" w:hAnsi="Times New Roman" w:cs="Times New Roman"/>
-          <w:sz w:val="24"/>
-          <w:szCs w:val="24"/>
-        </w:rPr>
-        <w:t>.</w:t>
+        <w:t>This is just a small part of ransomware variants; it can be seen that this ransomware industry is very developed and diverse. So, is paying the ransom right or wrong?</w:t>
+      </w:r>
+    </w:p>
+    <w:p>
+      <w:pPr>
+        <w:rPr>
+          <w:rFonts w:ascii="Times New Roman" w:hAnsi="Times New Roman" w:cs="Times New Roman"/>
+          <w:b/>
+          <w:bCs/>
+          <w:sz w:val="24"/>
+          <w:szCs w:val="24"/>
+        </w:rPr>
+      </w:pPr>
+      <w:r>
+        <w:rPr>
+          <w:rFonts w:ascii="Times New Roman" w:hAnsi="Times New Roman" w:cs="Times New Roman"/>
+          <w:sz w:val="24"/>
+          <w:szCs w:val="24"/>
+        </w:rPr>
+        <w:tab/>
+      </w:r>
+      <w:r>
+        <w:rPr>
+          <w:rFonts w:ascii="Times New Roman" w:hAnsi="Times New Roman" w:cs="Times New Roman"/>
+          <w:b/>
+          <w:bCs/>
+          <w:sz w:val="24"/>
+          <w:szCs w:val="24"/>
+          <w:lang w:val="en"/>
+        </w:rPr>
+        <w:t>If</w:t>
+      </w:r>
+      <w:r>
+        <w:rPr>
+          <w:rFonts w:ascii="Times New Roman" w:hAnsi="Times New Roman" w:cs="Times New Roman"/>
+          <w:b/>
+          <w:bCs/>
+          <w:sz w:val="24"/>
+          <w:szCs w:val="24"/>
+          <w:lang w:val="en"/>
+        </w:rPr>
+        <w:t xml:space="preserve"> a business or an individual is attacked by ransomware, should they return the money or not to the individual just need to answer 2 questions? Worth the ransom or the more valuable data? Does money definitely convert data? Also, for a group or the cybersecurity industry, is paying ransom an incentive for cybercriminals?</w:t>
       </w:r>
     </w:p>
     <w:p>
@@ -3888,19 +5369,7 @@
           <w:szCs w:val="24"/>
           <w:shd w:val="clear" w:color="auto" w:fill="FFFFFF"/>
         </w:rPr>
-        <w:t> does not support paying a ransom in response to a ransomware attack. They argue paying a ransom not only encourages the business model, but also may go into the pockets of terror organizations, money launderers, and rogue nation-states. Moreover, while few organizations publicly admit to paying ransoms, adversaries will publicize that info on the </w:t>
-      </w:r>
-      <w:r>
-        <w:rPr>
-          <w:rFonts w:ascii="Times New Roman" w:hAnsi="Times New Roman" w:cs="Times New Roman"/>
-          <w:i/>
-          <w:iCs/>
-          <w:spacing w:val="5"/>
-          <w:sz w:val="24"/>
-          <w:szCs w:val="24"/>
-          <w:shd w:val="clear" w:color="auto" w:fill="FFFFFF"/>
-        </w:rPr>
-        <w:t>dark web </w:t>
+        <w:t xml:space="preserve"> does not support paying a ransom in response to a ransomware attack. They argue paying a ransom not only encourages the business model, but also may go into the pockets of terror organizations, money launderers, and rogue nation-states. Moreover, while few organizations publicly admit to paying ransoms, adversaries will publicize that </w:t>
       </w:r>
       <w:r>
         <w:rPr>
@@ -3913,26 +5382,41 @@
           <w:szCs w:val="24"/>
           <w:shd w:val="clear" w:color="auto" w:fill="FFFFFF"/>
         </w:rPr>
-        <w:t>– making it common knowledge for other adversaries looking for a new target.</w:t>
-      </w:r>
-    </w:p>
-    <w:p>
-      <w:pPr>
-        <w:rPr>
-          <w:noProof/>
-        </w:rPr>
-      </w:pPr>
-      <w:r>
-        <w:rPr>
-          <w:rFonts w:ascii="Times New Roman" w:hAnsi="Times New Roman" w:cs="Times New Roman"/>
+        <w:lastRenderedPageBreak/>
+        <w:t>info on the </w:t>
+      </w:r>
+      <w:r>
+        <w:rPr>
+          <w:rFonts w:ascii="Times New Roman" w:hAnsi="Times New Roman" w:cs="Times New Roman"/>
+          <w:i/>
+          <w:iCs/>
+          <w:spacing w:val="5"/>
+          <w:sz w:val="24"/>
+          <w:szCs w:val="24"/>
+          <w:shd w:val="clear" w:color="auto" w:fill="FFFFFF"/>
+        </w:rPr>
+        <w:t>dark web </w:t>
+      </w:r>
+      <w:r>
+        <w:rPr>
+          <w:rFonts w:ascii="Times New Roman" w:hAnsi="Times New Roman" w:cs="Times New Roman"/>
+          <w:i/>
+          <w:iCs/>
           <w:color w:val="000000"/>
           <w:spacing w:val="5"/>
           <w:sz w:val="24"/>
           <w:szCs w:val="24"/>
           <w:shd w:val="clear" w:color="auto" w:fill="FFFFFF"/>
         </w:rPr>
-        <w:tab/>
-      </w:r>
+        <w:t>– making it common knowledge for other adversaries looking for a new target.</w:t>
+      </w:r>
+    </w:p>
+    <w:p>
+      <w:pPr>
+        <w:rPr>
+          <w:noProof/>
+        </w:rPr>
+      </w:pPr>
       <w:r>
         <w:rPr>
           <w:rFonts w:ascii="Times New Roman" w:hAnsi="Times New Roman" w:cs="Times New Roman"/>
@@ -3942,7 +5426,7 @@
           <w:szCs w:val="24"/>
           <w:shd w:val="clear" w:color="auto" w:fill="FFFFFF"/>
         </w:rPr>
-        <w:t xml:space="preserve">Ransomware criminals seem to have enough business sense to realize that if there is a rumor that they will not provide a decryption code after the ransom is paid; Their business model will </w:t>
+        <w:tab/>
       </w:r>
       <w:r>
         <w:rPr>
@@ -3953,7 +5437,7 @@
           <w:szCs w:val="24"/>
           <w:shd w:val="clear" w:color="auto" w:fill="FFFFFF"/>
         </w:rPr>
-        <w:t>fail,</w:t>
+        <w:t xml:space="preserve">Ransomware criminals seem to have enough business sense to realize that if there is a rumor that they will not provide a decryption code after the ransom is paid; Their business model will </w:t>
       </w:r>
       <w:r>
         <w:rPr>
@@ -3964,18 +5448,9 @@
           <w:szCs w:val="24"/>
           <w:shd w:val="clear" w:color="auto" w:fill="FFFFFF"/>
         </w:rPr>
-        <w:t xml:space="preserve"> and the victim will stop paying. Some ransomware schemes try to build trust by decrypting a few files before paying the ransom. Software to make you believe that scope can send you data We have used many methods such as</w:t>
-      </w:r>
-      <w:r>
-        <w:rPr>
-          <w:noProof/>
-        </w:rPr>
-        <w:t>:</w:t>
-      </w:r>
-    </w:p>
-    <w:p>
-      <w:pPr>
-        <w:jc w:val="center"/>
+        <w:t>fail,</w:t>
+      </w:r>
+      <w:r>
         <w:rPr>
           <w:rFonts w:ascii="Times New Roman" w:hAnsi="Times New Roman" w:cs="Times New Roman"/>
           <w:color w:val="000000"/>
@@ -3984,8 +5459,18 @@
           <w:szCs w:val="24"/>
           <w:shd w:val="clear" w:color="auto" w:fill="FFFFFF"/>
         </w:rPr>
-      </w:pPr>
-      <w:r>
+        <w:t xml:space="preserve"> and the victim will stop paying. Some ransomware schemes try to build trust by decrypting a few files before paying the ransom. Software to make you believe that scope can send you data We have used many methods such as</w:t>
+      </w:r>
+      <w:r>
+        <w:rPr>
+          <w:noProof/>
+        </w:rPr>
+        <w:t>:</w:t>
+      </w:r>
+    </w:p>
+    <w:p>
+      <w:pPr>
+        <w:jc w:val="center"/>
         <w:rPr>
           <w:rFonts w:ascii="Times New Roman" w:hAnsi="Times New Roman" w:cs="Times New Roman"/>
           <w:color w:val="000000"/>
@@ -3994,9 +5479,20 @@
           <w:szCs w:val="24"/>
           <w:shd w:val="clear" w:color="auto" w:fill="FFFFFF"/>
         </w:rPr>
+      </w:pPr>
+      <w:r>
+        <w:rPr>
+          <w:rFonts w:ascii="Times New Roman" w:hAnsi="Times New Roman" w:cs="Times New Roman"/>
+          <w:noProof/>
+          <w:color w:val="000000"/>
+          <w:spacing w:val="5"/>
+          <w:sz w:val="24"/>
+          <w:szCs w:val="24"/>
+          <w:shd w:val="clear" w:color="auto" w:fill="FFFFFF"/>
+        </w:rPr>
         <w:drawing>
-          <wp:inline distT="0" distB="0" distL="0" distR="0" wp14:anchorId="74D99889" wp14:editId="5ABDAD9D">
-            <wp:extent cx="5334744" cy="3391373"/>
+          <wp:inline distT="0" distB="0" distL="0" distR="0" wp14:anchorId="74D99889" wp14:editId="2AC2C0B5">
+            <wp:extent cx="3868616" cy="2459334"/>
             <wp:effectExtent l="0" t="0" r="0" b="0"/>
             <wp:docPr id="7" name="Hình ảnh 7" descr="Ảnh có chứa văn bản&#10;&#10;Mô tả được tạo tự động"/>
             <wp:cNvGraphicFramePr>
@@ -4010,7 +5506,7 @@
                     <pic:cNvPicPr/>
                   </pic:nvPicPr>
                   <pic:blipFill>
-                    <a:blip r:embed="rId14"/>
+                    <a:blip r:embed="rId20"/>
                     <a:stretch>
                       <a:fillRect/>
                     </a:stretch>
@@ -4018,7 +5514,7 @@
                   <pic:spPr>
                     <a:xfrm>
                       <a:off x="0" y="0"/>
-                      <a:ext cx="5334744" cy="3391373"/>
+                      <a:ext cx="3873339" cy="2462337"/>
                     </a:xfrm>
                     <a:prstGeom prst="rect">
                       <a:avLst/>
@@ -4045,33 +5541,7 @@
         <w:rPr>
           <w:rFonts w:ascii="Times New Roman" w:hAnsi="Times New Roman" w:cs="Times New Roman"/>
         </w:rPr>
-        <w:t xml:space="preserve">Figure </w:t>
-      </w:r>
-      <w:r>
-        <w:rPr>
-          <w:rFonts w:ascii="Times New Roman" w:hAnsi="Times New Roman" w:cs="Times New Roman"/>
-        </w:rPr>
-        <w:t>4:</w:t>
-      </w:r>
-      <w:r>
-        <w:rPr>
-          <w:rFonts w:ascii="Times New Roman" w:hAnsi="Times New Roman" w:cs="Times New Roman"/>
-        </w:rPr>
-        <w:t xml:space="preserve"> </w:t>
-      </w:r>
-      <w:proofErr w:type="spellStart"/>
-      <w:r>
-        <w:rPr>
-          <w:rFonts w:ascii="Times New Roman" w:hAnsi="Times New Roman" w:cs="Times New Roman"/>
-        </w:rPr>
-        <w:t>CTBLocker</w:t>
-      </w:r>
-      <w:proofErr w:type="spellEnd"/>
-      <w:r>
-        <w:rPr>
-          <w:rFonts w:ascii="Times New Roman" w:hAnsi="Times New Roman" w:cs="Times New Roman"/>
-        </w:rPr>
-        <w:t xml:space="preserve"> offers a “try-before-you-buy” service</w:t>
+        <w:t>Figure 4: CTBLocker offers a “try-before-you-buy” service</w:t>
       </w:r>
     </w:p>
     <w:p>
@@ -4085,7 +5555,6 @@
           <w:shd w:val="clear" w:color="auto" w:fill="FFFFFF"/>
         </w:rPr>
       </w:pPr>
-      <w:proofErr w:type="spellStart"/>
       <w:r>
         <w:rPr>
           <w:rFonts w:ascii="Times New Roman" w:hAnsi="Times New Roman" w:cs="Times New Roman"/>
@@ -4095,9 +5564,8 @@
           <w:szCs w:val="24"/>
           <w:shd w:val="clear" w:color="auto" w:fill="FFFFFF"/>
         </w:rPr>
-        <w:t>Trojan.Cryptlocker</w:t>
-      </w:r>
-      <w:proofErr w:type="spellEnd"/>
+        <w:t>Trojan.Cryptlocker. G</w:t>
+      </w:r>
       <w:r>
         <w:rPr>
           <w:rFonts w:ascii="Times New Roman" w:hAnsi="Times New Roman" w:cs="Times New Roman"/>
@@ -4107,7 +5575,7 @@
           <w:szCs w:val="24"/>
           <w:shd w:val="clear" w:color="auto" w:fill="FFFFFF"/>
         </w:rPr>
-        <w:t>. G</w:t>
+        <w:t xml:space="preserve"> has the option to decrypt five randomly selected files for free. In other cases, corporate victims can negotiate lower </w:t>
       </w:r>
       <w:r>
         <w:rPr>
@@ -4118,9 +5586,31 @@
           <w:szCs w:val="24"/>
           <w:shd w:val="clear" w:color="auto" w:fill="FFFFFF"/>
         </w:rPr>
-        <w:t xml:space="preserve"> has the option to decrypt five randomly selected files for free. In other cases, corporate victims can negotiate lower </w:t>
-      </w:r>
-      <w:r>
+        <w:t>fees.</w:t>
+      </w:r>
+    </w:p>
+    <w:p>
+      <w:pPr>
+        <w:rPr>
+          <w:rFonts w:ascii="Times New Roman" w:eastAsia="Times New Roman" w:hAnsi="Times New Roman" w:cs="Times New Roman"/>
+          <w:sz w:val="24"/>
+          <w:szCs w:val="24"/>
+          <w:lang w:val="en"/>
+        </w:rPr>
+      </w:pPr>
+      <w:r>
+        <w:rPr>
+          <w:rFonts w:ascii="Times New Roman" w:eastAsia="Times New Roman" w:hAnsi="Times New Roman" w:cs="Times New Roman"/>
+          <w:sz w:val="24"/>
+          <w:szCs w:val="24"/>
+          <w:lang w:val="en"/>
+        </w:rPr>
+        <w:t>I will give some cases of attacks that can be redeemed by some agencies as noted:</w:t>
+      </w:r>
+    </w:p>
+    <w:p>
+      <w:pPr>
+        <w:jc w:val="center"/>
         <w:rPr>
           <w:rFonts w:ascii="Times New Roman" w:hAnsi="Times New Roman" w:cs="Times New Roman"/>
           <w:color w:val="000000"/>
@@ -4129,53 +5619,21 @@
           <w:szCs w:val="24"/>
           <w:shd w:val="clear" w:color="auto" w:fill="FFFFFF"/>
         </w:rPr>
-        <w:t>fees.</w:t>
-      </w:r>
-    </w:p>
-    <w:p>
-      <w:pPr>
-        <w:rPr>
-          <w:rFonts w:ascii="Times New Roman" w:eastAsia="Times New Roman" w:hAnsi="Times New Roman" w:cs="Times New Roman"/>
-          <w:sz w:val="24"/>
-          <w:szCs w:val="24"/>
-          <w:lang w:val="en"/>
-        </w:rPr>
-      </w:pPr>
-      <w:r>
-        <w:rPr>
-          <w:rFonts w:ascii="Times New Roman" w:eastAsia="Times New Roman" w:hAnsi="Times New Roman" w:cs="Times New Roman"/>
-          <w:sz w:val="24"/>
-          <w:szCs w:val="24"/>
-          <w:lang w:val="en"/>
-        </w:rPr>
-        <w:lastRenderedPageBreak/>
-        <w:t>I will give some cases of attacks that can be redeemed by some agencies as noted:</w:t>
-      </w:r>
-    </w:p>
-    <w:p>
-      <w:pPr>
-        <w:rPr>
-          <w:rFonts w:ascii="Times New Roman" w:hAnsi="Times New Roman" w:cs="Times New Roman"/>
+      </w:pPr>
+      <w:r>
+        <w:rPr>
+          <w:rFonts w:ascii="Times New Roman" w:hAnsi="Times New Roman" w:cs="Times New Roman"/>
+          <w:noProof/>
           <w:color w:val="000000"/>
           <w:spacing w:val="5"/>
           <w:sz w:val="24"/>
           <w:szCs w:val="24"/>
           <w:shd w:val="clear" w:color="auto" w:fill="FFFFFF"/>
         </w:rPr>
-      </w:pPr>
-      <w:r>
-        <w:rPr>
-          <w:rFonts w:ascii="Times New Roman" w:hAnsi="Times New Roman" w:cs="Times New Roman"/>
-          <w:color w:val="000000"/>
-          <w:spacing w:val="5"/>
-          <w:sz w:val="24"/>
-          <w:szCs w:val="24"/>
-          <w:shd w:val="clear" w:color="auto" w:fill="FFFFFF"/>
-        </w:rPr>
         <w:drawing>
-          <wp:inline distT="0" distB="0" distL="0" distR="0" wp14:anchorId="233B5AE4" wp14:editId="371AA390">
-            <wp:extent cx="5792008" cy="3677163"/>
-            <wp:effectExtent l="0" t="0" r="0" b="0"/>
+          <wp:inline distT="0" distB="0" distL="0" distR="0" wp14:anchorId="233B5AE4" wp14:editId="70AB0389">
+            <wp:extent cx="2968284" cy="1884470"/>
+            <wp:effectExtent l="0" t="0" r="3810" b="1905"/>
             <wp:docPr id="9" name="Hình ảnh 9" descr="Ảnh có chứa bàn&#10;&#10;Mô tả được tạo tự động"/>
             <wp:cNvGraphicFramePr>
               <a:graphicFrameLocks xmlns:a="http://schemas.openxmlformats.org/drawingml/2006/main" noChangeAspect="1"/>
@@ -4188,7 +5646,7 @@
                     <pic:cNvPicPr/>
                   </pic:nvPicPr>
                   <pic:blipFill>
-                    <a:blip r:embed="rId15"/>
+                    <a:blip r:embed="rId21"/>
                     <a:stretch>
                       <a:fillRect/>
                     </a:stretch>
@@ -4196,7 +5654,7 @@
                   <pic:spPr>
                     <a:xfrm>
                       <a:off x="0" y="0"/>
-                      <a:ext cx="5792008" cy="3677163"/>
+                      <a:ext cx="2973149" cy="1887559"/>
                     </a:xfrm>
                     <a:prstGeom prst="rect">
                       <a:avLst/>
@@ -4225,7 +5683,26 @@
           <w:szCs w:val="24"/>
           <w:lang w:val="en"/>
         </w:rPr>
-        <w:t>Paying a ransom to get your data back is nothing new and quite common.</w:t>
+        <w:tab/>
+      </w:r>
+      <w:r>
+        <w:rPr>
+          <w:rFonts w:ascii="Times New Roman" w:eastAsia="Times New Roman" w:hAnsi="Times New Roman" w:cs="Times New Roman"/>
+          <w:sz w:val="24"/>
+          <w:szCs w:val="24"/>
+          <w:lang w:val="en"/>
+        </w:rPr>
+        <w:t xml:space="preserve">Some of the victim's records are important to them. For women can be some sensitive files. For another, it could be some file that stores their important information like memories they </w:t>
+      </w:r>
+      <w:r>
+        <w:rPr>
+          <w:rFonts w:ascii="Times New Roman" w:eastAsia="Times New Roman" w:hAnsi="Times New Roman" w:cs="Times New Roman"/>
+          <w:sz w:val="24"/>
+          <w:szCs w:val="24"/>
+          <w:lang w:val="en"/>
+        </w:rPr>
+        <w:lastRenderedPageBreak/>
+        <w:t xml:space="preserve">don't want to forget or data about a job they're doing. That's why it's common to pay for ransomware. </w:t>
       </w:r>
     </w:p>
     <w:p>
@@ -4248,7 +5725,7 @@
           <w:szCs w:val="24"/>
           <w:lang w:val="en"/>
         </w:rPr>
-        <w:t>But in my opinion: Not giving the ransom is more reasonable because</w:t>
+        <w:t xml:space="preserve">But in my opinion: </w:t>
       </w:r>
       <w:r>
         <w:rPr>
@@ -4259,7 +5736,124 @@
           <w:szCs w:val="24"/>
           <w:lang w:val="en"/>
         </w:rPr>
-        <w:t xml:space="preserve">: </w:t>
+        <w:t>I still like the saying "</w:t>
+      </w:r>
+      <w:r>
+        <w:rPr>
+          <w:rFonts w:ascii="Times New Roman" w:eastAsia="Times New Roman" w:hAnsi="Times New Roman" w:cs="Times New Roman"/>
+          <w:b/>
+          <w:bCs/>
+          <w:i/>
+          <w:iCs/>
+          <w:sz w:val="24"/>
+          <w:szCs w:val="24"/>
+          <w:lang w:val="en"/>
+        </w:rPr>
+        <w:t xml:space="preserve">it hurts once </w:t>
+      </w:r>
+      <w:r>
+        <w:rPr>
+          <w:rFonts w:ascii="Times New Roman" w:eastAsia="Times New Roman" w:hAnsi="Times New Roman" w:cs="Times New Roman"/>
+          <w:b/>
+          <w:bCs/>
+          <w:i/>
+          <w:iCs/>
+          <w:sz w:val="24"/>
+          <w:szCs w:val="24"/>
+          <w:lang w:val="en"/>
+        </w:rPr>
+        <w:t>then</w:t>
+      </w:r>
+      <w:r>
+        <w:rPr>
+          <w:rFonts w:ascii="Times New Roman" w:eastAsia="Times New Roman" w:hAnsi="Times New Roman" w:cs="Times New Roman"/>
+          <w:b/>
+          <w:bCs/>
+          <w:i/>
+          <w:iCs/>
+          <w:sz w:val="24"/>
+          <w:szCs w:val="24"/>
+          <w:lang w:val="en"/>
+        </w:rPr>
+        <w:t xml:space="preserve"> hurts many times</w:t>
+      </w:r>
+      <w:r>
+        <w:rPr>
+          <w:rFonts w:ascii="Times New Roman" w:eastAsia="Times New Roman" w:hAnsi="Times New Roman" w:cs="Times New Roman"/>
+          <w:b/>
+          <w:bCs/>
+          <w:sz w:val="24"/>
+          <w:szCs w:val="24"/>
+          <w:lang w:val="en"/>
+        </w:rPr>
+        <w:t>"</w:t>
+      </w:r>
+    </w:p>
+    <w:p>
+      <w:pPr>
+        <w:rPr>
+          <w:rFonts w:ascii="Times New Roman" w:eastAsia="Times New Roman" w:hAnsi="Times New Roman" w:cs="Times New Roman"/>
+          <w:b/>
+          <w:bCs/>
+          <w:sz w:val="24"/>
+          <w:szCs w:val="24"/>
+          <w:lang w:val="en"/>
+        </w:rPr>
+      </w:pPr>
+      <w:r>
+        <w:rPr>
+          <w:rFonts w:ascii="Times New Roman" w:eastAsia="Times New Roman" w:hAnsi="Times New Roman" w:cs="Times New Roman"/>
+          <w:b/>
+          <w:bCs/>
+          <w:sz w:val="24"/>
+          <w:szCs w:val="24"/>
+          <w:lang w:val="en"/>
+        </w:rPr>
+        <w:t xml:space="preserve"> </w:t>
+      </w:r>
+      <w:r>
+        <w:rPr>
+          <w:rFonts w:ascii="Times New Roman" w:eastAsia="Times New Roman" w:hAnsi="Times New Roman" w:cs="Times New Roman"/>
+          <w:b/>
+          <w:bCs/>
+          <w:sz w:val="24"/>
+          <w:szCs w:val="24"/>
+          <w:lang w:val="en"/>
+        </w:rPr>
+        <w:t>S</w:t>
+      </w:r>
+      <w:r>
+        <w:rPr>
+          <w:rFonts w:ascii="Times New Roman" w:eastAsia="Times New Roman" w:hAnsi="Times New Roman" w:cs="Times New Roman"/>
+          <w:b/>
+          <w:bCs/>
+          <w:sz w:val="24"/>
+          <w:szCs w:val="24"/>
+          <w:lang w:val="en"/>
+        </w:rPr>
+        <w:t xml:space="preserve">o </w:t>
+      </w:r>
+      <w:r>
+        <w:rPr>
+          <w:rFonts w:ascii="Times New Roman" w:eastAsia="Times New Roman" w:hAnsi="Times New Roman" w:cs="Times New Roman"/>
+          <w:b/>
+          <w:bCs/>
+          <w:sz w:val="24"/>
+          <w:szCs w:val="24"/>
+          <w:lang w:val="en"/>
+        </w:rPr>
+        <w:t>not</w:t>
+      </w:r>
+      <w:r>
+        <w:rPr>
+          <w:rFonts w:ascii="Times New Roman" w:eastAsia="Times New Roman" w:hAnsi="Times New Roman" w:cs="Times New Roman"/>
+          <w:b/>
+          <w:bCs/>
+          <w:sz w:val="24"/>
+          <w:szCs w:val="24"/>
+          <w:lang w:val="en"/>
+        </w:rPr>
+        <w:t xml:space="preserve"> giving the ransom is more reasonable because: </w:t>
       </w:r>
     </w:p>
     <w:p>
@@ -4419,28 +6013,8 @@
           <w:szCs w:val="24"/>
           <w:lang w:val="en"/>
         </w:rPr>
-        <w:t>your payment encourages criminals to keep doing what they are doing</w:t>
-      </w:r>
-      <w:r>
-        <w:rPr>
-          <w:rFonts w:ascii="Times New Roman" w:eastAsia="Times New Roman" w:hAnsi="Times New Roman" w:cs="Times New Roman"/>
-          <w:b/>
-          <w:bCs/>
-          <w:sz w:val="24"/>
-          <w:szCs w:val="24"/>
-          <w:lang w:val="en"/>
-        </w:rPr>
-        <w:t>.</w:t>
-      </w:r>
-    </w:p>
-    <w:p>
-      <w:pPr>
-        <w:rPr>
-          <w:rFonts w:ascii="Times New Roman" w:hAnsi="Times New Roman" w:cs="Times New Roman"/>
-          <w:sz w:val="24"/>
-          <w:szCs w:val="24"/>
-        </w:rPr>
-      </w:pPr>
+        <w:t>your payment encourages criminals to keep doing what they are doing.</w:t>
+      </w:r>
     </w:p>
     <w:p>
       <w:pPr>
@@ -4462,10 +6036,11 @@
           <w:sz w:val="28"/>
           <w:szCs w:val="28"/>
         </w:rPr>
-        <w:t>Key Ransomware challenges and prevention techniques</w:t>
+        <w:t>prevention techniques</w:t>
       </w:r>
       <w:bookmarkEnd w:id="7"/>
     </w:p>
+    <w:p/>
     <w:p>
       <w:pPr>
         <w:pStyle w:val="u1"/>
@@ -4618,7 +6193,6 @@
         <w:rPr>
           <w:rFonts w:ascii="Times New Roman" w:hAnsi="Times New Roman" w:cs="Times New Roman"/>
         </w:rPr>
-        <w:lastRenderedPageBreak/>
         <w:tab/>
       </w:r>
       <w:r>
@@ -4842,6 +6416,95 @@
     </w:lvl>
   </w:abstractNum>
   <w:abstractNum w:abstractNumId="1" w15:restartNumberingAfterBreak="0">
+    <w:nsid w:val="066F7AE0"/>
+    <w:multiLevelType w:val="hybridMultilevel"/>
+    <w:tmpl w:val="B8FAC22A"/>
+    <w:lvl w:ilvl="0" w:tplc="04090019">
+      <w:start w:val="1"/>
+      <w:numFmt w:val="lowerLetter"/>
+      <w:lvlText w:val="%1."/>
+      <w:lvlJc w:val="left"/>
+      <w:pPr>
+        <w:ind w:left="720" w:hanging="360"/>
+      </w:pPr>
+      <w:rPr>
+        <w:rFonts w:hint="default"/>
+      </w:rPr>
+    </w:lvl>
+    <w:lvl w:ilvl="1" w:tplc="04090019" w:tentative="1">
+      <w:start w:val="1"/>
+      <w:numFmt w:val="lowerLetter"/>
+      <w:lvlText w:val="%2."/>
+      <w:lvlJc w:val="left"/>
+      <w:pPr>
+        <w:ind w:left="1440" w:hanging="360"/>
+      </w:pPr>
+    </w:lvl>
+    <w:lvl w:ilvl="2" w:tplc="0409001B" w:tentative="1">
+      <w:start w:val="1"/>
+      <w:numFmt w:val="lowerRoman"/>
+      <w:lvlText w:val="%3."/>
+      <w:lvlJc w:val="right"/>
+      <w:pPr>
+        <w:ind w:left="2160" w:hanging="180"/>
+      </w:pPr>
+    </w:lvl>
+    <w:lvl w:ilvl="3" w:tplc="0409000F" w:tentative="1">
+      <w:start w:val="1"/>
+      <w:numFmt w:val="decimal"/>
+      <w:lvlText w:val="%4."/>
+      <w:lvlJc w:val="left"/>
+      <w:pPr>
+        <w:ind w:left="2880" w:hanging="360"/>
+      </w:pPr>
+    </w:lvl>
+    <w:lvl w:ilvl="4" w:tplc="04090019" w:tentative="1">
+      <w:start w:val="1"/>
+      <w:numFmt w:val="lowerLetter"/>
+      <w:lvlText w:val="%5."/>
+      <w:lvlJc w:val="left"/>
+      <w:pPr>
+        <w:ind w:left="3600" w:hanging="360"/>
+      </w:pPr>
+    </w:lvl>
+    <w:lvl w:ilvl="5" w:tplc="0409001B" w:tentative="1">
+      <w:start w:val="1"/>
+      <w:numFmt w:val="lowerRoman"/>
+      <w:lvlText w:val="%6."/>
+      <w:lvlJc w:val="right"/>
+      <w:pPr>
+        <w:ind w:left="4320" w:hanging="180"/>
+      </w:pPr>
+    </w:lvl>
+    <w:lvl w:ilvl="6" w:tplc="0409000F" w:tentative="1">
+      <w:start w:val="1"/>
+      <w:numFmt w:val="decimal"/>
+      <w:lvlText w:val="%7."/>
+      <w:lvlJc w:val="left"/>
+      <w:pPr>
+        <w:ind w:left="5040" w:hanging="360"/>
+      </w:pPr>
+    </w:lvl>
+    <w:lvl w:ilvl="7" w:tplc="04090019" w:tentative="1">
+      <w:start w:val="1"/>
+      <w:numFmt w:val="lowerLetter"/>
+      <w:lvlText w:val="%8."/>
+      <w:lvlJc w:val="left"/>
+      <w:pPr>
+        <w:ind w:left="5760" w:hanging="360"/>
+      </w:pPr>
+    </w:lvl>
+    <w:lvl w:ilvl="8" w:tplc="0409001B" w:tentative="1">
+      <w:start w:val="1"/>
+      <w:numFmt w:val="lowerRoman"/>
+      <w:lvlText w:val="%9."/>
+      <w:lvlJc w:val="right"/>
+      <w:pPr>
+        <w:ind w:left="6480" w:hanging="180"/>
+      </w:pPr>
+    </w:lvl>
+  </w:abstractNum>
+  <w:abstractNum w:abstractNumId="2" w15:restartNumberingAfterBreak="0">
     <w:nsid w:val="0AD82648"/>
     <w:multiLevelType w:val="hybridMultilevel"/>
     <w:tmpl w:val="A5264936"/>
@@ -4954,7 +6617,7 @@
       </w:rPr>
     </w:lvl>
   </w:abstractNum>
-  <w:abstractNum w:abstractNumId="2" w15:restartNumberingAfterBreak="0">
+  <w:abstractNum w:abstractNumId="3" w15:restartNumberingAfterBreak="0">
     <w:nsid w:val="166E1BC7"/>
     <w:multiLevelType w:val="multilevel"/>
     <w:tmpl w:val="0409001F"/>
@@ -5040,7 +6703,7 @@
       </w:pPr>
     </w:lvl>
   </w:abstractNum>
-  <w:abstractNum w:abstractNumId="3" w15:restartNumberingAfterBreak="0">
+  <w:abstractNum w:abstractNumId="4" w15:restartNumberingAfterBreak="0">
     <w:nsid w:val="19C14100"/>
     <w:multiLevelType w:val="hybridMultilevel"/>
     <w:tmpl w:val="4C944040"/>
@@ -5129,7 +6792,7 @@
       </w:pPr>
     </w:lvl>
   </w:abstractNum>
-  <w:abstractNum w:abstractNumId="4" w15:restartNumberingAfterBreak="0">
+  <w:abstractNum w:abstractNumId="5" w15:restartNumberingAfterBreak="0">
     <w:nsid w:val="1BB7690D"/>
     <w:multiLevelType w:val="multilevel"/>
     <w:tmpl w:val="04090025"/>
@@ -5215,7 +6878,7 @@
       </w:pPr>
     </w:lvl>
   </w:abstractNum>
-  <w:abstractNum w:abstractNumId="5" w15:restartNumberingAfterBreak="0">
+  <w:abstractNum w:abstractNumId="6" w15:restartNumberingAfterBreak="0">
     <w:nsid w:val="1BC1698E"/>
     <w:multiLevelType w:val="multilevel"/>
     <w:tmpl w:val="9E72037C"/>
@@ -5336,7 +6999,7 @@
       </w:rPr>
     </w:lvl>
   </w:abstractNum>
-  <w:abstractNum w:abstractNumId="6" w15:restartNumberingAfterBreak="0">
+  <w:abstractNum w:abstractNumId="7" w15:restartNumberingAfterBreak="0">
     <w:nsid w:val="23220551"/>
     <w:multiLevelType w:val="hybridMultilevel"/>
     <w:tmpl w:val="7276B138"/>
@@ -5425,7 +7088,7 @@
       </w:pPr>
     </w:lvl>
   </w:abstractNum>
-  <w:abstractNum w:abstractNumId="7" w15:restartNumberingAfterBreak="0">
+  <w:abstractNum w:abstractNumId="8" w15:restartNumberingAfterBreak="0">
     <w:nsid w:val="2ECD3A66"/>
     <w:multiLevelType w:val="hybridMultilevel"/>
     <w:tmpl w:val="4A425A66"/>
@@ -5514,7 +7177,7 @@
       </w:pPr>
     </w:lvl>
   </w:abstractNum>
-  <w:abstractNum w:abstractNumId="8" w15:restartNumberingAfterBreak="0">
+  <w:abstractNum w:abstractNumId="9" w15:restartNumberingAfterBreak="0">
     <w:nsid w:val="2FDB174B"/>
     <w:multiLevelType w:val="multilevel"/>
     <w:tmpl w:val="0409001F"/>
@@ -5600,7 +7263,7 @@
       </w:pPr>
     </w:lvl>
   </w:abstractNum>
-  <w:abstractNum w:abstractNumId="9" w15:restartNumberingAfterBreak="0">
+  <w:abstractNum w:abstractNumId="10" w15:restartNumberingAfterBreak="0">
     <w:nsid w:val="33A74254"/>
     <w:multiLevelType w:val="multilevel"/>
     <w:tmpl w:val="B9487110"/>
@@ -5749,7 +7412,96 @@
       </w:rPr>
     </w:lvl>
   </w:abstractNum>
-  <w:abstractNum w:abstractNumId="10" w15:restartNumberingAfterBreak="0">
+  <w:abstractNum w:abstractNumId="11" w15:restartNumberingAfterBreak="0">
+    <w:nsid w:val="50F9374F"/>
+    <w:multiLevelType w:val="hybridMultilevel"/>
+    <w:tmpl w:val="782A6670"/>
+    <w:lvl w:ilvl="0" w:tplc="04090015">
+      <w:start w:val="1"/>
+      <w:numFmt w:val="upperLetter"/>
+      <w:lvlText w:val="%1."/>
+      <w:lvlJc w:val="left"/>
+      <w:pPr>
+        <w:ind w:left="720" w:hanging="360"/>
+      </w:pPr>
+      <w:rPr>
+        <w:rFonts w:hint="default"/>
+      </w:rPr>
+    </w:lvl>
+    <w:lvl w:ilvl="1" w:tplc="04090019" w:tentative="1">
+      <w:start w:val="1"/>
+      <w:numFmt w:val="lowerLetter"/>
+      <w:lvlText w:val="%2."/>
+      <w:lvlJc w:val="left"/>
+      <w:pPr>
+        <w:ind w:left="1440" w:hanging="360"/>
+      </w:pPr>
+    </w:lvl>
+    <w:lvl w:ilvl="2" w:tplc="0409001B" w:tentative="1">
+      <w:start w:val="1"/>
+      <w:numFmt w:val="lowerRoman"/>
+      <w:lvlText w:val="%3."/>
+      <w:lvlJc w:val="right"/>
+      <w:pPr>
+        <w:ind w:left="2160" w:hanging="180"/>
+      </w:pPr>
+    </w:lvl>
+    <w:lvl w:ilvl="3" w:tplc="0409000F" w:tentative="1">
+      <w:start w:val="1"/>
+      <w:numFmt w:val="decimal"/>
+      <w:lvlText w:val="%4."/>
+      <w:lvlJc w:val="left"/>
+      <w:pPr>
+        <w:ind w:left="2880" w:hanging="360"/>
+      </w:pPr>
+    </w:lvl>
+    <w:lvl w:ilvl="4" w:tplc="04090019" w:tentative="1">
+      <w:start w:val="1"/>
+      <w:numFmt w:val="lowerLetter"/>
+      <w:lvlText w:val="%5."/>
+      <w:lvlJc w:val="left"/>
+      <w:pPr>
+        <w:ind w:left="3600" w:hanging="360"/>
+      </w:pPr>
+    </w:lvl>
+    <w:lvl w:ilvl="5" w:tplc="0409001B" w:tentative="1">
+      <w:start w:val="1"/>
+      <w:numFmt w:val="lowerRoman"/>
+      <w:lvlText w:val="%6."/>
+      <w:lvlJc w:val="right"/>
+      <w:pPr>
+        <w:ind w:left="4320" w:hanging="180"/>
+      </w:pPr>
+    </w:lvl>
+    <w:lvl w:ilvl="6" w:tplc="0409000F" w:tentative="1">
+      <w:start w:val="1"/>
+      <w:numFmt w:val="decimal"/>
+      <w:lvlText w:val="%7."/>
+      <w:lvlJc w:val="left"/>
+      <w:pPr>
+        <w:ind w:left="5040" w:hanging="360"/>
+      </w:pPr>
+    </w:lvl>
+    <w:lvl w:ilvl="7" w:tplc="04090019" w:tentative="1">
+      <w:start w:val="1"/>
+      <w:numFmt w:val="lowerLetter"/>
+      <w:lvlText w:val="%8."/>
+      <w:lvlJc w:val="left"/>
+      <w:pPr>
+        <w:ind w:left="5760" w:hanging="360"/>
+      </w:pPr>
+    </w:lvl>
+    <w:lvl w:ilvl="8" w:tplc="0409001B" w:tentative="1">
+      <w:start w:val="1"/>
+      <w:numFmt w:val="lowerRoman"/>
+      <w:lvlText w:val="%9."/>
+      <w:lvlJc w:val="right"/>
+      <w:pPr>
+        <w:ind w:left="6480" w:hanging="180"/>
+      </w:pPr>
+    </w:lvl>
+  </w:abstractNum>
+  <w:abstractNum w:abstractNumId="12" w15:restartNumberingAfterBreak="0">
     <w:nsid w:val="721D2209"/>
     <w:multiLevelType w:val="hybridMultilevel"/>
     <w:tmpl w:val="F930567C"/>
@@ -5838,7 +7590,7 @@
       </w:pPr>
     </w:lvl>
   </w:abstractNum>
-  <w:abstractNum w:abstractNumId="11" w15:restartNumberingAfterBreak="0">
+  <w:abstractNum w:abstractNumId="13" w15:restartNumberingAfterBreak="0">
     <w:nsid w:val="759F27B3"/>
     <w:multiLevelType w:val="multilevel"/>
     <w:tmpl w:val="0409001F"/>
@@ -5925,40 +7677,46 @@
     </w:lvl>
   </w:abstractNum>
   <w:num w:numId="1">
+    <w:abstractNumId w:val="5"/>
+  </w:num>
+  <w:num w:numId="2">
+    <w:abstractNumId w:val="3"/>
+  </w:num>
+  <w:num w:numId="3">
+    <w:abstractNumId w:val="13"/>
+  </w:num>
+  <w:num w:numId="4">
+    <w:abstractNumId w:val="12"/>
+  </w:num>
+  <w:num w:numId="5">
+    <w:abstractNumId w:val="8"/>
+  </w:num>
+  <w:num w:numId="6">
+    <w:abstractNumId w:val="6"/>
+  </w:num>
+  <w:num w:numId="7">
+    <w:abstractNumId w:val="10"/>
+  </w:num>
+  <w:num w:numId="8">
     <w:abstractNumId w:val="4"/>
   </w:num>
-  <w:num w:numId="2">
-    <w:abstractNumId w:val="2"/>
-  </w:num>
-  <w:num w:numId="3">
-    <w:abstractNumId w:val="11"/>
-  </w:num>
-  <w:num w:numId="4">
-    <w:abstractNumId w:val="10"/>
-  </w:num>
-  <w:num w:numId="5">
+  <w:num w:numId="9">
     <w:abstractNumId w:val="7"/>
   </w:num>
-  <w:num w:numId="6">
-    <w:abstractNumId w:val="5"/>
-  </w:num>
-  <w:num w:numId="7">
+  <w:num w:numId="10">
     <w:abstractNumId w:val="9"/>
-  </w:num>
-  <w:num w:numId="8">
-    <w:abstractNumId w:val="3"/>
-  </w:num>
-  <w:num w:numId="9">
-    <w:abstractNumId w:val="6"/>
-  </w:num>
-  <w:num w:numId="10">
-    <w:abstractNumId w:val="8"/>
   </w:num>
   <w:num w:numId="11">
     <w:abstractNumId w:val="0"/>
   </w:num>
   <w:num w:numId="12">
+    <w:abstractNumId w:val="2"/>
+  </w:num>
+  <w:num w:numId="13">
     <w:abstractNumId w:val="1"/>
+  </w:num>
+  <w:num w:numId="14">
+    <w:abstractNumId w:val="11"/>
   </w:num>
 </w:numbering>
 </file>
@@ -6571,7 +8329,6 @@
   <w:style w:type="character" w:default="1" w:styleId="Phngmcinhcuaoanvn">
     <w:name w:val="Default Paragraph Font"/>
     <w:uiPriority w:val="1"/>
-    <w:semiHidden/>
     <w:unhideWhenUsed/>
   </w:style>
   <w:style w:type="table" w:default="1" w:styleId="BangThngthng">

--- a/Lê Mạnh Cường _ bài luận.docx
+++ b/Lê Mạnh Cường _ bài luận.docx
@@ -514,7 +514,99 @@
           <w:sz w:val="24"/>
           <w:szCs w:val="18"/>
         </w:rPr>
-        <w:t>Under the influence of covid, the Internet has become closer to people than ever. Therefore, new technologies were born to meet the needs of people's daily lives. Creates a huge opportunity for cybercriminals to make millions of dollars with malware. The most notable is ransomware - a notorious piece of malware that is still growing rapidly. In recent years, ransomware is one of the most notorious malware that targets end-users, governments, and business organizations. In this article, we present a brief history of ransomware, arguments for and against paying the ransom, prevention best practices to protect your computer from several types of Ransomware running popular today.</w:t>
+        <w:t xml:space="preserve">Under the influence of covid, the Internet has become closer to people than ever. Therefore, new technologies were born to meet the needs of people's daily lives. Creates a huge opportunity for cybercriminals to make millions of dollars with malware. The most notable is ransomware - a notorious piece of malware that is still growing rapidly. In recent years, ransomware is one of the most notorious </w:t>
+      </w:r>
+      <w:proofErr w:type="gramStart"/>
+      <w:r>
+        <w:rPr>
+          <w:rFonts w:ascii="Times New Roman" w:hAnsi="Times New Roman" w:cs="Times New Roman"/>
+          <w:sz w:val="24"/>
+          <w:szCs w:val="18"/>
+        </w:rPr>
+        <w:t>malware</w:t>
+      </w:r>
+      <w:proofErr w:type="gramEnd"/>
+      <w:r>
+        <w:rPr>
+          <w:rFonts w:ascii="Times New Roman" w:hAnsi="Times New Roman" w:cs="Times New Roman"/>
+          <w:sz w:val="24"/>
+          <w:szCs w:val="18"/>
+        </w:rPr>
+        <w:t xml:space="preserve"> that targets end-users, governments, and business organizations. In this article, we present a brief history of ransomware, arguments for and against paying the ransom,</w:t>
+      </w:r>
+      <w:r>
+        <w:rPr>
+          <w:rFonts w:ascii="Times New Roman" w:hAnsi="Times New Roman" w:cs="Times New Roman"/>
+          <w:sz w:val="24"/>
+          <w:szCs w:val="18"/>
+        </w:rPr>
+        <w:t xml:space="preserve"> how to a ransomware attack, two main </w:t>
+      </w:r>
+      <w:r>
+        <w:rPr>
+          <w:rFonts w:ascii="Times New Roman" w:hAnsi="Times New Roman" w:cs="Times New Roman"/>
+          <w:sz w:val="24"/>
+          <w:szCs w:val="18"/>
+        </w:rPr>
+        <w:t>types</w:t>
+      </w:r>
+      <w:r>
+        <w:rPr>
+          <w:rFonts w:ascii="Times New Roman" w:hAnsi="Times New Roman" w:cs="Times New Roman"/>
+          <w:sz w:val="24"/>
+          <w:szCs w:val="18"/>
+        </w:rPr>
+        <w:t xml:space="preserve"> of </w:t>
+      </w:r>
+      <w:proofErr w:type="gramStart"/>
+      <w:r>
+        <w:rPr>
+          <w:rFonts w:ascii="Times New Roman" w:hAnsi="Times New Roman" w:cs="Times New Roman"/>
+          <w:sz w:val="24"/>
+          <w:szCs w:val="18"/>
+        </w:rPr>
+        <w:t>ransomware</w:t>
+      </w:r>
+      <w:proofErr w:type="gramEnd"/>
+      <w:r>
+        <w:rPr>
+          <w:rFonts w:ascii="Times New Roman" w:hAnsi="Times New Roman" w:cs="Times New Roman"/>
+          <w:sz w:val="24"/>
+          <w:szCs w:val="18"/>
+        </w:rPr>
+        <w:t>,</w:t>
+      </w:r>
+      <w:r>
+        <w:rPr>
+          <w:rFonts w:ascii="Times New Roman" w:hAnsi="Times New Roman" w:cs="Times New Roman"/>
+          <w:sz w:val="24"/>
+          <w:szCs w:val="18"/>
+        </w:rPr>
+        <w:t xml:space="preserve"> and </w:t>
+      </w:r>
+      <w:r>
+        <w:rPr>
+          <w:rFonts w:ascii="Times New Roman" w:hAnsi="Times New Roman" w:cs="Times New Roman"/>
+          <w:sz w:val="24"/>
+          <w:szCs w:val="18"/>
+        </w:rPr>
+        <w:t>prevention</w:t>
+      </w:r>
+      <w:r>
+        <w:rPr>
+          <w:rFonts w:ascii="Times New Roman" w:hAnsi="Times New Roman" w:cs="Times New Roman"/>
+          <w:sz w:val="24"/>
+          <w:szCs w:val="18"/>
+        </w:rPr>
+        <w:t xml:space="preserve"> </w:t>
+      </w:r>
+      <w:r>
+        <w:rPr>
+          <w:rFonts w:ascii="Times New Roman" w:hAnsi="Times New Roman" w:cs="Times New Roman"/>
+          <w:sz w:val="24"/>
+          <w:szCs w:val="18"/>
+        </w:rPr>
+        <w:t>techniques.</w:t>
       </w:r>
     </w:p>
     <w:sdt>
@@ -595,7 +687,7 @@
             </w:rPr>
             <w:fldChar w:fldCharType="separate"/>
           </w:r>
-          <w:hyperlink w:anchor="_Toc92467963" w:history="1">
+          <w:hyperlink w:anchor="_Toc92568055" w:history="1">
             <w:r>
               <w:rPr>
                 <w:rStyle w:val="Siuktni"/>
@@ -623,7 +715,7 @@
                 <w:noProof/>
                 <w:webHidden/>
               </w:rPr>
-              <w:instrText xml:space="preserve"> PAGEREF _Toc92467963 \h </w:instrText>
+              <w:instrText xml:space="preserve"> PAGEREF _Toc92568055 \h </w:instrText>
             </w:r>
             <w:r>
               <w:rPr>
@@ -666,7 +758,7 @@
               <w:szCs w:val="22"/>
             </w:rPr>
           </w:pPr>
-          <w:hyperlink w:anchor="_Toc92467964" w:history="1">
+          <w:hyperlink w:anchor="_Toc92568056" w:history="1">
             <w:r>
               <w:rPr>
                 <w:rStyle w:val="Siuktni"/>
@@ -709,7 +801,7 @@
                 <w:noProof/>
                 <w:webHidden/>
               </w:rPr>
-              <w:instrText xml:space="preserve"> PAGEREF _Toc92467964 \h </w:instrText>
+              <w:instrText xml:space="preserve"> PAGEREF _Toc92568056 \h </w:instrText>
             </w:r>
             <w:r>
               <w:rPr>
@@ -729,7 +821,7 @@
                 <w:noProof/>
                 <w:webHidden/>
               </w:rPr>
-              <w:t>4</w:t>
+              <w:t>5</w:t>
             </w:r>
             <w:r>
               <w:rPr>
@@ -753,7 +845,7 @@
               <w:szCs w:val="22"/>
             </w:rPr>
           </w:pPr>
-          <w:hyperlink w:anchor="_Toc92467965" w:history="1">
+          <w:hyperlink w:anchor="_Toc92568057" w:history="1">
             <w:r>
               <w:rPr>
                 <w:rStyle w:val="Siuktni"/>
@@ -797,7 +889,7 @@
                 <w:noProof/>
                 <w:webHidden/>
               </w:rPr>
-              <w:instrText xml:space="preserve"> PAGEREF _Toc92467965 \h </w:instrText>
+              <w:instrText xml:space="preserve"> PAGEREF _Toc92568057 \h </w:instrText>
             </w:r>
             <w:r>
               <w:rPr>
@@ -817,7 +909,7 @@
                 <w:noProof/>
                 <w:webHidden/>
               </w:rPr>
-              <w:t>5</w:t>
+              <w:t>6</w:t>
             </w:r>
             <w:r>
               <w:rPr>
@@ -841,7 +933,7 @@
               <w:szCs w:val="22"/>
             </w:rPr>
           </w:pPr>
-          <w:hyperlink w:anchor="_Toc92467966" w:history="1">
+          <w:hyperlink w:anchor="_Toc92568058" w:history="1">
             <w:r>
               <w:rPr>
                 <w:rStyle w:val="Siuktni"/>
@@ -864,7 +956,7 @@
                 <w:rFonts w:ascii="Times New Roman" w:hAnsi="Times New Roman" w:cs="Times New Roman"/>
                 <w:noProof/>
               </w:rPr>
-              <w:t>Types of RANSOMWARE</w:t>
+              <w:t>RANSOMWARE attack</w:t>
             </w:r>
             <w:r>
               <w:rPr>
@@ -885,7 +977,7 @@
                 <w:noProof/>
                 <w:webHidden/>
               </w:rPr>
-              <w:instrText xml:space="preserve"> PAGEREF _Toc92467966 \h </w:instrText>
+              <w:instrText xml:space="preserve"> PAGEREF _Toc92568058 \h </w:instrText>
             </w:r>
             <w:r>
               <w:rPr>
@@ -925,35 +1017,32 @@
             </w:tabs>
             <w:rPr>
               <w:noProof/>
+              <w:sz w:val="22"/>
+              <w:szCs w:val="22"/>
             </w:rPr>
           </w:pPr>
-          <w:hyperlink w:anchor="_Toc92467967" w:history="1">
+          <w:hyperlink w:anchor="_Toc92568059" w:history="1">
             <w:r>
               <w:rPr>
                 <w:rStyle w:val="Siuktni"/>
-                <w:rFonts w:ascii="Times New Roman" w:hAnsi="Times New Roman" w:cs="Times New Roman"/>
-                <w:b/>
-                <w:bCs/>
                 <w:noProof/>
-                <w:spacing w:val="5"/>
               </w:rPr>
-              <w:t>a)</w:t>
+              <w:t>A.</w:t>
             </w:r>
             <w:r>
               <w:rPr>
                 <w:noProof/>
+                <w:sz w:val="22"/>
+                <w:szCs w:val="22"/>
               </w:rPr>
               <w:tab/>
             </w:r>
             <w:r>
               <w:rPr>
                 <w:rStyle w:val="Siuktni"/>
-                <w:rFonts w:ascii="Times New Roman" w:hAnsi="Times New Roman" w:cs="Times New Roman"/>
                 <w:noProof/>
-                <w:spacing w:val="5"/>
-                <w:shd w:val="clear" w:color="auto" w:fill="FFFFFF"/>
               </w:rPr>
-              <w:t>Crypto ransomware or encryptors</w:t>
+              <w:t>First, how is the attack ransomware?</w:t>
             </w:r>
             <w:r>
               <w:rPr>
@@ -974,7 +1063,7 @@
                 <w:noProof/>
                 <w:webHidden/>
               </w:rPr>
-              <w:instrText xml:space="preserve"> PAGEREF _Toc92467967 \h </w:instrText>
+              <w:instrText xml:space="preserve"> PAGEREF _Toc92568059 \h </w:instrText>
             </w:r>
             <w:r>
               <w:rPr>
@@ -1014,30 +1103,36 @@
             </w:tabs>
             <w:rPr>
               <w:noProof/>
+              <w:sz w:val="22"/>
+              <w:szCs w:val="22"/>
             </w:rPr>
           </w:pPr>
-          <w:hyperlink w:anchor="_Toc92467968" w:history="1">
+          <w:hyperlink w:anchor="_Toc92568060" w:history="1">
             <w:r>
               <w:rPr>
                 <w:rStyle w:val="Siuktni"/>
-                <w:rFonts w:ascii="Times New Roman" w:hAnsi="Times New Roman" w:cs="Times New Roman"/>
+                <w:rFonts w:ascii="Times New Roman" w:eastAsia="Times New Roman" w:hAnsi="Times New Roman" w:cs="Times New Roman"/>
                 <w:noProof/>
+                <w:lang w:val="en"/>
               </w:rPr>
-              <w:t>b)</w:t>
+              <w:t>B.</w:t>
             </w:r>
             <w:r>
               <w:rPr>
                 <w:noProof/>
+                <w:sz w:val="22"/>
+                <w:szCs w:val="22"/>
               </w:rPr>
               <w:tab/>
             </w:r>
             <w:r>
               <w:rPr>
                 <w:rStyle w:val="Siuktni"/>
-                <w:rFonts w:ascii="Times New Roman" w:hAnsi="Times New Roman" w:cs="Times New Roman"/>
+                <w:rFonts w:ascii="Times New Roman" w:eastAsia="Times New Roman" w:hAnsi="Times New Roman" w:cs="Times New Roman"/>
                 <w:noProof/>
+                <w:lang w:val="en"/>
               </w:rPr>
-              <w:t>Screen Lockers:</w:t>
+              <w:t>Types of ransomware</w:t>
             </w:r>
             <w:r>
               <w:rPr>
@@ -1058,7 +1153,7 @@
                 <w:noProof/>
                 <w:webHidden/>
               </w:rPr>
-              <w:instrText xml:space="preserve"> PAGEREF _Toc92467968 \h </w:instrText>
+              <w:instrText xml:space="preserve"> PAGEREF _Toc92568060 \h </w:instrText>
             </w:r>
             <w:r>
               <w:rPr>
@@ -1078,7 +1173,7 @@
                 <w:noProof/>
                 <w:webHidden/>
               </w:rPr>
-              <w:t>7</w:t>
+              <w:t>8</w:t>
             </w:r>
             <w:r>
               <w:rPr>
@@ -1102,7 +1197,7 @@
               <w:szCs w:val="22"/>
             </w:rPr>
           </w:pPr>
-          <w:hyperlink w:anchor="_Toc92467969" w:history="1">
+          <w:hyperlink w:anchor="_Toc92568061" w:history="1">
             <w:r>
               <w:rPr>
                 <w:rStyle w:val="Siuktni"/>
@@ -1146,7 +1241,7 @@
                 <w:noProof/>
                 <w:webHidden/>
               </w:rPr>
-              <w:instrText xml:space="preserve"> PAGEREF _Toc92467969 \h </w:instrText>
+              <w:instrText xml:space="preserve"> PAGEREF _Toc92568061 \h </w:instrText>
             </w:r>
             <w:r>
               <w:rPr>
@@ -1166,7 +1261,7 @@
                 <w:noProof/>
                 <w:webHidden/>
               </w:rPr>
-              <w:t>8</w:t>
+              <w:t>10</w:t>
             </w:r>
             <w:r>
               <w:rPr>
@@ -1190,7 +1285,7 @@
               <w:szCs w:val="22"/>
             </w:rPr>
           </w:pPr>
-          <w:hyperlink w:anchor="_Toc92467970" w:history="1">
+          <w:hyperlink w:anchor="_Toc92568062" w:history="1">
             <w:r>
               <w:rPr>
                 <w:rStyle w:val="Siuktni"/>
@@ -1213,7 +1308,7 @@
                 <w:rFonts w:ascii="Times New Roman" w:hAnsi="Times New Roman" w:cs="Times New Roman"/>
                 <w:noProof/>
               </w:rPr>
-              <w:t>Key Ransomware challenges and prevention techniques</w:t>
+              <w:t>prevention techniques</w:t>
             </w:r>
             <w:r>
               <w:rPr>
@@ -1234,7 +1329,7 @@
                 <w:noProof/>
                 <w:webHidden/>
               </w:rPr>
-              <w:instrText xml:space="preserve"> PAGEREF _Toc92467970 \h </w:instrText>
+              <w:instrText xml:space="preserve"> PAGEREF _Toc92568062 \h </w:instrText>
             </w:r>
             <w:r>
               <w:rPr>
@@ -1254,7 +1349,185 @@
                 <w:noProof/>
                 <w:webHidden/>
               </w:rPr>
-              <w:t>9</w:t>
+              <w:t>12</w:t>
+            </w:r>
+            <w:r>
+              <w:rPr>
+                <w:noProof/>
+                <w:webHidden/>
+              </w:rPr>
+              <w:fldChar w:fldCharType="end"/>
+            </w:r>
+          </w:hyperlink>
+        </w:p>
+        <w:p>
+          <w:pPr>
+            <w:pStyle w:val="Mucluc3"/>
+            <w:tabs>
+              <w:tab w:val="left" w:pos="880"/>
+              <w:tab w:val="right" w:leader="dot" w:pos="9350"/>
+            </w:tabs>
+            <w:rPr>
+              <w:noProof/>
+              <w:sz w:val="22"/>
+              <w:szCs w:val="22"/>
+            </w:rPr>
+          </w:pPr>
+          <w:hyperlink w:anchor="_Toc92568063" w:history="1">
+            <w:r>
+              <w:rPr>
+                <w:rStyle w:val="Siuktni"/>
+                <w:rFonts w:ascii="Times New Roman" w:hAnsi="Times New Roman" w:cs="Times New Roman"/>
+                <w:noProof/>
+              </w:rPr>
+              <w:t>A.</w:t>
+            </w:r>
+            <w:r>
+              <w:rPr>
+                <w:noProof/>
+                <w:sz w:val="22"/>
+                <w:szCs w:val="22"/>
+              </w:rPr>
+              <w:tab/>
+            </w:r>
+            <w:r>
+              <w:rPr>
+                <w:rStyle w:val="Siuktni"/>
+                <w:rFonts w:ascii="Times New Roman" w:hAnsi="Times New Roman" w:cs="Times New Roman"/>
+                <w:noProof/>
+                <w:shd w:val="clear" w:color="auto" w:fill="F8F9FA"/>
+              </w:rPr>
+              <w:t>not be able to enter the PC or delete ransomware</w:t>
+            </w:r>
+            <w:r>
+              <w:rPr>
+                <w:noProof/>
+                <w:webHidden/>
+              </w:rPr>
+              <w:tab/>
+            </w:r>
+            <w:r>
+              <w:rPr>
+                <w:noProof/>
+                <w:webHidden/>
+              </w:rPr>
+              <w:fldChar w:fldCharType="begin"/>
+            </w:r>
+            <w:r>
+              <w:rPr>
+                <w:noProof/>
+                <w:webHidden/>
+              </w:rPr>
+              <w:instrText xml:space="preserve"> PAGEREF _Toc92568063 \h </w:instrText>
+            </w:r>
+            <w:r>
+              <w:rPr>
+                <w:noProof/>
+                <w:webHidden/>
+              </w:rPr>
+            </w:r>
+            <w:r>
+              <w:rPr>
+                <w:noProof/>
+                <w:webHidden/>
+              </w:rPr>
+              <w:fldChar w:fldCharType="separate"/>
+            </w:r>
+            <w:r>
+              <w:rPr>
+                <w:noProof/>
+                <w:webHidden/>
+              </w:rPr>
+              <w:t>12</w:t>
+            </w:r>
+            <w:r>
+              <w:rPr>
+                <w:noProof/>
+                <w:webHidden/>
+              </w:rPr>
+              <w:fldChar w:fldCharType="end"/>
+            </w:r>
+          </w:hyperlink>
+        </w:p>
+        <w:p>
+          <w:pPr>
+            <w:pStyle w:val="Mucluc3"/>
+            <w:tabs>
+              <w:tab w:val="left" w:pos="880"/>
+              <w:tab w:val="right" w:leader="dot" w:pos="9350"/>
+            </w:tabs>
+            <w:rPr>
+              <w:noProof/>
+              <w:sz w:val="22"/>
+              <w:szCs w:val="22"/>
+            </w:rPr>
+          </w:pPr>
+          <w:hyperlink w:anchor="_Toc92568064" w:history="1">
+            <w:r>
+              <w:rPr>
+                <w:rStyle w:val="Siuktni"/>
+                <w:rFonts w:ascii="Times New Roman" w:hAnsi="Times New Roman" w:cs="Times New Roman"/>
+                <w:noProof/>
+              </w:rPr>
+              <w:t>B.</w:t>
+            </w:r>
+            <w:r>
+              <w:rPr>
+                <w:noProof/>
+                <w:sz w:val="22"/>
+                <w:szCs w:val="22"/>
+              </w:rPr>
+              <w:tab/>
+            </w:r>
+            <w:r>
+              <w:rPr>
+                <w:rStyle w:val="Siuktni"/>
+                <w:rFonts w:ascii="Times New Roman" w:hAnsi="Times New Roman" w:cs="Times New Roman"/>
+                <w:noProof/>
+                <w:shd w:val="clear" w:color="auto" w:fill="F8F9FA"/>
+              </w:rPr>
+              <w:t>data saving</w:t>
+            </w:r>
+            <w:r>
+              <w:rPr>
+                <w:noProof/>
+                <w:webHidden/>
+              </w:rPr>
+              <w:tab/>
+            </w:r>
+            <w:r>
+              <w:rPr>
+                <w:noProof/>
+                <w:webHidden/>
+              </w:rPr>
+              <w:fldChar w:fldCharType="begin"/>
+            </w:r>
+            <w:r>
+              <w:rPr>
+                <w:noProof/>
+                <w:webHidden/>
+              </w:rPr>
+              <w:instrText xml:space="preserve"> PAGEREF _Toc92568064 \h </w:instrText>
+            </w:r>
+            <w:r>
+              <w:rPr>
+                <w:noProof/>
+                <w:webHidden/>
+              </w:rPr>
+            </w:r>
+            <w:r>
+              <w:rPr>
+                <w:noProof/>
+                <w:webHidden/>
+              </w:rPr>
+              <w:fldChar w:fldCharType="separate"/>
+            </w:r>
+            <w:r>
+              <w:rPr>
+                <w:noProof/>
+                <w:webHidden/>
+              </w:rPr>
+              <w:t>13</w:t>
             </w:r>
             <w:r>
               <w:rPr>
@@ -1277,7 +1550,7 @@
               <w:szCs w:val="22"/>
             </w:rPr>
           </w:pPr>
-          <w:hyperlink w:anchor="_Toc92467971" w:history="1">
+          <w:hyperlink w:anchor="_Toc92568065" w:history="1">
             <w:r>
               <w:rPr>
                 <w:rStyle w:val="Siuktni"/>
@@ -1305,7 +1578,7 @@
                 <w:noProof/>
                 <w:webHidden/>
               </w:rPr>
-              <w:instrText xml:space="preserve"> PAGEREF _Toc92467971 \h </w:instrText>
+              <w:instrText xml:space="preserve"> PAGEREF _Toc92568065 \h </w:instrText>
             </w:r>
             <w:r>
               <w:rPr>
@@ -1325,7 +1598,7 @@
                 <w:noProof/>
                 <w:webHidden/>
               </w:rPr>
-              <w:t>9</w:t>
+              <w:t>15</w:t>
             </w:r>
             <w:r>
               <w:rPr>
@@ -1348,7 +1621,7 @@
               <w:szCs w:val="22"/>
             </w:rPr>
           </w:pPr>
-          <w:hyperlink w:anchor="_Toc92467972" w:history="1">
+          <w:hyperlink w:anchor="_Toc92568066" w:history="1">
             <w:r>
               <w:rPr>
                 <w:rStyle w:val="Siuktni"/>
@@ -1376,7 +1649,7 @@
                 <w:noProof/>
                 <w:webHidden/>
               </w:rPr>
-              <w:instrText xml:space="preserve"> PAGEREF _Toc92467972 \h </w:instrText>
+              <w:instrText xml:space="preserve"> PAGEREF _Toc92568066 \h </w:instrText>
             </w:r>
             <w:r>
               <w:rPr>
@@ -1396,7 +1669,7 @@
                 <w:noProof/>
                 <w:webHidden/>
               </w:rPr>
-              <w:t>9</w:t>
+              <w:t>15</w:t>
             </w:r>
             <w:r>
               <w:rPr>
@@ -1424,7 +1697,6 @@
               <w:sz w:val="24"/>
               <w:szCs w:val="24"/>
             </w:rPr>
-            <w:lastRenderedPageBreak/>
             <w:fldChar w:fldCharType="end"/>
           </w:r>
         </w:p>
@@ -1457,7 +1729,7 @@
           <w:szCs w:val="28"/>
         </w:rPr>
       </w:pPr>
-      <w:bookmarkStart w:id="0" w:name="_Toc92467963"/>
+      <w:bookmarkStart w:id="0" w:name="_Toc92568055"/>
       <w:r>
         <w:rPr>
           <w:rFonts w:ascii="Times New Roman" w:hAnsi="Times New Roman" w:cs="Times New Roman"/>
@@ -1554,7 +1826,58 @@
           <w:sz w:val="24"/>
           <w:szCs w:val="24"/>
         </w:rPr>
-        <w:t xml:space="preserve"> out increasing rapidly. Specifically, up to now, there are nearly 4.66 billion internet users worldwide with a rate of 59.5%. With such a large number of users, there are many development opportunities for enemies to attack the network. Therefore, cybercrime is increasing day by day and creating many dangers to users and many problems for network security. One of the scary enemies is </w:t>
+        <w:t xml:space="preserve"> out increasing rapidly. </w:t>
+      </w:r>
+      <w:r>
+        <w:rPr>
+          <w:rFonts w:ascii="Times New Roman" w:hAnsi="Times New Roman" w:cs="Times New Roman"/>
+          <w:i/>
+          <w:iCs/>
+          <w:sz w:val="24"/>
+          <w:szCs w:val="24"/>
+        </w:rPr>
+        <w:t>Specifically, up to now, there are nearly 4.66 billion internet users worldwide with a rate of 59.5%.</w:t>
+      </w:r>
+      <w:r>
+        <w:rPr>
+          <w:rFonts w:ascii="Times New Roman" w:hAnsi="Times New Roman" w:cs="Times New Roman"/>
+          <w:i/>
+          <w:iCs/>
+          <w:sz w:val="24"/>
+          <w:szCs w:val="24"/>
+        </w:rPr>
+        <w:t>[</w:t>
+      </w:r>
+      <w:hyperlink r:id="rId11" w:history="1">
+        <w:r>
+          <w:rPr>
+            <w:rStyle w:val="Siuktni"/>
+            <w:rFonts w:ascii="Times New Roman" w:hAnsi="Times New Roman" w:cs="Times New Roman"/>
+            <w:i/>
+            <w:iCs/>
+            <w:sz w:val="24"/>
+            <w:szCs w:val="24"/>
+          </w:rPr>
+          <w:t>1</w:t>
+        </w:r>
+      </w:hyperlink>
+      <w:r>
+        <w:rPr>
+          <w:rFonts w:ascii="Times New Roman" w:hAnsi="Times New Roman" w:cs="Times New Roman"/>
+          <w:i/>
+          <w:iCs/>
+          <w:sz w:val="24"/>
+          <w:szCs w:val="24"/>
+        </w:rPr>
+        <w:t>]</w:t>
+      </w:r>
+      <w:r>
+        <w:rPr>
+          <w:rFonts w:ascii="Times New Roman" w:hAnsi="Times New Roman" w:cs="Times New Roman"/>
+          <w:sz w:val="24"/>
+          <w:szCs w:val="24"/>
+        </w:rPr>
+        <w:t xml:space="preserve"> With such a large number of users, there are many development opportunities for enemies to attack the network. Therefore, cybercrime is increasing day by day and creating many dangers to users and many problems for network security. One of the scary enemies is </w:t>
       </w:r>
       <w:r>
         <w:rPr>
@@ -1611,7 +1934,7 @@
                     </pic:cNvPicPr>
                   </pic:nvPicPr>
                   <pic:blipFill>
-                    <a:blip r:embed="rId11">
+                    <a:blip r:embed="rId12">
                       <a:extLst>
                         <a:ext uri="{28A0092B-C50C-407E-A947-70E740481C1C}">
                           <a14:useLocalDpi xmlns:a14="http://schemas.microsoft.com/office/drawing/2010/main" val="0"/>
@@ -1697,7 +2020,7 @@
           <w:sz w:val="22"/>
           <w:szCs w:val="22"/>
         </w:rPr>
-        <w:t xml:space="preserve">Ransomware is a type of malware from cryptovirology that threatens to publish the victim's data or perpetually block access to it unless a ransom is paid. While some simple ransomware may lock the system so that it is not difficult for a knowledgeable person to reverse, more advanced malware uses a technique called </w:t>
+        <w:t xml:space="preserve">Ransomware is a type of malware from </w:t>
       </w:r>
       <w:proofErr w:type="spellStart"/>
       <w:r>
@@ -1708,7 +2031,7 @@
           <w:sz w:val="22"/>
           <w:szCs w:val="22"/>
         </w:rPr>
-        <w:t>cryptoviral</w:t>
+        <w:t>cryptovirology</w:t>
       </w:r>
       <w:proofErr w:type="spellEnd"/>
       <w:r>
@@ -1719,8 +2042,9 @@
           <w:sz w:val="22"/>
           <w:szCs w:val="22"/>
         </w:rPr>
-        <w:t xml:space="preserve"> extortion.</w:t>
-      </w:r>
+        <w:t xml:space="preserve"> that threatens to publish the victim's data or perpetually block access to it unless a ransom is paid. While some simple ransomware may lock the system so that it is not difficult for a knowledgeable person to reverse, more advanced malware uses a technique called </w:t>
+      </w:r>
+      <w:proofErr w:type="spellStart"/>
       <w:r>
         <w:rPr>
           <w:rFonts w:ascii="Times New Roman" w:hAnsi="Times New Roman" w:cs="Times New Roman"/>
@@ -1729,7 +2053,51 @@
           <w:sz w:val="22"/>
           <w:szCs w:val="22"/>
         </w:rPr>
-        <w:t xml:space="preserve"> [1]</w:t>
+        <w:t>cryptoviral</w:t>
+      </w:r>
+      <w:proofErr w:type="spellEnd"/>
+      <w:r>
+        <w:rPr>
+          <w:rFonts w:ascii="Times New Roman" w:hAnsi="Times New Roman" w:cs="Times New Roman"/>
+          <w:i/>
+          <w:iCs/>
+          <w:sz w:val="22"/>
+          <w:szCs w:val="22"/>
+        </w:rPr>
+        <w:t xml:space="preserve"> extortion.</w:t>
+      </w:r>
+      <w:r>
+        <w:rPr>
+          <w:rFonts w:ascii="Times New Roman" w:hAnsi="Times New Roman" w:cs="Times New Roman"/>
+          <w:i/>
+          <w:iCs/>
+          <w:sz w:val="22"/>
+          <w:szCs w:val="22"/>
+        </w:rPr>
+        <w:t xml:space="preserve"> [</w:t>
+      </w:r>
+      <w:hyperlink r:id="rId13" w:history="1">
+        <w:r>
+          <w:rPr>
+            <w:rStyle w:val="Siuktni"/>
+            <w:rFonts w:ascii="Times New Roman" w:hAnsi="Times New Roman" w:cs="Times New Roman"/>
+            <w:i/>
+            <w:iCs/>
+            <w:sz w:val="22"/>
+            <w:szCs w:val="22"/>
+          </w:rPr>
+          <w:t>2</w:t>
+        </w:r>
+      </w:hyperlink>
+      <w:r>
+        <w:rPr>
+          <w:rFonts w:ascii="Times New Roman" w:hAnsi="Times New Roman" w:cs="Times New Roman"/>
+          <w:i/>
+          <w:iCs/>
+          <w:sz w:val="22"/>
+          <w:szCs w:val="22"/>
+        </w:rPr>
+        <w:t>]</w:t>
       </w:r>
     </w:p>
     <w:p>
@@ -1850,14 +2218,96 @@
           <w:sz w:val="24"/>
           <w:szCs w:val="24"/>
         </w:rPr>
-        <w:t>. When the ransom is paid, the criminal will send the victim an alphanumeric sequence to unlock the malware.</w:t>
-      </w:r>
-    </w:p>
-    <w:p>
-      <w:pPr>
+        <w:t xml:space="preserve">. When the ransom is paid, the criminal will send the victim an alphanumeric sequence to unlock the </w:t>
+      </w:r>
+      <w:proofErr w:type="gramStart"/>
+      <w:r>
         <w:rPr>
           <w:rFonts w:ascii="Times New Roman" w:hAnsi="Times New Roman" w:cs="Times New Roman"/>
           <w:color w:val="2E2E2E"/>
+          <w:sz w:val="24"/>
+          <w:szCs w:val="24"/>
+        </w:rPr>
+        <w:t>malware.</w:t>
+      </w:r>
+      <w:r>
+        <w:rPr>
+          <w:rFonts w:ascii="Times New Roman" w:hAnsi="Times New Roman" w:cs="Times New Roman"/>
+          <w:color w:val="2E2E2E"/>
+          <w:sz w:val="24"/>
+          <w:szCs w:val="24"/>
+        </w:rPr>
+        <w:t>[</w:t>
+      </w:r>
+      <w:proofErr w:type="gramEnd"/>
+      <w:r>
+        <w:rPr>
+          <w:rFonts w:ascii="Times New Roman" w:hAnsi="Times New Roman" w:cs="Times New Roman"/>
+          <w:color w:val="2E2E2E"/>
+          <w:sz w:val="24"/>
+          <w:szCs w:val="24"/>
+        </w:rPr>
+        <w:fldChar w:fldCharType="begin"/>
+      </w:r>
+      <w:r>
+        <w:rPr>
+          <w:rFonts w:ascii="Times New Roman" w:hAnsi="Times New Roman" w:cs="Times New Roman"/>
+          <w:color w:val="2E2E2E"/>
+          <w:sz w:val="24"/>
+          <w:szCs w:val="24"/>
+        </w:rPr>
+        <w:instrText xml:space="preserve"> HYPERLINK "https://www.sciencedirect.com/topics/computer-science/ransomware" </w:instrText>
+      </w:r>
+      <w:r>
+        <w:rPr>
+          <w:rFonts w:ascii="Times New Roman" w:hAnsi="Times New Roman" w:cs="Times New Roman"/>
+          <w:color w:val="2E2E2E"/>
+          <w:sz w:val="24"/>
+          <w:szCs w:val="24"/>
+        </w:rPr>
+      </w:r>
+      <w:r>
+        <w:rPr>
+          <w:rFonts w:ascii="Times New Roman" w:hAnsi="Times New Roman" w:cs="Times New Roman"/>
+          <w:color w:val="2E2E2E"/>
+          <w:sz w:val="24"/>
+          <w:szCs w:val="24"/>
+        </w:rPr>
+        <w:fldChar w:fldCharType="separate"/>
+      </w:r>
+      <w:r>
+        <w:rPr>
+          <w:rStyle w:val="Siuktni"/>
+          <w:rFonts w:ascii="Times New Roman" w:hAnsi="Times New Roman" w:cs="Times New Roman"/>
+          <w:sz w:val="24"/>
+          <w:szCs w:val="24"/>
+        </w:rPr>
+        <w:t>3</w:t>
+      </w:r>
+      <w:r>
+        <w:rPr>
+          <w:rFonts w:ascii="Times New Roman" w:hAnsi="Times New Roman" w:cs="Times New Roman"/>
+          <w:color w:val="2E2E2E"/>
+          <w:sz w:val="24"/>
+          <w:szCs w:val="24"/>
+        </w:rPr>
+        <w:fldChar w:fldCharType="end"/>
+      </w:r>
+      <w:r>
+        <w:rPr>
+          <w:rFonts w:ascii="Times New Roman" w:hAnsi="Times New Roman" w:cs="Times New Roman"/>
+          <w:color w:val="2E2E2E"/>
+          <w:sz w:val="24"/>
+          <w:szCs w:val="24"/>
+        </w:rPr>
+        <w:t>]</w:t>
+      </w:r>
+    </w:p>
+    <w:p>
+      <w:pPr>
+        <w:rPr>
+          <w:rFonts w:ascii="Times New Roman" w:hAnsi="Times New Roman" w:cs="Times New Roman"/>
+          <w:color w:val="2E2E2E"/>
         </w:rPr>
       </w:pPr>
       <w:r>
@@ -1918,9 +2368,8 @@
           <w:szCs w:val="24"/>
           <w:shd w:val="clear" w:color="auto" w:fill="FFFFFF"/>
         </w:rPr>
-        <w:t xml:space="preserve"> capability itself, but there are also recognizable patterns that many extortionists </w:t>
-      </w:r>
-      <w:proofErr w:type="gramStart"/>
+        <w:t xml:space="preserve"> capability itself, but there are also recognizable patterns that many extortionists follow.</w:t>
+      </w:r>
       <w:r>
         <w:rPr>
           <w:rFonts w:ascii="Times New Roman" w:hAnsi="Times New Roman" w:cs="Times New Roman"/>
@@ -1929,19 +2378,20 @@
           <w:szCs w:val="24"/>
           <w:shd w:val="clear" w:color="auto" w:fill="FFFFFF"/>
         </w:rPr>
-        <w:t>follow.</w:t>
-      </w:r>
-      <w:r>
-        <w:rPr>
-          <w:rFonts w:ascii="Times New Roman" w:hAnsi="Times New Roman" w:cs="Times New Roman"/>
-          <w:color w:val="333333"/>
-          <w:sz w:val="24"/>
-          <w:szCs w:val="24"/>
-          <w:shd w:val="clear" w:color="auto" w:fill="FFFFFF"/>
-        </w:rPr>
         <w:t>[</w:t>
       </w:r>
-      <w:proofErr w:type="gramEnd"/>
+      <w:hyperlink r:id="rId14" w:history="1">
+        <w:r>
+          <w:rPr>
+            <w:rStyle w:val="Siuktni"/>
+            <w:rFonts w:ascii="Times New Roman" w:hAnsi="Times New Roman" w:cs="Times New Roman"/>
+            <w:sz w:val="24"/>
+            <w:szCs w:val="24"/>
+            <w:shd w:val="clear" w:color="auto" w:fill="FFFFFF"/>
+          </w:rPr>
+          <w:t>4</w:t>
+        </w:r>
+      </w:hyperlink>
       <w:r>
         <w:rPr>
           <w:rFonts w:ascii="Times New Roman" w:hAnsi="Times New Roman" w:cs="Times New Roman"/>
@@ -2124,32 +2574,32 @@
           <w:rFonts w:ascii="Times New Roman" w:hAnsi="Times New Roman" w:cs="Times New Roman"/>
           <w:b/>
           <w:bCs/>
+          <w:color w:val="000000"/>
+          <w:spacing w:val="5"/>
+          <w:sz w:val="24"/>
+          <w:szCs w:val="24"/>
+          <w:shd w:val="clear" w:color="auto" w:fill="FFFFFF"/>
+        </w:rPr>
+      </w:pPr>
+      <w:r>
+        <w:rPr>
+          <w:rStyle w:val="Manh"/>
+          <w:rFonts w:ascii="Times New Roman" w:hAnsi="Times New Roman" w:cs="Times New Roman"/>
           <w:i/>
           <w:iCs/>
           <w:color w:val="000000"/>
           <w:spacing w:val="5"/>
           <w:shd w:val="clear" w:color="auto" w:fill="FFFFFF"/>
         </w:rPr>
-      </w:pPr>
-      <w:r>
-        <w:rPr>
-          <w:rStyle w:val="Manh"/>
-          <w:rFonts w:ascii="Times New Roman" w:hAnsi="Times New Roman" w:cs="Times New Roman"/>
-          <w:i/>
-          <w:iCs/>
+        <w:tab/>
+      </w:r>
+      <w:r>
+        <w:rPr>
+          <w:rFonts w:ascii="Times New Roman" w:hAnsi="Times New Roman" w:cs="Times New Roman"/>
           <w:color w:val="000000"/>
           <w:spacing w:val="5"/>
-          <w:shd w:val="clear" w:color="auto" w:fill="FFFFFF"/>
-        </w:rPr>
-        <w:tab/>
-      </w:r>
-      <w:r>
-        <w:rPr>
-          <w:rFonts w:ascii="Times New Roman" w:hAnsi="Times New Roman" w:cs="Times New Roman"/>
-          <w:i/>
-          <w:iCs/>
-          <w:color w:val="000000"/>
-          <w:spacing w:val="5"/>
+          <w:sz w:val="24"/>
+          <w:szCs w:val="24"/>
         </w:rPr>
         <w:t>Below are some 2021 ransomware statistics from CrowdStrike’s annual Global Security Attitude Survey:</w:t>
       </w:r>
@@ -2164,17 +2614,15 @@
         <w:spacing w:beforeAutospacing="1" w:after="100" w:afterAutospacing="1" w:line="240" w:lineRule="auto"/>
         <w:rPr>
           <w:rFonts w:ascii="Times New Roman" w:hAnsi="Times New Roman" w:cs="Times New Roman"/>
-          <w:i/>
-          <w:iCs/>
-          <w:color w:val="000000"/>
-        </w:rPr>
-      </w:pPr>
-      <w:r>
-        <w:rPr>
-          <w:rFonts w:ascii="Times New Roman" w:hAnsi="Times New Roman" w:cs="Times New Roman"/>
-          <w:i/>
-          <w:iCs/>
-          <w:color w:val="000000"/>
+          <w:sz w:val="24"/>
+          <w:szCs w:val="24"/>
+        </w:rPr>
+      </w:pPr>
+      <w:r>
+        <w:rPr>
+          <w:rFonts w:ascii="Times New Roman" w:hAnsi="Times New Roman" w:cs="Times New Roman"/>
+          <w:sz w:val="24"/>
+          <w:szCs w:val="24"/>
         </w:rPr>
         <w:t>the </w:t>
       </w:r>
@@ -2182,56 +2630,18 @@
         <w:rPr>
           <w:rStyle w:val="Manh"/>
           <w:rFonts w:ascii="Times New Roman" w:hAnsi="Times New Roman" w:cs="Times New Roman"/>
-          <w:i/>
-          <w:iCs/>
-          <w:color w:val="000000"/>
+          <w:sz w:val="24"/>
+          <w:szCs w:val="24"/>
         </w:rPr>
         <w:t>average ransom payment increased by 63% in 2021</w:t>
       </w:r>
       <w:r>
         <w:rPr>
           <w:rFonts w:ascii="Times New Roman" w:hAnsi="Times New Roman" w:cs="Times New Roman"/>
-          <w:i/>
-          <w:iCs/>
-          <w:color w:val="000000"/>
-        </w:rPr>
-        <w:t> to </w:t>
-      </w:r>
-      <w:r>
-        <w:rPr>
-          <w:rFonts w:ascii="Times New Roman" w:hAnsi="Times New Roman" w:cs="Times New Roman"/>
-          <w:i/>
-          <w:iCs/>
-          <w:color w:val="FF0000"/>
-        </w:rPr>
-        <w:t>$1.79 million (USD)</w:t>
-      </w:r>
-      <w:r>
-        <w:rPr>
-          <w:rFonts w:ascii="Times New Roman" w:hAnsi="Times New Roman" w:cs="Times New Roman"/>
-          <w:i/>
-          <w:iCs/>
-          <w:color w:val="000000"/>
-        </w:rPr>
-        <w:t>, compared to </w:t>
-      </w:r>
-      <w:r>
-        <w:rPr>
-          <w:rFonts w:ascii="Times New Roman" w:hAnsi="Times New Roman" w:cs="Times New Roman"/>
-          <w:i/>
-          <w:iCs/>
-          <w:color w:val="FF0000"/>
-        </w:rPr>
-        <w:t>$1.10 million (USD)</w:t>
-      </w:r>
-      <w:r>
-        <w:rPr>
-          <w:rFonts w:ascii="Times New Roman" w:hAnsi="Times New Roman" w:cs="Times New Roman"/>
-          <w:i/>
-          <w:iCs/>
-          <w:color w:val="000000"/>
-        </w:rPr>
-        <w:t> in 2020</w:t>
+          <w:sz w:val="24"/>
+          <w:szCs w:val="24"/>
+        </w:rPr>
+        <w:t> to $1.79 million (USD), compared to $1.10 million (USD) in 2020</w:t>
       </w:r>
     </w:p>
     <w:p>
@@ -2244,17 +2654,15 @@
         <w:spacing w:beforeAutospacing="1" w:after="100" w:afterAutospacing="1" w:line="240" w:lineRule="auto"/>
         <w:rPr>
           <w:rFonts w:ascii="Times New Roman" w:hAnsi="Times New Roman" w:cs="Times New Roman"/>
-          <w:i/>
-          <w:iCs/>
-          <w:color w:val="000000"/>
-        </w:rPr>
-      </w:pPr>
-      <w:r>
-        <w:rPr>
-          <w:rFonts w:ascii="Times New Roman" w:hAnsi="Times New Roman" w:cs="Times New Roman"/>
-          <w:i/>
-          <w:iCs/>
-          <w:color w:val="000000"/>
+          <w:sz w:val="24"/>
+          <w:szCs w:val="24"/>
+        </w:rPr>
+      </w:pPr>
+      <w:r>
+        <w:rPr>
+          <w:rFonts w:ascii="Times New Roman" w:hAnsi="Times New Roman" w:cs="Times New Roman"/>
+          <w:sz w:val="24"/>
+          <w:szCs w:val="24"/>
         </w:rPr>
         <w:t>the </w:t>
       </w:r>
@@ -2262,29 +2670,18 @@
         <w:rPr>
           <w:rStyle w:val="Manh"/>
           <w:rFonts w:ascii="Times New Roman" w:hAnsi="Times New Roman" w:cs="Times New Roman"/>
-          <w:i/>
-          <w:iCs/>
-          <w:color w:val="000000"/>
+          <w:sz w:val="24"/>
+          <w:szCs w:val="24"/>
         </w:rPr>
         <w:t>average ransom demand from attackers</w:t>
       </w:r>
       <w:r>
         <w:rPr>
           <w:rFonts w:ascii="Times New Roman" w:hAnsi="Times New Roman" w:cs="Times New Roman"/>
-          <w:i/>
-          <w:iCs/>
-          <w:color w:val="000000"/>
-        </w:rPr>
-        <w:t> is</w:t>
-      </w:r>
-      <w:r>
-        <w:rPr>
-          <w:rFonts w:ascii="Times New Roman" w:hAnsi="Times New Roman" w:cs="Times New Roman"/>
-          <w:i/>
-          <w:iCs/>
-          <w:color w:val="FF0000"/>
-        </w:rPr>
-        <w:t> $6 million</w:t>
+          <w:sz w:val="24"/>
+          <w:szCs w:val="24"/>
+        </w:rPr>
+        <w:t> is $6 million</w:t>
       </w:r>
     </w:p>
     <w:p>
@@ -2297,36 +2694,24 @@
         <w:spacing w:beforeAutospacing="1" w:after="100" w:afterAutospacing="1" w:line="240" w:lineRule="auto"/>
         <w:rPr>
           <w:rFonts w:ascii="Times New Roman" w:hAnsi="Times New Roman" w:cs="Times New Roman"/>
-          <w:i/>
-          <w:iCs/>
-          <w:color w:val="000000"/>
-        </w:rPr>
-      </w:pPr>
-      <w:r>
-        <w:rPr>
-          <w:rFonts w:ascii="Times New Roman" w:hAnsi="Times New Roman" w:cs="Times New Roman"/>
-          <w:i/>
-          <w:iCs/>
-          <w:color w:val="FF0000"/>
-        </w:rPr>
-        <w:t>96%</w:t>
-      </w:r>
-      <w:r>
-        <w:rPr>
-          <w:rFonts w:ascii="Times New Roman" w:hAnsi="Times New Roman" w:cs="Times New Roman"/>
-          <w:i/>
-          <w:iCs/>
-          <w:color w:val="000000"/>
-        </w:rPr>
-        <w:t> of those who paid the initial ransom </w:t>
+          <w:sz w:val="24"/>
+          <w:szCs w:val="24"/>
+        </w:rPr>
+      </w:pPr>
+      <w:r>
+        <w:rPr>
+          <w:rFonts w:ascii="Times New Roman" w:hAnsi="Times New Roman" w:cs="Times New Roman"/>
+          <w:sz w:val="24"/>
+          <w:szCs w:val="24"/>
+        </w:rPr>
+        <w:t>96% of those who paid the initial ransom </w:t>
       </w:r>
       <w:r>
         <w:rPr>
           <w:rStyle w:val="Manh"/>
           <w:rFonts w:ascii="Times New Roman" w:hAnsi="Times New Roman" w:cs="Times New Roman"/>
-          <w:i/>
-          <w:iCs/>
-          <w:color w:val="000000"/>
+          <w:sz w:val="24"/>
+          <w:szCs w:val="24"/>
         </w:rPr>
         <w:t>also had to pay extortion fees</w:t>
       </w:r>
@@ -2341,36 +2726,24 @@
         <w:spacing w:beforeAutospacing="1" w:after="100" w:afterAutospacing="1" w:line="240" w:lineRule="auto"/>
         <w:rPr>
           <w:rFonts w:ascii="Times New Roman" w:hAnsi="Times New Roman" w:cs="Times New Roman"/>
-          <w:i/>
-          <w:iCs/>
-          <w:color w:val="000000"/>
-        </w:rPr>
-      </w:pPr>
-      <w:r>
-        <w:rPr>
-          <w:rFonts w:ascii="Times New Roman" w:hAnsi="Times New Roman" w:cs="Times New Roman"/>
-          <w:i/>
-          <w:iCs/>
-          <w:color w:val="FF0000"/>
-        </w:rPr>
-        <w:t>66%</w:t>
-      </w:r>
-      <w:r>
-        <w:rPr>
-          <w:rFonts w:ascii="Times New Roman" w:hAnsi="Times New Roman" w:cs="Times New Roman"/>
-          <w:i/>
-          <w:iCs/>
-          <w:color w:val="000000"/>
-        </w:rPr>
-        <w:t> of respondents’ organizations </w:t>
+          <w:sz w:val="24"/>
+          <w:szCs w:val="24"/>
+        </w:rPr>
+      </w:pPr>
+      <w:r>
+        <w:rPr>
+          <w:rFonts w:ascii="Times New Roman" w:hAnsi="Times New Roman" w:cs="Times New Roman"/>
+          <w:sz w:val="24"/>
+          <w:szCs w:val="24"/>
+        </w:rPr>
+        <w:t>66% of respondents’ organizations </w:t>
       </w:r>
       <w:r>
         <w:rPr>
           <w:rStyle w:val="Manh"/>
           <w:rFonts w:ascii="Times New Roman" w:hAnsi="Times New Roman" w:cs="Times New Roman"/>
-          <w:i/>
-          <w:iCs/>
-          <w:color w:val="000000"/>
+          <w:sz w:val="24"/>
+          <w:szCs w:val="24"/>
         </w:rPr>
         <w:t>suffered at least one ransomware attack this year </w:t>
       </w:r>
@@ -2385,47 +2758,71 @@
         <w:spacing w:beforeAutospacing="1" w:after="100" w:afterAutospacing="1" w:line="240" w:lineRule="auto"/>
         <w:rPr>
           <w:rFonts w:ascii="Times New Roman" w:hAnsi="Times New Roman" w:cs="Times New Roman"/>
-          <w:i/>
-          <w:iCs/>
-          <w:color w:val="000000"/>
-        </w:rPr>
-      </w:pPr>
-      <w:r>
-        <w:rPr>
-          <w:rFonts w:ascii="Times New Roman" w:hAnsi="Times New Roman" w:cs="Times New Roman"/>
-          <w:i/>
-          <w:iCs/>
-          <w:color w:val="FF0000"/>
-        </w:rPr>
-        <w:t>57%</w:t>
-      </w:r>
-      <w:r>
-        <w:rPr>
-          <w:rFonts w:ascii="Times New Roman" w:hAnsi="Times New Roman" w:cs="Times New Roman"/>
-          <w:i/>
-          <w:iCs/>
-          <w:color w:val="000000"/>
-        </w:rPr>
-        <w:t> of those hit by ransomware </w:t>
+          <w:sz w:val="24"/>
+          <w:szCs w:val="24"/>
+        </w:rPr>
+      </w:pPr>
+      <w:r>
+        <w:rPr>
+          <w:rFonts w:ascii="Times New Roman" w:hAnsi="Times New Roman" w:cs="Times New Roman"/>
+          <w:sz w:val="24"/>
+          <w:szCs w:val="24"/>
+        </w:rPr>
+        <w:t>57% of those hit by ransomware </w:t>
       </w:r>
       <w:r>
         <w:rPr>
           <w:rStyle w:val="Manh"/>
           <w:rFonts w:ascii="Times New Roman" w:hAnsi="Times New Roman" w:cs="Times New Roman"/>
-          <w:i/>
-          <w:iCs/>
-          <w:color w:val="000000"/>
+          <w:sz w:val="24"/>
+          <w:szCs w:val="24"/>
         </w:rPr>
         <w:t>didn’t have a comprehensive strategy</w:t>
       </w:r>
       <w:r>
         <w:rPr>
           <w:rFonts w:ascii="Times New Roman" w:hAnsi="Times New Roman" w:cs="Times New Roman"/>
-          <w:i/>
-          <w:iCs/>
-          <w:color w:val="000000"/>
+          <w:sz w:val="24"/>
+          <w:szCs w:val="24"/>
         </w:rPr>
         <w:t> in place to coordinate their response</w:t>
+      </w:r>
+      <w:r>
+        <w:rPr>
+          <w:rFonts w:ascii="Times New Roman" w:hAnsi="Times New Roman" w:cs="Times New Roman"/>
+          <w:sz w:val="24"/>
+          <w:szCs w:val="24"/>
+        </w:rPr>
+        <w:t xml:space="preserve"> </w:t>
+      </w:r>
+      <w:r>
+        <w:rPr>
+          <w:rFonts w:ascii="Times New Roman" w:hAnsi="Times New Roman" w:cs="Times New Roman"/>
+          <w:sz w:val="24"/>
+          <w:szCs w:val="24"/>
+        </w:rPr>
+        <w:t>[</w:t>
+      </w:r>
+      <w:hyperlink r:id="rId15" w:history="1">
+        <w:r>
+          <w:rPr>
+            <w:rStyle w:val="Siuktni"/>
+            <w:rFonts w:ascii="Times New Roman" w:hAnsi="Times New Roman" w:cs="Times New Roman"/>
+            <w:color w:val="auto"/>
+            <w:sz w:val="24"/>
+            <w:szCs w:val="24"/>
+            <w:u w:val="none"/>
+          </w:rPr>
+          <w:t>5</w:t>
+        </w:r>
+      </w:hyperlink>
+      <w:r>
+        <w:rPr>
+          <w:rFonts w:ascii="Times New Roman" w:hAnsi="Times New Roman" w:cs="Times New Roman"/>
+          <w:sz w:val="24"/>
+          <w:szCs w:val="24"/>
+        </w:rPr>
+        <w:t>]</w:t>
       </w:r>
     </w:p>
     <w:p>
@@ -2489,7 +2886,7 @@
                     <pic:cNvPicPr/>
                   </pic:nvPicPr>
                   <pic:blipFill>
-                    <a:blip r:embed="rId12"/>
+                    <a:blip r:embed="rId16"/>
                     <a:stretch>
                       <a:fillRect/>
                     </a:stretch>
@@ -2588,6 +2985,104 @@
         </w:rPr>
         <w:t>ost of a ransomware attack five years ago</w:t>
       </w:r>
+      <w:r>
+        <w:rPr>
+          <w:rFonts w:ascii="Times New Roman" w:eastAsia="Times New Roman" w:hAnsi="Times New Roman" w:cs="Times New Roman"/>
+          <w:i/>
+          <w:iCs/>
+          <w:color w:val="202124"/>
+          <w:sz w:val="24"/>
+          <w:szCs w:val="24"/>
+        </w:rPr>
+        <w:t xml:space="preserve"> </w:t>
+      </w:r>
+      <w:r>
+        <w:rPr>
+          <w:rFonts w:ascii="Times New Roman" w:eastAsia="Times New Roman" w:hAnsi="Times New Roman" w:cs="Times New Roman"/>
+          <w:i/>
+          <w:iCs/>
+          <w:color w:val="202124"/>
+          <w:sz w:val="24"/>
+          <w:szCs w:val="24"/>
+        </w:rPr>
+        <w:t>[</w:t>
+      </w:r>
+      <w:r>
+        <w:rPr>
+          <w:rFonts w:ascii="Times New Roman" w:eastAsia="Times New Roman" w:hAnsi="Times New Roman" w:cs="Times New Roman"/>
+          <w:i/>
+          <w:iCs/>
+          <w:color w:val="202124"/>
+          <w:sz w:val="24"/>
+          <w:szCs w:val="24"/>
+        </w:rPr>
+        <w:fldChar w:fldCharType="begin"/>
+      </w:r>
+      <w:r>
+        <w:rPr>
+          <w:rFonts w:ascii="Times New Roman" w:eastAsia="Times New Roman" w:hAnsi="Times New Roman" w:cs="Times New Roman"/>
+          <w:i/>
+          <w:iCs/>
+          <w:color w:val="202124"/>
+          <w:sz w:val="24"/>
+          <w:szCs w:val="24"/>
+        </w:rPr>
+        <w:instrText xml:space="preserve"> HYPERLINK "https://www.sciencedirect.com/science/article/pii/S1110866520301304" </w:instrText>
+      </w:r>
+      <w:r>
+        <w:rPr>
+          <w:rFonts w:ascii="Times New Roman" w:eastAsia="Times New Roman" w:hAnsi="Times New Roman" w:cs="Times New Roman"/>
+          <w:i/>
+          <w:iCs/>
+          <w:color w:val="202124"/>
+          <w:sz w:val="24"/>
+          <w:szCs w:val="24"/>
+        </w:rPr>
+      </w:r>
+      <w:r>
+        <w:rPr>
+          <w:rFonts w:ascii="Times New Roman" w:eastAsia="Times New Roman" w:hAnsi="Times New Roman" w:cs="Times New Roman"/>
+          <w:i/>
+          <w:iCs/>
+          <w:color w:val="202124"/>
+          <w:sz w:val="24"/>
+          <w:szCs w:val="24"/>
+        </w:rPr>
+        <w:fldChar w:fldCharType="separate"/>
+      </w:r>
+      <w:r>
+        <w:rPr>
+          <w:rStyle w:val="Siuktni"/>
+          <w:rFonts w:ascii="Times New Roman" w:eastAsia="Times New Roman" w:hAnsi="Times New Roman" w:cs="Times New Roman"/>
+          <w:i/>
+          <w:iCs/>
+          <w:sz w:val="24"/>
+          <w:szCs w:val="24"/>
+        </w:rPr>
+        <w:t>4</w:t>
+      </w:r>
+      <w:r>
+        <w:rPr>
+          <w:rFonts w:ascii="Times New Roman" w:eastAsia="Times New Roman" w:hAnsi="Times New Roman" w:cs="Times New Roman"/>
+          <w:i/>
+          <w:iCs/>
+          <w:color w:val="202124"/>
+          <w:sz w:val="24"/>
+          <w:szCs w:val="24"/>
+        </w:rPr>
+        <w:fldChar w:fldCharType="end"/>
+      </w:r>
+      <w:r>
+        <w:rPr>
+          <w:rFonts w:ascii="Times New Roman" w:eastAsia="Times New Roman" w:hAnsi="Times New Roman" w:cs="Times New Roman"/>
+          <w:i/>
+          <w:iCs/>
+          <w:color w:val="202124"/>
+          <w:sz w:val="24"/>
+          <w:szCs w:val="24"/>
+        </w:rPr>
+        <w:t>]</w:t>
+      </w:r>
     </w:p>
     <w:p>
       <w:pPr>
@@ -2710,7 +3205,7 @@
           <w:szCs w:val="24"/>
           <w:lang w:val="en"/>
         </w:rPr>
-        <w:t>According to my research, many ransomware reports are not detailed and specific. In this article, I will try to synthesize personal opinions or fill in the gaps about ransomware that may not have been mentioned to give you the most detailed and complete picture. about ransomware like the evolution of ransom, taxonomy, ransom should be paid or not, key ransomware challenges</w:t>
+        <w:t xml:space="preserve">According to my research, many ransomware reports are not detailed and specific. In this article, I will try to synthesize personal opinions or fill in the gaps about ransomware that may not have been mentioned to give you the most detailed and complete picture. about ransomware like the evolution of ransom, </w:t>
       </w:r>
       <w:r>
         <w:rPr>
@@ -2723,7 +3218,7 @@
           <w:szCs w:val="24"/>
           <w:lang w:val="en"/>
         </w:rPr>
-        <w:t>,</w:t>
+        <w:t xml:space="preserve">ransomware attack, </w:t>
       </w:r>
       <w:r>
         <w:rPr>
@@ -2736,7 +3231,7 @@
           <w:szCs w:val="24"/>
           <w:lang w:val="en"/>
         </w:rPr>
-        <w:t xml:space="preserve"> and prevention techniques</w:t>
+        <w:t>ransom should be paid or not, and prevention techniques</w:t>
       </w:r>
       <w:r>
         <w:rPr>
@@ -2772,7 +3267,7 @@
           <w:szCs w:val="28"/>
         </w:rPr>
       </w:pPr>
-      <w:bookmarkStart w:id="1" w:name="_Toc92467964"/>
+      <w:bookmarkStart w:id="1" w:name="_Toc92568056"/>
       <w:r>
         <w:rPr>
           <w:rFonts w:ascii="Times New Roman" w:hAnsi="Times New Roman" w:cs="Times New Roman"/>
@@ -3077,8 +3572,36 @@
           <w:sz w:val="24"/>
           <w:szCs w:val="24"/>
         </w:rPr>
-        <w:t>Wikipedia, OReilly, crowdstrike</w:t>
-      </w:r>
+        <w:t xml:space="preserve">Wikipedia, </w:t>
+      </w:r>
+      <w:proofErr w:type="spellStart"/>
+      <w:r>
+        <w:rPr>
+          <w:rFonts w:ascii="Times New Roman" w:hAnsi="Times New Roman" w:cs="Times New Roman"/>
+          <w:sz w:val="24"/>
+          <w:szCs w:val="24"/>
+        </w:rPr>
+        <w:t>OReilly</w:t>
+      </w:r>
+      <w:proofErr w:type="spellEnd"/>
+      <w:r>
+        <w:rPr>
+          <w:rFonts w:ascii="Times New Roman" w:hAnsi="Times New Roman" w:cs="Times New Roman"/>
+          <w:sz w:val="24"/>
+          <w:szCs w:val="24"/>
+        </w:rPr>
+        <w:t xml:space="preserve">, </w:t>
+      </w:r>
+      <w:proofErr w:type="spellStart"/>
+      <w:r>
+        <w:rPr>
+          <w:rFonts w:ascii="Times New Roman" w:hAnsi="Times New Roman" w:cs="Times New Roman"/>
+          <w:sz w:val="24"/>
+          <w:szCs w:val="24"/>
+        </w:rPr>
+        <w:t>crowdstrike</w:t>
+      </w:r>
+      <w:proofErr w:type="spellEnd"/>
       <w:r>
         <w:rPr>
           <w:rFonts w:ascii="Times New Roman" w:hAnsi="Times New Roman" w:cs="Times New Roman"/>
@@ -3101,7 +3624,7 @@
           <w:szCs w:val="28"/>
         </w:rPr>
       </w:pPr>
-      <w:bookmarkStart w:id="2" w:name="_Toc92467965"/>
+      <w:bookmarkStart w:id="2" w:name="_Toc92568057"/>
       <w:r>
         <w:rPr>
           <w:rFonts w:ascii="Times New Roman" w:hAnsi="Times New Roman" w:cs="Times New Roman"/>
@@ -3171,7 +3694,7 @@
                     </pic:cNvPicPr>
                   </pic:nvPicPr>
                   <pic:blipFill>
-                    <a:blip r:embed="rId13">
+                    <a:blip r:embed="rId17">
                       <a:extLst>
                         <a:ext uri="{28A0092B-C50C-407E-A947-70E740481C1C}">
                           <a14:useLocalDpi xmlns:a14="http://schemas.microsoft.com/office/drawing/2010/main" val="0"/>
@@ -3203,7 +3726,36 @@
         </w:drawing>
       </w:r>
       <w:r>
-        <w:t>Figure 2: evolution of ransomware</w:t>
+        <w:t xml:space="preserve">Figure 2: evolution of </w:t>
+      </w:r>
+      <w:proofErr w:type="gramStart"/>
+      <w:r>
+        <w:t>ransomware</w:t>
+      </w:r>
+      <w:r>
+        <w:t>[</w:t>
+      </w:r>
+      <w:proofErr w:type="gramEnd"/>
+      <w:r>
+        <w:fldChar w:fldCharType="begin"/>
+      </w:r>
+      <w:r>
+        <w:instrText>HYPERLINK "https://www.crowdstrike.com/cybersecurity-101/ransomware/history-of-ransomware/"</w:instrText>
+      </w:r>
+      <w:r>
+        <w:fldChar w:fldCharType="separate"/>
+      </w:r>
+      <w:r>
+        <w:rPr>
+          <w:rStyle w:val="Siuktni"/>
+        </w:rPr>
+        <w:t>7</w:t>
+      </w:r>
+      <w:r>
+        <w:fldChar w:fldCharType="end"/>
+      </w:r>
+      <w:r>
+        <w:t>]</w:t>
       </w:r>
     </w:p>
     <w:p>
@@ -3245,8 +3797,6 @@
         <w:ind w:left="360"/>
         <w:rPr>
           <w:rFonts w:ascii="Times New Roman" w:hAnsi="Times New Roman" w:cs="Times New Roman"/>
-          <w:i/>
-          <w:iCs/>
           <w:sz w:val="24"/>
           <w:szCs w:val="24"/>
         </w:rPr>
@@ -3265,8 +3815,6 @@
       <w:r>
         <w:rPr>
           <w:rFonts w:ascii="Times New Roman" w:hAnsi="Times New Roman" w:cs="Times New Roman"/>
-          <w:i/>
-          <w:iCs/>
           <w:color w:val="000000"/>
           <w:spacing w:val="5"/>
           <w:sz w:val="24"/>
@@ -3279,8 +3827,6 @@
       <w:r>
         <w:rPr>
           <w:rFonts w:ascii="Times New Roman" w:hAnsi="Times New Roman" w:cs="Times New Roman"/>
-          <w:i/>
-          <w:iCs/>
           <w:color w:val="000000"/>
           <w:spacing w:val="5"/>
           <w:sz w:val="24"/>
@@ -3293,8 +3839,6 @@
       <w:r>
         <w:rPr>
           <w:rFonts w:ascii="Times New Roman" w:hAnsi="Times New Roman" w:cs="Times New Roman"/>
-          <w:i/>
-          <w:iCs/>
           <w:color w:val="000000"/>
           <w:spacing w:val="5"/>
           <w:sz w:val="24"/>
@@ -3309,8 +3853,6 @@
           <w:rFonts w:ascii="Times New Roman" w:hAnsi="Times New Roman" w:cs="Times New Roman"/>
           <w:b w:val="0"/>
           <w:bCs w:val="0"/>
-          <w:i/>
-          <w:iCs/>
           <w:color w:val="000000"/>
           <w:spacing w:val="5"/>
           <w:sz w:val="24"/>
@@ -3324,8 +3866,6 @@
           <w:rFonts w:ascii="Times New Roman" w:hAnsi="Times New Roman" w:cs="Times New Roman"/>
           <w:b/>
           <w:bCs/>
-          <w:i/>
-          <w:iCs/>
           <w:color w:val="000000"/>
           <w:spacing w:val="5"/>
           <w:sz w:val="24"/>
@@ -3340,49 +3880,51 @@
           <w:rFonts w:ascii="Times New Roman" w:hAnsi="Times New Roman" w:cs="Times New Roman"/>
           <w:b w:val="0"/>
           <w:bCs w:val="0"/>
-          <w:i/>
-          <w:iCs/>
           <w:color w:val="000000"/>
           <w:spacing w:val="5"/>
           <w:sz w:val="24"/>
           <w:szCs w:val="24"/>
           <w:shd w:val="clear" w:color="auto" w:fill="FFFFFF"/>
         </w:rPr>
-        <w:t>AIDS trojan (PC Cyborg Virus</w:t>
-      </w:r>
-      <w:r>
-        <w:rPr>
-          <w:rStyle w:val="Manh"/>
-          <w:rFonts w:ascii="Times New Roman" w:hAnsi="Times New Roman" w:cs="Times New Roman"/>
-          <w:i/>
-          <w:iCs/>
+        <w:t>AIDS trojan (PC Cyborg Virus)</w:t>
+      </w:r>
+      <w:r>
+        <w:rPr>
+          <w:rFonts w:ascii="Times New Roman" w:hAnsi="Times New Roman" w:cs="Times New Roman"/>
+          <w:b/>
+          <w:bCs/>
           <w:color w:val="000000"/>
           <w:spacing w:val="5"/>
           <w:sz w:val="24"/>
           <w:szCs w:val="24"/>
           <w:shd w:val="clear" w:color="auto" w:fill="FFFFFF"/>
         </w:rPr>
-        <w:t>)</w:t>
-      </w:r>
-      <w:r>
-        <w:rPr>
-          <w:rFonts w:ascii="Times New Roman" w:hAnsi="Times New Roman" w:cs="Times New Roman"/>
-          <w:i/>
-          <w:iCs/>
+        <w:t> </w:t>
+      </w:r>
+      <w:r>
+        <w:rPr>
+          <w:rFonts w:ascii="Times New Roman" w:hAnsi="Times New Roman" w:cs="Times New Roman"/>
           <w:color w:val="000000"/>
           <w:spacing w:val="5"/>
           <w:sz w:val="24"/>
           <w:szCs w:val="24"/>
           <w:shd w:val="clear" w:color="auto" w:fill="FFFFFF"/>
         </w:rPr>
-        <w:t> that was released via floppy disk in 1989. Victims needed to send $189 to a P.O. box in Panama to restore access to their systems, even though it was a simple virus that utilized symmetric cryptography.</w:t>
-      </w:r>
-      <w:r>
-        <w:rPr>
-          <w:i/>
-          <w:iCs/>
-        </w:rPr>
-        <w:t xml:space="preserve"> </w:t>
+        <w:t>that was released via floppy disk in 1989. Victims needed to send $189 to a P.O. box in Panama to restore access to their systems, even though it was a simple virus that utilized symmetric cryptography.</w:t>
+      </w:r>
+      <w:r>
+        <w:t>[</w:t>
+      </w:r>
+      <w:hyperlink r:id="rId18" w:history="1">
+        <w:r>
+          <w:rPr>
+            <w:rStyle w:val="Siuktni"/>
+          </w:rPr>
+          <w:t>7</w:t>
+        </w:r>
+      </w:hyperlink>
+      <w:r>
+        <w:t>]</w:t>
       </w:r>
     </w:p>
     <w:p>
@@ -3416,25 +3958,117 @@
           <w:szCs w:val="24"/>
         </w:rPr>
         <w:lastRenderedPageBreak/>
-        <w:t xml:space="preserve">bitcoin, ransomware became a lucrative and rapid development. </w:t>
-      </w:r>
-      <w:r>
-        <w:rPr>
-          <w:rFonts w:ascii="Times New Roman" w:hAnsi="Times New Roman" w:cs="Times New Roman"/>
-          <w:i/>
-          <w:iCs/>
-          <w:sz w:val="24"/>
-          <w:szCs w:val="24"/>
-        </w:rPr>
-        <w:t>eCrime – a broad category of malicious activity that includes all types of cybercrime attacks, including malware, banking trojans, ransomware, mineware (cryptojacking), and crimeware because not all victims know how to transact with bitcoins</w:t>
-      </w:r>
-      <w:r>
-        <w:rPr>
-          <w:rFonts w:ascii="Times New Roman" w:hAnsi="Times New Roman" w:cs="Times New Roman"/>
-          <w:sz w:val="24"/>
-          <w:szCs w:val="24"/>
-        </w:rPr>
-        <w:t xml:space="preserve">. But it is still increasing rapidly, nowadays even high school students in a developing country like Vietnam know bitcoin and even know how to use </w:t>
+        <w:t>bitcoin, ransomware became a lucrative and rapid development.</w:t>
+      </w:r>
+      <w:r>
+        <w:rPr>
+          <w:rFonts w:ascii="Times New Roman" w:hAnsi="Times New Roman" w:cs="Times New Roman"/>
+          <w:sz w:val="24"/>
+          <w:szCs w:val="24"/>
+        </w:rPr>
+        <w:t xml:space="preserve"> </w:t>
+      </w:r>
+      <w:proofErr w:type="spellStart"/>
+      <w:r>
+        <w:rPr>
+          <w:rFonts w:ascii="Times New Roman" w:hAnsi="Times New Roman" w:cs="Times New Roman"/>
+          <w:sz w:val="24"/>
+          <w:szCs w:val="24"/>
+        </w:rPr>
+        <w:t>eCrime</w:t>
+      </w:r>
+      <w:proofErr w:type="spellEnd"/>
+      <w:r>
+        <w:rPr>
+          <w:rFonts w:ascii="Times New Roman" w:hAnsi="Times New Roman" w:cs="Times New Roman"/>
+          <w:sz w:val="24"/>
+          <w:szCs w:val="24"/>
+        </w:rPr>
+        <w:t xml:space="preserve"> – a broad category of malicious activity that includes all types of cybercrime attacks, including malware, banking trojans, ransomware, </w:t>
+      </w:r>
+      <w:proofErr w:type="spellStart"/>
+      <w:r>
+        <w:rPr>
+          <w:rFonts w:ascii="Times New Roman" w:hAnsi="Times New Roman" w:cs="Times New Roman"/>
+          <w:sz w:val="24"/>
+          <w:szCs w:val="24"/>
+        </w:rPr>
+        <w:t>mineware</w:t>
+      </w:r>
+      <w:proofErr w:type="spellEnd"/>
+      <w:r>
+        <w:rPr>
+          <w:rFonts w:ascii="Times New Roman" w:hAnsi="Times New Roman" w:cs="Times New Roman"/>
+          <w:sz w:val="24"/>
+          <w:szCs w:val="24"/>
+        </w:rPr>
+        <w:t xml:space="preserve"> (</w:t>
+      </w:r>
+      <w:proofErr w:type="spellStart"/>
+      <w:r>
+        <w:rPr>
+          <w:rFonts w:ascii="Times New Roman" w:hAnsi="Times New Roman" w:cs="Times New Roman"/>
+          <w:sz w:val="24"/>
+          <w:szCs w:val="24"/>
+        </w:rPr>
+        <w:t>cryptojacking</w:t>
+      </w:r>
+      <w:proofErr w:type="spellEnd"/>
+      <w:r>
+        <w:rPr>
+          <w:rFonts w:ascii="Times New Roman" w:hAnsi="Times New Roman" w:cs="Times New Roman"/>
+          <w:sz w:val="24"/>
+          <w:szCs w:val="24"/>
+        </w:rPr>
+        <w:t xml:space="preserve">), </w:t>
+      </w:r>
+      <w:r>
+        <w:rPr>
+          <w:rFonts w:ascii="Times New Roman" w:hAnsi="Times New Roman" w:cs="Times New Roman"/>
+          <w:sz w:val="24"/>
+          <w:szCs w:val="24"/>
+        </w:rPr>
+        <w:t>and crimeware because not all victims know how to transact with bitcoins</w:t>
+      </w:r>
+      <w:r>
+        <w:rPr>
+          <w:rFonts w:ascii="Times New Roman" w:hAnsi="Times New Roman" w:cs="Times New Roman"/>
+          <w:sz w:val="24"/>
+          <w:szCs w:val="24"/>
+        </w:rPr>
+        <w:t>[</w:t>
+      </w:r>
+      <w:hyperlink r:id="rId19" w:history="1">
+        <w:r>
+          <w:rPr>
+            <w:rStyle w:val="Siuktni"/>
+          </w:rPr>
+          <w:t>7</w:t>
+        </w:r>
+      </w:hyperlink>
+      <w:r>
+        <w:rPr>
+          <w:rFonts w:ascii="Times New Roman" w:hAnsi="Times New Roman" w:cs="Times New Roman"/>
+          <w:sz w:val="24"/>
+          <w:szCs w:val="24"/>
+        </w:rPr>
+        <w:t>]</w:t>
+      </w:r>
+      <w:r>
+        <w:rPr>
+          <w:rFonts w:ascii="Times New Roman" w:hAnsi="Times New Roman" w:cs="Times New Roman"/>
+          <w:sz w:val="24"/>
+          <w:szCs w:val="24"/>
+        </w:rPr>
+        <w:t>.</w:t>
+      </w:r>
+      <w:r>
+        <w:rPr>
+          <w:rFonts w:ascii="Times New Roman" w:hAnsi="Times New Roman" w:cs="Times New Roman"/>
+          <w:sz w:val="24"/>
+          <w:szCs w:val="24"/>
+        </w:rPr>
+        <w:t xml:space="preserve"> But it is still increasing rapidly, nowadays even high school students in a developing country like Vietnam know bitcoin and even know how to use </w:t>
       </w:r>
       <w:r>
         <w:rPr>
@@ -3454,10 +4088,99 @@
       </w:r>
     </w:p>
     <w:p>
+      <w:pPr>
+        <w:rPr>
+          <w:rFonts w:ascii="Times New Roman" w:hAnsi="Times New Roman" w:cs="Times New Roman"/>
+          <w:sz w:val="24"/>
+          <w:szCs w:val="24"/>
+        </w:rPr>
+      </w:pPr>
       <w:r>
         <w:tab/>
       </w:r>
-    </w:p>
+      <w:r>
+        <w:rPr>
+          <w:rFonts w:ascii="Times New Roman" w:hAnsi="Times New Roman" w:cs="Times New Roman"/>
+          <w:sz w:val="24"/>
+          <w:szCs w:val="24"/>
+          <w:lang w:val="en"/>
+        </w:rPr>
+        <w:t>R</w:t>
+      </w:r>
+      <w:r>
+        <w:rPr>
+          <w:rFonts w:ascii="Times New Roman" w:hAnsi="Times New Roman" w:cs="Times New Roman"/>
+          <w:sz w:val="24"/>
+          <w:szCs w:val="24"/>
+          <w:lang w:val="en"/>
+        </w:rPr>
+        <w:t xml:space="preserve">ansomware could become a </w:t>
+      </w:r>
+      <w:r>
+        <w:rPr>
+          <w:rFonts w:ascii="Times New Roman" w:hAnsi="Times New Roman" w:cs="Times New Roman"/>
+          <w:sz w:val="24"/>
+          <w:szCs w:val="24"/>
+          <w:lang w:val="en"/>
+        </w:rPr>
+        <w:t>billion-dollar</w:t>
+      </w:r>
+      <w:r>
+        <w:rPr>
+          <w:rFonts w:ascii="Times New Roman" w:hAnsi="Times New Roman" w:cs="Times New Roman"/>
+          <w:sz w:val="24"/>
+          <w:szCs w:val="24"/>
+          <w:lang w:val="en"/>
+        </w:rPr>
+        <w:t xml:space="preserve"> cybercrime industry and is growing more destructive and ransomware ransoms are getting bigger.</w:t>
+      </w:r>
+    </w:p>
+    <w:p>
+      <w:pPr>
+        <w:rPr>
+          <w:rFonts w:ascii="Times New Roman" w:eastAsia="Times New Roman" w:hAnsi="Times New Roman" w:cs="Times New Roman"/>
+          <w:sz w:val="24"/>
+          <w:szCs w:val="24"/>
+        </w:rPr>
+      </w:pPr>
+      <w:r>
+        <w:rPr>
+          <w:rFonts w:ascii="Times New Roman" w:eastAsia="Times New Roman" w:hAnsi="Times New Roman" w:cs="Times New Roman"/>
+          <w:sz w:val="24"/>
+          <w:szCs w:val="24"/>
+          <w:lang w:val="en"/>
+        </w:rPr>
+        <w:tab/>
+      </w:r>
+      <w:r>
+        <w:rPr>
+          <w:rFonts w:ascii="Times New Roman" w:eastAsia="Times New Roman" w:hAnsi="Times New Roman" w:cs="Times New Roman"/>
+          <w:sz w:val="24"/>
+          <w:szCs w:val="24"/>
+          <w:lang w:val="en"/>
+        </w:rPr>
+        <w:t xml:space="preserve">in my opinion: Ransomware is really growing, we didn't explode in bitcoin, </w:t>
+      </w:r>
+      <w:r>
+        <w:rPr>
+          <w:rFonts w:ascii="Times New Roman" w:eastAsia="Times New Roman" w:hAnsi="Times New Roman" w:cs="Times New Roman"/>
+          <w:sz w:val="24"/>
+          <w:szCs w:val="24"/>
+          <w:lang w:val="en"/>
+        </w:rPr>
+        <w:t>blockchain</w:t>
+      </w:r>
+      <w:r>
+        <w:rPr>
+          <w:rFonts w:ascii="Times New Roman" w:eastAsia="Times New Roman" w:hAnsi="Times New Roman" w:cs="Times New Roman"/>
+          <w:sz w:val="24"/>
+          <w:szCs w:val="24"/>
+          <w:lang w:val="en"/>
+        </w:rPr>
+        <w:t xml:space="preserve"> a few years ago like now. That's because ransomware is growing in popularity and criminals need more transactions.</w:t>
+      </w:r>
+    </w:p>
+    <w:p/>
     <w:p>
       <w:pPr>
         <w:pStyle w:val="u2"/>
@@ -3471,7 +4194,9 @@
           <w:szCs w:val="28"/>
         </w:rPr>
       </w:pPr>
-      <w:bookmarkStart w:id="3" w:name="_Toc92467966"/>
+      <w:bookmarkStart w:id="3" w:name="_RANSOMWARE_attack"/>
+      <w:bookmarkStart w:id="4" w:name="_Toc92568058"/>
+      <w:bookmarkEnd w:id="3"/>
       <w:r>
         <w:rPr>
           <w:rFonts w:ascii="Times New Roman" w:hAnsi="Times New Roman" w:cs="Times New Roman"/>
@@ -3480,7 +4205,6 @@
         </w:rPr>
         <w:t>RANSOMWARE</w:t>
       </w:r>
-      <w:bookmarkEnd w:id="3"/>
       <w:r>
         <w:rPr>
           <w:rFonts w:ascii="Times New Roman" w:hAnsi="Times New Roman" w:cs="Times New Roman"/>
@@ -3489,6 +4213,7 @@
         </w:rPr>
         <w:t xml:space="preserve"> attack</w:t>
       </w:r>
+      <w:bookmarkEnd w:id="4"/>
     </w:p>
     <w:p>
       <w:pPr>
@@ -3518,29 +4243,7 @@
           <w:szCs w:val="24"/>
           <w:lang w:val="en"/>
         </w:rPr>
-        <w:t>In this section</w:t>
-      </w:r>
-      <w:r>
-        <w:rPr>
-          <w:rFonts w:ascii="Times New Roman" w:eastAsia="Times New Roman" w:hAnsi="Times New Roman" w:cs="Times New Roman"/>
-          <w:b/>
-          <w:bCs/>
-          <w:sz w:val="24"/>
-          <w:szCs w:val="24"/>
-          <w:lang w:val="en"/>
-        </w:rPr>
-        <w:t>,</w:t>
-      </w:r>
-      <w:r>
-        <w:rPr>
-          <w:rFonts w:ascii="Times New Roman" w:eastAsia="Times New Roman" w:hAnsi="Times New Roman" w:cs="Times New Roman"/>
-          <w:b/>
-          <w:bCs/>
-          <w:sz w:val="24"/>
-          <w:szCs w:val="24"/>
-          <w:lang w:val="en"/>
-        </w:rPr>
-        <w:t xml:space="preserve"> I will answer for you three main questions. Firstly, how does a ransomware attack, secondly the types and turns them into ransomware, thirdly, is ransomware the trend of the times?</w:t>
+        <w:t>In this section, I will answer for you three main questions. Firstly, how does a ransomware attack, secondly the types and turns them into ransomware, thirdly, is ransomware the trend of the times?</w:t>
       </w:r>
     </w:p>
     <w:p>
@@ -3558,6 +4261,9 @@
           <w:docGrid w:linePitch="360"/>
         </w:sectPr>
       </w:pPr>
+      <w:bookmarkStart w:id="5" w:name="_First,_how_is"/>
+      <w:bookmarkStart w:id="6" w:name="_Toc92568059"/>
+      <w:bookmarkEnd w:id="5"/>
       <w:r>
         <w:t xml:space="preserve">First, how is </w:t>
       </w:r>
@@ -3567,6 +4273,7 @@
       <w:r>
         <w:t>attack ransomware?</w:t>
       </w:r>
+      <w:bookmarkEnd w:id="6"/>
     </w:p>
     <w:p>
       <w:r>
@@ -3589,7 +4296,7 @@
                     <pic:cNvPicPr/>
                   </pic:nvPicPr>
                   <pic:blipFill>
-                    <a:blip r:embed="rId14"/>
+                    <a:blip r:embed="rId20"/>
                     <a:stretch>
                       <a:fillRect/>
                     </a:stretch>
@@ -3629,6 +4336,23 @@
       <w:r>
         <w:t>Routes for ransomware to arrive on a computer</w:t>
       </w:r>
+      <w:r>
+        <w:t>[</w:t>
+      </w:r>
+      <w:hyperlink r:id="rId21" w:history="1">
+        <w:r>
+          <w:rPr>
+            <w:rStyle w:val="Siuktni"/>
+            <w:rFonts w:ascii="Times New Roman" w:hAnsi="Times New Roman" w:cs="Times New Roman"/>
+            <w:sz w:val="24"/>
+            <w:szCs w:val="24"/>
+          </w:rPr>
+          <w:t>8</w:t>
+        </w:r>
+      </w:hyperlink>
+      <w:r>
+        <w:t>]</w:t>
+      </w:r>
     </w:p>
     <w:p>
       <w:pPr>
@@ -3649,15 +4373,83 @@
           <w:sz w:val="24"/>
           <w:szCs w:val="24"/>
         </w:rPr>
-        <w:t xml:space="preserve">Today, ransomware is commonly distributed through highly targeted phishing emails, social engineering schemes, vulnerability attacks, or malicious ad </w:t>
-      </w:r>
-      <w:r>
-        <w:rPr>
-          <w:rFonts w:ascii="Times New Roman" w:hAnsi="Times New Roman" w:cs="Times New Roman"/>
-          <w:sz w:val="24"/>
-          <w:szCs w:val="24"/>
-        </w:rPr>
-        <w:t xml:space="preserve">networks. In most cases, the victim will click on a malicious link that introduces the ransomware variant on their device. Once a device or system is infected, the ransomware works immediately to identify and encrypt the victim's files. Once the data has been encrypted, a decryption key is required to unlock the file. To obtain the decryption key, the victim must follow instructions left on the ransom note stating how to pay the attacker - usually in Bitcoin. Threat actors rely on personal and business users becoming so frantic about regaining timely access to data that they will be willing to offer a hefty ransom for the decryption key. required to unlock data. </w:t>
+        <w:t xml:space="preserve">Today, ransomware is commonly distributed through highly targeted phishing </w:t>
+      </w:r>
+      <w:r>
+        <w:rPr>
+          <w:rFonts w:ascii="Times New Roman" w:hAnsi="Times New Roman" w:cs="Times New Roman"/>
+          <w:sz w:val="24"/>
+          <w:szCs w:val="24"/>
+        </w:rPr>
+        <w:t>emails, social engineering schemes, vulnerability attacks, or malicious ad networks. In most cases, the victim will click on a malicious link that introduces the ransomware variant on their device. Once a device or system is infected, the ransomware works immediately to identify and encrypt the victim's files. Once the data has been encrypted, a decryption key is required to unlock the file. To obtain the decryption key, the victim must follow instructions left on the ransom note stating how to pay the attacker - usually in Bitcoin.</w:t>
+      </w:r>
+      <w:r>
+        <w:rPr>
+          <w:rFonts w:ascii="Times New Roman" w:hAnsi="Times New Roman" w:cs="Times New Roman"/>
+          <w:sz w:val="24"/>
+          <w:szCs w:val="24"/>
+        </w:rPr>
+        <w:t xml:space="preserve"> </w:t>
+      </w:r>
+      <w:r>
+        <w:rPr>
+          <w:rFonts w:ascii="Times New Roman" w:hAnsi="Times New Roman" w:cs="Times New Roman"/>
+          <w:sz w:val="24"/>
+          <w:szCs w:val="24"/>
+        </w:rPr>
+        <w:t>[</w:t>
+      </w:r>
+      <w:hyperlink r:id="rId22" w:history="1">
+        <w:r>
+          <w:rPr>
+            <w:rStyle w:val="Siuktni"/>
+            <w:rFonts w:ascii="Times New Roman" w:hAnsi="Times New Roman" w:cs="Times New Roman"/>
+            <w:sz w:val="24"/>
+            <w:szCs w:val="24"/>
+          </w:rPr>
+          <w:t>8</w:t>
+        </w:r>
+      </w:hyperlink>
+      <w:r>
+        <w:rPr>
+          <w:rFonts w:ascii="Times New Roman" w:hAnsi="Times New Roman" w:cs="Times New Roman"/>
+          <w:sz w:val="24"/>
+          <w:szCs w:val="24"/>
+        </w:rPr>
+        <w:t>]</w:t>
+      </w:r>
+      <w:r>
+        <w:rPr>
+          <w:rFonts w:ascii="Times New Roman" w:hAnsi="Times New Roman" w:cs="Times New Roman"/>
+          <w:sz w:val="24"/>
+          <w:szCs w:val="24"/>
+        </w:rPr>
+        <w:t xml:space="preserve"> Threat actors rely on personal and business users</w:t>
+      </w:r>
+      <w:r>
+        <w:rPr>
+          <w:rFonts w:ascii="Times New Roman" w:hAnsi="Times New Roman" w:cs="Times New Roman"/>
+          <w:sz w:val="24"/>
+          <w:szCs w:val="24"/>
+        </w:rPr>
+        <w:t xml:space="preserve"> </w:t>
+      </w:r>
+      <w:r>
+        <w:rPr>
+          <w:rFonts w:ascii="Times New Roman" w:hAnsi="Times New Roman" w:cs="Times New Roman"/>
+          <w:sz w:val="24"/>
+          <w:szCs w:val="24"/>
+        </w:rPr>
+        <w:lastRenderedPageBreak/>
+        <w:t xml:space="preserve">becoming so frantic about regaining timely access to data that they will be willing to </w:t>
+      </w:r>
+      <w:r>
+        <w:rPr>
+          <w:rFonts w:ascii="Times New Roman" w:hAnsi="Times New Roman" w:cs="Times New Roman"/>
+          <w:sz w:val="24"/>
+          <w:szCs w:val="24"/>
+        </w:rPr>
+        <w:t xml:space="preserve">offer a hefty ransom for the decryption key. required to unlock data. </w:t>
       </w:r>
     </w:p>
     <w:p>
@@ -3696,13 +4488,18 @@
           <w:numId w:val="14"/>
         </w:numPr>
         <w:rPr>
-          <w:rFonts w:eastAsia="Times New Roman"/>
+          <w:rFonts w:ascii="Times New Roman" w:eastAsia="Times New Roman" w:hAnsi="Times New Roman" w:cs="Times New Roman"/>
+          <w:sz w:val="24"/>
+          <w:szCs w:val="24"/>
           <w:lang w:val="en"/>
         </w:rPr>
       </w:pPr>
-      <w:r>
-        <w:rPr>
-          <w:rFonts w:eastAsia="Times New Roman"/>
+      <w:bookmarkStart w:id="7" w:name="_Toc92568060"/>
+      <w:r>
+        <w:rPr>
+          <w:rFonts w:ascii="Times New Roman" w:eastAsia="Times New Roman" w:hAnsi="Times New Roman" w:cs="Times New Roman"/>
+          <w:sz w:val="24"/>
+          <w:szCs w:val="24"/>
           <w:lang w:val="en"/>
         </w:rPr>
         <w:t xml:space="preserve">Types of </w:t>
@@ -3710,11 +4507,14 @@
       <w:proofErr w:type="gramStart"/>
       <w:r>
         <w:rPr>
-          <w:rFonts w:eastAsia="Times New Roman"/>
+          <w:rFonts w:ascii="Times New Roman" w:eastAsia="Times New Roman" w:hAnsi="Times New Roman" w:cs="Times New Roman"/>
+          <w:sz w:val="24"/>
+          <w:szCs w:val="24"/>
           <w:lang w:val="en"/>
         </w:rPr>
         <w:t>ransomware</w:t>
       </w:r>
+      <w:bookmarkEnd w:id="7"/>
       <w:proofErr w:type="gramEnd"/>
     </w:p>
     <w:p>
@@ -3733,7 +4533,6 @@
           <w:szCs w:val="24"/>
           <w:lang w:val="en"/>
         </w:rPr>
-        <w:lastRenderedPageBreak/>
         <w:t>As a research article once said</w:t>
       </w:r>
       <w:r>
@@ -3927,7 +4726,7 @@
                     <pic:cNvPicPr/>
                   </pic:nvPicPr>
                   <pic:blipFill>
-                    <a:blip r:embed="rId15"/>
+                    <a:blip r:embed="rId23"/>
                     <a:stretch>
                       <a:fillRect/>
                     </a:stretch>
@@ -3952,8 +4751,10 @@
       <w:pPr>
         <w:jc w:val="center"/>
         <w:rPr>
-          <w:rFonts w:ascii="Times New Roman" w:hAnsi="Times New Roman" w:cs="Times New Roman"/>
-          <w:color w:val="2F5496" w:themeColor="accent1" w:themeShade="BF"/>
+          <w:rStyle w:val="Manh"/>
+          <w:rFonts w:ascii="Times New Roman" w:hAnsi="Times New Roman" w:cs="Times New Roman"/>
+          <w:b w:val="0"/>
+          <w:bCs w:val="0"/>
           <w:sz w:val="22"/>
           <w:szCs w:val="22"/>
         </w:rPr>
@@ -3961,7 +4762,6 @@
       <w:r>
         <w:rPr>
           <w:rFonts w:ascii="Times New Roman" w:hAnsi="Times New Roman" w:cs="Times New Roman"/>
-          <w:color w:val="2F5496" w:themeColor="accent1" w:themeShade="BF"/>
           <w:sz w:val="22"/>
           <w:szCs w:val="22"/>
         </w:rPr>
@@ -3970,35 +4770,57 @@
       <w:r>
         <w:rPr>
           <w:rFonts w:ascii="Times New Roman" w:hAnsi="Times New Roman" w:cs="Times New Roman"/>
-          <w:color w:val="2F5496" w:themeColor="accent1" w:themeShade="BF"/>
           <w:sz w:val="22"/>
           <w:szCs w:val="22"/>
         </w:rPr>
-        <w:t>ransomwares</w:t>
-      </w:r>
-      <w:r>
-        <w:rPr>
-          <w:rFonts w:ascii="Times New Roman" w:hAnsi="Times New Roman" w:cs="Times New Roman"/>
-          <w:color w:val="2F5496" w:themeColor="accent1" w:themeShade="BF"/>
+        <w:t>ransomware</w:t>
+      </w:r>
+      <w:r>
+        <w:rPr>
+          <w:rFonts w:ascii="Times New Roman" w:hAnsi="Times New Roman" w:cs="Times New Roman"/>
           <w:sz w:val="22"/>
           <w:szCs w:val="22"/>
         </w:rPr>
         <w:t xml:space="preserve"> are locker ransomware and </w:t>
       </w:r>
-      <w:proofErr w:type="gramStart"/>
-      <w:r>
-        <w:rPr>
-          <w:rFonts w:ascii="Times New Roman" w:hAnsi="Times New Roman" w:cs="Times New Roman"/>
-          <w:color w:val="2F5496" w:themeColor="accent1" w:themeShade="BF"/>
+      <w:r>
+        <w:rPr>
+          <w:rFonts w:ascii="Times New Roman" w:hAnsi="Times New Roman" w:cs="Times New Roman"/>
           <w:sz w:val="22"/>
           <w:szCs w:val="22"/>
         </w:rPr>
         <w:t>crypto-ransomware</w:t>
       </w:r>
-      <w:proofErr w:type="gramEnd"/>
-    </w:p>
-    <w:p>
-      <w:pPr>
+      <w:r>
+        <w:rPr>
+          <w:rFonts w:ascii="Times New Roman" w:hAnsi="Times New Roman" w:cs="Times New Roman"/>
+          <w:sz w:val="22"/>
+          <w:szCs w:val="22"/>
+        </w:rPr>
+        <w:t>[</w:t>
+      </w:r>
+      <w:hyperlink r:id="rId24" w:history="1">
+        <w:r>
+          <w:rPr>
+            <w:rStyle w:val="Siuktni"/>
+            <w:rFonts w:ascii="Times New Roman" w:hAnsi="Times New Roman" w:cs="Times New Roman"/>
+            <w:sz w:val="24"/>
+            <w:szCs w:val="24"/>
+          </w:rPr>
+          <w:t>8</w:t>
+        </w:r>
+      </w:hyperlink>
+      <w:r>
+        <w:rPr>
+          <w:rFonts w:ascii="Times New Roman" w:hAnsi="Times New Roman" w:cs="Times New Roman"/>
+          <w:sz w:val="24"/>
+          <w:szCs w:val="24"/>
+        </w:rPr>
+        <w:t>]</w:t>
+      </w:r>
+    </w:p>
+    <w:p>
+      <w:r>
         <w:rPr>
           <w:rStyle w:val="Manh"/>
           <w:rFonts w:ascii="Times New Roman" w:hAnsi="Times New Roman" w:cs="Times New Roman"/>
@@ -4007,54 +4829,38 @@
           <w:sz w:val="24"/>
           <w:szCs w:val="24"/>
         </w:rPr>
-      </w:pPr>
-      <w:bookmarkStart w:id="4" w:name="_Toc92467968"/>
-      <w:bookmarkStart w:id="5" w:name="_Toc92467967"/>
-    </w:p>
-    <w:p>
-      <w:r>
-        <w:rPr>
-          <w:rStyle w:val="Manh"/>
-          <w:rFonts w:ascii="Times New Roman" w:hAnsi="Times New Roman" w:cs="Times New Roman"/>
-          <w:b w:val="0"/>
-          <w:bCs w:val="0"/>
-          <w:sz w:val="24"/>
-          <w:szCs w:val="24"/>
-        </w:rPr>
         <w:t>Screen Lockers:</w:t>
       </w:r>
-      <w:bookmarkEnd w:id="4"/>
-    </w:p>
-    <w:bookmarkEnd w:id="5"/>
-    <w:p>
-      <w:pPr>
-        <w:rPr>
-          <w:rFonts w:ascii="Times New Roman" w:hAnsi="Times New Roman" w:cs="Times New Roman"/>
-          <w:i/>
-          <w:iCs/>
-        </w:rPr>
-      </w:pPr>
-      <w:r>
-        <w:rPr>
-          <w:rFonts w:ascii="Times New Roman" w:hAnsi="Times New Roman" w:cs="Times New Roman"/>
-          <w:i/>
-          <w:iCs/>
+    </w:p>
+    <w:p>
+      <w:pPr>
+        <w:rPr>
+          <w:rFonts w:ascii="Times New Roman" w:hAnsi="Times New Roman" w:cs="Times New Roman"/>
+          <w:sz w:val="24"/>
+          <w:szCs w:val="24"/>
+        </w:rPr>
+      </w:pPr>
+      <w:r>
+        <w:rPr>
+          <w:rFonts w:ascii="Times New Roman" w:hAnsi="Times New Roman" w:cs="Times New Roman"/>
+          <w:sz w:val="24"/>
+          <w:szCs w:val="24"/>
         </w:rPr>
         <w:t xml:space="preserve">Locker ransomware is designed to deny access to computing resources. This typically takes the form of </w:t>
       </w:r>
       <w:r>
         <w:rPr>
           <w:rFonts w:ascii="Times New Roman" w:hAnsi="Times New Roman" w:cs="Times New Roman"/>
-          <w:i/>
-          <w:iCs/>
+          <w:sz w:val="24"/>
+          <w:szCs w:val="24"/>
         </w:rPr>
         <w:t>locking the</w:t>
       </w:r>
       <w:r>
         <w:rPr>
           <w:rFonts w:ascii="Times New Roman" w:hAnsi="Times New Roman" w:cs="Times New Roman"/>
-          <w:i/>
-          <w:iCs/>
+          <w:sz w:val="24"/>
+          <w:szCs w:val="24"/>
         </w:rPr>
         <w:t xml:space="preserve"> </w:t>
       </w:r>
@@ -4062,8 +4868,8 @@
       <w:r>
         <w:rPr>
           <w:rFonts w:ascii="Times New Roman" w:hAnsi="Times New Roman" w:cs="Times New Roman"/>
-          <w:i/>
-          <w:iCs/>
+          <w:sz w:val="24"/>
+          <w:szCs w:val="24"/>
         </w:rPr>
         <w:t>computer’s</w:t>
       </w:r>
@@ -4071,72 +4877,72 @@
       <w:r>
         <w:rPr>
           <w:rFonts w:ascii="Times New Roman" w:hAnsi="Times New Roman" w:cs="Times New Roman"/>
-          <w:i/>
-          <w:iCs/>
+          <w:sz w:val="24"/>
+          <w:szCs w:val="24"/>
         </w:rPr>
         <w:t xml:space="preserve"> or device’s user interface and then asking the user to pay a fee </w:t>
       </w:r>
       <w:r>
         <w:rPr>
           <w:rFonts w:ascii="Times New Roman" w:hAnsi="Times New Roman" w:cs="Times New Roman"/>
-          <w:i/>
-          <w:iCs/>
+          <w:sz w:val="24"/>
+          <w:szCs w:val="24"/>
         </w:rPr>
         <w:t>to</w:t>
       </w:r>
       <w:r>
         <w:rPr>
           <w:rFonts w:ascii="Times New Roman" w:hAnsi="Times New Roman" w:cs="Times New Roman"/>
-          <w:i/>
-          <w:iCs/>
+          <w:sz w:val="24"/>
+          <w:szCs w:val="24"/>
         </w:rPr>
         <w:t xml:space="preserve"> restore access to it.  Locked computers will often be left with limited capabilities, such as only allowing the user to interact </w:t>
       </w:r>
       <w:r>
         <w:rPr>
           <w:rFonts w:ascii="Times New Roman" w:hAnsi="Times New Roman" w:cs="Times New Roman"/>
-          <w:i/>
-          <w:iCs/>
+          <w:sz w:val="24"/>
+          <w:szCs w:val="24"/>
         </w:rPr>
         <w:t>with the</w:t>
       </w:r>
       <w:r>
         <w:rPr>
           <w:rFonts w:ascii="Times New Roman" w:hAnsi="Times New Roman" w:cs="Times New Roman"/>
-          <w:i/>
-          <w:iCs/>
+          <w:sz w:val="24"/>
+          <w:szCs w:val="24"/>
         </w:rPr>
         <w:t xml:space="preserve"> ransomware and pay the ransom. This means access to the mouse might be disabled and the </w:t>
       </w:r>
       <w:r>
         <w:rPr>
           <w:rFonts w:ascii="Times New Roman" w:hAnsi="Times New Roman" w:cs="Times New Roman"/>
-          <w:i/>
-          <w:iCs/>
+          <w:sz w:val="24"/>
+          <w:szCs w:val="24"/>
         </w:rPr>
         <w:t>keyboard functionality</w:t>
       </w:r>
       <w:r>
         <w:rPr>
           <w:rFonts w:ascii="Times New Roman" w:hAnsi="Times New Roman" w:cs="Times New Roman"/>
-          <w:i/>
-          <w:iCs/>
+          <w:sz w:val="24"/>
+          <w:szCs w:val="24"/>
         </w:rPr>
         <w:t xml:space="preserve"> might be limited to numeric keys, allowing the victim to only type numbers to indicate the </w:t>
       </w:r>
       <w:r>
         <w:rPr>
           <w:rFonts w:ascii="Times New Roman" w:hAnsi="Times New Roman" w:cs="Times New Roman"/>
-          <w:i/>
-          <w:iCs/>
+          <w:sz w:val="24"/>
+          <w:szCs w:val="24"/>
         </w:rPr>
         <w:t>payment code</w:t>
       </w:r>
       <w:r>
         <w:rPr>
           <w:rFonts w:ascii="Times New Roman" w:hAnsi="Times New Roman" w:cs="Times New Roman"/>
-          <w:i/>
-          <w:iCs/>
+          <w:sz w:val="24"/>
+          <w:szCs w:val="24"/>
         </w:rPr>
         <w:t>.</w:t>
       </w:r>
@@ -4149,7 +4955,6 @@
           <w:shd w:val="clear" w:color="auto" w:fill="FFFFFF"/>
         </w:rPr>
       </w:pPr>
-      <w:bookmarkStart w:id="6" w:name="_Toc92467969"/>
       <w:r>
         <w:rPr>
           <w:rStyle w:val="Manh"/>
@@ -4192,18 +4997,50 @@
       <w:r>
         <w:rPr>
           <w:rFonts w:ascii="Times New Roman" w:hAnsi="Times New Roman" w:cs="Times New Roman"/>
+          <w:sz w:val="24"/>
+          <w:szCs w:val="24"/>
+        </w:rPr>
+        <w:t>This type of ransomware is designed to find and encrypt valuable data stored on the computer, making the data useless unless the user obtains the decryption key</w:t>
+      </w:r>
+      <w:r>
+        <w:rPr>
+          <w:rFonts w:ascii="Times New Roman" w:hAnsi="Times New Roman" w:cs="Times New Roman"/>
           <w:i/>
           <w:iCs/>
           <w:sz w:val="22"/>
           <w:szCs w:val="22"/>
         </w:rPr>
-        <w:t>This type of ransomware is designed to find and encrypt valuable data stored on the computer, making the data useless unless the user obtains the decryption key</w:t>
-      </w:r>
-    </w:p>
-    <w:p>
-      <w:pPr>
-        <w:rPr>
-          <w:rFonts w:ascii="Times New Roman" w:hAnsi="Times New Roman" w:cs="Times New Roman"/>
+        <w:t>[</w:t>
+      </w:r>
+      <w:hyperlink r:id="rId25" w:history="1">
+        <w:r>
+          <w:rPr>
+            <w:rStyle w:val="Siuktni"/>
+            <w:rFonts w:ascii="Times New Roman" w:hAnsi="Times New Roman" w:cs="Times New Roman"/>
+            <w:i/>
+            <w:iCs/>
+            <w:sz w:val="22"/>
+            <w:szCs w:val="22"/>
+          </w:rPr>
+          <w:t>8</w:t>
+        </w:r>
+      </w:hyperlink>
+      <w:r>
+        <w:rPr>
+          <w:rFonts w:ascii="Times New Roman" w:hAnsi="Times New Roman" w:cs="Times New Roman"/>
+          <w:i/>
+          <w:iCs/>
+          <w:sz w:val="22"/>
+          <w:szCs w:val="22"/>
+        </w:rPr>
+        <w:t>]</w:t>
+      </w:r>
+    </w:p>
+    <w:p>
+      <w:pPr>
+        <w:rPr>
+          <w:rFonts w:ascii="Times New Roman" w:hAnsi="Times New Roman" w:cs="Times New Roman"/>
+          <w:color w:val="2F5496" w:themeColor="accent1" w:themeShade="BF"/>
           <w:sz w:val="24"/>
           <w:szCs w:val="24"/>
         </w:rPr>
@@ -4218,10 +5055,13 @@
       <w:r>
         <w:rPr>
           <w:rFonts w:ascii="Times New Roman" w:hAnsi="Times New Roman" w:cs="Times New Roman"/>
-          <w:sz w:val="24"/>
-          <w:szCs w:val="24"/>
-        </w:rPr>
-        <w:tab/>
+          <w:b/>
+          <w:bCs/>
+          <w:color w:val="2F5496" w:themeColor="accent1" w:themeShade="BF"/>
+          <w:sz w:val="24"/>
+          <w:szCs w:val="24"/>
+        </w:rPr>
+        <w:t>The screen locker</w:t>
       </w:r>
     </w:p>
     <w:p>
@@ -4236,10 +5076,11 @@
         <w:rPr>
           <w:noProof/>
         </w:rPr>
+        <w:lastRenderedPageBreak/>
         <w:drawing>
-          <wp:inline distT="0" distB="0" distL="0" distR="0" wp14:anchorId="1F73DAA9" wp14:editId="6F3AEAFD">
-            <wp:extent cx="2511083" cy="1767684"/>
-            <wp:effectExtent l="0" t="0" r="3810" b="4445"/>
+          <wp:inline distT="0" distB="0" distL="0" distR="0" wp14:anchorId="1F73DAA9" wp14:editId="37DAB89F">
+            <wp:extent cx="2607892" cy="1835834"/>
+            <wp:effectExtent l="0" t="0" r="2540" b="0"/>
             <wp:docPr id="10" name="Hình ảnh 10" descr="Ransomware | CPR Tools"/>
             <wp:cNvGraphicFramePr>
               <a:graphicFrameLocks xmlns:a="http://schemas.openxmlformats.org/drawingml/2006/main" noChangeAspect="1"/>
@@ -4254,7 +5095,7 @@
                     </pic:cNvPicPr>
                   </pic:nvPicPr>
                   <pic:blipFill>
-                    <a:blip r:embed="rId16" cstate="print">
+                    <a:blip r:embed="rId26" cstate="print">
                       <a:extLst>
                         <a:ext uri="{28A0092B-C50C-407E-A947-70E740481C1C}">
                           <a14:useLocalDpi xmlns:a14="http://schemas.microsoft.com/office/drawing/2010/main" val="0"/>
@@ -4269,7 +5110,7 @@
                   <pic:spPr bwMode="auto">
                     <a:xfrm>
                       <a:off x="0" y="0"/>
-                      <a:ext cx="2536884" cy="1785847"/>
+                      <a:ext cx="2648062" cy="1864112"/>
                     </a:xfrm>
                     <a:prstGeom prst="rect">
                       <a:avLst/>
@@ -4300,34 +5141,56 @@
           <w:sz w:val="24"/>
           <w:szCs w:val="24"/>
         </w:rPr>
-        <w:t>Figure: example of locker ransomware</w:t>
-      </w:r>
-    </w:p>
-    <w:p>
-      <w:pPr>
-        <w:rPr>
-          <w:rFonts w:ascii="Times New Roman" w:hAnsi="Times New Roman" w:cs="Times New Roman"/>
-          <w:sz w:val="24"/>
-          <w:szCs w:val="24"/>
-        </w:rPr>
-      </w:pPr>
-      <w:r>
-        <w:rPr>
-          <w:rFonts w:ascii="Times New Roman" w:hAnsi="Times New Roman" w:cs="Times New Roman"/>
-          <w:b/>
-          <w:bCs/>
-          <w:sz w:val="24"/>
-          <w:szCs w:val="24"/>
-        </w:rPr>
-        <w:t>As for the screen locker</w:t>
-      </w:r>
-      <w:r>
-        <w:rPr>
-          <w:rFonts w:ascii="Times New Roman" w:hAnsi="Times New Roman" w:cs="Times New Roman"/>
-          <w:sz w:val="24"/>
-          <w:szCs w:val="24"/>
-        </w:rPr>
-        <w:t xml:space="preserve">, we can see that it only locks the screen and our controls. As a result, nearly all files are recoverable, and ransomware can be deleted to restore the computer to its original state. That is also one of its weaknesses, making it weaker </w:t>
+        <w:t>Figure</w:t>
+      </w:r>
+      <w:r>
+        <w:rPr>
+          <w:rFonts w:ascii="Times New Roman" w:hAnsi="Times New Roman" w:cs="Times New Roman"/>
+          <w:sz w:val="24"/>
+          <w:szCs w:val="24"/>
+        </w:rPr>
+        <w:t xml:space="preserve"> 5</w:t>
+      </w:r>
+      <w:r>
+        <w:rPr>
+          <w:rFonts w:ascii="Times New Roman" w:hAnsi="Times New Roman" w:cs="Times New Roman"/>
+          <w:sz w:val="24"/>
+          <w:szCs w:val="24"/>
+        </w:rPr>
+        <w:t>: example of locker ransomware</w:t>
+      </w:r>
+    </w:p>
+    <w:p>
+      <w:pPr>
+        <w:rPr>
+          <w:rFonts w:ascii="Times New Roman" w:hAnsi="Times New Roman" w:cs="Times New Roman"/>
+          <w:sz w:val="24"/>
+          <w:szCs w:val="24"/>
+        </w:rPr>
+      </w:pPr>
+      <w:r>
+        <w:rPr>
+          <w:rFonts w:ascii="Times New Roman" w:hAnsi="Times New Roman" w:cs="Times New Roman"/>
+          <w:sz w:val="24"/>
+          <w:szCs w:val="24"/>
+        </w:rPr>
+        <w:tab/>
+      </w:r>
+      <w:r>
+        <w:rPr>
+          <w:rFonts w:ascii="Times New Roman" w:hAnsi="Times New Roman" w:cs="Times New Roman"/>
+          <w:sz w:val="24"/>
+          <w:szCs w:val="24"/>
+        </w:rPr>
+        <w:t xml:space="preserve">we can see that it only locks the screen and our controls. As a result, nearly all files are recoverable, and ransomware </w:t>
+      </w:r>
+      <w:r>
+        <w:rPr>
+          <w:rFonts w:ascii="Times New Roman" w:hAnsi="Times New Roman" w:cs="Times New Roman"/>
+          <w:sz w:val="24"/>
+          <w:szCs w:val="24"/>
+        </w:rPr>
+        <w:t xml:space="preserve">can be deleted to restore the computer to its original state. That is also one of its weaknesses, making it weaker </w:t>
       </w:r>
       <w:r>
         <w:rPr>
@@ -4359,24 +5222,7 @@
           <w:sz w:val="24"/>
           <w:szCs w:val="24"/>
         </w:rPr>
-        <w:t xml:space="preserve"> more data because victims may not be too scared if they know they are attacked by lock ransomware. For that reason, usually, </w:t>
-      </w:r>
-      <w:r>
-        <w:rPr>
-          <w:rFonts w:ascii="Times New Roman" w:hAnsi="Times New Roman" w:cs="Times New Roman"/>
-          <w:sz w:val="24"/>
-          <w:szCs w:val="24"/>
-        </w:rPr>
-        <w:lastRenderedPageBreak/>
-        <w:t xml:space="preserve">ransomware attacks will often pretend to be a government or a legal agency that sends a penalty request for some reason. It may seem less effective for some individuals, but </w:t>
-      </w:r>
-      <w:r>
-        <w:rPr>
-          <w:rFonts w:ascii="Times New Roman" w:hAnsi="Times New Roman" w:cs="Times New Roman"/>
-          <w:sz w:val="24"/>
-          <w:szCs w:val="24"/>
-        </w:rPr>
-        <w:t xml:space="preserve">it is very effective for some cases with limited user interaction because we can't perform some recovery </w:t>
+        <w:t xml:space="preserve"> more data because victims may not be too scared if they know they are attacked by lock ransomware. For that reason, usually, ransomware attacks will often pretend to be a government or a legal agency that sends a penalty request for some reason. It may seem less effective for some individuals, but it is very effective for some cases with limited user interaction because we can't perform some recovery </w:t>
       </w:r>
       <w:r>
         <w:rPr>
@@ -4469,6 +5315,17 @@
       <w:pPr>
         <w:rPr>
           <w:rFonts w:ascii="Times New Roman" w:hAnsi="Times New Roman" w:cs="Times New Roman"/>
+          <w:b/>
+          <w:bCs/>
+          <w:sz w:val="24"/>
+          <w:szCs w:val="24"/>
+        </w:rPr>
+      </w:pPr>
+    </w:p>
+    <w:p>
+      <w:pPr>
+        <w:rPr>
+          <w:rFonts w:ascii="Times New Roman" w:hAnsi="Times New Roman" w:cs="Times New Roman"/>
           <w:sz w:val="24"/>
           <w:szCs w:val="24"/>
         </w:rPr>
@@ -4480,6 +5337,17 @@
           <w:docGrid w:linePitch="360"/>
         </w:sectPr>
       </w:pPr>
+      <w:r>
+        <w:rPr>
+          <w:rFonts w:ascii="Times New Roman" w:hAnsi="Times New Roman" w:cs="Times New Roman"/>
+          <w:b/>
+          <w:bCs/>
+          <w:color w:val="2F5496" w:themeColor="accent1" w:themeShade="BF"/>
+          <w:sz w:val="24"/>
+          <w:szCs w:val="24"/>
+        </w:rPr>
+        <w:t>With crypto ransomware</w:t>
+      </w:r>
       <w:r>
         <w:rPr>
           <w:rFonts w:ascii="Times New Roman" w:hAnsi="Times New Roman" w:cs="Times New Roman"/>
@@ -4520,7 +5388,7 @@
                     <pic:cNvPicPr/>
                   </pic:nvPicPr>
                   <pic:blipFill>
-                    <a:blip r:embed="rId17"/>
+                    <a:blip r:embed="rId27"/>
                     <a:stretch>
                       <a:fillRect/>
                     </a:stretch>
@@ -4549,13 +5417,49 @@
           <w:szCs w:val="24"/>
         </w:rPr>
       </w:pPr>
-      <w:r>
-        <w:rPr>
-          <w:rFonts w:ascii="Times New Roman" w:hAnsi="Times New Roman" w:cs="Times New Roman"/>
-          <w:sz w:val="24"/>
-          <w:szCs w:val="24"/>
-        </w:rPr>
-        <w:t xml:space="preserve">Figure: </w:t>
+      <w:proofErr w:type="spellStart"/>
+      <w:r>
+        <w:rPr>
+          <w:rFonts w:ascii="Times New Roman" w:hAnsi="Times New Roman" w:cs="Times New Roman"/>
+          <w:sz w:val="24"/>
+          <w:szCs w:val="24"/>
+        </w:rPr>
+        <w:t>Figure</w:t>
+      </w:r>
+      <w:proofErr w:type="gramStart"/>
+      <w:r>
+        <w:rPr>
+          <w:rFonts w:ascii="Times New Roman" w:hAnsi="Times New Roman" w:cs="Times New Roman"/>
+          <w:sz w:val="24"/>
+          <w:szCs w:val="24"/>
+        </w:rPr>
+        <w:t>6</w:t>
+      </w:r>
+      <w:proofErr w:type="spellEnd"/>
+      <w:r>
+        <w:rPr>
+          <w:rFonts w:ascii="Times New Roman" w:hAnsi="Times New Roman" w:cs="Times New Roman"/>
+          <w:sz w:val="24"/>
+          <w:szCs w:val="24"/>
+        </w:rPr>
+        <w:t xml:space="preserve"> </w:t>
+      </w:r>
+      <w:r>
+        <w:rPr>
+          <w:rFonts w:ascii="Times New Roman" w:hAnsi="Times New Roman" w:cs="Times New Roman"/>
+          <w:sz w:val="24"/>
+          <w:szCs w:val="24"/>
+        </w:rPr>
+        <w:t>:</w:t>
+      </w:r>
+      <w:proofErr w:type="gramEnd"/>
+      <w:r>
+        <w:rPr>
+          <w:rFonts w:ascii="Times New Roman" w:hAnsi="Times New Roman" w:cs="Times New Roman"/>
+          <w:sz w:val="24"/>
+          <w:szCs w:val="24"/>
+        </w:rPr>
+        <w:t xml:space="preserve"> </w:t>
       </w:r>
       <w:r>
         <w:rPr>
@@ -4573,6 +5477,14 @@
         </w:rPr>
         <w:t>: how to attack</w:t>
       </w:r>
+      <w:r>
+        <w:rPr>
+          <w:rFonts w:ascii="Times New Roman" w:hAnsi="Times New Roman" w:cs="Times New Roman"/>
+          <w:sz w:val="24"/>
+          <w:szCs w:val="24"/>
+        </w:rPr>
+        <w:t>[3]</w:t>
+      </w:r>
     </w:p>
     <w:p>
       <w:pPr>
@@ -4593,38 +5505,10 @@
       <w:r>
         <w:rPr>
           <w:rFonts w:ascii="Times New Roman" w:hAnsi="Times New Roman" w:cs="Times New Roman"/>
-          <w:b/>
-          <w:bCs/>
-          <w:sz w:val="24"/>
-          <w:szCs w:val="24"/>
-        </w:rPr>
-        <w:t xml:space="preserve">With </w:t>
-      </w:r>
-      <w:r>
-        <w:rPr>
-          <w:rFonts w:ascii="Times New Roman" w:hAnsi="Times New Roman" w:cs="Times New Roman"/>
-          <w:b/>
-          <w:bCs/>
-          <w:sz w:val="24"/>
-          <w:szCs w:val="24"/>
-        </w:rPr>
-        <w:t>crypto ransomware</w:t>
-      </w:r>
-      <w:r>
-        <w:rPr>
-          <w:rFonts w:ascii="Times New Roman" w:hAnsi="Times New Roman" w:cs="Times New Roman"/>
-          <w:sz w:val="24"/>
-          <w:szCs w:val="24"/>
-        </w:rPr>
-        <w:t>,</w:t>
-      </w:r>
-      <w:r>
-        <w:rPr>
-          <w:rFonts w:ascii="Times New Roman" w:hAnsi="Times New Roman" w:cs="Times New Roman"/>
-          <w:sz w:val="24"/>
-          <w:szCs w:val="24"/>
-        </w:rPr>
-        <w:t xml:space="preserve"> we can have a small example. If the victim loses data, such as memories with his lover or confidential company data urgently. They will certainly accept to pay hundreds of dollars for the return.</w:t>
+          <w:sz w:val="24"/>
+          <w:szCs w:val="24"/>
+        </w:rPr>
+        <w:t>we can have a small example. If the victim loses data, such as memories with his lover or confidential company data urgently. They will certainly accept to pay hundreds of dollars for the return.</w:t>
       </w:r>
     </w:p>
     <w:p>
@@ -4785,6 +5669,7 @@
           <w:sz w:val="24"/>
           <w:szCs w:val="24"/>
         </w:rPr>
+        <w:lastRenderedPageBreak/>
         <w:tab/>
       </w:r>
     </w:p>
@@ -4801,6 +5686,7 @@
       <w:r>
         <w:rPr>
           <w:rFonts w:ascii="Times New Roman" w:eastAsia="Times New Roman" w:hAnsi="Times New Roman" w:cs="Times New Roman"/>
+          <w:noProof/>
           <w:sz w:val="24"/>
           <w:szCs w:val="24"/>
           <w:lang w:val="en"/>
@@ -4821,7 +5707,7 @@
                     <pic:cNvPicPr/>
                   </pic:nvPicPr>
                   <pic:blipFill>
-                    <a:blip r:embed="rId18"/>
+                    <a:blip r:embed="rId28"/>
                     <a:stretch>
                       <a:fillRect/>
                     </a:stretch>
@@ -4844,6 +5730,76 @@
     </w:p>
     <w:p>
       <w:pPr>
+        <w:jc w:val="center"/>
+        <w:rPr>
+          <w:rFonts w:ascii="Times New Roman" w:eastAsia="Times New Roman" w:hAnsi="Times New Roman" w:cs="Times New Roman"/>
+          <w:sz w:val="24"/>
+          <w:szCs w:val="24"/>
+          <w:lang w:val="en"/>
+        </w:rPr>
+      </w:pPr>
+      <w:r>
+        <w:rPr>
+          <w:rFonts w:ascii="Times New Roman" w:eastAsia="Times New Roman" w:hAnsi="Times New Roman" w:cs="Times New Roman"/>
+          <w:sz w:val="24"/>
+          <w:szCs w:val="24"/>
+          <w:lang w:val="en"/>
+        </w:rPr>
+        <w:t xml:space="preserve">Figure </w:t>
+      </w:r>
+      <w:proofErr w:type="gramStart"/>
+      <w:r>
+        <w:rPr>
+          <w:rFonts w:ascii="Times New Roman" w:eastAsia="Times New Roman" w:hAnsi="Times New Roman" w:cs="Times New Roman"/>
+          <w:sz w:val="24"/>
+          <w:szCs w:val="24"/>
+          <w:lang w:val="en"/>
+        </w:rPr>
+        <w:t>7 :</w:t>
+      </w:r>
+      <w:proofErr w:type="gramEnd"/>
+      <w:r>
+        <w:rPr>
+          <w:rFonts w:ascii="Times New Roman" w:eastAsia="Times New Roman" w:hAnsi="Times New Roman" w:cs="Times New Roman"/>
+          <w:sz w:val="24"/>
+          <w:szCs w:val="24"/>
+          <w:lang w:val="en"/>
+        </w:rPr>
+        <w:t xml:space="preserve"> example entropy the file</w:t>
+      </w:r>
+      <w:r>
+        <w:rPr>
+          <w:rFonts w:ascii="Times New Roman" w:eastAsia="Times New Roman" w:hAnsi="Times New Roman" w:cs="Times New Roman"/>
+          <w:sz w:val="24"/>
+          <w:szCs w:val="24"/>
+          <w:lang w:val="en"/>
+        </w:rPr>
+        <w:t>[</w:t>
+      </w:r>
+      <w:hyperlink r:id="rId29" w:anchor="mcetoc_1cugtarkm8" w:history="1">
+        <w:r>
+          <w:rPr>
+            <w:rStyle w:val="Siuktni"/>
+            <w:rFonts w:ascii="Times New Roman" w:eastAsia="Times New Roman" w:hAnsi="Times New Roman" w:cs="Times New Roman"/>
+            <w:sz w:val="24"/>
+            <w:szCs w:val="24"/>
+            <w:lang w:val="en"/>
+          </w:rPr>
+          <w:t>11</w:t>
+        </w:r>
+      </w:hyperlink>
+      <w:r>
+        <w:rPr>
+          <w:rFonts w:ascii="Times New Roman" w:eastAsia="Times New Roman" w:hAnsi="Times New Roman" w:cs="Times New Roman"/>
+          <w:sz w:val="24"/>
+          <w:szCs w:val="24"/>
+          <w:lang w:val="en"/>
+        </w:rPr>
+        <w:t>]</w:t>
+      </w:r>
+    </w:p>
+    <w:p>
+      <w:pPr>
         <w:rPr>
           <w:rFonts w:ascii="Times New Roman" w:hAnsi="Times New Roman" w:cs="Times New Roman"/>
           <w:color w:val="202124"/>
@@ -4858,72 +5814,46 @@
           <w:szCs w:val="24"/>
           <w:lang w:val="en"/>
         </w:rPr>
-        <w:lastRenderedPageBreak/>
         <w:tab/>
       </w:r>
       <w:r>
         <w:rPr>
           <w:rFonts w:ascii="Times New Roman" w:eastAsia="Times New Roman" w:hAnsi="Times New Roman" w:cs="Times New Roman"/>
-          <w:i/>
-          <w:iCs/>
           <w:sz w:val="24"/>
           <w:szCs w:val="24"/>
           <w:lang w:val="en"/>
         </w:rPr>
-        <w:t>The way ransomware identifies files as important is by entropy, a measure of a file that refers to a random unit -</w:t>
+        <w:t>The way ransomware identifies files as important is by entropy, a measure of a file that refers to a random unit -Shannon entropy. It is a measure of the randomness of the data in the file on a hierarchy from 1-8, usually text files are low-level. And compressed encrypted files have a high value.</w:t>
       </w:r>
       <w:r>
         <w:rPr>
           <w:rFonts w:ascii="Times New Roman" w:eastAsia="Times New Roman" w:hAnsi="Times New Roman" w:cs="Times New Roman"/>
-          <w:i/>
-          <w:iCs/>
           <w:sz w:val="24"/>
           <w:szCs w:val="24"/>
           <w:lang w:val="en"/>
         </w:rPr>
-        <w:t>Shannon</w:t>
-      </w:r>
+        <w:t>[</w:t>
+      </w:r>
+      <w:hyperlink r:id="rId30" w:anchor="mcetoc_1cugtarkm8" w:history="1">
+        <w:r>
+          <w:rPr>
+            <w:rStyle w:val="Siuktni"/>
+            <w:rFonts w:ascii="Times New Roman" w:eastAsia="Times New Roman" w:hAnsi="Times New Roman" w:cs="Times New Roman"/>
+            <w:sz w:val="24"/>
+            <w:szCs w:val="24"/>
+            <w:lang w:val="en"/>
+          </w:rPr>
+          <w:t>11</w:t>
+        </w:r>
+      </w:hyperlink>
       <w:r>
         <w:rPr>
           <w:rFonts w:ascii="Times New Roman" w:eastAsia="Times New Roman" w:hAnsi="Times New Roman" w:cs="Times New Roman"/>
-          <w:i/>
-          <w:iCs/>
           <w:sz w:val="24"/>
           <w:szCs w:val="24"/>
           <w:lang w:val="en"/>
         </w:rPr>
-        <w:t xml:space="preserve"> entropy. It is a measure of the randomness of the data in the file on a hierarchy from 1-8, usually text files are low-level. And compressed encrypted files have </w:t>
-      </w:r>
-      <w:r>
-        <w:rPr>
-          <w:rFonts w:ascii="Times New Roman" w:eastAsia="Times New Roman" w:hAnsi="Times New Roman" w:cs="Times New Roman"/>
-          <w:i/>
-          <w:iCs/>
-          <w:sz w:val="24"/>
-          <w:szCs w:val="24"/>
-          <w:lang w:val="en"/>
-        </w:rPr>
-        <w:t xml:space="preserve">a </w:t>
-      </w:r>
-      <w:r>
-        <w:rPr>
-          <w:rFonts w:ascii="Times New Roman" w:eastAsia="Times New Roman" w:hAnsi="Times New Roman" w:cs="Times New Roman"/>
-          <w:i/>
-          <w:iCs/>
-          <w:sz w:val="24"/>
-          <w:szCs w:val="24"/>
-          <w:lang w:val="en"/>
-        </w:rPr>
-        <w:t>high value</w:t>
-      </w:r>
-      <w:r>
-        <w:rPr>
-          <w:rFonts w:ascii="Times New Roman" w:eastAsia="Times New Roman" w:hAnsi="Times New Roman" w:cs="Times New Roman"/>
-          <w:sz w:val="24"/>
-          <w:szCs w:val="24"/>
-          <w:lang w:val="en"/>
-        </w:rPr>
-        <w:t>.</w:t>
+        <w:t>]</w:t>
       </w:r>
       <w:r>
         <w:rPr>
@@ -5050,7 +5980,25 @@
           <w:sz w:val="24"/>
           <w:szCs w:val="24"/>
         </w:rPr>
-        <w:t xml:space="preserve"> on crowdstrike:</w:t>
+        <w:t xml:space="preserve"> on </w:t>
+      </w:r>
+      <w:proofErr w:type="spellStart"/>
+      <w:r>
+        <w:rPr>
+          <w:rFonts w:ascii="Times New Roman" w:hAnsi="Times New Roman" w:cs="Times New Roman"/>
+          <w:sz w:val="24"/>
+          <w:szCs w:val="24"/>
+        </w:rPr>
+        <w:t>crowdstrike</w:t>
+      </w:r>
+      <w:proofErr w:type="spellEnd"/>
+      <w:r>
+        <w:rPr>
+          <w:rFonts w:ascii="Times New Roman" w:hAnsi="Times New Roman" w:cs="Times New Roman"/>
+          <w:sz w:val="24"/>
+          <w:szCs w:val="24"/>
+        </w:rPr>
+        <w:t>:</w:t>
       </w:r>
       <w:r>
         <w:rPr>
@@ -5072,7 +6020,7 @@
                     <pic:cNvPicPr/>
                   </pic:nvPicPr>
                   <pic:blipFill>
-                    <a:blip r:embed="rId19"/>
+                    <a:blip r:embed="rId31"/>
                     <a:stretch>
                       <a:fillRect/>
                     </a:stretch>
@@ -5095,125 +6043,141 @@
     </w:p>
     <w:p>
       <w:pPr>
+        <w:jc w:val="center"/>
+        <w:rPr>
+          <w:rFonts w:ascii="Times New Roman" w:hAnsi="Times New Roman" w:cs="Times New Roman"/>
+          <w:sz w:val="24"/>
+          <w:szCs w:val="24"/>
+        </w:rPr>
+      </w:pPr>
+      <w:r>
+        <w:rPr>
+          <w:rFonts w:ascii="Times New Roman" w:hAnsi="Times New Roman" w:cs="Times New Roman"/>
+          <w:sz w:val="24"/>
+          <w:szCs w:val="24"/>
+        </w:rPr>
+        <w:t xml:space="preserve">Figure 10: example variant of </w:t>
+      </w:r>
+      <w:proofErr w:type="gramStart"/>
+      <w:r>
+        <w:rPr>
+          <w:rFonts w:ascii="Times New Roman" w:hAnsi="Times New Roman" w:cs="Times New Roman"/>
+          <w:sz w:val="24"/>
+          <w:szCs w:val="24"/>
+        </w:rPr>
+        <w:t>ransomware</w:t>
+      </w:r>
+      <w:r>
+        <w:rPr>
+          <w:rFonts w:ascii="Times New Roman" w:hAnsi="Times New Roman" w:cs="Times New Roman"/>
+          <w:sz w:val="24"/>
+          <w:szCs w:val="24"/>
+        </w:rPr>
+        <w:t>[</w:t>
+      </w:r>
+      <w:proofErr w:type="gramEnd"/>
+      <w:r>
+        <w:rPr>
+          <w:rFonts w:ascii="Times New Roman" w:hAnsi="Times New Roman" w:cs="Times New Roman"/>
+          <w:sz w:val="24"/>
+          <w:szCs w:val="24"/>
+        </w:rPr>
+        <w:t>7]</w:t>
+      </w:r>
+    </w:p>
+    <w:p>
+      <w:pPr>
+        <w:rPr>
+          <w:rFonts w:ascii="Times New Roman" w:eastAsia="Times New Roman" w:hAnsi="Times New Roman" w:cs="Times New Roman"/>
+          <w:sz w:val="24"/>
+          <w:szCs w:val="24"/>
+        </w:rPr>
+      </w:pPr>
+      <w:r>
         <w:rPr>
           <w:rFonts w:ascii="Times New Roman" w:eastAsia="Times New Roman" w:hAnsi="Times New Roman" w:cs="Times New Roman"/>
           <w:b/>
           <w:bCs/>
           <w:sz w:val="24"/>
           <w:szCs w:val="24"/>
-        </w:rPr>
-      </w:pPr>
+          <w:lang w:val="en"/>
+        </w:rPr>
+        <w:tab/>
+      </w:r>
       <w:r>
         <w:rPr>
           <w:rFonts w:ascii="Times New Roman" w:eastAsia="Times New Roman" w:hAnsi="Times New Roman" w:cs="Times New Roman"/>
-          <w:b/>
-          <w:bCs/>
           <w:sz w:val="24"/>
           <w:szCs w:val="24"/>
           <w:lang w:val="en"/>
         </w:rPr>
-        <w:tab/>
+        <w:t xml:space="preserve">Ransomware is evolving as strongly as </w:t>
       </w:r>
       <w:r>
         <w:rPr>
           <w:rFonts w:ascii="Times New Roman" w:eastAsia="Times New Roman" w:hAnsi="Times New Roman" w:cs="Times New Roman"/>
-          <w:b/>
-          <w:bCs/>
           <w:sz w:val="24"/>
           <w:szCs w:val="24"/>
           <w:lang w:val="en"/>
         </w:rPr>
-        <w:t xml:space="preserve">Ransomware is evolving as strongly as </w:t>
+        <w:t>covid,</w:t>
       </w:r>
       <w:r>
         <w:rPr>
           <w:rFonts w:ascii="Times New Roman" w:eastAsia="Times New Roman" w:hAnsi="Times New Roman" w:cs="Times New Roman"/>
-          <w:b/>
-          <w:bCs/>
           <w:sz w:val="24"/>
           <w:szCs w:val="24"/>
           <w:lang w:val="en"/>
         </w:rPr>
-        <w:t>covid,</w:t>
-      </w:r>
+        <w:t xml:space="preserve"> so it has too many more contagious and more dangerous variants. The trend of ransomware is more destructive to the victim's data (the victim does not pay the ransom, the data will be automatically deleted - </w:t>
+      </w:r>
+      <w:proofErr w:type="spellStart"/>
       <w:r>
         <w:rPr>
           <w:rFonts w:ascii="Times New Roman" w:eastAsia="Times New Roman" w:hAnsi="Times New Roman" w:cs="Times New Roman"/>
-          <w:b/>
-          <w:bCs/>
           <w:sz w:val="24"/>
           <w:szCs w:val="24"/>
           <w:lang w:val="en"/>
         </w:rPr>
-        <w:t xml:space="preserve"> so it has too many more contagious and more dangerous variants. The trend of ransomware is more destructive to the victim's data (the victim does not pay the ransom, the data will be automatically deleted - </w:t>
-      </w:r>
-      <w:proofErr w:type="spellStart"/>
+        <w:t>cryptolocker</w:t>
+      </w:r>
+      <w:proofErr w:type="spellEnd"/>
       <w:r>
         <w:rPr>
           <w:rFonts w:ascii="Times New Roman" w:eastAsia="Times New Roman" w:hAnsi="Times New Roman" w:cs="Times New Roman"/>
-          <w:b/>
-          <w:bCs/>
           <w:sz w:val="24"/>
           <w:szCs w:val="24"/>
           <w:lang w:val="en"/>
         </w:rPr>
-        <w:t>cryptolocker</w:t>
-      </w:r>
-      <w:proofErr w:type="spellEnd"/>
+        <w:t xml:space="preserve">, super-infection -WannaCry...). </w:t>
+      </w:r>
       <w:r>
         <w:rPr>
           <w:rFonts w:ascii="Times New Roman" w:eastAsia="Times New Roman" w:hAnsi="Times New Roman" w:cs="Times New Roman"/>
-          <w:b/>
-          <w:bCs/>
           <w:sz w:val="24"/>
           <w:szCs w:val="24"/>
           <w:lang w:val="en"/>
         </w:rPr>
-        <w:t>, super-infection -</w:t>
+        <w:t>So,</w:t>
       </w:r>
       <w:r>
         <w:rPr>
           <w:rFonts w:ascii="Times New Roman" w:eastAsia="Times New Roman" w:hAnsi="Times New Roman" w:cs="Times New Roman"/>
-          <w:b/>
-          <w:bCs/>
           <w:sz w:val="24"/>
           <w:szCs w:val="24"/>
           <w:lang w:val="en"/>
         </w:rPr>
-        <w:t>WannaCry</w:t>
+        <w:t xml:space="preserve"> ransomware can be understood as the trend of the times when it </w:t>
       </w:r>
       <w:r>
         <w:rPr>
           <w:rFonts w:ascii="Times New Roman" w:eastAsia="Times New Roman" w:hAnsi="Times New Roman" w:cs="Times New Roman"/>
-          <w:b/>
-          <w:bCs/>
           <w:sz w:val="24"/>
           <w:szCs w:val="24"/>
           <w:lang w:val="en"/>
         </w:rPr>
-        <w:t xml:space="preserve">...). </w:t>
-      </w:r>
-      <w:r>
-        <w:rPr>
-          <w:rFonts w:ascii="Times New Roman" w:eastAsia="Times New Roman" w:hAnsi="Times New Roman" w:cs="Times New Roman"/>
-          <w:b/>
-          <w:bCs/>
-          <w:sz w:val="24"/>
-          <w:szCs w:val="24"/>
-          <w:lang w:val="en"/>
-        </w:rPr>
-        <w:t>So,</w:t>
-      </w:r>
-      <w:r>
-        <w:rPr>
-          <w:rFonts w:ascii="Times New Roman" w:eastAsia="Times New Roman" w:hAnsi="Times New Roman" w:cs="Times New Roman"/>
-          <w:b/>
-          <w:bCs/>
-          <w:sz w:val="24"/>
-          <w:szCs w:val="24"/>
-          <w:lang w:val="en"/>
-        </w:rPr>
-        <w:t xml:space="preserve"> ransomware can be understood as the trend of the times when it directly interacts with the victim without having to go through an intermediary like other malware.</w:t>
+        <w:lastRenderedPageBreak/>
+        <w:t>directly interacts with the victim without having to go through an intermediary like other malware.</w:t>
       </w:r>
     </w:p>
     <w:p>
@@ -5245,6 +6209,7 @@
           <w:szCs w:val="28"/>
         </w:rPr>
       </w:pPr>
+      <w:bookmarkStart w:id="8" w:name="_Toc92568061"/>
       <w:r>
         <w:rPr>
           <w:rFonts w:ascii="Times New Roman" w:hAnsi="Times New Roman" w:cs="Times New Roman"/>
@@ -5253,7 +6218,7 @@
         </w:rPr>
         <w:t>Ransom should be paid or not</w:t>
       </w:r>
-      <w:bookmarkEnd w:id="6"/>
+      <w:bookmarkEnd w:id="8"/>
     </w:p>
     <w:p>
       <w:r>
@@ -5270,21 +6235,43 @@
     </w:p>
     <w:p>
       <w:pPr>
+        <w:rPr>
+          <w:rFonts w:ascii="Times New Roman" w:hAnsi="Times New Roman" w:cs="Times New Roman"/>
+          <w:sz w:val="24"/>
+          <w:szCs w:val="24"/>
+        </w:rPr>
+      </w:pPr>
+      <w:r>
+        <w:tab/>
+      </w:r>
+      <w:r>
+        <w:rPr>
+          <w:rFonts w:ascii="Times New Roman" w:hAnsi="Times New Roman" w:cs="Times New Roman"/>
+          <w:sz w:val="24"/>
+          <w:szCs w:val="24"/>
+          <w:lang w:val="en"/>
+        </w:rPr>
+        <w:t>If</w:t>
+      </w:r>
+      <w:r>
+        <w:rPr>
+          <w:rFonts w:ascii="Times New Roman" w:hAnsi="Times New Roman" w:cs="Times New Roman"/>
+          <w:sz w:val="24"/>
+          <w:szCs w:val="24"/>
+          <w:lang w:val="en"/>
+        </w:rPr>
+        <w:t xml:space="preserve"> a business or an individual is attacked by ransomware, should they return the money or not to the individual just need to answer </w:t>
+      </w:r>
+      <w:r>
         <w:rPr>
           <w:rFonts w:ascii="Times New Roman" w:hAnsi="Times New Roman" w:cs="Times New Roman"/>
           <w:b/>
           <w:bCs/>
           <w:sz w:val="24"/>
           <w:szCs w:val="24"/>
-        </w:rPr>
-      </w:pPr>
-      <w:r>
-        <w:rPr>
-          <w:rFonts w:ascii="Times New Roman" w:hAnsi="Times New Roman" w:cs="Times New Roman"/>
-          <w:sz w:val="24"/>
-          <w:szCs w:val="24"/>
-        </w:rPr>
-        <w:tab/>
+          <w:lang w:val="en"/>
+        </w:rPr>
+        <w:t>3</w:t>
       </w:r>
       <w:r>
         <w:rPr>
@@ -5295,120 +6282,132 @@
           <w:szCs w:val="24"/>
           <w:lang w:val="en"/>
         </w:rPr>
-        <w:t>If</w:t>
-      </w:r>
-      <w:r>
-        <w:rPr>
-          <w:rFonts w:ascii="Times New Roman" w:hAnsi="Times New Roman" w:cs="Times New Roman"/>
-          <w:b/>
-          <w:bCs/>
+        <w:t xml:space="preserve"> questions</w:t>
+      </w:r>
+      <w:r>
+        <w:rPr>
+          <w:rFonts w:ascii="Times New Roman" w:hAnsi="Times New Roman" w:cs="Times New Roman"/>
           <w:sz w:val="24"/>
           <w:szCs w:val="24"/>
           <w:lang w:val="en"/>
         </w:rPr>
-        <w:t xml:space="preserve"> a business or an individual is attacked by ransomware, should they return the money or not to the individual just need to answer 2 questions? Worth the ransom or the more valuable data? Does money definitely convert data? Also, for a group or the cybersecurity industry, is paying ransom an incentive for cybercriminals?</w:t>
-      </w:r>
-    </w:p>
-    <w:p>
-      <w:pPr>
-        <w:rPr>
-          <w:rFonts w:ascii="Times New Roman" w:hAnsi="Times New Roman" w:cs="Times New Roman"/>
-          <w:i/>
-          <w:iCs/>
-          <w:color w:val="000000"/>
-          <w:spacing w:val="5"/>
-          <w:sz w:val="24"/>
-          <w:szCs w:val="24"/>
+        <w:t>?</w:t>
+      </w:r>
+      <w:r>
+        <w:rPr>
+          <w:rFonts w:ascii="Times New Roman" w:hAnsi="Times New Roman" w:cs="Times New Roman"/>
+          <w:sz w:val="24"/>
+          <w:szCs w:val="24"/>
+          <w:lang w:val="en"/>
+        </w:rPr>
+        <w:t xml:space="preserve"> </w:t>
+      </w:r>
+      <w:r>
+        <w:rPr>
+          <w:rFonts w:ascii="Times New Roman" w:hAnsi="Times New Roman" w:cs="Times New Roman"/>
+          <w:sz w:val="24"/>
+          <w:szCs w:val="24"/>
+        </w:rPr>
+        <w:t xml:space="preserve">Is the data value greater than the ransom value? Is the data sure to get back when sending money or not? Also, </w:t>
+      </w:r>
+      <w:r>
+        <w:rPr>
+          <w:rFonts w:ascii="Times New Roman" w:hAnsi="Times New Roman" w:cs="Times New Roman"/>
+          <w:sz w:val="24"/>
+          <w:szCs w:val="24"/>
+        </w:rPr>
+        <w:t>are</w:t>
+      </w:r>
+      <w:r>
+        <w:rPr>
+          <w:rFonts w:ascii="Times New Roman" w:hAnsi="Times New Roman" w:cs="Times New Roman"/>
+          <w:sz w:val="24"/>
+          <w:szCs w:val="24"/>
+        </w:rPr>
+        <w:t xml:space="preserve"> paying criminals backing what they're doing?</w:t>
+      </w:r>
+    </w:p>
+    <w:p>
+      <w:pPr>
+        <w:rPr>
+          <w:rFonts w:ascii="Times New Roman" w:hAnsi="Times New Roman" w:cs="Times New Roman"/>
+          <w:color w:val="202124"/>
+          <w:sz w:val="24"/>
+          <w:szCs w:val="24"/>
+        </w:rPr>
+      </w:pPr>
+      <w:r>
+        <w:rPr>
           <w:shd w:val="clear" w:color="auto" w:fill="FFFFFF"/>
         </w:rPr>
-      </w:pPr>
-      <w:r>
-        <w:rPr>
-          <w:rFonts w:ascii="Times New Roman" w:hAnsi="Times New Roman" w:cs="Times New Roman"/>
-          <w:color w:val="000000"/>
-          <w:spacing w:val="5"/>
+        <w:tab/>
+      </w:r>
+      <w:r>
+        <w:rPr>
+          <w:rFonts w:ascii="Times New Roman" w:hAnsi="Times New Roman" w:cs="Times New Roman"/>
           <w:sz w:val="24"/>
           <w:szCs w:val="24"/>
           <w:shd w:val="clear" w:color="auto" w:fill="FFFFFF"/>
         </w:rPr>
-        <w:tab/>
-      </w:r>
-      <w:r>
-        <w:rPr>
-          <w:rFonts w:ascii="Times New Roman" w:hAnsi="Times New Roman" w:cs="Times New Roman"/>
-          <w:i/>
-          <w:iCs/>
-          <w:color w:val="000000"/>
-          <w:spacing w:val="5"/>
-          <w:sz w:val="24"/>
-          <w:szCs w:val="24"/>
-          <w:shd w:val="clear" w:color="auto" w:fill="FFFFFF"/>
-        </w:rPr>
-        <w:t>The </w:t>
-      </w:r>
-      <w:r>
-        <w:rPr>
-          <w:rFonts w:ascii="Times New Roman" w:hAnsi="Times New Roman" w:cs="Times New Roman"/>
-          <w:i/>
-          <w:iCs/>
-          <w:spacing w:val="5"/>
-          <w:sz w:val="24"/>
-          <w:szCs w:val="24"/>
-          <w:shd w:val="clear" w:color="auto" w:fill="FFFFFF"/>
-        </w:rPr>
-        <w:t>FBI</w:t>
-      </w:r>
-      <w:r>
-        <w:rPr>
-          <w:rFonts w:ascii="Times New Roman" w:hAnsi="Times New Roman" w:cs="Times New Roman"/>
-          <w:i/>
-          <w:iCs/>
-          <w:color w:val="000000"/>
-          <w:spacing w:val="5"/>
-          <w:sz w:val="24"/>
-          <w:szCs w:val="24"/>
-          <w:shd w:val="clear" w:color="auto" w:fill="FFFFFF"/>
-        </w:rPr>
-        <w:t xml:space="preserve"> does not support paying a ransom in response to a ransomware attack. They argue paying a ransom not only encourages the business model, but also may go into the pockets of terror organizations, money launderers, and rogue nation-states. Moreover, while few organizations publicly admit to paying ransoms, adversaries will publicize that </w:t>
-      </w:r>
-      <w:r>
-        <w:rPr>
-          <w:rFonts w:ascii="Times New Roman" w:hAnsi="Times New Roman" w:cs="Times New Roman"/>
-          <w:i/>
-          <w:iCs/>
-          <w:color w:val="000000"/>
-          <w:spacing w:val="5"/>
-          <w:sz w:val="24"/>
-          <w:szCs w:val="24"/>
-          <w:shd w:val="clear" w:color="auto" w:fill="FFFFFF"/>
-        </w:rPr>
-        <w:lastRenderedPageBreak/>
-        <w:t>info on the </w:t>
-      </w:r>
-      <w:r>
-        <w:rPr>
-          <w:rFonts w:ascii="Times New Roman" w:hAnsi="Times New Roman" w:cs="Times New Roman"/>
-          <w:i/>
-          <w:iCs/>
-          <w:spacing w:val="5"/>
-          <w:sz w:val="24"/>
-          <w:szCs w:val="24"/>
-          <w:shd w:val="clear" w:color="auto" w:fill="FFFFFF"/>
-        </w:rPr>
-        <w:t>dark web </w:t>
-      </w:r>
-      <w:r>
-        <w:rPr>
-          <w:rFonts w:ascii="Times New Roman" w:hAnsi="Times New Roman" w:cs="Times New Roman"/>
-          <w:i/>
-          <w:iCs/>
-          <w:color w:val="000000"/>
-          <w:spacing w:val="5"/>
-          <w:sz w:val="24"/>
-          <w:szCs w:val="24"/>
-          <w:shd w:val="clear" w:color="auto" w:fill="FFFFFF"/>
-        </w:rPr>
-        <w:t>– making it common knowledge for other adversaries looking for a new target.</w:t>
+        <w:t>The FBI does not support paying a ransom in response to a ransomware attack. They argue paying a ransom not only encourages the business model, but also may go into the pockets of terror organizations, money launderers, and rogue nation-states. Moreover, while few organizations publicly admit to paying ransoms, adversaries will publicize that info on the dark web – making it common knowledge for other adversaries looking for a new target.</w:t>
+      </w:r>
+      <w:r>
+        <w:rPr>
+          <w:rFonts w:ascii="Times New Roman" w:hAnsi="Times New Roman" w:cs="Times New Roman"/>
+          <w:color w:val="202124"/>
+          <w:sz w:val="24"/>
+          <w:szCs w:val="24"/>
+          <w:lang w:val="en"/>
+        </w:rPr>
+        <w:t xml:space="preserve"> </w:t>
+      </w:r>
+      <w:r>
+        <w:rPr>
+          <w:rFonts w:ascii="Times New Roman" w:hAnsi="Times New Roman" w:cs="Times New Roman"/>
+          <w:sz w:val="24"/>
+          <w:szCs w:val="24"/>
+          <w:lang w:val="en"/>
+        </w:rPr>
+        <w:t>From that, we see that paying the ransom is not recommended</w:t>
+      </w:r>
+      <w:r>
+        <w:rPr>
+          <w:rFonts w:ascii="Times New Roman" w:hAnsi="Times New Roman" w:cs="Times New Roman"/>
+          <w:sz w:val="24"/>
+          <w:szCs w:val="24"/>
+          <w:lang w:val="en"/>
+        </w:rPr>
+        <w:t xml:space="preserve"> </w:t>
+      </w:r>
+      <w:r>
+        <w:rPr>
+          <w:rFonts w:ascii="Times New Roman" w:hAnsi="Times New Roman" w:cs="Times New Roman"/>
+          <w:sz w:val="24"/>
+          <w:szCs w:val="24"/>
+          <w:lang w:val="en"/>
+        </w:rPr>
+        <w:t>[</w:t>
+      </w:r>
+      <w:hyperlink r:id="rId32" w:history="1">
+        <w:r>
+          <w:rPr>
+            <w:rStyle w:val="Siuktni"/>
+            <w:rFonts w:ascii="Times New Roman" w:hAnsi="Times New Roman" w:cs="Times New Roman"/>
+            <w:sz w:val="24"/>
+            <w:szCs w:val="24"/>
+            <w:lang w:val="en"/>
+          </w:rPr>
+          <w:t>7</w:t>
+        </w:r>
+      </w:hyperlink>
+      <w:r>
+        <w:rPr>
+          <w:rFonts w:ascii="Times New Roman" w:hAnsi="Times New Roman" w:cs="Times New Roman"/>
+          <w:sz w:val="24"/>
+          <w:szCs w:val="24"/>
+          <w:lang w:val="en"/>
+        </w:rPr>
+        <w:t>]</w:t>
       </w:r>
     </w:p>
     <w:p>
@@ -5506,7 +6505,7 @@
                     <pic:cNvPicPr/>
                   </pic:nvPicPr>
                   <pic:blipFill>
-                    <a:blip r:embed="rId20"/>
+                    <a:blip r:embed="rId33"/>
                     <a:stretch>
                       <a:fillRect/>
                     </a:stretch>
@@ -5541,11 +6540,54 @@
         <w:rPr>
           <w:rFonts w:ascii="Times New Roman" w:hAnsi="Times New Roman" w:cs="Times New Roman"/>
         </w:rPr>
-        <w:t>Figure 4: CTBLocker offers a “try-before-you-buy” service</w:t>
-      </w:r>
-    </w:p>
-    <w:p>
-      <w:pPr>
+        <w:t xml:space="preserve">Figure </w:t>
+      </w:r>
+      <w:r>
+        <w:rPr>
+          <w:rFonts w:ascii="Times New Roman" w:hAnsi="Times New Roman" w:cs="Times New Roman"/>
+        </w:rPr>
+        <w:t>11</w:t>
+      </w:r>
+      <w:r>
+        <w:rPr>
+          <w:rFonts w:ascii="Times New Roman" w:hAnsi="Times New Roman" w:cs="Times New Roman"/>
+        </w:rPr>
+        <w:t xml:space="preserve">: </w:t>
+      </w:r>
+      <w:proofErr w:type="spellStart"/>
+      <w:r>
+        <w:rPr>
+          <w:rFonts w:ascii="Times New Roman" w:hAnsi="Times New Roman" w:cs="Times New Roman"/>
+        </w:rPr>
+        <w:t>CTBLocker</w:t>
+      </w:r>
+      <w:proofErr w:type="spellEnd"/>
+      <w:r>
+        <w:rPr>
+          <w:rFonts w:ascii="Times New Roman" w:hAnsi="Times New Roman" w:cs="Times New Roman"/>
+        </w:rPr>
+        <w:t xml:space="preserve"> offers a “try-before-you-buy” service</w:t>
+      </w:r>
+      <w:r>
+        <w:rPr>
+          <w:rFonts w:ascii="Times New Roman" w:hAnsi="Times New Roman" w:cs="Times New Roman"/>
+        </w:rPr>
+        <w:t>[</w:t>
+      </w:r>
+      <w:hyperlink r:id="rId34" w:history="1">
+        <w:r>
+          <w:rPr>
+            <w:rStyle w:val="Siuktni"/>
+            <w:rFonts w:ascii="Times New Roman" w:hAnsi="Times New Roman" w:cs="Times New Roman"/>
+            <w:spacing w:val="5"/>
+            <w:sz w:val="24"/>
+            <w:szCs w:val="24"/>
+            <w:shd w:val="clear" w:color="auto" w:fill="FFFFFF"/>
+          </w:rPr>
+          <w:t>8</w:t>
+        </w:r>
+      </w:hyperlink>
+      <w:r>
         <w:rPr>
           <w:rFonts w:ascii="Times New Roman" w:hAnsi="Times New Roman" w:cs="Times New Roman"/>
           <w:color w:val="000000"/>
@@ -5554,8 +6596,11 @@
           <w:szCs w:val="24"/>
           <w:shd w:val="clear" w:color="auto" w:fill="FFFFFF"/>
         </w:rPr>
-      </w:pPr>
-      <w:r>
+        <w:t>]</w:t>
+      </w:r>
+    </w:p>
+    <w:p>
+      <w:pPr>
         <w:rPr>
           <w:rFonts w:ascii="Times New Roman" w:hAnsi="Times New Roman" w:cs="Times New Roman"/>
           <w:color w:val="000000"/>
@@ -5564,19 +6609,23 @@
           <w:szCs w:val="24"/>
           <w:shd w:val="clear" w:color="auto" w:fill="FFFFFF"/>
         </w:rPr>
-        <w:t>Trojan.Cryptlocker. G</w:t>
-      </w:r>
-      <w:r>
-        <w:rPr>
-          <w:rFonts w:ascii="Times New Roman" w:hAnsi="Times New Roman" w:cs="Times New Roman"/>
+      </w:pPr>
+      <w:r>
+        <w:rPr>
+          <w:rFonts w:ascii="Times New Roman" w:hAnsi="Times New Roman" w:cs="Times New Roman"/>
+          <w:i/>
+          <w:iCs/>
           <w:color w:val="000000"/>
           <w:spacing w:val="5"/>
           <w:sz w:val="24"/>
           <w:szCs w:val="24"/>
           <w:shd w:val="clear" w:color="auto" w:fill="FFFFFF"/>
         </w:rPr>
-        <w:t xml:space="preserve"> has the option to decrypt five randomly selected files for free. In other cases, corporate victims can negotiate lower </w:t>
-      </w:r>
+        <w:lastRenderedPageBreak/>
+        <w:tab/>
+      </w:r>
+      <w:proofErr w:type="spellStart"/>
+      <w:proofErr w:type="gramStart"/>
       <w:r>
         <w:rPr>
           <w:rFonts w:ascii="Times New Roman" w:hAnsi="Times New Roman" w:cs="Times New Roman"/>
@@ -5586,7 +6635,51 @@
           <w:szCs w:val="24"/>
           <w:shd w:val="clear" w:color="auto" w:fill="FFFFFF"/>
         </w:rPr>
-        <w:t>fees.</w:t>
+        <w:t>Trojan.Cryptlocker.G</w:t>
+      </w:r>
+      <w:proofErr w:type="spellEnd"/>
+      <w:proofErr w:type="gramEnd"/>
+      <w:r>
+        <w:rPr>
+          <w:rFonts w:ascii="Times New Roman" w:hAnsi="Times New Roman" w:cs="Times New Roman"/>
+          <w:color w:val="000000"/>
+          <w:spacing w:val="5"/>
+          <w:sz w:val="24"/>
+          <w:szCs w:val="24"/>
+          <w:shd w:val="clear" w:color="auto" w:fill="FFFFFF"/>
+        </w:rPr>
+        <w:t xml:space="preserve"> has the option to decrypt five randomly selected files for free. In other cases, corporate victims can negotiate lower </w:t>
+      </w:r>
+      <w:r>
+        <w:rPr>
+          <w:rFonts w:ascii="Times New Roman" w:hAnsi="Times New Roman" w:cs="Times New Roman"/>
+          <w:color w:val="000000"/>
+          <w:spacing w:val="5"/>
+          <w:sz w:val="24"/>
+          <w:szCs w:val="24"/>
+          <w:shd w:val="clear" w:color="auto" w:fill="FFFFFF"/>
+        </w:rPr>
+        <w:t>fees</w:t>
+      </w:r>
+      <w:r>
+        <w:rPr>
+          <w:rFonts w:ascii="Times New Roman" w:hAnsi="Times New Roman" w:cs="Times New Roman"/>
+          <w:color w:val="000000"/>
+          <w:spacing w:val="5"/>
+          <w:sz w:val="24"/>
+          <w:szCs w:val="24"/>
+          <w:shd w:val="clear" w:color="auto" w:fill="FFFFFF"/>
+        </w:rPr>
+        <w:t xml:space="preserve">. </w:t>
+      </w:r>
+      <w:r>
+        <w:rPr>
+          <w:rFonts w:ascii="Times New Roman" w:hAnsi="Times New Roman" w:cs="Times New Roman"/>
+          <w:sz w:val="24"/>
+          <w:szCs w:val="24"/>
+          <w:shd w:val="clear" w:color="auto" w:fill="F8F9FA"/>
+        </w:rPr>
+        <w:t>From there, we see that paying the ransom to get the data back has a high probability of success, but you will lose a large amount.</w:t>
       </w:r>
     </w:p>
     <w:p>
@@ -5646,7 +6739,7 @@
                     <pic:cNvPicPr/>
                   </pic:nvPicPr>
                   <pic:blipFill>
-                    <a:blip r:embed="rId21"/>
+                    <a:blip r:embed="rId35"/>
                     <a:stretch>
                       <a:fillRect/>
                     </a:stretch>
@@ -5669,40 +6762,139 @@
     </w:p>
     <w:p>
       <w:pPr>
+        <w:jc w:val="center"/>
+        <w:rPr>
+          <w:rFonts w:ascii="Times New Roman" w:hAnsi="Times New Roman" w:cs="Times New Roman"/>
+          <w:color w:val="000000"/>
+          <w:spacing w:val="5"/>
+          <w:sz w:val="24"/>
+          <w:szCs w:val="24"/>
+          <w:shd w:val="clear" w:color="auto" w:fill="FFFFFF"/>
+        </w:rPr>
+      </w:pPr>
+      <w:r>
+        <w:rPr>
+          <w:rFonts w:ascii="Times New Roman" w:hAnsi="Times New Roman" w:cs="Times New Roman"/>
+          <w:color w:val="000000"/>
+          <w:spacing w:val="5"/>
+          <w:sz w:val="24"/>
+          <w:szCs w:val="24"/>
+          <w:shd w:val="clear" w:color="auto" w:fill="FFFFFF"/>
+        </w:rPr>
+        <w:t xml:space="preserve">Figure </w:t>
+      </w:r>
+      <w:proofErr w:type="spellStart"/>
+      <w:r>
+        <w:rPr>
+          <w:rFonts w:ascii="Times New Roman" w:hAnsi="Times New Roman" w:cs="Times New Roman"/>
+          <w:color w:val="000000"/>
+          <w:spacing w:val="5"/>
+          <w:sz w:val="24"/>
+          <w:szCs w:val="24"/>
+          <w:shd w:val="clear" w:color="auto" w:fill="FFFFFF"/>
+        </w:rPr>
+        <w:t>12:example</w:t>
+      </w:r>
+      <w:proofErr w:type="spellEnd"/>
+      <w:r>
+        <w:rPr>
+          <w:rFonts w:ascii="Times New Roman" w:hAnsi="Times New Roman" w:cs="Times New Roman"/>
+          <w:color w:val="000000"/>
+          <w:spacing w:val="5"/>
+          <w:sz w:val="24"/>
+          <w:szCs w:val="24"/>
+          <w:shd w:val="clear" w:color="auto" w:fill="FFFFFF"/>
+        </w:rPr>
+        <w:t xml:space="preserve"> of pay for ransomware</w:t>
+      </w:r>
+      <w:r>
+        <w:rPr>
+          <w:rFonts w:ascii="Times New Roman" w:hAnsi="Times New Roman" w:cs="Times New Roman"/>
+          <w:color w:val="000000"/>
+          <w:spacing w:val="5"/>
+          <w:sz w:val="24"/>
+          <w:szCs w:val="24"/>
+          <w:shd w:val="clear" w:color="auto" w:fill="FFFFFF"/>
+        </w:rPr>
+        <w:t>[</w:t>
+      </w:r>
+      <w:hyperlink r:id="rId36" w:history="1">
+        <w:r>
+          <w:rPr>
+            <w:rStyle w:val="Siuktni"/>
+            <w:rFonts w:ascii="Times New Roman" w:hAnsi="Times New Roman" w:cs="Times New Roman"/>
+            <w:spacing w:val="5"/>
+            <w:sz w:val="24"/>
+            <w:szCs w:val="24"/>
+            <w:shd w:val="clear" w:color="auto" w:fill="FFFFFF"/>
+          </w:rPr>
+          <w:t>8</w:t>
+        </w:r>
+      </w:hyperlink>
+      <w:r>
+        <w:rPr>
+          <w:rFonts w:ascii="Times New Roman" w:hAnsi="Times New Roman" w:cs="Times New Roman"/>
+          <w:color w:val="000000"/>
+          <w:spacing w:val="5"/>
+          <w:sz w:val="24"/>
+          <w:szCs w:val="24"/>
+          <w:shd w:val="clear" w:color="auto" w:fill="FFFFFF"/>
+        </w:rPr>
+        <w:t>]</w:t>
+      </w:r>
+    </w:p>
+    <w:p>
+      <w:pPr>
+        <w:rPr>
+          <w:rFonts w:ascii="Times New Roman" w:hAnsi="Times New Roman" w:cs="Times New Roman"/>
+          <w:sz w:val="24"/>
+          <w:szCs w:val="24"/>
+        </w:rPr>
+      </w:pPr>
+      <w:r>
+        <w:rPr>
+          <w:rFonts w:eastAsia="Times New Roman"/>
+          <w:lang w:val="en"/>
+        </w:rPr>
+        <w:tab/>
+      </w:r>
+      <w:r>
         <w:rPr>
           <w:rFonts w:ascii="Times New Roman" w:eastAsia="Times New Roman" w:hAnsi="Times New Roman" w:cs="Times New Roman"/>
           <w:sz w:val="24"/>
           <w:szCs w:val="24"/>
           <w:lang w:val="en"/>
         </w:rPr>
-      </w:pPr>
-      <w:r>
-        <w:rPr>
-          <w:rFonts w:ascii="Times New Roman" w:eastAsia="Times New Roman" w:hAnsi="Times New Roman" w:cs="Times New Roman"/>
+        <w:t xml:space="preserve">Some of the victim's records are important to them. For women can be some sensitive files. For another, it could be some file that stores their important information like memories they don't want to forget or data about a job they're doing. That's why it's common to pay for ransomware. </w:t>
+      </w:r>
+      <w:proofErr w:type="gramStart"/>
+      <w:r>
+        <w:rPr>
+          <w:rFonts w:ascii="Times New Roman" w:hAnsi="Times New Roman" w:cs="Times New Roman"/>
           <w:sz w:val="24"/>
           <w:szCs w:val="24"/>
           <w:lang w:val="en"/>
         </w:rPr>
-        <w:tab/>
-      </w:r>
-      <w:r>
-        <w:rPr>
-          <w:rFonts w:ascii="Times New Roman" w:eastAsia="Times New Roman" w:hAnsi="Times New Roman" w:cs="Times New Roman"/>
+        <w:t>So</w:t>
+      </w:r>
+      <w:proofErr w:type="gramEnd"/>
+      <w:r>
+        <w:rPr>
+          <w:rFonts w:ascii="Times New Roman" w:hAnsi="Times New Roman" w:cs="Times New Roman"/>
           <w:sz w:val="24"/>
           <w:szCs w:val="24"/>
           <w:lang w:val="en"/>
         </w:rPr>
-        <w:t xml:space="preserve">Some of the victim's records are important to them. For women can be some sensitive files. For another, it could be some file that stores their important information like memories they </w:t>
-      </w:r>
-      <w:r>
-        <w:rPr>
-          <w:rFonts w:ascii="Times New Roman" w:eastAsia="Times New Roman" w:hAnsi="Times New Roman" w:cs="Times New Roman"/>
+        <w:t xml:space="preserve"> if the data is really more important than a ransom then you might consider paying the cybercriminals. However, please consider my own opinions</w:t>
+      </w:r>
+      <w:r>
+        <w:rPr>
+          <w:rFonts w:ascii="Times New Roman" w:hAnsi="Times New Roman" w:cs="Times New Roman"/>
           <w:sz w:val="24"/>
           <w:szCs w:val="24"/>
           <w:lang w:val="en"/>
         </w:rPr>
-        <w:lastRenderedPageBreak/>
-        <w:t xml:space="preserve">don't want to forget or data about a job they're doing. That's why it's common to pay for ransomware. </w:t>
+        <w:t>:</w:t>
       </w:r>
     </w:p>
     <w:p>
@@ -5725,7 +6917,29 @@
           <w:szCs w:val="24"/>
           <w:lang w:val="en"/>
         </w:rPr>
-        <w:t xml:space="preserve">But in my opinion: </w:t>
+        <w:t xml:space="preserve"> </w:t>
+      </w:r>
+      <w:r>
+        <w:rPr>
+          <w:rFonts w:ascii="Times New Roman" w:eastAsia="Times New Roman" w:hAnsi="Times New Roman" w:cs="Times New Roman"/>
+          <w:b/>
+          <w:bCs/>
+          <w:sz w:val="24"/>
+          <w:szCs w:val="24"/>
+          <w:lang w:val="en"/>
+        </w:rPr>
+        <w:t>M</w:t>
+      </w:r>
+      <w:r>
+        <w:rPr>
+          <w:rFonts w:ascii="Times New Roman" w:eastAsia="Times New Roman" w:hAnsi="Times New Roman" w:cs="Times New Roman"/>
+          <w:b/>
+          <w:bCs/>
+          <w:sz w:val="24"/>
+          <w:szCs w:val="24"/>
+          <w:lang w:val="en"/>
+        </w:rPr>
+        <w:t xml:space="preserve">y opinion: </w:t>
       </w:r>
       <w:r>
         <w:rPr>
@@ -6018,6 +7232,60 @@
     </w:p>
     <w:p>
       <w:pPr>
+        <w:pStyle w:val="oancuaDanhsach"/>
+        <w:ind w:left="0"/>
+        <w:rPr>
+          <w:rFonts w:ascii="Times New Roman" w:eastAsia="Times New Roman" w:hAnsi="Times New Roman" w:cs="Times New Roman"/>
+          <w:sz w:val="24"/>
+          <w:szCs w:val="24"/>
+          <w:lang w:val="en"/>
+        </w:rPr>
+      </w:pPr>
+      <w:r>
+        <w:rPr>
+          <w:rFonts w:ascii="Times New Roman" w:eastAsia="Times New Roman" w:hAnsi="Times New Roman" w:cs="Times New Roman"/>
+          <w:sz w:val="24"/>
+          <w:szCs w:val="24"/>
+          <w:lang w:val="en"/>
+        </w:rPr>
+        <w:t>And if you really defy all you can consider the following pricing system</w:t>
+      </w:r>
+      <w:r>
+        <w:rPr>
+          <w:rFonts w:ascii="Times New Roman" w:eastAsia="Times New Roman" w:hAnsi="Times New Roman" w:cs="Times New Roman"/>
+          <w:sz w:val="24"/>
+          <w:szCs w:val="24"/>
+          <w:lang w:val="en"/>
+        </w:rPr>
+        <w:t>.</w:t>
+      </w:r>
+    </w:p>
+    <w:p>
+      <w:pPr>
+        <w:pStyle w:val="oancuaDanhsach"/>
+        <w:ind w:left="0"/>
+        <w:rPr>
+          <w:rFonts w:ascii="Times New Roman" w:eastAsia="Times New Roman" w:hAnsi="Times New Roman" w:cs="Times New Roman"/>
+          <w:sz w:val="24"/>
+          <w:szCs w:val="24"/>
+          <w:lang w:val="en"/>
+        </w:rPr>
+      </w:pPr>
+      <w:hyperlink r:id="rId37" w:history="1">
+        <w:r>
+          <w:rPr>
+            <w:rStyle w:val="Siuktni"/>
+            <w:rFonts w:ascii="Times New Roman" w:eastAsia="Times New Roman" w:hAnsi="Times New Roman" w:cs="Times New Roman"/>
+            <w:sz w:val="24"/>
+            <w:szCs w:val="24"/>
+            <w:lang w:val="en"/>
+          </w:rPr>
+          <w:t>http://www.saving.org/inflation/inflation.php?amount=189&amp;year=1989</w:t>
+        </w:r>
+      </w:hyperlink>
+    </w:p>
+    <w:p>
+      <w:pPr>
         <w:pStyle w:val="u2"/>
         <w:numPr>
           <w:ilvl w:val="0"/>
@@ -6029,7 +7297,7 @@
           <w:szCs w:val="28"/>
         </w:rPr>
       </w:pPr>
-      <w:bookmarkStart w:id="7" w:name="_Toc92467970"/>
+      <w:bookmarkStart w:id="9" w:name="_Toc92568062"/>
       <w:r>
         <w:rPr>
           <w:rFonts w:ascii="Times New Roman" w:hAnsi="Times New Roman" w:cs="Times New Roman"/>
@@ -6038,53 +7306,15 @@
         </w:rPr>
         <w:t>prevention techniques</w:t>
       </w:r>
-      <w:bookmarkEnd w:id="7"/>
-    </w:p>
-    <w:p/>
-    <w:p>
-      <w:pPr>
-        <w:pStyle w:val="u1"/>
-        <w:rPr>
-          <w:rFonts w:ascii="Times New Roman" w:hAnsi="Times New Roman" w:cs="Times New Roman"/>
-          <w:sz w:val="28"/>
-          <w:szCs w:val="28"/>
-        </w:rPr>
-      </w:pPr>
-      <w:bookmarkStart w:id="8" w:name="_Toc92467971"/>
-      <w:r>
-        <w:rPr>
-          <w:rFonts w:ascii="Times New Roman" w:hAnsi="Times New Roman" w:cs="Times New Roman"/>
-          <w:sz w:val="28"/>
-          <w:szCs w:val="28"/>
-        </w:rPr>
-        <w:t>III.</w:t>
-      </w:r>
-      <w:r>
-        <w:rPr>
-          <w:rFonts w:ascii="Times New Roman" w:hAnsi="Times New Roman" w:cs="Times New Roman"/>
-          <w:sz w:val="28"/>
-          <w:szCs w:val="28"/>
-        </w:rPr>
-        <w:t>Conclusions</w:t>
-      </w:r>
-      <w:bookmarkEnd w:id="8"/>
-    </w:p>
-    <w:p>
-      <w:pPr>
-        <w:rPr>
-          <w:rFonts w:ascii="Times New Roman" w:hAnsi="Times New Roman" w:cs="Times New Roman"/>
-          <w:sz w:val="28"/>
-          <w:szCs w:val="28"/>
-        </w:rPr>
-      </w:pPr>
-    </w:p>
-    <w:p>
-      <w:pPr>
-        <w:pStyle w:val="u1"/>
-        <w:rPr>
-          <w:rFonts w:ascii="Times New Roman" w:hAnsi="Times New Roman" w:cs="Times New Roman"/>
-          <w:sz w:val="28"/>
-          <w:szCs w:val="28"/>
+      <w:bookmarkEnd w:id="9"/>
+    </w:p>
+    <w:p>
+      <w:pPr>
+        <w:rPr>
+          <w:rFonts w:ascii="Times New Roman" w:hAnsi="Times New Roman" w:cs="Times New Roman"/>
+          <w:sz w:val="24"/>
+          <w:szCs w:val="24"/>
+          <w:shd w:val="clear" w:color="auto" w:fill="F8F9FA"/>
         </w:rPr>
         <w:sectPr>
           <w:type w:val="continuous"/>
@@ -6094,25 +7324,1235 @@
           <w:docGrid w:linePitch="360"/>
         </w:sectPr>
       </w:pPr>
-      <w:bookmarkStart w:id="9" w:name="_Toc92467972"/>
-      <w:r>
-        <w:rPr>
-          <w:rFonts w:ascii="Times New Roman" w:hAnsi="Times New Roman" w:cs="Times New Roman"/>
-          <w:sz w:val="28"/>
-          <w:szCs w:val="28"/>
-        </w:rPr>
-        <w:t>IV.References</w:t>
-      </w:r>
-      <w:bookmarkEnd w:id="9"/>
-    </w:p>
-    <w:p>
-      <w:pPr>
-        <w:rPr>
-          <w:rFonts w:ascii="Times New Roman" w:hAnsi="Times New Roman" w:cs="Times New Roman"/>
-          <w:color w:val="2F5496" w:themeColor="accent1" w:themeShade="BF"/>
-          <w:sz w:val="28"/>
-          <w:szCs w:val="28"/>
-        </w:rPr>
+    </w:p>
+    <w:p>
+      <w:pPr>
+        <w:ind w:left="360"/>
+        <w:rPr>
+          <w:rFonts w:ascii="Times New Roman" w:hAnsi="Times New Roman" w:cs="Times New Roman"/>
+          <w:sz w:val="24"/>
+          <w:szCs w:val="24"/>
+          <w:shd w:val="clear" w:color="auto" w:fill="F8F9FA"/>
+        </w:rPr>
+      </w:pPr>
+      <w:r>
+        <w:rPr>
+          <w:noProof/>
+        </w:rPr>
+        <w:lastRenderedPageBreak/>
+        <w:drawing>
+          <wp:inline distT="0" distB="0" distL="0" distR="0" wp14:anchorId="2DC7FD69" wp14:editId="261B0500">
+            <wp:extent cx="2545653" cy="1230923"/>
+            <wp:effectExtent l="0" t="0" r="7620" b="7620"/>
+            <wp:docPr id="14" name="Hình ảnh 14" descr="What is Ransomware? How to protect from a Ransomware Attack?"/>
+            <wp:cNvGraphicFramePr>
+              <a:graphicFrameLocks xmlns:a="http://schemas.openxmlformats.org/drawingml/2006/main" noChangeAspect="1"/>
+            </wp:cNvGraphicFramePr>
+            <a:graphic xmlns:a="http://schemas.openxmlformats.org/drawingml/2006/main">
+              <a:graphicData uri="http://schemas.openxmlformats.org/drawingml/2006/picture">
+                <pic:pic xmlns:pic="http://schemas.openxmlformats.org/drawingml/2006/picture">
+                  <pic:nvPicPr>
+                    <pic:cNvPr id="0" name="Picture 1" descr="What is Ransomware? How to protect from a Ransomware Attack?"/>
+                    <pic:cNvPicPr>
+                      <a:picLocks noChangeAspect="1" noChangeArrowheads="1"/>
+                    </pic:cNvPicPr>
+                  </pic:nvPicPr>
+                  <pic:blipFill>
+                    <a:blip r:embed="rId38" cstate="print">
+                      <a:extLst>
+                        <a:ext uri="{28A0092B-C50C-407E-A947-70E740481C1C}">
+                          <a14:useLocalDpi xmlns:a14="http://schemas.microsoft.com/office/drawing/2010/main" val="0"/>
+                        </a:ext>
+                      </a:extLst>
+                    </a:blip>
+                    <a:srcRect/>
+                    <a:stretch>
+                      <a:fillRect/>
+                    </a:stretch>
+                  </pic:blipFill>
+                  <pic:spPr bwMode="auto">
+                    <a:xfrm>
+                      <a:off x="0" y="0"/>
+                      <a:ext cx="2563643" cy="1239622"/>
+                    </a:xfrm>
+                    <a:prstGeom prst="rect">
+                      <a:avLst/>
+                    </a:prstGeom>
+                    <a:noFill/>
+                    <a:ln>
+                      <a:noFill/>
+                    </a:ln>
+                  </pic:spPr>
+                </pic:pic>
+              </a:graphicData>
+            </a:graphic>
+          </wp:inline>
+        </w:drawing>
+      </w:r>
+    </w:p>
+    <w:p>
+      <w:pPr>
+        <w:ind w:left="360"/>
+        <w:jc w:val="center"/>
+        <w:rPr>
+          <w:rFonts w:ascii="Times New Roman" w:hAnsi="Times New Roman" w:cs="Times New Roman"/>
+          <w:sz w:val="24"/>
+          <w:szCs w:val="24"/>
+          <w:shd w:val="clear" w:color="auto" w:fill="F8F9FA"/>
+        </w:rPr>
+      </w:pPr>
+      <w:r>
+        <w:rPr>
+          <w:rFonts w:ascii="Times New Roman" w:hAnsi="Times New Roman" w:cs="Times New Roman"/>
+          <w:sz w:val="24"/>
+          <w:szCs w:val="24"/>
+          <w:shd w:val="clear" w:color="auto" w:fill="F8F9FA"/>
+        </w:rPr>
+        <w:t>Figure 1</w:t>
+      </w:r>
+      <w:r>
+        <w:rPr>
+          <w:rFonts w:ascii="Times New Roman" w:hAnsi="Times New Roman" w:cs="Times New Roman"/>
+          <w:sz w:val="24"/>
+          <w:szCs w:val="24"/>
+          <w:shd w:val="clear" w:color="auto" w:fill="F8F9FA"/>
+        </w:rPr>
+        <w:t>3</w:t>
+      </w:r>
+      <w:r>
+        <w:rPr>
+          <w:rFonts w:ascii="Times New Roman" w:hAnsi="Times New Roman" w:cs="Times New Roman"/>
+          <w:sz w:val="24"/>
+          <w:szCs w:val="24"/>
+          <w:shd w:val="clear" w:color="auto" w:fill="F8F9FA"/>
+        </w:rPr>
+        <w:t>: example of prevent ransomware</w:t>
+      </w:r>
+    </w:p>
+    <w:p>
+      <w:pPr>
+        <w:pStyle w:val="KhngDncch"/>
+        <w:rPr>
+          <w:rFonts w:ascii="Times New Roman" w:hAnsi="Times New Roman" w:cs="Times New Roman"/>
+          <w:color w:val="202124"/>
+          <w:sz w:val="24"/>
+          <w:szCs w:val="24"/>
+        </w:rPr>
+      </w:pPr>
+      <w:r>
+        <w:rPr>
+          <w:shd w:val="clear" w:color="auto" w:fill="F8F9FA"/>
+        </w:rPr>
+        <w:tab/>
+      </w:r>
+      <w:r>
+        <w:rPr>
+          <w:rFonts w:ascii="Times New Roman" w:hAnsi="Times New Roman" w:cs="Times New Roman"/>
+          <w:sz w:val="24"/>
+          <w:szCs w:val="24"/>
+          <w:shd w:val="clear" w:color="auto" w:fill="F8F9FA"/>
+        </w:rPr>
+        <w:t>Herewith</w:t>
+      </w:r>
+      <w:r>
+        <w:rPr>
+          <w:rFonts w:ascii="Times New Roman" w:hAnsi="Times New Roman" w:cs="Times New Roman"/>
+          <w:sz w:val="24"/>
+          <w:szCs w:val="24"/>
+          <w:shd w:val="clear" w:color="auto" w:fill="F8F9FA"/>
+        </w:rPr>
+        <w:t xml:space="preserve"> the ransomware prevention method, I divide it into two main methods: the first prevention method is for the ransomware to not be able to enter the </w:t>
+      </w:r>
+      <w:r>
+        <w:rPr>
+          <w:rFonts w:ascii="Times New Roman" w:hAnsi="Times New Roman" w:cs="Times New Roman"/>
+          <w:sz w:val="24"/>
+          <w:szCs w:val="24"/>
+          <w:shd w:val="clear" w:color="auto" w:fill="F8F9FA"/>
+        </w:rPr>
+        <w:t>PC</w:t>
+      </w:r>
+      <w:r>
+        <w:rPr>
+          <w:rFonts w:ascii="Times New Roman" w:hAnsi="Times New Roman" w:cs="Times New Roman"/>
+          <w:sz w:val="24"/>
+          <w:szCs w:val="24"/>
+          <w:shd w:val="clear" w:color="auto" w:fill="F8F9FA"/>
+        </w:rPr>
+        <w:t xml:space="preserve"> or delete ransomware when </w:t>
+      </w:r>
+      <w:r>
+        <w:rPr>
+          <w:rStyle w:val="y2iqfc"/>
+          <w:rFonts w:ascii="Times New Roman" w:hAnsi="Times New Roman" w:cs="Times New Roman"/>
+          <w:color w:val="202124"/>
+          <w:sz w:val="24"/>
+          <w:szCs w:val="24"/>
+          <w:lang w:val="en"/>
+        </w:rPr>
+        <w:t>it hasn't encrypted any files yet</w:t>
+      </w:r>
+      <w:r>
+        <w:rPr>
+          <w:rFonts w:ascii="Times New Roman" w:hAnsi="Times New Roman" w:cs="Times New Roman"/>
+          <w:sz w:val="24"/>
+          <w:szCs w:val="24"/>
+          <w:shd w:val="clear" w:color="auto" w:fill="F8F9FA"/>
+        </w:rPr>
+        <w:t>. The second method is that even if the ransomware enters the computer, we are not afraid of losing data. I think method 2 seems better.</w:t>
+      </w:r>
+    </w:p>
+    <w:p>
+      <w:pPr>
+        <w:pStyle w:val="oancuaDanhsach"/>
+        <w:numPr>
+          <w:ilvl w:val="0"/>
+          <w:numId w:val="15"/>
+        </w:numPr>
+        <w:rPr>
+          <w:rFonts w:ascii="Times New Roman" w:hAnsi="Times New Roman" w:cs="Times New Roman"/>
+          <w:sz w:val="24"/>
+          <w:szCs w:val="24"/>
+          <w:shd w:val="clear" w:color="auto" w:fill="F8F9FA"/>
+        </w:rPr>
+        <w:sectPr>
+          <w:type w:val="continuous"/>
+          <w:pgSz w:w="12240" w:h="15840"/>
+          <w:pgMar w:top="1440" w:right="1440" w:bottom="1440" w:left="1440" w:header="720" w:footer="720" w:gutter="0"/>
+          <w:cols w:num="2" w:space="720"/>
+          <w:docGrid w:linePitch="360"/>
+        </w:sectPr>
+      </w:pPr>
+    </w:p>
+    <w:p>
+      <w:pPr>
+        <w:pStyle w:val="u3"/>
+        <w:numPr>
+          <w:ilvl w:val="0"/>
+          <w:numId w:val="16"/>
+        </w:numPr>
+        <w:rPr>
+          <w:rFonts w:ascii="Times New Roman" w:hAnsi="Times New Roman" w:cs="Times New Roman"/>
+          <w:sz w:val="24"/>
+          <w:szCs w:val="24"/>
+          <w:shd w:val="clear" w:color="auto" w:fill="F8F9FA"/>
+        </w:rPr>
+      </w:pPr>
+      <w:bookmarkStart w:id="10" w:name="_Toc92568063"/>
+      <w:r>
+        <w:rPr>
+          <w:rFonts w:ascii="Times New Roman" w:hAnsi="Times New Roman" w:cs="Times New Roman"/>
+          <w:sz w:val="24"/>
+          <w:szCs w:val="24"/>
+          <w:shd w:val="clear" w:color="auto" w:fill="F8F9FA"/>
+        </w:rPr>
+        <w:t>not be able to enter the PC</w:t>
+      </w:r>
+      <w:r>
+        <w:rPr>
+          <w:rFonts w:ascii="Times New Roman" w:hAnsi="Times New Roman" w:cs="Times New Roman"/>
+          <w:sz w:val="24"/>
+          <w:szCs w:val="24"/>
+          <w:shd w:val="clear" w:color="auto" w:fill="F8F9FA"/>
+        </w:rPr>
+        <w:t xml:space="preserve"> or delete ransomware</w:t>
+      </w:r>
+      <w:bookmarkEnd w:id="10"/>
+    </w:p>
+    <w:p/>
+    <w:p>
+      <w:pPr>
+        <w:pStyle w:val="oancuaDanhsach"/>
+        <w:rPr>
+          <w:rFonts w:ascii="Times New Roman" w:hAnsi="Times New Roman" w:cs="Times New Roman"/>
+          <w:sz w:val="24"/>
+          <w:szCs w:val="24"/>
+          <w:shd w:val="clear" w:color="auto" w:fill="F8F9FA"/>
+        </w:rPr>
+      </w:pPr>
+      <w:hyperlink w:anchor="_First,_how_is" w:history="1">
+        <w:r>
+          <w:rPr>
+            <w:rStyle w:val="Siuktni"/>
+            <w:rFonts w:ascii="Times New Roman" w:hAnsi="Times New Roman" w:cs="Times New Roman"/>
+            <w:sz w:val="24"/>
+            <w:szCs w:val="24"/>
+            <w:shd w:val="clear" w:color="auto" w:fill="F8F9FA"/>
+          </w:rPr>
+          <w:t>Figure 3:</w:t>
+        </w:r>
+      </w:hyperlink>
+      <w:r>
+        <w:rPr>
+          <w:rFonts w:ascii="Times New Roman" w:hAnsi="Times New Roman" w:cs="Times New Roman"/>
+          <w:sz w:val="24"/>
+          <w:szCs w:val="24"/>
+          <w:shd w:val="clear" w:color="auto" w:fill="F8F9FA"/>
+        </w:rPr>
+        <w:t xml:space="preserve"> you can see that the method of </w:t>
+      </w:r>
+      <w:r>
+        <w:rPr>
+          <w:rFonts w:ascii="Times New Roman" w:hAnsi="Times New Roman" w:cs="Times New Roman"/>
+          <w:sz w:val="24"/>
+          <w:szCs w:val="24"/>
+          <w:shd w:val="clear" w:color="auto" w:fill="F8F9FA"/>
+        </w:rPr>
+        <w:t xml:space="preserve">a </w:t>
+      </w:r>
+      <w:r>
+        <w:rPr>
+          <w:rFonts w:ascii="Times New Roman" w:hAnsi="Times New Roman" w:cs="Times New Roman"/>
+          <w:sz w:val="24"/>
+          <w:szCs w:val="24"/>
+          <w:shd w:val="clear" w:color="auto" w:fill="F8F9FA"/>
+        </w:rPr>
+        <w:t>ransomware attack.</w:t>
+      </w:r>
+      <w:r>
+        <w:rPr>
+          <w:rFonts w:ascii="Times New Roman" w:hAnsi="Times New Roman" w:cs="Times New Roman"/>
+          <w:sz w:val="24"/>
+          <w:szCs w:val="24"/>
+          <w:shd w:val="clear" w:color="auto" w:fill="F8F9FA"/>
+        </w:rPr>
+        <w:t xml:space="preserve"> </w:t>
+      </w:r>
+      <w:r>
+        <w:rPr>
+          <w:rFonts w:ascii="Times New Roman" w:hAnsi="Times New Roman" w:cs="Times New Roman"/>
+          <w:sz w:val="24"/>
+          <w:szCs w:val="24"/>
+          <w:shd w:val="clear" w:color="auto" w:fill="F8F9FA"/>
+        </w:rPr>
+        <w:t>And Have key sources of ransomware:</w:t>
+      </w:r>
+    </w:p>
+    <w:p>
+      <w:pPr>
+        <w:pStyle w:val="oancuaDanhsach"/>
+        <w:jc w:val="center"/>
+        <w:rPr>
+          <w:rFonts w:ascii="Times New Roman" w:hAnsi="Times New Roman" w:cs="Times New Roman"/>
+          <w:sz w:val="24"/>
+          <w:szCs w:val="24"/>
+          <w:shd w:val="clear" w:color="auto" w:fill="F8F9FA"/>
+        </w:rPr>
+      </w:pPr>
+      <w:r>
+        <w:rPr>
+          <w:rFonts w:ascii="Times New Roman" w:hAnsi="Times New Roman" w:cs="Times New Roman"/>
+          <w:noProof/>
+          <w:sz w:val="24"/>
+          <w:szCs w:val="24"/>
+          <w:shd w:val="clear" w:color="auto" w:fill="F8F9FA"/>
+        </w:rPr>
+        <w:drawing>
+          <wp:inline distT="0" distB="0" distL="0" distR="0" wp14:anchorId="291DF58E" wp14:editId="66810D5F">
+            <wp:extent cx="3791123" cy="1863969"/>
+            <wp:effectExtent l="0" t="0" r="0" b="3175"/>
+            <wp:docPr id="19" name="Hình ảnh 19"/>
+            <wp:cNvGraphicFramePr>
+              <a:graphicFrameLocks xmlns:a="http://schemas.openxmlformats.org/drawingml/2006/main" noChangeAspect="1"/>
+            </wp:cNvGraphicFramePr>
+            <a:graphic xmlns:a="http://schemas.openxmlformats.org/drawingml/2006/main">
+              <a:graphicData uri="http://schemas.openxmlformats.org/drawingml/2006/picture">
+                <pic:pic xmlns:pic="http://schemas.openxmlformats.org/drawingml/2006/picture">
+                  <pic:nvPicPr>
+                    <pic:cNvPr id="1" name=""/>
+                    <pic:cNvPicPr/>
+                  </pic:nvPicPr>
+                  <pic:blipFill>
+                    <a:blip r:embed="rId39"/>
+                    <a:stretch>
+                      <a:fillRect/>
+                    </a:stretch>
+                  </pic:blipFill>
+                  <pic:spPr>
+                    <a:xfrm>
+                      <a:off x="0" y="0"/>
+                      <a:ext cx="3795572" cy="1866156"/>
+                    </a:xfrm>
+                    <a:prstGeom prst="rect">
+                      <a:avLst/>
+                    </a:prstGeom>
+                  </pic:spPr>
+                </pic:pic>
+              </a:graphicData>
+            </a:graphic>
+          </wp:inline>
+        </w:drawing>
+      </w:r>
+    </w:p>
+    <w:p>
+      <w:pPr>
+        <w:pStyle w:val="oancuaDanhsach"/>
+        <w:jc w:val="center"/>
+        <w:rPr>
+          <w:rFonts w:ascii="Times New Roman" w:hAnsi="Times New Roman" w:cs="Times New Roman"/>
+          <w:sz w:val="24"/>
+          <w:szCs w:val="24"/>
+          <w:shd w:val="clear" w:color="auto" w:fill="F8F9FA"/>
+        </w:rPr>
+      </w:pPr>
+      <w:proofErr w:type="spellStart"/>
+      <w:r>
+        <w:rPr>
+          <w:rFonts w:ascii="Times New Roman" w:hAnsi="Times New Roman" w:cs="Times New Roman"/>
+          <w:sz w:val="24"/>
+          <w:szCs w:val="24"/>
+          <w:shd w:val="clear" w:color="auto" w:fill="F8F9FA"/>
+        </w:rPr>
+        <w:t>Figure</w:t>
+      </w:r>
+      <w:r>
+        <w:rPr>
+          <w:rFonts w:ascii="Times New Roman" w:hAnsi="Times New Roman" w:cs="Times New Roman"/>
+          <w:sz w:val="24"/>
+          <w:szCs w:val="24"/>
+          <w:shd w:val="clear" w:color="auto" w:fill="F8F9FA"/>
+        </w:rPr>
+        <w:t>14</w:t>
+      </w:r>
+      <w:proofErr w:type="spellEnd"/>
+      <w:r>
+        <w:rPr>
+          <w:rFonts w:ascii="Times New Roman" w:hAnsi="Times New Roman" w:cs="Times New Roman"/>
+          <w:sz w:val="24"/>
+          <w:szCs w:val="24"/>
+          <w:shd w:val="clear" w:color="auto" w:fill="F8F9FA"/>
+        </w:rPr>
+        <w:t xml:space="preserve">: </w:t>
+      </w:r>
+      <w:r>
+        <w:rPr>
+          <w:rFonts w:ascii="Times New Roman" w:hAnsi="Times New Roman" w:cs="Times New Roman"/>
+          <w:sz w:val="24"/>
+          <w:szCs w:val="24"/>
+          <w:shd w:val="clear" w:color="auto" w:fill="F8F9FA"/>
+        </w:rPr>
+        <w:t>Key sources of Ransomware propagation</w:t>
+      </w:r>
+      <w:r>
+        <w:rPr>
+          <w:rFonts w:ascii="Times New Roman" w:hAnsi="Times New Roman" w:cs="Times New Roman"/>
+          <w:sz w:val="24"/>
+          <w:szCs w:val="24"/>
+          <w:shd w:val="clear" w:color="auto" w:fill="F8F9FA"/>
+        </w:rPr>
+        <w:t xml:space="preserve"> [</w:t>
+      </w:r>
+      <w:hyperlink r:id="rId40" w:history="1">
+        <w:r>
+          <w:rPr>
+            <w:rStyle w:val="Siuktni"/>
+            <w:rFonts w:ascii="Times New Roman" w:hAnsi="Times New Roman" w:cs="Times New Roman"/>
+            <w:sz w:val="24"/>
+            <w:szCs w:val="24"/>
+            <w:shd w:val="clear" w:color="auto" w:fill="F8F9FA"/>
+          </w:rPr>
+          <w:t>8</w:t>
+        </w:r>
+      </w:hyperlink>
+      <w:r>
+        <w:rPr>
+          <w:rFonts w:ascii="Times New Roman" w:hAnsi="Times New Roman" w:cs="Times New Roman"/>
+          <w:sz w:val="24"/>
+          <w:szCs w:val="24"/>
+          <w:shd w:val="clear" w:color="auto" w:fill="F8F9FA"/>
+        </w:rPr>
+        <w:t>]</w:t>
+      </w:r>
+    </w:p>
+    <w:p>
+      <w:pPr>
+        <w:pStyle w:val="oancuaDanhsach"/>
+        <w:rPr>
+          <w:rFonts w:ascii="Times New Roman" w:hAnsi="Times New Roman" w:cs="Times New Roman"/>
+          <w:sz w:val="24"/>
+          <w:szCs w:val="24"/>
+          <w:shd w:val="clear" w:color="auto" w:fill="F8F9FA"/>
+        </w:rPr>
+      </w:pPr>
+      <w:r>
+        <w:rPr>
+          <w:rFonts w:ascii="Times New Roman" w:hAnsi="Times New Roman" w:cs="Times New Roman"/>
+          <w:sz w:val="24"/>
+          <w:szCs w:val="24"/>
+          <w:shd w:val="clear" w:color="auto" w:fill="F8F9FA"/>
+        </w:rPr>
+        <w:t xml:space="preserve">So, we have methods: </w:t>
+      </w:r>
+    </w:p>
+    <w:p>
+      <w:pPr>
+        <w:pStyle w:val="oancuaDanhsach"/>
+        <w:numPr>
+          <w:ilvl w:val="0"/>
+          <w:numId w:val="17"/>
+        </w:numPr>
+        <w:rPr>
+          <w:rFonts w:ascii="Times New Roman" w:hAnsi="Times New Roman" w:cs="Times New Roman"/>
+          <w:sz w:val="24"/>
+          <w:szCs w:val="24"/>
+          <w:shd w:val="clear" w:color="auto" w:fill="F8F9FA"/>
+        </w:rPr>
+      </w:pPr>
+      <w:r>
+        <w:rPr>
+          <w:rFonts w:ascii="Times New Roman" w:hAnsi="Times New Roman" w:cs="Times New Roman"/>
+          <w:sz w:val="24"/>
+          <w:szCs w:val="24"/>
+          <w:shd w:val="clear" w:color="auto" w:fill="F8F9FA"/>
+        </w:rPr>
+        <w:t>Do not use free Wi-Fi networks</w:t>
+      </w:r>
+      <w:r>
+        <w:rPr>
+          <w:rFonts w:ascii="Times New Roman" w:hAnsi="Times New Roman" w:cs="Times New Roman"/>
+          <w:sz w:val="24"/>
+          <w:szCs w:val="24"/>
+          <w:shd w:val="clear" w:color="auto" w:fill="F8F9FA"/>
+        </w:rPr>
+        <w:t xml:space="preserve">, USB, </w:t>
+      </w:r>
+      <w:proofErr w:type="gramStart"/>
+      <w:r>
+        <w:rPr>
+          <w:rFonts w:ascii="Times New Roman" w:hAnsi="Times New Roman" w:cs="Times New Roman"/>
+          <w:sz w:val="24"/>
+          <w:szCs w:val="24"/>
+          <w:shd w:val="clear" w:color="auto" w:fill="F8F9FA"/>
+        </w:rPr>
+        <w:t>social MEDIA</w:t>
+      </w:r>
+      <w:proofErr w:type="gramEnd"/>
+      <w:r>
+        <w:rPr>
+          <w:rFonts w:ascii="Times New Roman" w:hAnsi="Times New Roman" w:cs="Times New Roman"/>
+          <w:sz w:val="24"/>
+          <w:szCs w:val="24"/>
+          <w:shd w:val="clear" w:color="auto" w:fill="F8F9FA"/>
+        </w:rPr>
+        <w:t>, origin is not clear.</w:t>
+      </w:r>
+    </w:p>
+    <w:p>
+      <w:pPr>
+        <w:pStyle w:val="oancuaDanhsach"/>
+        <w:numPr>
+          <w:ilvl w:val="0"/>
+          <w:numId w:val="17"/>
+        </w:numPr>
+        <w:rPr>
+          <w:rFonts w:ascii="Times New Roman" w:hAnsi="Times New Roman" w:cs="Times New Roman"/>
+          <w:sz w:val="24"/>
+          <w:szCs w:val="24"/>
+          <w:shd w:val="clear" w:color="auto" w:fill="F8F9FA"/>
+        </w:rPr>
+      </w:pPr>
+      <w:r>
+        <w:rPr>
+          <w:rFonts w:ascii="Times New Roman" w:hAnsi="Times New Roman" w:cs="Times New Roman"/>
+          <w:sz w:val="24"/>
+          <w:szCs w:val="24"/>
+          <w:shd w:val="clear" w:color="auto" w:fill="F8F9FA"/>
+        </w:rPr>
+        <w:t>Limit clicking on strange links, unknown email addresses.</w:t>
+      </w:r>
+    </w:p>
+    <w:p>
+      <w:pPr>
+        <w:pStyle w:val="oancuaDanhsach"/>
+        <w:numPr>
+          <w:ilvl w:val="0"/>
+          <w:numId w:val="17"/>
+        </w:numPr>
+        <w:rPr>
+          <w:rFonts w:ascii="Times New Roman" w:hAnsi="Times New Roman" w:cs="Times New Roman"/>
+          <w:sz w:val="24"/>
+          <w:szCs w:val="24"/>
+          <w:shd w:val="clear" w:color="auto" w:fill="F8F9FA"/>
+        </w:rPr>
+      </w:pPr>
+      <w:r>
+        <w:rPr>
+          <w:rFonts w:ascii="Times New Roman" w:hAnsi="Times New Roman" w:cs="Times New Roman"/>
+          <w:sz w:val="24"/>
+          <w:szCs w:val="24"/>
+          <w:shd w:val="clear" w:color="auto" w:fill="F8F9FA"/>
+        </w:rPr>
+        <w:t>Change the default password on all access points.</w:t>
+      </w:r>
+    </w:p>
+    <w:p>
+      <w:pPr>
+        <w:pStyle w:val="oancuaDanhsach"/>
+        <w:rPr>
+          <w:rFonts w:ascii="Times New Roman" w:hAnsi="Times New Roman" w:cs="Times New Roman"/>
+          <w:sz w:val="24"/>
+          <w:szCs w:val="24"/>
+          <w:shd w:val="clear" w:color="auto" w:fill="F8F9FA"/>
+        </w:rPr>
+      </w:pPr>
+      <w:r>
+        <w:rPr>
+          <w:rFonts w:ascii="Times New Roman" w:hAnsi="Times New Roman" w:cs="Times New Roman"/>
+          <w:sz w:val="24"/>
+          <w:szCs w:val="24"/>
+          <w:shd w:val="clear" w:color="auto" w:fill="F8F9FA"/>
+        </w:rPr>
+        <w:t>It sounds easy, but it is impossible to always do all three of the above correctly, so you should try to install some software that can prevent ransomware such as:</w:t>
+      </w:r>
+    </w:p>
+    <w:p>
+      <w:pPr>
+        <w:pStyle w:val="oancuaDanhsach"/>
+        <w:ind w:left="0"/>
+        <w:jc w:val="center"/>
+        <w:rPr>
+          <w:rFonts w:ascii="Times New Roman" w:hAnsi="Times New Roman" w:cs="Times New Roman"/>
+          <w:sz w:val="24"/>
+          <w:szCs w:val="24"/>
+          <w:shd w:val="clear" w:color="auto" w:fill="F8F9FA"/>
+        </w:rPr>
+      </w:pPr>
+      <w:r>
+        <w:rPr>
+          <w:rFonts w:ascii="Times New Roman" w:hAnsi="Times New Roman" w:cs="Times New Roman"/>
+          <w:noProof/>
+          <w:sz w:val="24"/>
+          <w:szCs w:val="24"/>
+          <w:shd w:val="clear" w:color="auto" w:fill="F8F9FA"/>
+        </w:rPr>
+        <w:drawing>
+          <wp:inline distT="0" distB="0" distL="0" distR="0" wp14:anchorId="63ED05F7" wp14:editId="36AA8103">
+            <wp:extent cx="2819520" cy="963637"/>
+            <wp:effectExtent l="0" t="0" r="0" b="8255"/>
+            <wp:docPr id="15" name="Hình ảnh 15" descr="Ảnh có chứa văn bản&#10;&#10;Mô tả được tạo tự động"/>
+            <wp:cNvGraphicFramePr>
+              <a:graphicFrameLocks xmlns:a="http://schemas.openxmlformats.org/drawingml/2006/main" noChangeAspect="1"/>
+            </wp:cNvGraphicFramePr>
+            <a:graphic xmlns:a="http://schemas.openxmlformats.org/drawingml/2006/main">
+              <a:graphicData uri="http://schemas.openxmlformats.org/drawingml/2006/picture">
+                <pic:pic xmlns:pic="http://schemas.openxmlformats.org/drawingml/2006/picture">
+                  <pic:nvPicPr>
+                    <pic:cNvPr id="15" name="Hình ảnh 15" descr="Ảnh có chứa văn bản&#10;&#10;Mô tả được tạo tự động"/>
+                    <pic:cNvPicPr/>
+                  </pic:nvPicPr>
+                  <pic:blipFill>
+                    <a:blip r:embed="rId41"/>
+                    <a:stretch>
+                      <a:fillRect/>
+                    </a:stretch>
+                  </pic:blipFill>
+                  <pic:spPr>
+                    <a:xfrm>
+                      <a:off x="0" y="0"/>
+                      <a:ext cx="2840193" cy="970703"/>
+                    </a:xfrm>
+                    <a:prstGeom prst="rect">
+                      <a:avLst/>
+                    </a:prstGeom>
+                  </pic:spPr>
+                </pic:pic>
+              </a:graphicData>
+            </a:graphic>
+          </wp:inline>
+        </w:drawing>
+      </w:r>
+      <w:r>
+        <w:rPr>
+          <w:rFonts w:ascii="Times New Roman" w:hAnsi="Times New Roman" w:cs="Times New Roman"/>
+          <w:noProof/>
+          <w:sz w:val="24"/>
+          <w:szCs w:val="24"/>
+          <w:shd w:val="clear" w:color="auto" w:fill="F8F9FA"/>
+        </w:rPr>
+        <w:drawing>
+          <wp:inline distT="0" distB="0" distL="0" distR="0" wp14:anchorId="60CB9DBA" wp14:editId="780A93D9">
+            <wp:extent cx="2750234" cy="763660"/>
+            <wp:effectExtent l="0" t="0" r="0" b="0"/>
+            <wp:docPr id="16" name="Hình ảnh 16" descr="Ảnh có chứa văn bản&#10;&#10;Mô tả được tạo tự động"/>
+            <wp:cNvGraphicFramePr>
+              <a:graphicFrameLocks xmlns:a="http://schemas.openxmlformats.org/drawingml/2006/main" noChangeAspect="1"/>
+            </wp:cNvGraphicFramePr>
+            <a:graphic xmlns:a="http://schemas.openxmlformats.org/drawingml/2006/main">
+              <a:graphicData uri="http://schemas.openxmlformats.org/drawingml/2006/picture">
+                <pic:pic xmlns:pic="http://schemas.openxmlformats.org/drawingml/2006/picture">
+                  <pic:nvPicPr>
+                    <pic:cNvPr id="16" name="Hình ảnh 16" descr="Ảnh có chứa văn bản&#10;&#10;Mô tả được tạo tự động"/>
+                    <pic:cNvPicPr/>
+                  </pic:nvPicPr>
+                  <pic:blipFill>
+                    <a:blip r:embed="rId42"/>
+                    <a:stretch>
+                      <a:fillRect/>
+                    </a:stretch>
+                  </pic:blipFill>
+                  <pic:spPr>
+                    <a:xfrm>
+                      <a:off x="0" y="0"/>
+                      <a:ext cx="2760885" cy="766618"/>
+                    </a:xfrm>
+                    <a:prstGeom prst="rect">
+                      <a:avLst/>
+                    </a:prstGeom>
+                  </pic:spPr>
+                </pic:pic>
+              </a:graphicData>
+            </a:graphic>
+          </wp:inline>
+        </w:drawing>
+      </w:r>
+    </w:p>
+    <w:p>
+      <w:pPr>
+        <w:pStyle w:val="oancuaDanhsach"/>
+        <w:jc w:val="center"/>
+        <w:rPr>
+          <w:rFonts w:ascii="Times New Roman" w:hAnsi="Times New Roman" w:cs="Times New Roman"/>
+          <w:sz w:val="24"/>
+          <w:szCs w:val="24"/>
+          <w:shd w:val="clear" w:color="auto" w:fill="F8F9FA"/>
+        </w:rPr>
+      </w:pPr>
+      <w:r>
+        <w:rPr>
+          <w:rFonts w:ascii="Times New Roman" w:hAnsi="Times New Roman" w:cs="Times New Roman"/>
+          <w:noProof/>
+          <w:sz w:val="24"/>
+          <w:szCs w:val="24"/>
+          <w:shd w:val="clear" w:color="auto" w:fill="F8F9FA"/>
+        </w:rPr>
+        <w:drawing>
+          <wp:inline distT="0" distB="0" distL="0" distR="0" wp14:anchorId="0AE78BA8" wp14:editId="6A29EA11">
+            <wp:extent cx="2708030" cy="773062"/>
+            <wp:effectExtent l="0" t="0" r="0" b="8255"/>
+            <wp:docPr id="17" name="Hình ảnh 17" descr="Ảnh có chứa văn bản&#10;&#10;Mô tả được tạo tự động"/>
+            <wp:cNvGraphicFramePr>
+              <a:graphicFrameLocks xmlns:a="http://schemas.openxmlformats.org/drawingml/2006/main" noChangeAspect="1"/>
+            </wp:cNvGraphicFramePr>
+            <a:graphic xmlns:a="http://schemas.openxmlformats.org/drawingml/2006/main">
+              <a:graphicData uri="http://schemas.openxmlformats.org/drawingml/2006/picture">
+                <pic:pic xmlns:pic="http://schemas.openxmlformats.org/drawingml/2006/picture">
+                  <pic:nvPicPr>
+                    <pic:cNvPr id="17" name="Hình ảnh 17" descr="Ảnh có chứa văn bản&#10;&#10;Mô tả được tạo tự động"/>
+                    <pic:cNvPicPr/>
+                  </pic:nvPicPr>
+                  <pic:blipFill>
+                    <a:blip r:embed="rId43"/>
+                    <a:stretch>
+                      <a:fillRect/>
+                    </a:stretch>
+                  </pic:blipFill>
+                  <pic:spPr>
+                    <a:xfrm>
+                      <a:off x="0" y="0"/>
+                      <a:ext cx="2730523" cy="779483"/>
+                    </a:xfrm>
+                    <a:prstGeom prst="rect">
+                      <a:avLst/>
+                    </a:prstGeom>
+                  </pic:spPr>
+                </pic:pic>
+              </a:graphicData>
+            </a:graphic>
+          </wp:inline>
+        </w:drawing>
+      </w:r>
+    </w:p>
+    <w:p>
+      <w:pPr>
+        <w:pStyle w:val="oancuaDanhsach"/>
+        <w:jc w:val="center"/>
+        <w:rPr>
+          <w:rFonts w:ascii="Times New Roman" w:hAnsi="Times New Roman" w:cs="Times New Roman"/>
+          <w:sz w:val="24"/>
+          <w:szCs w:val="24"/>
+          <w:shd w:val="clear" w:color="auto" w:fill="F8F9FA"/>
+        </w:rPr>
+      </w:pPr>
+      <w:r>
+        <w:rPr>
+          <w:rFonts w:ascii="Times New Roman" w:hAnsi="Times New Roman" w:cs="Times New Roman"/>
+          <w:sz w:val="24"/>
+          <w:szCs w:val="24"/>
+          <w:shd w:val="clear" w:color="auto" w:fill="F8F9FA"/>
+        </w:rPr>
+        <w:lastRenderedPageBreak/>
+        <w:t xml:space="preserve">Figure  </w:t>
+      </w:r>
+      <w:r>
+        <w:rPr>
+          <w:rFonts w:ascii="Times New Roman" w:hAnsi="Times New Roman" w:cs="Times New Roman"/>
+          <w:sz w:val="24"/>
+          <w:szCs w:val="24"/>
+          <w:shd w:val="clear" w:color="auto" w:fill="F8F9FA"/>
+        </w:rPr>
+        <w:t xml:space="preserve">best </w:t>
+      </w:r>
+      <w:r>
+        <w:rPr>
+          <w:rFonts w:ascii="Times New Roman" w:hAnsi="Times New Roman" w:cs="Times New Roman"/>
+          <w:sz w:val="24"/>
+          <w:szCs w:val="24"/>
+          <w:shd w:val="clear" w:color="auto" w:fill="F8F9FA"/>
+        </w:rPr>
+        <w:t>anti-ransomware</w:t>
+      </w:r>
+      <w:r>
+        <w:rPr>
+          <w:rFonts w:ascii="Times New Roman" w:hAnsi="Times New Roman" w:cs="Times New Roman"/>
+          <w:sz w:val="24"/>
+          <w:szCs w:val="24"/>
+          <w:shd w:val="clear" w:color="auto" w:fill="F8F9FA"/>
+        </w:rPr>
+        <w:t xml:space="preserve"> in 2021</w:t>
+      </w:r>
+      <w:hyperlink r:id="rId44" w:history="1">
+        <w:r>
+          <w:rPr>
+            <w:rStyle w:val="Siuktni"/>
+            <w:rFonts w:ascii="Times New Roman" w:hAnsi="Times New Roman" w:cs="Times New Roman"/>
+            <w:sz w:val="24"/>
+            <w:szCs w:val="24"/>
+            <w:shd w:val="clear" w:color="auto" w:fill="F8F9FA"/>
+          </w:rPr>
+          <w:t>[</w:t>
+        </w:r>
+        <w:r>
+          <w:rPr>
+            <w:rStyle w:val="Siuktni"/>
+            <w:rFonts w:ascii="Times New Roman" w:hAnsi="Times New Roman" w:cs="Times New Roman"/>
+            <w:sz w:val="24"/>
+            <w:szCs w:val="24"/>
+            <w:shd w:val="clear" w:color="auto" w:fill="F8F9FA"/>
+          </w:rPr>
+          <w:t>9</w:t>
+        </w:r>
+        <w:r>
+          <w:rPr>
+            <w:rStyle w:val="Siuktni"/>
+            <w:rFonts w:ascii="Times New Roman" w:hAnsi="Times New Roman" w:cs="Times New Roman"/>
+            <w:sz w:val="24"/>
+            <w:szCs w:val="24"/>
+            <w:shd w:val="clear" w:color="auto" w:fill="F8F9FA"/>
+          </w:rPr>
+          <w:t>]</w:t>
+        </w:r>
+      </w:hyperlink>
+    </w:p>
+    <w:p>
+      <w:pPr>
+        <w:pStyle w:val="oancuaDanhsach"/>
+        <w:jc w:val="center"/>
+        <w:rPr>
+          <w:rFonts w:ascii="Times New Roman" w:hAnsi="Times New Roman" w:cs="Times New Roman"/>
+          <w:sz w:val="24"/>
+          <w:szCs w:val="24"/>
+          <w:shd w:val="clear" w:color="auto" w:fill="F8F9FA"/>
+        </w:rPr>
+      </w:pPr>
+    </w:p>
+    <w:p>
+      <w:pPr>
+        <w:rPr>
+          <w:rFonts w:ascii="Times New Roman" w:hAnsi="Times New Roman" w:cs="Times New Roman"/>
+          <w:sz w:val="24"/>
+          <w:szCs w:val="24"/>
+        </w:rPr>
+      </w:pPr>
+      <w:r>
+        <w:rPr>
+          <w:rStyle w:val="y2iqfc"/>
+          <w:rFonts w:ascii="Times New Roman" w:hAnsi="Times New Roman" w:cs="Times New Roman"/>
+          <w:color w:val="202124"/>
+          <w:sz w:val="24"/>
+          <w:szCs w:val="24"/>
+          <w:lang w:val="en"/>
+        </w:rPr>
+        <w:tab/>
+      </w:r>
+      <w:r>
+        <w:rPr>
+          <w:rStyle w:val="y2iqfc"/>
+          <w:rFonts w:ascii="Times New Roman" w:hAnsi="Times New Roman" w:cs="Times New Roman"/>
+          <w:color w:val="202124"/>
+          <w:sz w:val="24"/>
+          <w:szCs w:val="24"/>
+          <w:lang w:val="en"/>
+        </w:rPr>
+        <w:t>It has a lot of advantages that you can easily see however</w:t>
+      </w:r>
+      <w:r>
+        <w:rPr>
+          <w:rStyle w:val="y2iqfc"/>
+          <w:rFonts w:ascii="Times New Roman" w:hAnsi="Times New Roman" w:cs="Times New Roman"/>
+          <w:color w:val="202124"/>
+          <w:sz w:val="24"/>
+          <w:szCs w:val="24"/>
+          <w:lang w:val="en"/>
+        </w:rPr>
+        <w:t xml:space="preserve"> </w:t>
+      </w:r>
+      <w:r>
+        <w:rPr>
+          <w:rFonts w:ascii="Times New Roman" w:hAnsi="Times New Roman" w:cs="Times New Roman"/>
+          <w:sz w:val="24"/>
+          <w:szCs w:val="24"/>
+          <w:shd w:val="clear" w:color="auto" w:fill="F8F9FA"/>
+        </w:rPr>
+        <w:t>“</w:t>
+      </w:r>
+      <w:r>
+        <w:rPr>
+          <w:rFonts w:ascii="Times New Roman" w:hAnsi="Times New Roman" w:cs="Times New Roman"/>
+          <w:sz w:val="24"/>
+          <w:szCs w:val="24"/>
+          <w:shd w:val="clear" w:color="auto" w:fill="F8F9FA"/>
+        </w:rPr>
+        <w:t>Nothing is absolute</w:t>
+      </w:r>
+      <w:r>
+        <w:rPr>
+          <w:rFonts w:ascii="Times New Roman" w:hAnsi="Times New Roman" w:cs="Times New Roman"/>
+          <w:sz w:val="24"/>
+          <w:szCs w:val="24"/>
+          <w:shd w:val="clear" w:color="auto" w:fill="F8F9FA"/>
+        </w:rPr>
+        <w:t>”</w:t>
+      </w:r>
+      <w:r>
+        <w:rPr>
+          <w:rFonts w:ascii="Times New Roman" w:hAnsi="Times New Roman" w:cs="Times New Roman"/>
+          <w:sz w:val="24"/>
+          <w:szCs w:val="24"/>
+          <w:shd w:val="clear" w:color="auto" w:fill="F8F9FA"/>
+        </w:rPr>
+        <w:t xml:space="preserve"> is very true. Although both software </w:t>
+      </w:r>
+      <w:r>
+        <w:rPr>
+          <w:rFonts w:ascii="Times New Roman" w:hAnsi="Times New Roman" w:cs="Times New Roman"/>
+          <w:sz w:val="24"/>
+          <w:szCs w:val="24"/>
+          <w:shd w:val="clear" w:color="auto" w:fill="F8F9FA"/>
+        </w:rPr>
+        <w:t>is</w:t>
+      </w:r>
+      <w:r>
+        <w:rPr>
+          <w:rFonts w:ascii="Times New Roman" w:hAnsi="Times New Roman" w:cs="Times New Roman"/>
+          <w:sz w:val="24"/>
+          <w:szCs w:val="24"/>
+          <w:shd w:val="clear" w:color="auto" w:fill="F8F9FA"/>
+        </w:rPr>
+        <w:t xml:space="preserve"> very good, there are still shortcomings such as Unlimited VPN access requires </w:t>
+      </w:r>
+      <w:r>
+        <w:rPr>
+          <w:rFonts w:ascii="Times New Roman" w:hAnsi="Times New Roman" w:cs="Times New Roman"/>
+          <w:sz w:val="24"/>
+          <w:szCs w:val="24"/>
+          <w:shd w:val="clear" w:color="auto" w:fill="F8F9FA"/>
+        </w:rPr>
+        <w:t xml:space="preserve">a </w:t>
+      </w:r>
+      <w:r>
+        <w:rPr>
+          <w:rFonts w:ascii="Times New Roman" w:hAnsi="Times New Roman" w:cs="Times New Roman"/>
+          <w:sz w:val="24"/>
+          <w:szCs w:val="24"/>
+          <w:shd w:val="clear" w:color="auto" w:fill="F8F9FA"/>
+        </w:rPr>
+        <w:t>separate subscription (</w:t>
+      </w:r>
+      <w:hyperlink r:id="rId45" w:history="1">
+        <w:r>
+          <w:rPr>
+            <w:rStyle w:val="Siuktni"/>
+            <w:rFonts w:ascii="Times New Roman" w:hAnsi="Times New Roman" w:cs="Times New Roman"/>
+            <w:sz w:val="24"/>
+            <w:szCs w:val="24"/>
+            <w:shd w:val="clear" w:color="auto" w:fill="F8F9FA"/>
+          </w:rPr>
+          <w:t>Bitdefender</w:t>
+        </w:r>
+      </w:hyperlink>
+      <w:r>
+        <w:rPr>
+          <w:rFonts w:ascii="Times New Roman" w:hAnsi="Times New Roman" w:cs="Times New Roman"/>
+          <w:sz w:val="24"/>
+          <w:szCs w:val="24"/>
+          <w:shd w:val="clear" w:color="auto" w:fill="F8F9FA"/>
+        </w:rPr>
+        <w:t>),</w:t>
+      </w:r>
+      <w:r>
+        <w:rPr>
+          <w:rFonts w:ascii="Times New Roman" w:hAnsi="Times New Roman" w:cs="Times New Roman"/>
+          <w:sz w:val="24"/>
+          <w:szCs w:val="24"/>
+          <w:shd w:val="clear" w:color="auto" w:fill="F8F9FA"/>
+        </w:rPr>
+        <w:t xml:space="preserve"> </w:t>
+      </w:r>
+      <w:r>
+        <w:rPr>
+          <w:rFonts w:ascii="Times New Roman" w:hAnsi="Times New Roman" w:cs="Times New Roman"/>
+          <w:sz w:val="24"/>
+          <w:szCs w:val="24"/>
+          <w:shd w:val="clear" w:color="auto" w:fill="F8F9FA"/>
+        </w:rPr>
+        <w:t>Online backup strictly for Windows</w:t>
+      </w:r>
+      <w:r>
+        <w:rPr>
+          <w:rFonts w:ascii="Times New Roman" w:hAnsi="Times New Roman" w:cs="Times New Roman"/>
+          <w:sz w:val="24"/>
+          <w:szCs w:val="24"/>
+          <w:shd w:val="clear" w:color="auto" w:fill="F8F9FA"/>
+        </w:rPr>
+        <w:t xml:space="preserve"> </w:t>
+      </w:r>
+      <w:r>
+        <w:rPr>
+          <w:rFonts w:ascii="Times New Roman" w:hAnsi="Times New Roman" w:cs="Times New Roman"/>
+          <w:sz w:val="24"/>
+          <w:szCs w:val="24"/>
+          <w:shd w:val="clear" w:color="auto" w:fill="F8F9FA"/>
+        </w:rPr>
+        <w:t>(</w:t>
+      </w:r>
+      <w:hyperlink r:id="rId46" w:history="1">
+        <w:r>
+          <w:rPr>
+            <w:rStyle w:val="Siuktni"/>
+            <w:rFonts w:ascii="Times New Roman" w:hAnsi="Times New Roman" w:cs="Times New Roman"/>
+            <w:sz w:val="24"/>
+            <w:szCs w:val="24"/>
+            <w:shd w:val="clear" w:color="auto" w:fill="F8F9FA"/>
+          </w:rPr>
+          <w:t>Norton</w:t>
+        </w:r>
+      </w:hyperlink>
+      <w:r>
+        <w:rPr>
+          <w:rFonts w:ascii="Times New Roman" w:hAnsi="Times New Roman" w:cs="Times New Roman"/>
+          <w:sz w:val="24"/>
+          <w:szCs w:val="24"/>
+          <w:shd w:val="clear" w:color="auto" w:fill="F8F9FA"/>
+        </w:rPr>
+        <w:t>),</w:t>
+      </w:r>
+      <w:r>
+        <w:rPr>
+          <w:rFonts w:ascii="Times New Roman" w:hAnsi="Times New Roman" w:cs="Times New Roman"/>
+          <w:sz w:val="24"/>
+          <w:szCs w:val="24"/>
+          <w:shd w:val="clear" w:color="auto" w:fill="F8F9FA"/>
+        </w:rPr>
+        <w:t xml:space="preserve"> </w:t>
+      </w:r>
+      <w:r>
+        <w:rPr>
+          <w:rFonts w:ascii="Times New Roman" w:hAnsi="Times New Roman" w:cs="Times New Roman"/>
+          <w:sz w:val="24"/>
+          <w:szCs w:val="24"/>
+          <w:shd w:val="clear" w:color="auto" w:fill="F8F9FA"/>
+        </w:rPr>
+        <w:t>Missed some modified ransomware samples(</w:t>
+      </w:r>
+      <w:proofErr w:type="spellStart"/>
+      <w:r>
+        <w:fldChar w:fldCharType="begin"/>
+      </w:r>
+      <w:r>
+        <w:instrText xml:space="preserve"> HYPERLINK "https://sea.pcmag.com/security/35/mcafee-antivirus-plus" </w:instrText>
+      </w:r>
+      <w:r>
+        <w:fldChar w:fldCharType="separate"/>
+      </w:r>
+      <w:r>
+        <w:rPr>
+          <w:rStyle w:val="Siuktni"/>
+          <w:rFonts w:ascii="Times New Roman" w:hAnsi="Times New Roman" w:cs="Times New Roman"/>
+          <w:sz w:val="24"/>
+          <w:szCs w:val="24"/>
+          <w:shd w:val="clear" w:color="auto" w:fill="F8F9FA"/>
+        </w:rPr>
+        <w:t>mfcafe</w:t>
+      </w:r>
+      <w:proofErr w:type="spellEnd"/>
+      <w:r>
+        <w:rPr>
+          <w:rStyle w:val="Siuktni"/>
+          <w:rFonts w:ascii="Times New Roman" w:hAnsi="Times New Roman" w:cs="Times New Roman"/>
+          <w:sz w:val="24"/>
+          <w:szCs w:val="24"/>
+          <w:shd w:val="clear" w:color="auto" w:fill="F8F9FA"/>
+        </w:rPr>
+        <w:fldChar w:fldCharType="end"/>
+      </w:r>
+      <w:r>
+        <w:rPr>
+          <w:rFonts w:ascii="Times New Roman" w:hAnsi="Times New Roman" w:cs="Times New Roman"/>
+          <w:sz w:val="24"/>
+          <w:szCs w:val="24"/>
+          <w:shd w:val="clear" w:color="auto" w:fill="F8F9FA"/>
+        </w:rPr>
+        <w:t>)</w:t>
+      </w:r>
+      <w:r>
+        <w:rPr>
+          <w:rFonts w:ascii="Times New Roman" w:hAnsi="Times New Roman" w:cs="Times New Roman"/>
+          <w:sz w:val="24"/>
+          <w:szCs w:val="24"/>
+          <w:shd w:val="clear" w:color="auto" w:fill="F8F9FA"/>
+        </w:rPr>
+        <w:t>…</w:t>
+      </w:r>
+      <w:r>
+        <w:rPr>
+          <w:rFonts w:ascii="Times New Roman" w:hAnsi="Times New Roman" w:cs="Times New Roman"/>
+          <w:sz w:val="24"/>
+          <w:szCs w:val="24"/>
+          <w:shd w:val="clear" w:color="auto" w:fill="F8F9FA"/>
+        </w:rPr>
+        <w:t>fee.</w:t>
+      </w:r>
+    </w:p>
+    <w:p>
+      <w:pPr>
+        <w:pStyle w:val="oancuaDanhsach"/>
+        <w:rPr>
+          <w:rFonts w:ascii="Times New Roman" w:hAnsi="Times New Roman" w:cs="Times New Roman"/>
+          <w:sz w:val="24"/>
+          <w:szCs w:val="24"/>
+          <w:shd w:val="clear" w:color="auto" w:fill="F8F9FA"/>
+        </w:rPr>
+      </w:pPr>
+      <w:r>
+        <w:rPr>
+          <w:rFonts w:ascii="Times New Roman" w:hAnsi="Times New Roman" w:cs="Times New Roman"/>
+          <w:sz w:val="24"/>
+          <w:szCs w:val="24"/>
+          <w:shd w:val="clear" w:color="auto" w:fill="F8F9FA"/>
+        </w:rPr>
+        <w:t xml:space="preserve">Because of that, if you are an individual user, it is more reasonable to use the </w:t>
+      </w:r>
+      <w:r>
+        <w:rPr>
+          <w:rFonts w:ascii="Times New Roman" w:hAnsi="Times New Roman" w:cs="Times New Roman"/>
+          <w:sz w:val="24"/>
+          <w:szCs w:val="24"/>
+          <w:shd w:val="clear" w:color="auto" w:fill="F8F9FA"/>
+        </w:rPr>
+        <w:t>data-saving</w:t>
+      </w:r>
+      <w:r>
+        <w:rPr>
+          <w:rFonts w:ascii="Times New Roman" w:hAnsi="Times New Roman" w:cs="Times New Roman"/>
+          <w:sz w:val="24"/>
+          <w:szCs w:val="24"/>
+          <w:shd w:val="clear" w:color="auto" w:fill="F8F9FA"/>
+        </w:rPr>
+        <w:t xml:space="preserve"> way.</w:t>
+      </w:r>
+    </w:p>
+    <w:p>
+      <w:pPr>
+        <w:pStyle w:val="u3"/>
+        <w:numPr>
+          <w:ilvl w:val="0"/>
+          <w:numId w:val="16"/>
+        </w:numPr>
+        <w:rPr>
+          <w:rFonts w:ascii="Times New Roman" w:hAnsi="Times New Roman" w:cs="Times New Roman"/>
+          <w:sz w:val="24"/>
+          <w:szCs w:val="24"/>
+          <w:shd w:val="clear" w:color="auto" w:fill="F8F9FA"/>
+        </w:rPr>
+      </w:pPr>
+      <w:bookmarkStart w:id="11" w:name="_Toc92568064"/>
+      <w:r>
+        <w:rPr>
+          <w:rFonts w:ascii="Times New Roman" w:hAnsi="Times New Roman" w:cs="Times New Roman"/>
+          <w:sz w:val="24"/>
+          <w:szCs w:val="24"/>
+          <w:shd w:val="clear" w:color="auto" w:fill="F8F9FA"/>
+        </w:rPr>
+        <w:t>data saving</w:t>
+      </w:r>
+      <w:bookmarkEnd w:id="11"/>
+    </w:p>
+    <w:p>
+      <w:pPr>
+        <w:rPr>
+          <w:rFonts w:ascii="Times New Roman" w:hAnsi="Times New Roman" w:cs="Times New Roman"/>
+          <w:sz w:val="24"/>
+          <w:szCs w:val="24"/>
+        </w:rPr>
+      </w:pPr>
+      <w:r>
+        <w:rPr>
+          <w:rStyle w:val="y2iqfc"/>
+          <w:rFonts w:ascii="Times New Roman" w:hAnsi="Times New Roman" w:cs="Times New Roman"/>
+          <w:color w:val="202124"/>
+          <w:sz w:val="24"/>
+          <w:szCs w:val="24"/>
+          <w:lang w:val="en"/>
+        </w:rPr>
+        <w:t>You can often or use USB or some other manual tool to save the data. But with this method, it is not as good as installing software like Bitdefender. Because manual storage can cause damage and loss, it may not be possible to store new data in time. So, the best way today is to use software that can backup data and update regularly such as:</w:t>
+      </w:r>
+    </w:p>
+    <w:p>
+      <w:pPr>
+        <w:pStyle w:val="oancuaDanhsach"/>
+        <w:numPr>
+          <w:ilvl w:val="0"/>
+          <w:numId w:val="20"/>
+        </w:numPr>
+      </w:pPr>
+      <w:proofErr w:type="spellStart"/>
+      <w:r>
+        <w:rPr>
+          <w:rFonts w:ascii="Times New Roman" w:hAnsi="Times New Roman" w:cs="Times New Roman"/>
+          <w:b/>
+          <w:bCs/>
+          <w:sz w:val="24"/>
+          <w:szCs w:val="24"/>
+        </w:rPr>
+        <w:t>EaseUS</w:t>
+      </w:r>
+      <w:proofErr w:type="spellEnd"/>
+      <w:r>
+        <w:rPr>
+          <w:rFonts w:ascii="Times New Roman" w:hAnsi="Times New Roman" w:cs="Times New Roman"/>
+          <w:sz w:val="24"/>
+          <w:szCs w:val="24"/>
+        </w:rPr>
+        <w:t>:</w:t>
+      </w:r>
+      <w:r>
+        <w:t xml:space="preserve"> </w:t>
+      </w:r>
+      <w:r>
+        <w:rPr>
+          <w:rFonts w:ascii="Times New Roman" w:hAnsi="Times New Roman" w:cs="Times New Roman"/>
+          <w:sz w:val="24"/>
+          <w:szCs w:val="24"/>
+        </w:rPr>
+        <w:t>A perfect balance of automatic protection and manual control</w:t>
+      </w:r>
+    </w:p>
+    <w:p>
+      <w:pPr>
+        <w:pStyle w:val="ThngthngWeb"/>
+        <w:shd w:val="clear" w:color="auto" w:fill="FFFFFF"/>
+        <w:spacing w:before="0" w:beforeAutospacing="0" w:after="240" w:afterAutospacing="0"/>
+        <w:textAlignment w:val="baseline"/>
         <w:sectPr>
           <w:type w:val="continuous"/>
           <w:pgSz w:w="12240" w:h="15840"/>
@@ -6124,11 +8564,235 @@
     </w:p>
     <w:p>
       <w:pPr>
-        <w:rPr>
-          <w:rFonts w:ascii="Times New Roman" w:hAnsi="Times New Roman" w:cs="Times New Roman"/>
-          <w:color w:val="2F5496" w:themeColor="accent1" w:themeShade="BF"/>
-          <w:sz w:val="44"/>
-          <w:szCs w:val="32"/>
+        <w:pStyle w:val="ThngthngWeb"/>
+        <w:shd w:val="clear" w:color="auto" w:fill="FFFFFF"/>
+        <w:spacing w:before="0" w:beforeAutospacing="0" w:after="240" w:afterAutospacing="0"/>
+        <w:textAlignment w:val="baseline"/>
+        <w:rPr>
+          <w:i/>
+          <w:iCs/>
+          <w:color w:val="333333"/>
+        </w:rPr>
+      </w:pPr>
+      <w:r>
+        <w:rPr>
+          <w:noProof/>
+        </w:rPr>
+        <w:drawing>
+          <wp:inline distT="0" distB="0" distL="0" distR="0" wp14:anchorId="10673B63" wp14:editId="78144A3B">
+            <wp:extent cx="2426677" cy="1393007"/>
+            <wp:effectExtent l="0" t="0" r="0" b="0"/>
+            <wp:docPr id="20" name="Hình ảnh 20"/>
+            <wp:cNvGraphicFramePr>
+              <a:graphicFrameLocks xmlns:a="http://schemas.openxmlformats.org/drawingml/2006/main" noChangeAspect="1"/>
+            </wp:cNvGraphicFramePr>
+            <a:graphic xmlns:a="http://schemas.openxmlformats.org/drawingml/2006/main">
+              <a:graphicData uri="http://schemas.openxmlformats.org/drawingml/2006/picture">
+                <pic:pic xmlns:pic="http://schemas.openxmlformats.org/drawingml/2006/picture">
+                  <pic:nvPicPr>
+                    <pic:cNvPr id="1" name=""/>
+                    <pic:cNvPicPr/>
+                  </pic:nvPicPr>
+                  <pic:blipFill>
+                    <a:blip r:embed="rId47"/>
+                    <a:stretch>
+                      <a:fillRect/>
+                    </a:stretch>
+                  </pic:blipFill>
+                  <pic:spPr>
+                    <a:xfrm>
+                      <a:off x="0" y="0"/>
+                      <a:ext cx="2441646" cy="1401600"/>
+                    </a:xfrm>
+                    <a:prstGeom prst="rect">
+                      <a:avLst/>
+                    </a:prstGeom>
+                  </pic:spPr>
+                </pic:pic>
+              </a:graphicData>
+            </a:graphic>
+          </wp:inline>
+        </w:drawing>
+      </w:r>
+      <w:r>
+        <w:rPr>
+          <w:rFonts w:ascii="Open Sans" w:hAnsi="Open Sans" w:cs="Open Sans"/>
+          <w:color w:val="333333"/>
+        </w:rPr>
+        <w:t xml:space="preserve"> </w:t>
+      </w:r>
+      <w:proofErr w:type="spellStart"/>
+      <w:r>
+        <w:rPr>
+          <w:i/>
+          <w:iCs/>
+          <w:color w:val="333333"/>
+        </w:rPr>
+        <w:t>EaseUS</w:t>
+      </w:r>
+      <w:proofErr w:type="spellEnd"/>
+      <w:r>
+        <w:rPr>
+          <w:i/>
+          <w:iCs/>
+          <w:color w:val="333333"/>
+        </w:rPr>
+        <w:t xml:space="preserve"> </w:t>
+      </w:r>
+      <w:proofErr w:type="spellStart"/>
+      <w:r>
+        <w:rPr>
+          <w:i/>
+          <w:iCs/>
+          <w:color w:val="333333"/>
+        </w:rPr>
+        <w:t>Todo</w:t>
+      </w:r>
+      <w:proofErr w:type="spellEnd"/>
+      <w:r>
+        <w:rPr>
+          <w:i/>
+          <w:iCs/>
+          <w:color w:val="333333"/>
+        </w:rPr>
+        <w:t xml:space="preserve"> Backup Free has lots of bases covered: backing up individual files and </w:t>
+      </w:r>
+      <w:r>
+        <w:rPr>
+          <w:i/>
+          <w:iCs/>
+          <w:color w:val="333333"/>
+        </w:rPr>
+        <w:t>folders, whole drives or partitions, or creating a full system backup. There's also a 'smart' option that automatically backs up files in commonly used locations, and you have the option of using cloud storage.</w:t>
+      </w:r>
+    </w:p>
+    <w:p>
+      <w:pPr>
+        <w:pStyle w:val="ThngthngWeb"/>
+        <w:shd w:val="clear" w:color="auto" w:fill="FFFFFF"/>
+        <w:spacing w:before="0" w:beforeAutospacing="0" w:after="240" w:afterAutospacing="0"/>
+        <w:textAlignment w:val="baseline"/>
+        <w:rPr>
+          <w:i/>
+          <w:iCs/>
+          <w:color w:val="333333"/>
+        </w:rPr>
+        <w:sectPr>
+          <w:type w:val="continuous"/>
+          <w:pgSz w:w="12240" w:h="15840"/>
+          <w:pgMar w:top="1440" w:right="1440" w:bottom="1440" w:left="1440" w:header="720" w:footer="720" w:gutter="0"/>
+          <w:cols w:num="2" w:space="720"/>
+          <w:docGrid w:linePitch="360"/>
+        </w:sectPr>
+      </w:pPr>
+      <w:r>
+        <w:rPr>
+          <w:i/>
+          <w:iCs/>
+          <w:color w:val="333333"/>
+        </w:rPr>
+        <w:t>Backups can then be scheduled, running as incremental, differential</w:t>
+      </w:r>
+      <w:r>
+        <w:rPr>
+          <w:i/>
+          <w:iCs/>
+          <w:color w:val="333333"/>
+        </w:rPr>
+        <w:t>,</w:t>
+      </w:r>
+      <w:r>
+        <w:rPr>
+          <w:i/>
+          <w:iCs/>
+          <w:color w:val="333333"/>
+        </w:rPr>
+        <w:t xml:space="preserve"> or full backups as required</w:t>
+      </w:r>
+      <w:r>
+        <w:rPr>
+          <w:i/>
+          <w:iCs/>
+          <w:color w:val="333333"/>
+        </w:rPr>
+        <w:t xml:space="preserve"> [</w:t>
+      </w:r>
+      <w:hyperlink r:id="rId48" w:history="1">
+        <w:r>
+          <w:rPr>
+            <w:rStyle w:val="Siuktni"/>
+            <w:i/>
+            <w:iCs/>
+          </w:rPr>
+          <w:t>10</w:t>
+        </w:r>
+      </w:hyperlink>
+      <w:r>
+        <w:rPr>
+          <w:i/>
+          <w:iCs/>
+          <w:color w:val="333333"/>
+        </w:rPr>
+        <w:t>]</w:t>
+      </w:r>
+    </w:p>
+    <w:p>
+      <w:pPr>
+        <w:pStyle w:val="oancuaDanhsach"/>
+        <w:rPr>
+          <w:rFonts w:ascii="Times New Roman" w:hAnsi="Times New Roman" w:cs="Times New Roman"/>
+          <w:sz w:val="24"/>
+          <w:szCs w:val="24"/>
+        </w:rPr>
+      </w:pPr>
+    </w:p>
+    <w:p>
+      <w:pPr>
+        <w:pStyle w:val="oancuaDanhsach"/>
+        <w:numPr>
+          <w:ilvl w:val="0"/>
+          <w:numId w:val="20"/>
+        </w:numPr>
+      </w:pPr>
+      <w:r>
+        <w:rPr>
+          <w:rFonts w:ascii="Times New Roman" w:hAnsi="Times New Roman" w:cs="Times New Roman"/>
+          <w:b/>
+          <w:bCs/>
+          <w:sz w:val="24"/>
+          <w:szCs w:val="24"/>
+        </w:rPr>
+        <w:t>Google drive</w:t>
+      </w:r>
+      <w:r>
+        <w:rPr>
+          <w:rFonts w:ascii="Times New Roman" w:hAnsi="Times New Roman" w:cs="Times New Roman"/>
+          <w:sz w:val="24"/>
+          <w:szCs w:val="24"/>
+        </w:rPr>
+        <w:t>:</w:t>
+      </w:r>
+      <w:r>
+        <w:t xml:space="preserve"> </w:t>
+      </w:r>
+      <w:r>
+        <w:rPr>
+          <w:rFonts w:ascii="Times New Roman" w:hAnsi="Times New Roman" w:cs="Times New Roman"/>
+          <w:sz w:val="24"/>
+          <w:szCs w:val="24"/>
+        </w:rPr>
+        <w:t>A new backup tool that uses Google Drive to store your files</w:t>
+      </w:r>
+    </w:p>
+    <w:p>
+      <w:pPr>
+        <w:pStyle w:val="ThngthngWeb"/>
+        <w:shd w:val="clear" w:color="auto" w:fill="FFFFFF"/>
+        <w:spacing w:before="0" w:beforeAutospacing="0" w:after="0" w:afterAutospacing="0"/>
+        <w:textAlignment w:val="baseline"/>
+        <w:rPr>
+          <w:rFonts w:ascii="Open Sans" w:hAnsi="Open Sans" w:cs="Open Sans"/>
+          <w:color w:val="333333"/>
         </w:rPr>
         <w:sectPr>
           <w:type w:val="continuous"/>
@@ -6141,10 +8805,722 @@
     </w:p>
     <w:p>
       <w:pPr>
-        <w:ind w:left="720"/>
-        <w:rPr>
-          <w:rFonts w:ascii="Times New Roman" w:hAnsi="Times New Roman" w:cs="Times New Roman"/>
-        </w:rPr>
+        <w:pStyle w:val="ThngthngWeb"/>
+        <w:shd w:val="clear" w:color="auto" w:fill="FFFFFF"/>
+        <w:spacing w:before="0" w:beforeAutospacing="0" w:after="0" w:afterAutospacing="0"/>
+        <w:textAlignment w:val="baseline"/>
+        <w:rPr>
+          <w:i/>
+          <w:iCs/>
+          <w:color w:val="333333"/>
+        </w:rPr>
+      </w:pPr>
+      <w:r>
+        <w:rPr>
+          <w:noProof/>
+        </w:rPr>
+        <w:drawing>
+          <wp:inline distT="0" distB="0" distL="0" distR="0" wp14:anchorId="5579B1C5" wp14:editId="395BD48E">
+            <wp:extent cx="2581422" cy="1502520"/>
+            <wp:effectExtent l="0" t="0" r="0" b="2540"/>
+            <wp:docPr id="21" name="Hình ảnh 21"/>
+            <wp:cNvGraphicFramePr>
+              <a:graphicFrameLocks xmlns:a="http://schemas.openxmlformats.org/drawingml/2006/main" noChangeAspect="1"/>
+            </wp:cNvGraphicFramePr>
+            <a:graphic xmlns:a="http://schemas.openxmlformats.org/drawingml/2006/main">
+              <a:graphicData uri="http://schemas.openxmlformats.org/drawingml/2006/picture">
+                <pic:pic xmlns:pic="http://schemas.openxmlformats.org/drawingml/2006/picture">
+                  <pic:nvPicPr>
+                    <pic:cNvPr id="1" name=""/>
+                    <pic:cNvPicPr/>
+                  </pic:nvPicPr>
+                  <pic:blipFill>
+                    <a:blip r:embed="rId49"/>
+                    <a:stretch>
+                      <a:fillRect/>
+                    </a:stretch>
+                  </pic:blipFill>
+                  <pic:spPr>
+                    <a:xfrm>
+                      <a:off x="0" y="0"/>
+                      <a:ext cx="2589150" cy="1507018"/>
+                    </a:xfrm>
+                    <a:prstGeom prst="rect">
+                      <a:avLst/>
+                    </a:prstGeom>
+                  </pic:spPr>
+                </pic:pic>
+              </a:graphicData>
+            </a:graphic>
+          </wp:inline>
+        </w:drawing>
+      </w:r>
+      <w:r>
+        <w:rPr>
+          <w:rFonts w:ascii="Open Sans" w:hAnsi="Open Sans" w:cs="Open Sans"/>
+          <w:color w:val="333333"/>
+        </w:rPr>
+        <w:t xml:space="preserve"> </w:t>
+      </w:r>
+      <w:hyperlink r:id="rId50" w:tgtFrame="_blank" w:history="1">
+        <w:r>
+          <w:rPr>
+            <w:rStyle w:val="Siuktni"/>
+            <w:i/>
+            <w:iCs/>
+            <w:color w:val="2F6E91"/>
+            <w:bdr w:val="none" w:sz="0" w:space="0" w:color="auto" w:frame="1"/>
+          </w:rPr>
+          <w:t>Google Drive</w:t>
+        </w:r>
+      </w:hyperlink>
+      <w:r>
+        <w:rPr>
+          <w:i/>
+          <w:iCs/>
+          <w:color w:val="333333"/>
+        </w:rPr>
+        <w:t xml:space="preserve"> isn't a traditional backup tool by any means, it is cloud-based and just what you </w:t>
+      </w:r>
+      <w:r>
+        <w:rPr>
+          <w:i/>
+          <w:iCs/>
+          <w:color w:val="333333"/>
+        </w:rPr>
+        <w:t>can</w:t>
+      </w:r>
+      <w:r>
+        <w:rPr>
+          <w:i/>
+          <w:iCs/>
+          <w:color w:val="333333"/>
+        </w:rPr>
+        <w:t xml:space="preserve"> back up will depend on how </w:t>
+      </w:r>
+      <w:r>
+        <w:rPr>
+          <w:i/>
+          <w:iCs/>
+          <w:color w:val="333333"/>
+        </w:rPr>
+        <w:t>much online Google storage you have available.</w:t>
+      </w:r>
+    </w:p>
+    <w:p>
+      <w:pPr>
+        <w:pStyle w:val="ThngthngWeb"/>
+        <w:shd w:val="clear" w:color="auto" w:fill="FFFFFF"/>
+        <w:spacing w:before="0" w:beforeAutospacing="0" w:after="240" w:afterAutospacing="0"/>
+        <w:textAlignment w:val="baseline"/>
+        <w:rPr>
+          <w:i/>
+          <w:iCs/>
+          <w:color w:val="333333"/>
+        </w:rPr>
+      </w:pPr>
+      <w:r>
+        <w:rPr>
+          <w:i/>
+          <w:iCs/>
+          <w:color w:val="333333"/>
+        </w:rPr>
+        <w:t>You're given a limited amount of space for free, and there are various ways to boost it without having to part with any money, but in reality</w:t>
+      </w:r>
+      <w:r>
+        <w:rPr>
+          <w:i/>
+          <w:iCs/>
+          <w:color w:val="333333"/>
+        </w:rPr>
+        <w:t>,</w:t>
+      </w:r>
+      <w:r>
+        <w:rPr>
+          <w:i/>
+          <w:iCs/>
+          <w:color w:val="333333"/>
+        </w:rPr>
+        <w:t xml:space="preserve"> Google Drive is going to be useful for backing up individual directories – not your whole system.</w:t>
+      </w:r>
+    </w:p>
+    <w:p>
+      <w:pPr>
+        <w:pStyle w:val="ThngthngWeb"/>
+        <w:shd w:val="clear" w:color="auto" w:fill="FFFFFF"/>
+        <w:spacing w:before="0" w:beforeAutospacing="0" w:after="240" w:afterAutospacing="0"/>
+        <w:textAlignment w:val="baseline"/>
+        <w:rPr>
+          <w:i/>
+          <w:iCs/>
+          <w:color w:val="333333"/>
+        </w:rPr>
+      </w:pPr>
+      <w:r>
+        <w:rPr>
+          <w:i/>
+          <w:iCs/>
+          <w:color w:val="333333"/>
+        </w:rPr>
+        <w:t>For backing up key files and folders, however, it's superb. You can easily specify any number of folders for the software to monitor, and any changes, additions</w:t>
+      </w:r>
+      <w:r>
+        <w:rPr>
+          <w:i/>
+          <w:iCs/>
+          <w:color w:val="333333"/>
+        </w:rPr>
+        <w:t>,</w:t>
+      </w:r>
+      <w:r>
+        <w:rPr>
+          <w:i/>
+          <w:iCs/>
+          <w:color w:val="333333"/>
+        </w:rPr>
+        <w:t xml:space="preserve"> or </w:t>
+      </w:r>
+      <w:r>
+        <w:rPr>
+          <w:i/>
+          <w:iCs/>
+          <w:color w:val="333333"/>
+        </w:rPr>
+        <w:lastRenderedPageBreak/>
+        <w:t>deletions are implemented near-instantaneously.</w:t>
+      </w:r>
+    </w:p>
+    <w:p>
+      <w:pPr>
+        <w:pStyle w:val="ThngthngWeb"/>
+        <w:shd w:val="clear" w:color="auto" w:fill="FFFFFF"/>
+        <w:spacing w:before="0" w:beforeAutospacing="0" w:after="240" w:afterAutospacing="0"/>
+        <w:textAlignment w:val="baseline"/>
+        <w:rPr>
+          <w:i/>
+          <w:iCs/>
+          <w:color w:val="333333"/>
+        </w:rPr>
+      </w:pPr>
+      <w:r>
+        <w:rPr>
+          <w:i/>
+          <w:iCs/>
+          <w:color w:val="333333"/>
+        </w:rPr>
+        <w:t xml:space="preserve">As the name suggests, the software can be used to synchronize files between computers, </w:t>
+      </w:r>
+      <w:r>
+        <w:rPr>
+          <w:i/>
+          <w:iCs/>
+          <w:color w:val="333333"/>
+        </w:rPr>
+        <w:t>and they are accessible on any device via the Google Drive web app. An excellent, if slightly limited, backup tool.</w:t>
+      </w:r>
+      <w:r>
+        <w:rPr>
+          <w:i/>
+          <w:iCs/>
+          <w:color w:val="333333"/>
+        </w:rPr>
+        <w:t xml:space="preserve"> [</w:t>
+      </w:r>
+      <w:hyperlink r:id="rId51" w:history="1">
+        <w:r>
+          <w:rPr>
+            <w:rStyle w:val="Siuktni"/>
+            <w:i/>
+            <w:iCs/>
+          </w:rPr>
+          <w:t>10</w:t>
+        </w:r>
+      </w:hyperlink>
+      <w:r>
+        <w:rPr>
+          <w:i/>
+          <w:iCs/>
+          <w:color w:val="333333"/>
+        </w:rPr>
+        <w:t>]</w:t>
+      </w:r>
+    </w:p>
+    <w:p>
+      <w:pPr>
+        <w:pStyle w:val="oancuaDanhsach"/>
+        <w:ind w:left="0"/>
+        <w:rPr>
+          <w:rFonts w:ascii="Times New Roman" w:hAnsi="Times New Roman" w:cs="Times New Roman"/>
+          <w:sz w:val="24"/>
+          <w:szCs w:val="24"/>
+        </w:rPr>
+        <w:sectPr>
+          <w:type w:val="continuous"/>
+          <w:pgSz w:w="12240" w:h="15840"/>
+          <w:pgMar w:top="1440" w:right="1440" w:bottom="1440" w:left="1440" w:header="720" w:footer="720" w:gutter="0"/>
+          <w:cols w:num="2" w:space="720"/>
+          <w:docGrid w:linePitch="360"/>
+        </w:sectPr>
+      </w:pPr>
+    </w:p>
+    <w:p>
+      <w:pPr>
+        <w:pStyle w:val="oancuaDanhsach"/>
+        <w:ind w:left="0"/>
+        <w:rPr>
+          <w:noProof/>
+        </w:rPr>
+      </w:pPr>
+      <w:r>
+        <w:rPr>
+          <w:rFonts w:ascii="Arial" w:hAnsi="Arial" w:cs="Arial"/>
+          <w:color w:val="222222"/>
+          <w:shd w:val="clear" w:color="auto" w:fill="FFFFFF"/>
+        </w:rPr>
+        <w:tab/>
+      </w:r>
+    </w:p>
+    <w:p>
+      <w:pPr>
+        <w:pStyle w:val="oancuaDanhsach"/>
+        <w:ind w:left="0"/>
+        <w:rPr>
+          <w:rFonts w:ascii="Times New Roman" w:hAnsi="Times New Roman" w:cs="Times New Roman"/>
+          <w:sz w:val="24"/>
+          <w:szCs w:val="24"/>
+        </w:rPr>
+      </w:pPr>
+      <w:r>
+        <w:rPr>
+          <w:rFonts w:ascii="Times New Roman" w:hAnsi="Times New Roman" w:cs="Times New Roman"/>
+          <w:sz w:val="24"/>
+          <w:szCs w:val="24"/>
+        </w:rPr>
+        <w:tab/>
+      </w:r>
+      <w:r>
+        <w:rPr>
+          <w:rFonts w:ascii="Times New Roman" w:hAnsi="Times New Roman" w:cs="Times New Roman"/>
+          <w:sz w:val="24"/>
+          <w:szCs w:val="24"/>
+        </w:rPr>
+        <w:t xml:space="preserve">You may be thinking, why not come up with a way to delete ransomware instead of being defensive. But I can assure you that deleting ransomware is not a simple matter because in ransomware there is a strong encryption algorithm that rarely makes a mistake by cybercriminals. So decoding is extremely </w:t>
+      </w:r>
+      <w:r>
+        <w:rPr>
+          <w:rFonts w:ascii="Times New Roman" w:hAnsi="Times New Roman" w:cs="Times New Roman"/>
+          <w:sz w:val="24"/>
+          <w:szCs w:val="24"/>
+        </w:rPr>
+        <w:t>time-consuming</w:t>
+      </w:r>
+      <w:r>
+        <w:rPr>
+          <w:rFonts w:ascii="Times New Roman" w:hAnsi="Times New Roman" w:cs="Times New Roman"/>
+          <w:sz w:val="24"/>
+          <w:szCs w:val="24"/>
+        </w:rPr>
+        <w:t>.</w:t>
+      </w:r>
+      <w:r>
+        <w:t xml:space="preserve"> </w:t>
+      </w:r>
+      <w:r>
+        <w:rPr>
+          <w:rFonts w:ascii="Times New Roman" w:hAnsi="Times New Roman" w:cs="Times New Roman"/>
+          <w:sz w:val="24"/>
+          <w:szCs w:val="24"/>
+        </w:rPr>
+        <w:t>So, try to "</w:t>
+      </w:r>
+      <w:r>
+        <w:rPr>
+          <w:rFonts w:ascii="Times New Roman" w:hAnsi="Times New Roman" w:cs="Times New Roman"/>
+          <w:i/>
+          <w:iCs/>
+          <w:sz w:val="24"/>
+          <w:szCs w:val="24"/>
+        </w:rPr>
+        <w:t>prevention is better than cure</w:t>
+      </w:r>
+      <w:r>
+        <w:rPr>
+          <w:rFonts w:ascii="Times New Roman" w:hAnsi="Times New Roman" w:cs="Times New Roman"/>
+          <w:sz w:val="24"/>
+          <w:szCs w:val="24"/>
+        </w:rPr>
+        <w:t>"</w:t>
+      </w:r>
+      <w:r>
+        <w:rPr>
+          <w:rFonts w:ascii="Times New Roman" w:hAnsi="Times New Roman" w:cs="Times New Roman"/>
+          <w:sz w:val="24"/>
+          <w:szCs w:val="24"/>
+        </w:rPr>
+        <w:t>.</w:t>
+      </w:r>
+      <w:r>
+        <w:t xml:space="preserve"> </w:t>
+      </w:r>
+      <w:r>
+        <w:rPr>
+          <w:rFonts w:ascii="Times New Roman" w:hAnsi="Times New Roman" w:cs="Times New Roman"/>
+          <w:sz w:val="24"/>
+          <w:szCs w:val="24"/>
+        </w:rPr>
+        <w:t>However, in my personal opinion, there should be a system to identify the malicious code of each website, email</w:t>
+      </w:r>
+      <w:r>
+        <w:rPr>
+          <w:rFonts w:ascii="Times New Roman" w:hAnsi="Times New Roman" w:cs="Times New Roman"/>
+          <w:sz w:val="24"/>
+          <w:szCs w:val="24"/>
+        </w:rPr>
+        <w:t xml:space="preserve">… </w:t>
+      </w:r>
+      <w:r>
+        <w:rPr>
+          <w:rFonts w:ascii="Times New Roman" w:hAnsi="Times New Roman" w:cs="Times New Roman"/>
+          <w:sz w:val="24"/>
+          <w:szCs w:val="24"/>
+        </w:rPr>
+        <w:t>everything that we visit to give warnings</w:t>
+      </w:r>
+      <w:r>
+        <w:rPr>
+          <w:rFonts w:ascii="Times New Roman" w:hAnsi="Times New Roman" w:cs="Times New Roman"/>
+          <w:sz w:val="24"/>
+          <w:szCs w:val="24"/>
+        </w:rPr>
+        <w:t>,</w:t>
+      </w:r>
+      <w:r>
+        <w:rPr>
+          <w:rFonts w:ascii="Times New Roman" w:hAnsi="Times New Roman" w:cs="Times New Roman"/>
+          <w:sz w:val="24"/>
+          <w:szCs w:val="24"/>
+        </w:rPr>
+        <w:t xml:space="preserve"> and determine where the ransomware </w:t>
+      </w:r>
+      <w:r>
+        <w:rPr>
+          <w:rFonts w:ascii="Times New Roman" w:hAnsi="Times New Roman" w:cs="Times New Roman"/>
+          <w:sz w:val="24"/>
+          <w:szCs w:val="24"/>
+        </w:rPr>
+        <w:t>exists</w:t>
+      </w:r>
+      <w:r>
+        <w:rPr>
+          <w:rFonts w:ascii="Times New Roman" w:hAnsi="Times New Roman" w:cs="Times New Roman"/>
+          <w:sz w:val="24"/>
+          <w:szCs w:val="24"/>
+        </w:rPr>
+        <w:t>.</w:t>
+      </w:r>
+    </w:p>
+    <w:p>
+      <w:pPr>
+        <w:pStyle w:val="u1"/>
+        <w:rPr>
+          <w:rFonts w:ascii="Times New Roman" w:hAnsi="Times New Roman" w:cs="Times New Roman"/>
+          <w:sz w:val="28"/>
+          <w:szCs w:val="28"/>
+        </w:rPr>
+      </w:pPr>
+      <w:bookmarkStart w:id="12" w:name="_Toc92568065"/>
+      <w:r>
+        <w:rPr>
+          <w:rFonts w:ascii="Times New Roman" w:hAnsi="Times New Roman" w:cs="Times New Roman"/>
+          <w:sz w:val="28"/>
+          <w:szCs w:val="28"/>
+        </w:rPr>
+        <w:t>III.</w:t>
+      </w:r>
+      <w:r>
+        <w:rPr>
+          <w:rFonts w:ascii="Times New Roman" w:hAnsi="Times New Roman" w:cs="Times New Roman"/>
+          <w:sz w:val="28"/>
+          <w:szCs w:val="28"/>
+        </w:rPr>
+        <w:t>Conclusions</w:t>
+      </w:r>
+      <w:bookmarkEnd w:id="12"/>
+    </w:p>
+    <w:p>
+      <w:pPr>
+        <w:rPr>
+          <w:rFonts w:ascii="Times New Roman" w:hAnsi="Times New Roman" w:cs="Times New Roman"/>
+          <w:sz w:val="24"/>
+          <w:szCs w:val="24"/>
+        </w:rPr>
+      </w:pPr>
+      <w:r>
+        <w:rPr>
+          <w:rFonts w:ascii="Times New Roman" w:hAnsi="Times New Roman" w:cs="Times New Roman"/>
+          <w:sz w:val="24"/>
+          <w:szCs w:val="24"/>
+        </w:rPr>
+        <w:tab/>
+      </w:r>
+      <w:r>
+        <w:rPr>
+          <w:rFonts w:ascii="Times New Roman" w:hAnsi="Times New Roman" w:cs="Times New Roman"/>
+          <w:sz w:val="24"/>
+          <w:szCs w:val="24"/>
+        </w:rPr>
+        <w:t>In conclusion, by going into the length of history can confirm the outstanding development of ransomware and can determine how ransomware has traded so far. It could be a wake-up call for us to better understand ransomware.</w:t>
+      </w:r>
+    </w:p>
+    <w:p>
+      <w:pPr>
+        <w:rPr>
+          <w:rFonts w:ascii="Times New Roman" w:hAnsi="Times New Roman" w:cs="Times New Roman"/>
+          <w:sz w:val="24"/>
+          <w:szCs w:val="24"/>
+        </w:rPr>
+      </w:pPr>
+      <w:r>
+        <w:rPr>
+          <w:rFonts w:ascii="Times New Roman" w:hAnsi="Times New Roman" w:cs="Times New Roman"/>
+          <w:sz w:val="24"/>
+          <w:szCs w:val="24"/>
+        </w:rPr>
+        <w:tab/>
+      </w:r>
+      <w:r>
+        <w:rPr>
+          <w:rFonts w:ascii="Times New Roman" w:hAnsi="Times New Roman" w:cs="Times New Roman"/>
+          <w:sz w:val="24"/>
+          <w:szCs w:val="24"/>
+        </w:rPr>
+        <w:t xml:space="preserve">Next, I showed how ransomware attacks your computer from which to introduce 2 main types of </w:t>
+      </w:r>
+      <w:r>
+        <w:rPr>
+          <w:rFonts w:ascii="Times New Roman" w:hAnsi="Times New Roman" w:cs="Times New Roman"/>
+          <w:sz w:val="24"/>
+          <w:szCs w:val="24"/>
+        </w:rPr>
+        <w:t>ransomwares</w:t>
+      </w:r>
+      <w:r>
+        <w:rPr>
+          <w:rFonts w:ascii="Times New Roman" w:hAnsi="Times New Roman" w:cs="Times New Roman"/>
+          <w:sz w:val="24"/>
+          <w:szCs w:val="24"/>
+        </w:rPr>
+        <w:t>: lock ransomware and crypto ransomware. The way that crypto ransomware uses entropy to encrypt and filter your files to find important files, more dangerous ransomware, new variants of ransomware that have appeared in recent years. its danger. Then we took the step to confirm one issue: "is it good or wrong to pay the ransom".</w:t>
+      </w:r>
+    </w:p>
+    <w:p>
+      <w:pPr>
+        <w:rPr>
+          <w:rFonts w:ascii="Times New Roman" w:hAnsi="Times New Roman" w:cs="Times New Roman"/>
+          <w:sz w:val="24"/>
+          <w:szCs w:val="24"/>
+        </w:rPr>
+      </w:pPr>
+      <w:r>
+        <w:rPr>
+          <w:rFonts w:ascii="Times New Roman" w:hAnsi="Times New Roman" w:cs="Times New Roman"/>
+          <w:sz w:val="24"/>
+          <w:szCs w:val="24"/>
+        </w:rPr>
+        <w:tab/>
+      </w:r>
+      <w:r>
+        <w:rPr>
+          <w:rFonts w:ascii="Times New Roman" w:hAnsi="Times New Roman" w:cs="Times New Roman"/>
+          <w:sz w:val="24"/>
+          <w:szCs w:val="24"/>
+        </w:rPr>
+        <w:t>With that ransom payment, I clarified 3 main questions and came up with my best friend's argument on this issue that the ransom should not be sent.</w:t>
+      </w:r>
+    </w:p>
+    <w:p>
+      <w:pPr>
+        <w:rPr>
+          <w:rFonts w:ascii="Times New Roman" w:hAnsi="Times New Roman" w:cs="Times New Roman"/>
+          <w:sz w:val="24"/>
+          <w:szCs w:val="24"/>
+        </w:rPr>
+      </w:pPr>
+      <w:r>
+        <w:rPr>
+          <w:rFonts w:ascii="Times New Roman" w:hAnsi="Times New Roman" w:cs="Times New Roman"/>
+          <w:sz w:val="24"/>
+          <w:szCs w:val="24"/>
+        </w:rPr>
+        <w:tab/>
+      </w:r>
+      <w:r>
+        <w:rPr>
+          <w:rFonts w:ascii="Times New Roman" w:hAnsi="Times New Roman" w:cs="Times New Roman"/>
+          <w:sz w:val="24"/>
+          <w:szCs w:val="24"/>
+        </w:rPr>
+        <w:t>In order not to lose the ransom, I have come up with 2 main types of solutions when ransomware hits: defend or wipe it or let it destroy my files to get it back. And from there, make my own arguments about defense methods and come up with a plan that I think will be more reasonable: remove ransomware hosting addresses</w:t>
+      </w:r>
+      <w:r>
+        <w:rPr>
+          <w:rFonts w:ascii="Times New Roman" w:hAnsi="Times New Roman" w:cs="Times New Roman"/>
+          <w:sz w:val="24"/>
+          <w:szCs w:val="24"/>
+        </w:rPr>
+        <w:t>.</w:t>
+      </w:r>
+    </w:p>
+    <w:p>
+      <w:pPr>
+        <w:pStyle w:val="u1"/>
+        <w:rPr>
+          <w:rFonts w:ascii="Times New Roman" w:hAnsi="Times New Roman" w:cs="Times New Roman"/>
+          <w:sz w:val="28"/>
+          <w:szCs w:val="28"/>
+        </w:rPr>
+      </w:pPr>
+      <w:bookmarkStart w:id="13" w:name="_Toc92568066"/>
+      <w:r>
+        <w:rPr>
+          <w:rFonts w:ascii="Times New Roman" w:hAnsi="Times New Roman" w:cs="Times New Roman"/>
+          <w:sz w:val="28"/>
+          <w:szCs w:val="28"/>
+        </w:rPr>
+        <w:t>IV.References</w:t>
+      </w:r>
+      <w:bookmarkEnd w:id="13"/>
+    </w:p>
+    <w:p>
+      <w:r>
+        <w:t>[1] -l</w:t>
+      </w:r>
+      <w:r>
+        <w:t>ist of countries by number of Internet users</w:t>
+      </w:r>
+      <w:r>
+        <w:t>.</w:t>
+      </w:r>
+      <w:hyperlink r:id="rId52" w:history="1">
+        <w:r>
+          <w:rPr>
+            <w:rStyle w:val="Siuktni"/>
+          </w:rPr>
+          <w:t>https://en.wikipedia.org/wiki/List_of_countries_by_number_of_Internet_users</w:t>
+        </w:r>
+      </w:hyperlink>
+    </w:p>
+    <w:p>
+      <w:r>
+        <w:t>[2] ‘ransomware’.</w:t>
+      </w:r>
+      <w:r>
+        <w:t xml:space="preserve"> </w:t>
+      </w:r>
+      <w:hyperlink r:id="rId53" w:history="1">
+        <w:r>
+          <w:rPr>
+            <w:rStyle w:val="Siuktni"/>
+          </w:rPr>
+          <w:t>https://</w:t>
+        </w:r>
+        <w:proofErr w:type="spellStart"/>
+        <w:r>
+          <w:rPr>
+            <w:rStyle w:val="Siuktni"/>
+          </w:rPr>
+          <w:t>en.wikipedia.org</w:t>
+        </w:r>
+        <w:proofErr w:type="spellEnd"/>
+        <w:r>
+          <w:rPr>
+            <w:rStyle w:val="Siuktni"/>
+          </w:rPr>
+          <w:t>/wiki/Ransomware</w:t>
+        </w:r>
+      </w:hyperlink>
+    </w:p>
+    <w:p>
+      <w:r>
+        <w:t>[3]</w:t>
+      </w:r>
+      <w:r>
+        <w:t>”ransomware”</w:t>
+      </w:r>
+      <w:r>
+        <w:rPr>
+          <w:rFonts w:ascii="Arial" w:hAnsi="Arial" w:cs="Arial"/>
+          <w:color w:val="2E2E2E"/>
+          <w:sz w:val="30"/>
+          <w:szCs w:val="30"/>
+        </w:rPr>
+        <w:t xml:space="preserve"> </w:t>
+      </w:r>
+      <w:hyperlink w:history="1">
+        <w:r>
+          <w:rPr>
+            <w:rStyle w:val="Siuktni"/>
+          </w:rPr>
+          <w:t xml:space="preserve"> </w:t>
+        </w:r>
+        <w:proofErr w:type="spellStart"/>
+        <w:r>
+          <w:rPr>
+            <w:rStyle w:val="Siuktni"/>
+          </w:rPr>
+          <w:t>www.sciencedirect.com</w:t>
+        </w:r>
+        <w:proofErr w:type="spellEnd"/>
+        <w:r>
+          <w:rPr>
+            <w:rStyle w:val="Siuktni"/>
+          </w:rPr>
+          <w:t>/topics/computer-s</w:t>
+        </w:r>
+        <w:r>
+          <w:rPr>
+            <w:rStyle w:val="Siuktni"/>
+          </w:rPr>
+          <w:t>c</w:t>
+        </w:r>
+        <w:r>
+          <w:rPr>
+            <w:rStyle w:val="Siuktni"/>
+          </w:rPr>
+          <w:t>ience/ransomware</w:t>
+        </w:r>
+      </w:hyperlink>
+      <w:r>
+        <w:rPr>
+          <w:rFonts w:ascii="Arial" w:hAnsi="Arial" w:cs="Arial"/>
+          <w:color w:val="2E2E2E"/>
+          <w:sz w:val="30"/>
+          <w:szCs w:val="30"/>
+        </w:rPr>
+        <w:t xml:space="preserve"> .</w:t>
+      </w:r>
+      <w:r>
+        <w:t xml:space="preserve">Ira Winkler, Araceli </w:t>
+      </w:r>
+      <w:proofErr w:type="spellStart"/>
+      <w:r>
+        <w:t>Treu</w:t>
+      </w:r>
+      <w:proofErr w:type="spellEnd"/>
+      <w:r>
+        <w:t> Gomes, in </w:t>
+      </w:r>
+      <w:hyperlink r:id="rId54" w:history="1">
+        <w:r>
+          <w:t>Advanced Persistent Security</w:t>
+        </w:r>
+      </w:hyperlink>
+      <w:r>
+        <w:t>, 2017</w:t>
+      </w:r>
+    </w:p>
+    <w:p>
+      <w:pPr>
         <w:sectPr>
           <w:type w:val="continuous"/>
           <w:pgSz w:w="12240" w:h="15840"/>
@@ -6153,6 +9529,327 @@
           <w:docGrid w:linePitch="360"/>
         </w:sectPr>
       </w:pPr>
+    </w:p>
+    <w:p>
+      <w:pPr>
+        <w:rPr>
+          <w:rFonts w:ascii="Helvetica" w:hAnsi="Helvetica"/>
+          <w:color w:val="222222"/>
+          <w:u w:val="single"/>
+          <w:bdr w:val="none" w:sz="0" w:space="0" w:color="auto" w:frame="1"/>
+          <w:shd w:val="clear" w:color="auto" w:fill="FFFFFF"/>
+        </w:rPr>
+      </w:pPr>
+      <w:r>
+        <w:lastRenderedPageBreak/>
+        <w:t xml:space="preserve">[4]” introduction of ransomware” </w:t>
+      </w:r>
+      <w:hyperlink r:id="rId55" w:history="1">
+        <w:r>
+          <w:rPr>
+            <w:rStyle w:val="Siuktni"/>
+          </w:rPr>
+          <w:t>https://www.oreilly.com/library/view/ransomware/9781491967874/ch01.html</w:t>
+        </w:r>
+      </w:hyperlink>
+      <w:r>
+        <w:t xml:space="preserve"> . </w:t>
+      </w:r>
+      <w:proofErr w:type="spellStart"/>
+      <w:r>
+        <w:t>oreilly</w:t>
+      </w:r>
+      <w:proofErr w:type="spellEnd"/>
+      <w:r>
+        <w:t>-</w:t>
+      </w:r>
+      <w:r>
+        <w:fldChar w:fldCharType="begin"/>
+      </w:r>
+      <w:r>
+        <w:instrText xml:space="preserve"> HYPERLINK "https://learning.oreilly.com/library/view/ransomware/9781491967874/" </w:instrText>
+      </w:r>
+      <w:r>
+        <w:fldChar w:fldCharType="separate"/>
+      </w:r>
+      <w:r>
+        <w:rPr>
+          <w:bdr w:val="none" w:sz="0" w:space="0" w:color="auto" w:frame="1"/>
+          <w:shd w:val="clear" w:color="auto" w:fill="FFFFFF"/>
+        </w:rPr>
+        <w:t>Ransomware by Allan Liska, Timothy Gallo</w:t>
+      </w:r>
+    </w:p>
+    <w:p>
+      <w:r>
+        <w:fldChar w:fldCharType="end"/>
+      </w:r>
+      <w:r>
+        <w:t>[</w:t>
+      </w:r>
+      <w:r>
+        <w:t>5</w:t>
+      </w:r>
+      <w:r>
+        <w:t>]</w:t>
+      </w:r>
+      <w:r>
+        <w:t xml:space="preserve"> </w:t>
+      </w:r>
+      <w:r>
+        <w:t>“</w:t>
+      </w:r>
+      <w:r>
+        <w:t>Ransomware Statistics</w:t>
+      </w:r>
+      <w:r>
+        <w:t>”</w:t>
+      </w:r>
+      <w:hyperlink r:id="rId56" w:history="1">
+        <w:r>
+          <w:rPr>
+            <w:rStyle w:val="Siuktni"/>
+          </w:rPr>
+          <w:t>https://www.crowdstrike.com/cybersecurity-101/ransomware/</w:t>
+        </w:r>
+      </w:hyperlink>
+      <w:r>
+        <w:t xml:space="preserve"> (</w:t>
+      </w:r>
+      <w:r>
+        <w:t>Kurt Baker - December 29, 2021</w:t>
+      </w:r>
+      <w:r>
+        <w:rPr>
+          <w:rFonts w:ascii="Arial" w:hAnsi="Arial" w:cs="Arial"/>
+          <w:color w:val="000000"/>
+          <w:spacing w:val="5"/>
+          <w:sz w:val="26"/>
+          <w:szCs w:val="26"/>
+          <w:shd w:val="clear" w:color="auto" w:fill="FFFFFF"/>
+        </w:rPr>
+        <w:t>)</w:t>
+      </w:r>
+    </w:p>
+    <w:p>
+      <w:r>
+        <w:t>[7]” history”</w:t>
+      </w:r>
+      <w:r>
+        <w:t xml:space="preserve"> </w:t>
+      </w:r>
+      <w:hyperlink r:id="rId57" w:history="1">
+        <w:r>
+          <w:rPr>
+            <w:rStyle w:val="Siuktni"/>
+          </w:rPr>
+          <w:t>https://www.crowdstrike.com/cybersecurity-101/ransomware/history-of-ransomware</w:t>
+        </w:r>
+        <w:r>
+          <w:rPr>
+            <w:rStyle w:val="Siuktni"/>
+          </w:rPr>
+          <w:t>/</w:t>
+        </w:r>
+      </w:hyperlink>
+      <w:r>
+        <w:t xml:space="preserve"> </w:t>
+      </w:r>
+      <w:r>
+        <w:t xml:space="preserve"> </w:t>
+      </w:r>
+      <w:r>
+        <w:t xml:space="preserve">Kurt Baker </w:t>
+      </w:r>
+      <w:r>
+        <w:t xml:space="preserve">- </w:t>
+      </w:r>
+      <w:r>
+        <w:t>June 21, 2021</w:t>
+      </w:r>
+    </w:p>
+    <w:p/>
+    <w:p>
+      <w:r>
+        <w:t>[</w:t>
+      </w:r>
+      <w:r>
+        <w:t>8</w:t>
+      </w:r>
+      <w:r>
+        <w:t>]</w:t>
+      </w:r>
+      <w:r>
+        <w:t>”security response”</w:t>
+      </w:r>
+      <w:r>
+        <w:rPr>
+          <w:rFonts w:ascii="Times New Roman" w:hAnsi="Times New Roman" w:cs="Times New Roman"/>
+          <w:sz w:val="24"/>
+          <w:szCs w:val="24"/>
+        </w:rPr>
+        <w:t xml:space="preserve"> </w:t>
+      </w:r>
+      <w:hyperlink r:id="rId58" w:history="1">
+        <w:r>
+          <w:rPr>
+            <w:rStyle w:val="Siuktni"/>
+            <w:rFonts w:ascii="Times New Roman" w:hAnsi="Times New Roman" w:cs="Times New Roman"/>
+            <w:sz w:val="24"/>
+            <w:szCs w:val="24"/>
+          </w:rPr>
+          <w:t>https://its.fsu.edu/sites/g/files/imported/storage/images/information-security-and-privacy-office/the-evolution-of-ransomware.pdf</w:t>
+        </w:r>
+      </w:hyperlink>
+      <w:r>
+        <w:rPr>
+          <w:rFonts w:ascii="Times New Roman" w:hAnsi="Times New Roman" w:cs="Times New Roman"/>
+          <w:sz w:val="24"/>
+          <w:szCs w:val="24"/>
+        </w:rPr>
+        <w:t xml:space="preserve"> </w:t>
+      </w:r>
+      <w:r>
+        <w:t>Kevin Savage, Peter Coogan, Hon Lau Version 1.0 – August 6, 2015</w:t>
+      </w:r>
+    </w:p>
+    <w:p>
+      <w:r>
+        <w:t>[</w:t>
+      </w:r>
+      <w:r>
+        <w:t>9</w:t>
+      </w:r>
+      <w:r>
+        <w:t>]</w:t>
+      </w:r>
+      <w:r>
+        <w:t xml:space="preserve"> </w:t>
+      </w:r>
+      <w:r>
+        <w:t xml:space="preserve"> </w:t>
+      </w:r>
+      <w:r>
+        <w:t xml:space="preserve">  </w:t>
+      </w:r>
+      <w:hyperlink r:id="rId59" w:history="1">
+        <w:r>
+          <w:rPr>
+            <w:rStyle w:val="Siuktni"/>
+          </w:rPr>
+          <w:t>The Best Anti-Ransomware Software Of 2022</w:t>
+        </w:r>
+      </w:hyperlink>
+    </w:p>
+    <w:p>
+      <w:pPr>
+        <w:rPr>
+          <w:i/>
+          <w:iCs/>
+          <w:color w:val="333333"/>
+        </w:rPr>
+      </w:pPr>
+      <w:r>
+        <w:t>[</w:t>
+      </w:r>
+      <w:r>
+        <w:t>10</w:t>
+      </w:r>
+      <w:r>
+        <w:t>]</w:t>
+      </w:r>
+      <w:r>
+        <w:rPr>
+          <w:i/>
+          <w:iCs/>
+          <w:color w:val="333333"/>
+        </w:rPr>
+        <w:t xml:space="preserve"> </w:t>
+      </w:r>
+      <w:r>
+        <w:rPr>
+          <w:i/>
+          <w:iCs/>
+          <w:color w:val="333333"/>
+        </w:rPr>
+        <w:t xml:space="preserve"> </w:t>
+      </w:r>
+      <w:hyperlink r:id="rId60" w:history="1">
+        <w:r>
+          <w:rPr>
+            <w:rStyle w:val="Siuktni"/>
+            <w:i/>
+            <w:iCs/>
+          </w:rPr>
+          <w:t>https://</w:t>
+        </w:r>
+        <w:proofErr w:type="spellStart"/>
+        <w:r>
+          <w:rPr>
+            <w:rStyle w:val="Siuktni"/>
+            <w:i/>
+            <w:iCs/>
+          </w:rPr>
+          <w:t>www.techradar.com</w:t>
+        </w:r>
+        <w:proofErr w:type="spellEnd"/>
+        <w:r>
+          <w:rPr>
+            <w:rStyle w:val="Siuktni"/>
+            <w:i/>
+            <w:iCs/>
+          </w:rPr>
+          <w:t>/best/best-free-backup-software</w:t>
+        </w:r>
+      </w:hyperlink>
+      <w:r>
+        <w:rPr>
+          <w:i/>
+          <w:iCs/>
+          <w:color w:val="333333"/>
+        </w:rPr>
+        <w:t xml:space="preserve"> </w:t>
+      </w:r>
+    </w:p>
+    <w:p>
+      <w:pPr>
+        <w:sectPr>
+          <w:type w:val="continuous"/>
+          <w:pgSz w:w="12240" w:h="15840"/>
+          <w:pgMar w:top="1440" w:right="1440" w:bottom="1440" w:left="1440" w:header="720" w:footer="720" w:gutter="0"/>
+          <w:cols w:space="720"/>
+          <w:docGrid w:linePitch="360"/>
+        </w:sectPr>
+      </w:pPr>
+      <w:r>
+        <w:rPr>
+          <w:i/>
+          <w:iCs/>
+          <w:color w:val="333333"/>
+        </w:rPr>
+        <w:t>[11]</w:t>
+      </w:r>
+      <w:r>
+        <w:t xml:space="preserve"> </w:t>
+      </w:r>
+      <w:hyperlink r:id="rId61" w:history="1">
+        <w:r>
+          <w:rPr>
+            <w:rStyle w:val="Siuktni"/>
+            <w:i/>
+            <w:iCs/>
+          </w:rPr>
+          <w:t>https://quantrimang.com/ly-thuyet-ransomware-la-gi-118309#mcetoc_1cugtarkm8</w:t>
+        </w:r>
+      </w:hyperlink>
+      <w:r>
+        <w:rPr>
+          <w:i/>
+          <w:iCs/>
+          <w:color w:val="333333"/>
+        </w:rPr>
+        <w:t xml:space="preserve"> </w:t>
+      </w:r>
     </w:p>
     <w:p>
       <w:pPr>
@@ -6618,6 +10315,208 @@
     </w:lvl>
   </w:abstractNum>
   <w:abstractNum w:abstractNumId="3" w15:restartNumberingAfterBreak="0">
+    <w:nsid w:val="0CFD6990"/>
+    <w:multiLevelType w:val="hybridMultilevel"/>
+    <w:tmpl w:val="5096FF26"/>
+    <w:lvl w:ilvl="0" w:tplc="04090019">
+      <w:start w:val="1"/>
+      <w:numFmt w:val="lowerLetter"/>
+      <w:lvlText w:val="%1."/>
+      <w:lvlJc w:val="left"/>
+      <w:pPr>
+        <w:ind w:left="720" w:hanging="360"/>
+      </w:pPr>
+      <w:rPr>
+        <w:rFonts w:hint="default"/>
+      </w:rPr>
+    </w:lvl>
+    <w:lvl w:ilvl="1" w:tplc="04090019" w:tentative="1">
+      <w:start w:val="1"/>
+      <w:numFmt w:val="lowerLetter"/>
+      <w:lvlText w:val="%2."/>
+      <w:lvlJc w:val="left"/>
+      <w:pPr>
+        <w:ind w:left="1440" w:hanging="360"/>
+      </w:pPr>
+    </w:lvl>
+    <w:lvl w:ilvl="2" w:tplc="0409001B" w:tentative="1">
+      <w:start w:val="1"/>
+      <w:numFmt w:val="lowerRoman"/>
+      <w:lvlText w:val="%3."/>
+      <w:lvlJc w:val="right"/>
+      <w:pPr>
+        <w:ind w:left="2160" w:hanging="180"/>
+      </w:pPr>
+    </w:lvl>
+    <w:lvl w:ilvl="3" w:tplc="0409000F" w:tentative="1">
+      <w:start w:val="1"/>
+      <w:numFmt w:val="decimal"/>
+      <w:lvlText w:val="%4."/>
+      <w:lvlJc w:val="left"/>
+      <w:pPr>
+        <w:ind w:left="2880" w:hanging="360"/>
+      </w:pPr>
+    </w:lvl>
+    <w:lvl w:ilvl="4" w:tplc="04090019" w:tentative="1">
+      <w:start w:val="1"/>
+      <w:numFmt w:val="lowerLetter"/>
+      <w:lvlText w:val="%5."/>
+      <w:lvlJc w:val="left"/>
+      <w:pPr>
+        <w:ind w:left="3600" w:hanging="360"/>
+      </w:pPr>
+    </w:lvl>
+    <w:lvl w:ilvl="5" w:tplc="0409001B" w:tentative="1">
+      <w:start w:val="1"/>
+      <w:numFmt w:val="lowerRoman"/>
+      <w:lvlText w:val="%6."/>
+      <w:lvlJc w:val="right"/>
+      <w:pPr>
+        <w:ind w:left="4320" w:hanging="180"/>
+      </w:pPr>
+    </w:lvl>
+    <w:lvl w:ilvl="6" w:tplc="0409000F" w:tentative="1">
+      <w:start w:val="1"/>
+      <w:numFmt w:val="decimal"/>
+      <w:lvlText w:val="%7."/>
+      <w:lvlJc w:val="left"/>
+      <w:pPr>
+        <w:ind w:left="5040" w:hanging="360"/>
+      </w:pPr>
+    </w:lvl>
+    <w:lvl w:ilvl="7" w:tplc="04090019" w:tentative="1">
+      <w:start w:val="1"/>
+      <w:numFmt w:val="lowerLetter"/>
+      <w:lvlText w:val="%8."/>
+      <w:lvlJc w:val="left"/>
+      <w:pPr>
+        <w:ind w:left="5760" w:hanging="360"/>
+      </w:pPr>
+    </w:lvl>
+    <w:lvl w:ilvl="8" w:tplc="0409001B" w:tentative="1">
+      <w:start w:val="1"/>
+      <w:numFmt w:val="lowerRoman"/>
+      <w:lvlText w:val="%9."/>
+      <w:lvlJc w:val="right"/>
+      <w:pPr>
+        <w:ind w:left="6480" w:hanging="180"/>
+      </w:pPr>
+    </w:lvl>
+  </w:abstractNum>
+  <w:abstractNum w:abstractNumId="4" w15:restartNumberingAfterBreak="0">
+    <w:nsid w:val="0E7372BC"/>
+    <w:multiLevelType w:val="hybridMultilevel"/>
+    <w:tmpl w:val="AA0E585A"/>
+    <w:lvl w:ilvl="0" w:tplc="04090001">
+      <w:start w:val="1"/>
+      <w:numFmt w:val="bullet"/>
+      <w:lvlText w:val=""/>
+      <w:lvlJc w:val="left"/>
+      <w:pPr>
+        <w:ind w:left="720" w:hanging="360"/>
+      </w:pPr>
+      <w:rPr>
+        <w:rFonts w:ascii="Symbol" w:hAnsi="Symbol" w:hint="default"/>
+      </w:rPr>
+    </w:lvl>
+    <w:lvl w:ilvl="1" w:tplc="04090003" w:tentative="1">
+      <w:start w:val="1"/>
+      <w:numFmt w:val="bullet"/>
+      <w:lvlText w:val="o"/>
+      <w:lvlJc w:val="left"/>
+      <w:pPr>
+        <w:ind w:left="1440" w:hanging="360"/>
+      </w:pPr>
+      <w:rPr>
+        <w:rFonts w:ascii="Courier New" w:hAnsi="Courier New" w:cs="Courier New" w:hint="default"/>
+      </w:rPr>
+    </w:lvl>
+    <w:lvl w:ilvl="2" w:tplc="04090005" w:tentative="1">
+      <w:start w:val="1"/>
+      <w:numFmt w:val="bullet"/>
+      <w:lvlText w:val=""/>
+      <w:lvlJc w:val="left"/>
+      <w:pPr>
+        <w:ind w:left="2160" w:hanging="360"/>
+      </w:pPr>
+      <w:rPr>
+        <w:rFonts w:ascii="Wingdings" w:hAnsi="Wingdings" w:hint="default"/>
+      </w:rPr>
+    </w:lvl>
+    <w:lvl w:ilvl="3" w:tplc="04090001" w:tentative="1">
+      <w:start w:val="1"/>
+      <w:numFmt w:val="bullet"/>
+      <w:lvlText w:val=""/>
+      <w:lvlJc w:val="left"/>
+      <w:pPr>
+        <w:ind w:left="2880" w:hanging="360"/>
+      </w:pPr>
+      <w:rPr>
+        <w:rFonts w:ascii="Symbol" w:hAnsi="Symbol" w:hint="default"/>
+      </w:rPr>
+    </w:lvl>
+    <w:lvl w:ilvl="4" w:tplc="04090003" w:tentative="1">
+      <w:start w:val="1"/>
+      <w:numFmt w:val="bullet"/>
+      <w:lvlText w:val="o"/>
+      <w:lvlJc w:val="left"/>
+      <w:pPr>
+        <w:ind w:left="3600" w:hanging="360"/>
+      </w:pPr>
+      <w:rPr>
+        <w:rFonts w:ascii="Courier New" w:hAnsi="Courier New" w:cs="Courier New" w:hint="default"/>
+      </w:rPr>
+    </w:lvl>
+    <w:lvl w:ilvl="5" w:tplc="04090005" w:tentative="1">
+      <w:start w:val="1"/>
+      <w:numFmt w:val="bullet"/>
+      <w:lvlText w:val=""/>
+      <w:lvlJc w:val="left"/>
+      <w:pPr>
+        <w:ind w:left="4320" w:hanging="360"/>
+      </w:pPr>
+      <w:rPr>
+        <w:rFonts w:ascii="Wingdings" w:hAnsi="Wingdings" w:hint="default"/>
+      </w:rPr>
+    </w:lvl>
+    <w:lvl w:ilvl="6" w:tplc="04090001" w:tentative="1">
+      <w:start w:val="1"/>
+      <w:numFmt w:val="bullet"/>
+      <w:lvlText w:val=""/>
+      <w:lvlJc w:val="left"/>
+      <w:pPr>
+        <w:ind w:left="5040" w:hanging="360"/>
+      </w:pPr>
+      <w:rPr>
+        <w:rFonts w:ascii="Symbol" w:hAnsi="Symbol" w:hint="default"/>
+      </w:rPr>
+    </w:lvl>
+    <w:lvl w:ilvl="7" w:tplc="04090003" w:tentative="1">
+      <w:start w:val="1"/>
+      <w:numFmt w:val="bullet"/>
+      <w:lvlText w:val="o"/>
+      <w:lvlJc w:val="left"/>
+      <w:pPr>
+        <w:ind w:left="5760" w:hanging="360"/>
+      </w:pPr>
+      <w:rPr>
+        <w:rFonts w:ascii="Courier New" w:hAnsi="Courier New" w:cs="Courier New" w:hint="default"/>
+      </w:rPr>
+    </w:lvl>
+    <w:lvl w:ilvl="8" w:tplc="04090005" w:tentative="1">
+      <w:start w:val="1"/>
+      <w:numFmt w:val="bullet"/>
+      <w:lvlText w:val=""/>
+      <w:lvlJc w:val="left"/>
+      <w:pPr>
+        <w:ind w:left="6480" w:hanging="360"/>
+      </w:pPr>
+      <w:rPr>
+        <w:rFonts w:ascii="Wingdings" w:hAnsi="Wingdings" w:hint="default"/>
+      </w:rPr>
+    </w:lvl>
+  </w:abstractNum>
+  <w:abstractNum w:abstractNumId="5" w15:restartNumberingAfterBreak="0">
     <w:nsid w:val="166E1BC7"/>
     <w:multiLevelType w:val="multilevel"/>
     <w:tmpl w:val="0409001F"/>
@@ -6703,7 +10602,7 @@
       </w:pPr>
     </w:lvl>
   </w:abstractNum>
-  <w:abstractNum w:abstractNumId="4" w15:restartNumberingAfterBreak="0">
+  <w:abstractNum w:abstractNumId="6" w15:restartNumberingAfterBreak="0">
     <w:nsid w:val="19C14100"/>
     <w:multiLevelType w:val="hybridMultilevel"/>
     <w:tmpl w:val="4C944040"/>
@@ -6792,7 +10691,7 @@
       </w:pPr>
     </w:lvl>
   </w:abstractNum>
-  <w:abstractNum w:abstractNumId="5" w15:restartNumberingAfterBreak="0">
+  <w:abstractNum w:abstractNumId="7" w15:restartNumberingAfterBreak="0">
     <w:nsid w:val="1BB7690D"/>
     <w:multiLevelType w:val="multilevel"/>
     <w:tmpl w:val="04090025"/>
@@ -6878,7 +10777,7 @@
       </w:pPr>
     </w:lvl>
   </w:abstractNum>
-  <w:abstractNum w:abstractNumId="6" w15:restartNumberingAfterBreak="0">
+  <w:abstractNum w:abstractNumId="8" w15:restartNumberingAfterBreak="0">
     <w:nsid w:val="1BC1698E"/>
     <w:multiLevelType w:val="multilevel"/>
     <w:tmpl w:val="9E72037C"/>
@@ -6999,7 +10898,7 @@
       </w:rPr>
     </w:lvl>
   </w:abstractNum>
-  <w:abstractNum w:abstractNumId="7" w15:restartNumberingAfterBreak="0">
+  <w:abstractNum w:abstractNumId="9" w15:restartNumberingAfterBreak="0">
     <w:nsid w:val="23220551"/>
     <w:multiLevelType w:val="hybridMultilevel"/>
     <w:tmpl w:val="7276B138"/>
@@ -7088,7 +10987,233 @@
       </w:pPr>
     </w:lvl>
   </w:abstractNum>
-  <w:abstractNum w:abstractNumId="8" w15:restartNumberingAfterBreak="0">
+  <w:abstractNum w:abstractNumId="10" w15:restartNumberingAfterBreak="0">
+    <w:nsid w:val="2DB525AA"/>
+    <w:multiLevelType w:val="hybridMultilevel"/>
+    <w:tmpl w:val="7834BE26"/>
+    <w:lvl w:ilvl="0" w:tplc="04090001">
+      <w:start w:val="1"/>
+      <w:numFmt w:val="bullet"/>
+      <w:lvlText w:val=""/>
+      <w:lvlJc w:val="left"/>
+      <w:pPr>
+        <w:ind w:left="720" w:hanging="360"/>
+      </w:pPr>
+      <w:rPr>
+        <w:rFonts w:ascii="Symbol" w:hAnsi="Symbol" w:hint="default"/>
+      </w:rPr>
+    </w:lvl>
+    <w:lvl w:ilvl="1" w:tplc="04090003" w:tentative="1">
+      <w:start w:val="1"/>
+      <w:numFmt w:val="bullet"/>
+      <w:lvlText w:val="o"/>
+      <w:lvlJc w:val="left"/>
+      <w:pPr>
+        <w:ind w:left="1440" w:hanging="360"/>
+      </w:pPr>
+      <w:rPr>
+        <w:rFonts w:ascii="Courier New" w:hAnsi="Courier New" w:cs="Courier New" w:hint="default"/>
+      </w:rPr>
+    </w:lvl>
+    <w:lvl w:ilvl="2" w:tplc="04090005" w:tentative="1">
+      <w:start w:val="1"/>
+      <w:numFmt w:val="bullet"/>
+      <w:lvlText w:val=""/>
+      <w:lvlJc w:val="left"/>
+      <w:pPr>
+        <w:ind w:left="2160" w:hanging="360"/>
+      </w:pPr>
+      <w:rPr>
+        <w:rFonts w:ascii="Wingdings" w:hAnsi="Wingdings" w:hint="default"/>
+      </w:rPr>
+    </w:lvl>
+    <w:lvl w:ilvl="3" w:tplc="04090001" w:tentative="1">
+      <w:start w:val="1"/>
+      <w:numFmt w:val="bullet"/>
+      <w:lvlText w:val=""/>
+      <w:lvlJc w:val="left"/>
+      <w:pPr>
+        <w:ind w:left="2880" w:hanging="360"/>
+      </w:pPr>
+      <w:rPr>
+        <w:rFonts w:ascii="Symbol" w:hAnsi="Symbol" w:hint="default"/>
+      </w:rPr>
+    </w:lvl>
+    <w:lvl w:ilvl="4" w:tplc="04090003" w:tentative="1">
+      <w:start w:val="1"/>
+      <w:numFmt w:val="bullet"/>
+      <w:lvlText w:val="o"/>
+      <w:lvlJc w:val="left"/>
+      <w:pPr>
+        <w:ind w:left="3600" w:hanging="360"/>
+      </w:pPr>
+      <w:rPr>
+        <w:rFonts w:ascii="Courier New" w:hAnsi="Courier New" w:cs="Courier New" w:hint="default"/>
+      </w:rPr>
+    </w:lvl>
+    <w:lvl w:ilvl="5" w:tplc="04090005" w:tentative="1">
+      <w:start w:val="1"/>
+      <w:numFmt w:val="bullet"/>
+      <w:lvlText w:val=""/>
+      <w:lvlJc w:val="left"/>
+      <w:pPr>
+        <w:ind w:left="4320" w:hanging="360"/>
+      </w:pPr>
+      <w:rPr>
+        <w:rFonts w:ascii="Wingdings" w:hAnsi="Wingdings" w:hint="default"/>
+      </w:rPr>
+    </w:lvl>
+    <w:lvl w:ilvl="6" w:tplc="04090001" w:tentative="1">
+      <w:start w:val="1"/>
+      <w:numFmt w:val="bullet"/>
+      <w:lvlText w:val=""/>
+      <w:lvlJc w:val="left"/>
+      <w:pPr>
+        <w:ind w:left="5040" w:hanging="360"/>
+      </w:pPr>
+      <w:rPr>
+        <w:rFonts w:ascii="Symbol" w:hAnsi="Symbol" w:hint="default"/>
+      </w:rPr>
+    </w:lvl>
+    <w:lvl w:ilvl="7" w:tplc="04090003" w:tentative="1">
+      <w:start w:val="1"/>
+      <w:numFmt w:val="bullet"/>
+      <w:lvlText w:val="o"/>
+      <w:lvlJc w:val="left"/>
+      <w:pPr>
+        <w:ind w:left="5760" w:hanging="360"/>
+      </w:pPr>
+      <w:rPr>
+        <w:rFonts w:ascii="Courier New" w:hAnsi="Courier New" w:cs="Courier New" w:hint="default"/>
+      </w:rPr>
+    </w:lvl>
+    <w:lvl w:ilvl="8" w:tplc="04090005" w:tentative="1">
+      <w:start w:val="1"/>
+      <w:numFmt w:val="bullet"/>
+      <w:lvlText w:val=""/>
+      <w:lvlJc w:val="left"/>
+      <w:pPr>
+        <w:ind w:left="6480" w:hanging="360"/>
+      </w:pPr>
+      <w:rPr>
+        <w:rFonts w:ascii="Wingdings" w:hAnsi="Wingdings" w:hint="default"/>
+      </w:rPr>
+    </w:lvl>
+  </w:abstractNum>
+  <w:abstractNum w:abstractNumId="11" w15:restartNumberingAfterBreak="0">
+    <w:nsid w:val="2EC02885"/>
+    <w:multiLevelType w:val="hybridMultilevel"/>
+    <w:tmpl w:val="72361490"/>
+    <w:lvl w:ilvl="0" w:tplc="04090001">
+      <w:start w:val="1"/>
+      <w:numFmt w:val="bullet"/>
+      <w:lvlText w:val=""/>
+      <w:lvlJc w:val="left"/>
+      <w:pPr>
+        <w:ind w:left="720" w:hanging="360"/>
+      </w:pPr>
+      <w:rPr>
+        <w:rFonts w:ascii="Symbol" w:hAnsi="Symbol" w:hint="default"/>
+      </w:rPr>
+    </w:lvl>
+    <w:lvl w:ilvl="1" w:tplc="04090003" w:tentative="1">
+      <w:start w:val="1"/>
+      <w:numFmt w:val="bullet"/>
+      <w:lvlText w:val="o"/>
+      <w:lvlJc w:val="left"/>
+      <w:pPr>
+        <w:ind w:left="1440" w:hanging="360"/>
+      </w:pPr>
+      <w:rPr>
+        <w:rFonts w:ascii="Courier New" w:hAnsi="Courier New" w:cs="Courier New" w:hint="default"/>
+      </w:rPr>
+    </w:lvl>
+    <w:lvl w:ilvl="2" w:tplc="04090005" w:tentative="1">
+      <w:start w:val="1"/>
+      <w:numFmt w:val="bullet"/>
+      <w:lvlText w:val=""/>
+      <w:lvlJc w:val="left"/>
+      <w:pPr>
+        <w:ind w:left="2160" w:hanging="360"/>
+      </w:pPr>
+      <w:rPr>
+        <w:rFonts w:ascii="Wingdings" w:hAnsi="Wingdings" w:hint="default"/>
+      </w:rPr>
+    </w:lvl>
+    <w:lvl w:ilvl="3" w:tplc="04090001" w:tentative="1">
+      <w:start w:val="1"/>
+      <w:numFmt w:val="bullet"/>
+      <w:lvlText w:val=""/>
+      <w:lvlJc w:val="left"/>
+      <w:pPr>
+        <w:ind w:left="2880" w:hanging="360"/>
+      </w:pPr>
+      <w:rPr>
+        <w:rFonts w:ascii="Symbol" w:hAnsi="Symbol" w:hint="default"/>
+      </w:rPr>
+    </w:lvl>
+    <w:lvl w:ilvl="4" w:tplc="04090003" w:tentative="1">
+      <w:start w:val="1"/>
+      <w:numFmt w:val="bullet"/>
+      <w:lvlText w:val="o"/>
+      <w:lvlJc w:val="left"/>
+      <w:pPr>
+        <w:ind w:left="3600" w:hanging="360"/>
+      </w:pPr>
+      <w:rPr>
+        <w:rFonts w:ascii="Courier New" w:hAnsi="Courier New" w:cs="Courier New" w:hint="default"/>
+      </w:rPr>
+    </w:lvl>
+    <w:lvl w:ilvl="5" w:tplc="04090005" w:tentative="1">
+      <w:start w:val="1"/>
+      <w:numFmt w:val="bullet"/>
+      <w:lvlText w:val=""/>
+      <w:lvlJc w:val="left"/>
+      <w:pPr>
+        <w:ind w:left="4320" w:hanging="360"/>
+      </w:pPr>
+      <w:rPr>
+        <w:rFonts w:ascii="Wingdings" w:hAnsi="Wingdings" w:hint="default"/>
+      </w:rPr>
+    </w:lvl>
+    <w:lvl w:ilvl="6" w:tplc="04090001" w:tentative="1">
+      <w:start w:val="1"/>
+      <w:numFmt w:val="bullet"/>
+      <w:lvlText w:val=""/>
+      <w:lvlJc w:val="left"/>
+      <w:pPr>
+        <w:ind w:left="5040" w:hanging="360"/>
+      </w:pPr>
+      <w:rPr>
+        <w:rFonts w:ascii="Symbol" w:hAnsi="Symbol" w:hint="default"/>
+      </w:rPr>
+    </w:lvl>
+    <w:lvl w:ilvl="7" w:tplc="04090003" w:tentative="1">
+      <w:start w:val="1"/>
+      <w:numFmt w:val="bullet"/>
+      <w:lvlText w:val="o"/>
+      <w:lvlJc w:val="left"/>
+      <w:pPr>
+        <w:ind w:left="5760" w:hanging="360"/>
+      </w:pPr>
+      <w:rPr>
+        <w:rFonts w:ascii="Courier New" w:hAnsi="Courier New" w:cs="Courier New" w:hint="default"/>
+      </w:rPr>
+    </w:lvl>
+    <w:lvl w:ilvl="8" w:tplc="04090005" w:tentative="1">
+      <w:start w:val="1"/>
+      <w:numFmt w:val="bullet"/>
+      <w:lvlText w:val=""/>
+      <w:lvlJc w:val="left"/>
+      <w:pPr>
+        <w:ind w:left="6480" w:hanging="360"/>
+      </w:pPr>
+      <w:rPr>
+        <w:rFonts w:ascii="Wingdings" w:hAnsi="Wingdings" w:hint="default"/>
+      </w:rPr>
+    </w:lvl>
+  </w:abstractNum>
+  <w:abstractNum w:abstractNumId="12" w15:restartNumberingAfterBreak="0">
     <w:nsid w:val="2ECD3A66"/>
     <w:multiLevelType w:val="hybridMultilevel"/>
     <w:tmpl w:val="4A425A66"/>
@@ -7177,7 +11302,7 @@
       </w:pPr>
     </w:lvl>
   </w:abstractNum>
-  <w:abstractNum w:abstractNumId="9" w15:restartNumberingAfterBreak="0">
+  <w:abstractNum w:abstractNumId="13" w15:restartNumberingAfterBreak="0">
     <w:nsid w:val="2FDB174B"/>
     <w:multiLevelType w:val="multilevel"/>
     <w:tmpl w:val="0409001F"/>
@@ -7263,7 +11388,7 @@
       </w:pPr>
     </w:lvl>
   </w:abstractNum>
-  <w:abstractNum w:abstractNumId="10" w15:restartNumberingAfterBreak="0">
+  <w:abstractNum w:abstractNumId="14" w15:restartNumberingAfterBreak="0">
     <w:nsid w:val="33A74254"/>
     <w:multiLevelType w:val="multilevel"/>
     <w:tmpl w:val="B9487110"/>
@@ -7412,7 +11537,96 @@
       </w:rPr>
     </w:lvl>
   </w:abstractNum>
-  <w:abstractNum w:abstractNumId="11" w15:restartNumberingAfterBreak="0">
+  <w:abstractNum w:abstractNumId="15" w15:restartNumberingAfterBreak="0">
+    <w:nsid w:val="39830E88"/>
+    <w:multiLevelType w:val="hybridMultilevel"/>
+    <w:tmpl w:val="5F7A49A0"/>
+    <w:lvl w:ilvl="0" w:tplc="04090015">
+      <w:start w:val="1"/>
+      <w:numFmt w:val="upperLetter"/>
+      <w:lvlText w:val="%1."/>
+      <w:lvlJc w:val="left"/>
+      <w:pPr>
+        <w:ind w:left="720" w:hanging="360"/>
+      </w:pPr>
+      <w:rPr>
+        <w:rFonts w:hint="default"/>
+      </w:rPr>
+    </w:lvl>
+    <w:lvl w:ilvl="1" w:tplc="04090019" w:tentative="1">
+      <w:start w:val="1"/>
+      <w:numFmt w:val="lowerLetter"/>
+      <w:lvlText w:val="%2."/>
+      <w:lvlJc w:val="left"/>
+      <w:pPr>
+        <w:ind w:left="1440" w:hanging="360"/>
+      </w:pPr>
+    </w:lvl>
+    <w:lvl w:ilvl="2" w:tplc="0409001B" w:tentative="1">
+      <w:start w:val="1"/>
+      <w:numFmt w:val="lowerRoman"/>
+      <w:lvlText w:val="%3."/>
+      <w:lvlJc w:val="right"/>
+      <w:pPr>
+        <w:ind w:left="2160" w:hanging="180"/>
+      </w:pPr>
+    </w:lvl>
+    <w:lvl w:ilvl="3" w:tplc="0409000F" w:tentative="1">
+      <w:start w:val="1"/>
+      <w:numFmt w:val="decimal"/>
+      <w:lvlText w:val="%4."/>
+      <w:lvlJc w:val="left"/>
+      <w:pPr>
+        <w:ind w:left="2880" w:hanging="360"/>
+      </w:pPr>
+    </w:lvl>
+    <w:lvl w:ilvl="4" w:tplc="04090019" w:tentative="1">
+      <w:start w:val="1"/>
+      <w:numFmt w:val="lowerLetter"/>
+      <w:lvlText w:val="%5."/>
+      <w:lvlJc w:val="left"/>
+      <w:pPr>
+        <w:ind w:left="3600" w:hanging="360"/>
+      </w:pPr>
+    </w:lvl>
+    <w:lvl w:ilvl="5" w:tplc="0409001B" w:tentative="1">
+      <w:start w:val="1"/>
+      <w:numFmt w:val="lowerRoman"/>
+      <w:lvlText w:val="%6."/>
+      <w:lvlJc w:val="right"/>
+      <w:pPr>
+        <w:ind w:left="4320" w:hanging="180"/>
+      </w:pPr>
+    </w:lvl>
+    <w:lvl w:ilvl="6" w:tplc="0409000F" w:tentative="1">
+      <w:start w:val="1"/>
+      <w:numFmt w:val="decimal"/>
+      <w:lvlText w:val="%7."/>
+      <w:lvlJc w:val="left"/>
+      <w:pPr>
+        <w:ind w:left="5040" w:hanging="360"/>
+      </w:pPr>
+    </w:lvl>
+    <w:lvl w:ilvl="7" w:tplc="04090019" w:tentative="1">
+      <w:start w:val="1"/>
+      <w:numFmt w:val="lowerLetter"/>
+      <w:lvlText w:val="%8."/>
+      <w:lvlJc w:val="left"/>
+      <w:pPr>
+        <w:ind w:left="5760" w:hanging="360"/>
+      </w:pPr>
+    </w:lvl>
+    <w:lvl w:ilvl="8" w:tplc="0409001B" w:tentative="1">
+      <w:start w:val="1"/>
+      <w:numFmt w:val="lowerRoman"/>
+      <w:lvlText w:val="%9."/>
+      <w:lvlJc w:val="right"/>
+      <w:pPr>
+        <w:ind w:left="6480" w:hanging="180"/>
+      </w:pPr>
+    </w:lvl>
+  </w:abstractNum>
+  <w:abstractNum w:abstractNumId="16" w15:restartNumberingAfterBreak="0">
     <w:nsid w:val="50F9374F"/>
     <w:multiLevelType w:val="hybridMultilevel"/>
     <w:tmpl w:val="782A6670"/>
@@ -7501,7 +11715,7 @@
       </w:pPr>
     </w:lvl>
   </w:abstractNum>
-  <w:abstractNum w:abstractNumId="12" w15:restartNumberingAfterBreak="0">
+  <w:abstractNum w:abstractNumId="17" w15:restartNumberingAfterBreak="0">
     <w:nsid w:val="721D2209"/>
     <w:multiLevelType w:val="hybridMultilevel"/>
     <w:tmpl w:val="F930567C"/>
@@ -7590,7 +11804,7 @@
       </w:pPr>
     </w:lvl>
   </w:abstractNum>
-  <w:abstractNum w:abstractNumId="13" w15:restartNumberingAfterBreak="0">
+  <w:abstractNum w:abstractNumId="18" w15:restartNumberingAfterBreak="0">
     <w:nsid w:val="759F27B3"/>
     <w:multiLevelType w:val="multilevel"/>
     <w:tmpl w:val="0409001F"/>
@@ -7676,35 +11890,148 @@
       </w:pPr>
     </w:lvl>
   </w:abstractNum>
+  <w:abstractNum w:abstractNumId="19" w15:restartNumberingAfterBreak="0">
+    <w:nsid w:val="7B8D2B1A"/>
+    <w:multiLevelType w:val="hybridMultilevel"/>
+    <w:tmpl w:val="A32A0C74"/>
+    <w:lvl w:ilvl="0" w:tplc="04090001">
+      <w:start w:val="1"/>
+      <w:numFmt w:val="bullet"/>
+      <w:lvlText w:val=""/>
+      <w:lvlJc w:val="left"/>
+      <w:pPr>
+        <w:ind w:left="1440" w:hanging="360"/>
+      </w:pPr>
+      <w:rPr>
+        <w:rFonts w:ascii="Symbol" w:hAnsi="Symbol" w:hint="default"/>
+      </w:rPr>
+    </w:lvl>
+    <w:lvl w:ilvl="1" w:tplc="04090003" w:tentative="1">
+      <w:start w:val="1"/>
+      <w:numFmt w:val="bullet"/>
+      <w:lvlText w:val="o"/>
+      <w:lvlJc w:val="left"/>
+      <w:pPr>
+        <w:ind w:left="2160" w:hanging="360"/>
+      </w:pPr>
+      <w:rPr>
+        <w:rFonts w:ascii="Courier New" w:hAnsi="Courier New" w:cs="Courier New" w:hint="default"/>
+      </w:rPr>
+    </w:lvl>
+    <w:lvl w:ilvl="2" w:tplc="04090005" w:tentative="1">
+      <w:start w:val="1"/>
+      <w:numFmt w:val="bullet"/>
+      <w:lvlText w:val=""/>
+      <w:lvlJc w:val="left"/>
+      <w:pPr>
+        <w:ind w:left="2880" w:hanging="360"/>
+      </w:pPr>
+      <w:rPr>
+        <w:rFonts w:ascii="Wingdings" w:hAnsi="Wingdings" w:hint="default"/>
+      </w:rPr>
+    </w:lvl>
+    <w:lvl w:ilvl="3" w:tplc="04090001" w:tentative="1">
+      <w:start w:val="1"/>
+      <w:numFmt w:val="bullet"/>
+      <w:lvlText w:val=""/>
+      <w:lvlJc w:val="left"/>
+      <w:pPr>
+        <w:ind w:left="3600" w:hanging="360"/>
+      </w:pPr>
+      <w:rPr>
+        <w:rFonts w:ascii="Symbol" w:hAnsi="Symbol" w:hint="default"/>
+      </w:rPr>
+    </w:lvl>
+    <w:lvl w:ilvl="4" w:tplc="04090003" w:tentative="1">
+      <w:start w:val="1"/>
+      <w:numFmt w:val="bullet"/>
+      <w:lvlText w:val="o"/>
+      <w:lvlJc w:val="left"/>
+      <w:pPr>
+        <w:ind w:left="4320" w:hanging="360"/>
+      </w:pPr>
+      <w:rPr>
+        <w:rFonts w:ascii="Courier New" w:hAnsi="Courier New" w:cs="Courier New" w:hint="default"/>
+      </w:rPr>
+    </w:lvl>
+    <w:lvl w:ilvl="5" w:tplc="04090005" w:tentative="1">
+      <w:start w:val="1"/>
+      <w:numFmt w:val="bullet"/>
+      <w:lvlText w:val=""/>
+      <w:lvlJc w:val="left"/>
+      <w:pPr>
+        <w:ind w:left="5040" w:hanging="360"/>
+      </w:pPr>
+      <w:rPr>
+        <w:rFonts w:ascii="Wingdings" w:hAnsi="Wingdings" w:hint="default"/>
+      </w:rPr>
+    </w:lvl>
+    <w:lvl w:ilvl="6" w:tplc="04090001" w:tentative="1">
+      <w:start w:val="1"/>
+      <w:numFmt w:val="bullet"/>
+      <w:lvlText w:val=""/>
+      <w:lvlJc w:val="left"/>
+      <w:pPr>
+        <w:ind w:left="5760" w:hanging="360"/>
+      </w:pPr>
+      <w:rPr>
+        <w:rFonts w:ascii="Symbol" w:hAnsi="Symbol" w:hint="default"/>
+      </w:rPr>
+    </w:lvl>
+    <w:lvl w:ilvl="7" w:tplc="04090003" w:tentative="1">
+      <w:start w:val="1"/>
+      <w:numFmt w:val="bullet"/>
+      <w:lvlText w:val="o"/>
+      <w:lvlJc w:val="left"/>
+      <w:pPr>
+        <w:ind w:left="6480" w:hanging="360"/>
+      </w:pPr>
+      <w:rPr>
+        <w:rFonts w:ascii="Courier New" w:hAnsi="Courier New" w:cs="Courier New" w:hint="default"/>
+      </w:rPr>
+    </w:lvl>
+    <w:lvl w:ilvl="8" w:tplc="04090005" w:tentative="1">
+      <w:start w:val="1"/>
+      <w:numFmt w:val="bullet"/>
+      <w:lvlText w:val=""/>
+      <w:lvlJc w:val="left"/>
+      <w:pPr>
+        <w:ind w:left="7200" w:hanging="360"/>
+      </w:pPr>
+      <w:rPr>
+        <w:rFonts w:ascii="Wingdings" w:hAnsi="Wingdings" w:hint="default"/>
+      </w:rPr>
+    </w:lvl>
+  </w:abstractNum>
   <w:num w:numId="1">
+    <w:abstractNumId w:val="7"/>
+  </w:num>
+  <w:num w:numId="2">
     <w:abstractNumId w:val="5"/>
   </w:num>
-  <w:num w:numId="2">
-    <w:abstractNumId w:val="3"/>
-  </w:num>
   <w:num w:numId="3">
-    <w:abstractNumId w:val="13"/>
+    <w:abstractNumId w:val="18"/>
   </w:num>
   <w:num w:numId="4">
+    <w:abstractNumId w:val="17"/>
+  </w:num>
+  <w:num w:numId="5">
     <w:abstractNumId w:val="12"/>
   </w:num>
-  <w:num w:numId="5">
+  <w:num w:numId="6">
     <w:abstractNumId w:val="8"/>
   </w:num>
-  <w:num w:numId="6">
+  <w:num w:numId="7">
+    <w:abstractNumId w:val="14"/>
+  </w:num>
+  <w:num w:numId="8">
     <w:abstractNumId w:val="6"/>
   </w:num>
-  <w:num w:numId="7">
-    <w:abstractNumId w:val="10"/>
-  </w:num>
-  <w:num w:numId="8">
-    <w:abstractNumId w:val="4"/>
-  </w:num>
   <w:num w:numId="9">
-    <w:abstractNumId w:val="7"/>
+    <w:abstractNumId w:val="9"/>
   </w:num>
   <w:num w:numId="10">
-    <w:abstractNumId w:val="9"/>
+    <w:abstractNumId w:val="13"/>
   </w:num>
   <w:num w:numId="11">
     <w:abstractNumId w:val="0"/>
@@ -7716,7 +12043,25 @@
     <w:abstractNumId w:val="1"/>
   </w:num>
   <w:num w:numId="14">
+    <w:abstractNumId w:val="16"/>
+  </w:num>
+  <w:num w:numId="15">
+    <w:abstractNumId w:val="3"/>
+  </w:num>
+  <w:num w:numId="16">
+    <w:abstractNumId w:val="15"/>
+  </w:num>
+  <w:num w:numId="17">
+    <w:abstractNumId w:val="19"/>
+  </w:num>
+  <w:num w:numId="18">
     <w:abstractNumId w:val="11"/>
+  </w:num>
+  <w:num w:numId="19">
+    <w:abstractNumId w:val="4"/>
+  </w:num>
+  <w:num w:numId="20">
+    <w:abstractNumId w:val="10"/>
   </w:num>
 </w:numbering>
 </file>
@@ -8826,7 +13171,6 @@
     <w:name w:val="Normal (Web)"/>
     <w:basedOn w:val="Binhthng"/>
     <w:uiPriority w:val="99"/>
-    <w:semiHidden/>
     <w:unhideWhenUsed/>
     <w:rsid w:val="00D72351"/>
     <w:pPr>
@@ -8918,6 +13262,60 @@
       <w:spacing w:after="100"/>
       <w:ind w:left="400"/>
     </w:pPr>
+  </w:style>
+  <w:style w:type="character" w:styleId="cpChagiiquyt">
+    <w:name w:val="Unresolved Mention"/>
+    <w:basedOn w:val="Phngmcinhcuaoanvn"/>
+    <w:uiPriority w:val="99"/>
+    <w:semiHidden/>
+    <w:unhideWhenUsed/>
+    <w:rsid w:val="001D5BC7"/>
+    <w:rPr>
+      <w:color w:val="605E5C"/>
+      <w:shd w:val="clear" w:color="auto" w:fill="E1DFDD"/>
+    </w:rPr>
+  </w:style>
+  <w:style w:type="character" w:styleId="FollowedHyperlink">
+    <w:name w:val="FollowedHyperlink"/>
+    <w:basedOn w:val="Phngmcinhcuaoanvn"/>
+    <w:uiPriority w:val="99"/>
+    <w:semiHidden/>
+    <w:unhideWhenUsed/>
+    <w:rsid w:val="001D5BC7"/>
+    <w:rPr>
+      <w:color w:val="954F72" w:themeColor="followedHyperlink"/>
+      <w:u w:val="single"/>
+    </w:rPr>
+  </w:style>
+  <w:style w:type="character" w:customStyle="1" w:styleId="author">
+    <w:name w:val="author"/>
+    <w:basedOn w:val="Phngmcinhcuaoanvn"/>
+    <w:rsid w:val="00263E85"/>
+  </w:style>
+  <w:style w:type="character" w:customStyle="1" w:styleId="anchor-text">
+    <w:name w:val="anchor-text"/>
+    <w:basedOn w:val="Phngmcinhcuaoanvn"/>
+    <w:rsid w:val="00263E85"/>
+  </w:style>
+  <w:style w:type="character" w:customStyle="1" w:styleId="sbo-title">
+    <w:name w:val="sbo-title"/>
+    <w:basedOn w:val="Phngmcinhcuaoanvn"/>
+    <w:rsid w:val="00D03575"/>
+  </w:style>
+  <w:style w:type="character" w:customStyle="1" w:styleId="title-text">
+    <w:name w:val="title-text"/>
+    <w:basedOn w:val="Phngmcinhcuaoanvn"/>
+    <w:rsid w:val="00D03575"/>
+  </w:style>
+  <w:style w:type="character" w:customStyle="1" w:styleId="text">
+    <w:name w:val="text"/>
+    <w:basedOn w:val="Phngmcinhcuaoanvn"/>
+    <w:rsid w:val="00A87A3A"/>
+  </w:style>
+  <w:style w:type="character" w:customStyle="1" w:styleId="author-ref">
+    <w:name w:val="author-ref"/>
+    <w:basedOn w:val="Phngmcinhcuaoanvn"/>
+    <w:rsid w:val="00A87A3A"/>
   </w:style>
 </w:styles>
 </file>
